--- a/03_webapp/docs/02_画面・機能設計書.docx
+++ b/03_webapp/docs/02_画面・機能設計書.docx
@@ -1,6 +1,6 @@
 
 <file path=word/document.xml><?xml version="1.0" encoding="utf-8"?>
-<w:document xmlns:wpc="http://schemas.microsoft.com/office/word/2010/wordprocessingCanvas" xmlns:cx="http://schemas.microsoft.com/office/drawing/2014/chartex" xmlns:cx1="http://schemas.microsoft.com/office/drawing/2015/9/8/chartex" xmlns:cx2="http://schemas.microsoft.com/office/drawing/2015/10/21/chartex" xmlns:cx3="http://schemas.microsoft.com/office/drawing/2016/5/9/chartex" xmlns:cx4="http://schemas.microsoft.com/office/drawing/2016/5/10/chartex" xmlns:cx5="http://schemas.microsoft.com/office/drawing/2016/5/11/chartex" xmlns:cx6="http://schemas.microsoft.com/office/drawing/2016/5/12/chartex" xmlns:cx7="http://schemas.microsoft.com/office/drawing/2016/5/13/chartex" xmlns:cx8="http://schemas.microsoft.com/office/drawing/2016/5/14/chartex" xmlns:mc="http://schemas.openxmlformats.org/markup-compatibility/2006" xmlns:aink="http://schemas.microsoft.com/office/drawing/2016/ink" xmlns:am3d="http://schemas.microsoft.com/office/drawing/2017/model3d" xmlns:o="urn:schemas-microsoft-com:office:office" xmlns:oel="http://schemas.microsoft.com/office/2019/extlst" xmlns:r="http://schemas.openxmlformats.org/officeDocument/2006/relationships" xmlns:m="http://schemas.openxmlformats.org/officeDocument/2006/math" xmlns:v="urn:schemas-microsoft-com:vml" xmlns:wp14="http://schemas.microsoft.com/office/word/2010/wordprocessingDrawing" xmlns:wp="http://schemas.openxmlformats.org/drawingml/2006/wordprocessingDrawing" xmlns:w10="urn:schemas-microsoft-com:office:word" xmlns:w="http://schemas.openxmlformats.org/wordprocessingml/2006/main" xmlns:w14="http://schemas.microsoft.com/office/word/2010/wordml" xmlns:w15="http://schemas.microsoft.com/office/word/2012/wordml" xmlns:w16cex="http://schemas.microsoft.com/office/word/2018/wordml/cex" xmlns:w16cid="http://schemas.microsoft.com/office/word/2016/wordml/cid" xmlns:w16="http://schemas.microsoft.com/office/word/2018/wordml" xmlns:w16sdtdh="http://schemas.microsoft.com/office/word/2020/wordml/sdtdatahash" xmlns:w16se="http://schemas.microsoft.com/office/word/2015/wordml/symex" xmlns:wpg="http://schemas.microsoft.com/office/word/2010/wordprocessingGroup" xmlns:wpi="http://schemas.microsoft.com/office/word/2010/wordprocessingInk" xmlns:wne="http://schemas.microsoft.com/office/word/2006/wordml" xmlns:wps="http://schemas.microsoft.com/office/word/2010/wordprocessingShape" mc:Ignorable="w14 w15 w16se w16cid w16 w16cex w16sdtdh wp14">
+<w:document xmlns:wpc="http://schemas.microsoft.com/office/word/2010/wordprocessingCanvas" xmlns:cx="http://schemas.microsoft.com/office/drawing/2014/chartex" xmlns:cx1="http://schemas.microsoft.com/office/drawing/2015/9/8/chartex" xmlns:cx2="http://schemas.microsoft.com/office/drawing/2015/10/21/chartex" xmlns:cx3="http://schemas.microsoft.com/office/drawing/2016/5/9/chartex" xmlns:cx4="http://schemas.microsoft.com/office/drawing/2016/5/10/chartex" xmlns:cx5="http://schemas.microsoft.com/office/drawing/2016/5/11/chartex" xmlns:cx6="http://schemas.microsoft.com/office/drawing/2016/5/12/chartex" xmlns:cx7="http://schemas.microsoft.com/office/drawing/2016/5/13/chartex" xmlns:cx8="http://schemas.microsoft.com/office/drawing/2016/5/14/chartex" xmlns:mc="http://schemas.openxmlformats.org/markup-compatibility/2006" xmlns:aink="http://schemas.microsoft.com/office/drawing/2016/ink" xmlns:am3d="http://schemas.microsoft.com/office/drawing/2017/model3d" xmlns:o="urn:schemas-microsoft-com:office:office" xmlns:oel="http://schemas.microsoft.com/office/2019/extlst" xmlns:r="http://schemas.openxmlformats.org/officeDocument/2006/relationships" xmlns:m="http://schemas.openxmlformats.org/officeDocument/2006/math" xmlns:v="urn:schemas-microsoft-com:vml" xmlns:wp14="http://schemas.microsoft.com/office/word/2010/wordprocessingDrawing" xmlns:wp="http://schemas.openxmlformats.org/drawingml/2006/wordprocessingDrawing" xmlns:w10="urn:schemas-microsoft-com:office:word" xmlns:w="http://schemas.openxmlformats.org/wordprocessingml/2006/main" xmlns:w14="http://schemas.microsoft.com/office/word/2010/wordml" xmlns:w15="http://schemas.microsoft.com/office/word/2012/wordml" xmlns:w16cex="http://schemas.microsoft.com/office/word/2018/wordml/cex" xmlns:w16cid="http://schemas.microsoft.com/office/word/2016/wordml/cid" xmlns:w16="http://schemas.microsoft.com/office/word/2018/wordml" xmlns:w16du="http://schemas.microsoft.com/office/word/2023/wordml/word16du" xmlns:w16sdtdh="http://schemas.microsoft.com/office/word/2020/wordml/sdtdatahash" xmlns:w16se="http://schemas.microsoft.com/office/word/2015/wordml/symex" xmlns:wpg="http://schemas.microsoft.com/office/word/2010/wordprocessingGroup" xmlns:wpi="http://schemas.microsoft.com/office/word/2010/wordprocessingInk" xmlns:wne="http://schemas.microsoft.com/office/word/2006/wordml" xmlns:wps="http://schemas.microsoft.com/office/word/2010/wordprocessingShape" mc:Ignorable="w14 w15 w16se w16cid w16 w16cex w16sdtdh wp14">
   <w:body>
     <w:p>
       <w:pPr>
@@ -63,7 +63,7 @@
         <w:rPr>
           <w:noProof/>
         </w:rPr>
-        <w:t>2023年4月5日</w:t>
+        <w:t>2023年4月10日</w:t>
       </w:r>
       <w:r>
         <w:fldChar w:fldCharType="end"/>
@@ -1283,7 +1283,10 @@
               <w:t>P</w:t>
             </w:r>
             <w:r>
-              <w:t>000V000</w:t>
+              <w:t>9</w:t>
+            </w:r>
+            <w:r>
+              <w:t>00V000</w:t>
             </w:r>
           </w:p>
         </w:tc>
@@ -1632,6 +1635,7 @@
               <w:pStyle w:val="af1"/>
               <w:cnfStyle w:val="000000000000" w:firstRow="0" w:lastRow="0" w:firstColumn="0" w:lastColumn="0" w:oddVBand="0" w:evenVBand="0" w:oddHBand="0" w:evenHBand="0" w:firstRowFirstColumn="0" w:firstRowLastColumn="0" w:lastRowFirstColumn="0" w:lastRowLastColumn="0"/>
             </w:pPr>
+            <w:proofErr w:type="spellStart"/>
             <w:r>
               <w:rPr>
                 <w:rFonts w:hint="eastAsia"/>
@@ -1641,6 +1645,7 @@
             <w:r>
               <w:t>ccountId</w:t>
             </w:r>
+            <w:proofErr w:type="spellEnd"/>
           </w:p>
         </w:tc>
         <w:tc>
@@ -1897,6 +1902,448 @@
         <w:spacing w:after="180"/>
       </w:pPr>
       <w:bookmarkStart w:id="2" w:name="_Toc130907626"/>
+      <w:r>
+        <w:rPr>
+          <w:rFonts w:hint="eastAsia"/>
+        </w:rPr>
+        <w:lastRenderedPageBreak/>
+        <w:t>トップ画面</w:t>
+      </w:r>
+    </w:p>
+    <w:tbl>
+      <w:tblPr>
+        <w:tblStyle w:val="14"/>
+        <w:tblW w:w="0" w:type="auto"/>
+        <w:tblLook w:val="0680" w:firstRow="0" w:lastRow="0" w:firstColumn="1" w:lastColumn="0" w:noHBand="1" w:noVBand="1"/>
+      </w:tblPr>
+      <w:tblGrid>
+        <w:gridCol w:w="1838"/>
+        <w:gridCol w:w="8505"/>
+      </w:tblGrid>
+      <w:tr>
+        <w:tc>
+          <w:tcPr>
+            <w:cnfStyle w:val="001000000000" w:firstRow="0" w:lastRow="0" w:firstColumn="1" w:lastColumn="0" w:oddVBand="0" w:evenVBand="0" w:oddHBand="0" w:evenHBand="0" w:firstRowFirstColumn="0" w:firstRowLastColumn="0" w:lastRowFirstColumn="0" w:lastRowLastColumn="0"/>
+            <w:tcW w:w="1838" w:type="dxa"/>
+          </w:tcPr>
+          <w:p>
+            <w:pPr>
+              <w:pStyle w:val="af1"/>
+            </w:pPr>
+            <w:r>
+              <w:rPr>
+                <w:rFonts w:hint="eastAsia"/>
+              </w:rPr>
+              <w:t>画面ID</w:t>
+            </w:r>
+          </w:p>
+        </w:tc>
+        <w:tc>
+          <w:tcPr>
+            <w:tcW w:w="8505" w:type="dxa"/>
+          </w:tcPr>
+          <w:p>
+            <w:pPr>
+              <w:pStyle w:val="af1"/>
+              <w:cnfStyle w:val="000000000000" w:firstRow="0" w:lastRow="0" w:firstColumn="0" w:lastColumn="0" w:oddVBand="0" w:evenVBand="0" w:oddHBand="0" w:evenHBand="0" w:firstRowFirstColumn="0" w:firstRowLastColumn="0" w:lastRowFirstColumn="0" w:lastRowLastColumn="0"/>
+            </w:pPr>
+            <w:r>
+              <w:rPr>
+                <w:rFonts w:hint="eastAsia"/>
+              </w:rPr>
+              <w:t>K</w:t>
+            </w:r>
+            <w:r>
+              <w:t>A0</w:t>
+            </w:r>
+            <w:r>
+              <w:rPr>
+                <w:rFonts w:hint="eastAsia"/>
+              </w:rPr>
+              <w:t>0</w:t>
+            </w:r>
+            <w:r>
+              <w:t>0V000</w:t>
+            </w:r>
+          </w:p>
+        </w:tc>
+      </w:tr>
+      <w:tr>
+        <w:tc>
+          <w:tcPr>
+            <w:cnfStyle w:val="001000000000" w:firstRow="0" w:lastRow="0" w:firstColumn="1" w:lastColumn="0" w:oddVBand="0" w:evenVBand="0" w:oddHBand="0" w:evenHBand="0" w:firstRowFirstColumn="0" w:firstRowLastColumn="0" w:lastRowFirstColumn="0" w:lastRowLastColumn="0"/>
+            <w:tcW w:w="1838" w:type="dxa"/>
+          </w:tcPr>
+          <w:p>
+            <w:pPr>
+              <w:pStyle w:val="af1"/>
+            </w:pPr>
+            <w:r>
+              <w:rPr>
+                <w:rFonts w:hint="eastAsia"/>
+              </w:rPr>
+              <w:t>画面名</w:t>
+            </w:r>
+          </w:p>
+        </w:tc>
+        <w:tc>
+          <w:tcPr>
+            <w:tcW w:w="8505" w:type="dxa"/>
+          </w:tcPr>
+          <w:p>
+            <w:pPr>
+              <w:pStyle w:val="af1"/>
+              <w:cnfStyle w:val="000000000000" w:firstRow="0" w:lastRow="0" w:firstColumn="0" w:lastColumn="0" w:oddVBand="0" w:evenVBand="0" w:oddHBand="0" w:evenHBand="0" w:firstRowFirstColumn="0" w:firstRowLastColumn="0" w:lastRowFirstColumn="0" w:lastRowLastColumn="0"/>
+              <w:rPr>
+                <w:rFonts w:hint="eastAsia"/>
+              </w:rPr>
+            </w:pPr>
+            <w:r>
+              <w:rPr>
+                <w:rFonts w:hint="eastAsia"/>
+              </w:rPr>
+              <w:t>トップ画面</w:t>
+            </w:r>
+          </w:p>
+        </w:tc>
+      </w:tr>
+    </w:tbl>
+    <w:p>
+      <w:pPr>
+        <w:pStyle w:val="2"/>
+        <w:spacing w:after="360"/>
+      </w:pPr>
+      <w:r>
+        <w:rPr>
+          <w:rFonts w:hint="eastAsia"/>
+        </w:rPr>
+        <w:t>構成</w:t>
+      </w:r>
+    </w:p>
+    <w:p>
+      <w:pPr>
+        <w:spacing w:after="180"/>
+        <w:rPr>
+          <w:rFonts w:hint="eastAsia"/>
+        </w:rPr>
+      </w:pPr>
+      <w:r>
+        <w:rPr>
+          <w:rFonts w:hint="eastAsia"/>
+          <w:noProof/>
+        </w:rPr>
+        <w:drawing>
+          <wp:inline distT="0" distB="0" distL="0" distR="0" wp14:anchorId="04758A31" wp14:editId="5A853726">
+            <wp:extent cx="6645910" cy="4779645"/>
+            <wp:effectExtent l="0" t="0" r="2540" b="1905"/>
+            <wp:docPr id="4" name="グラフィックス 4"/>
+            <wp:cNvGraphicFramePr>
+              <a:graphicFrameLocks xmlns:a="http://schemas.openxmlformats.org/drawingml/2006/main" noChangeAspect="1"/>
+            </wp:cNvGraphicFramePr>
+            <a:graphic xmlns:a="http://schemas.openxmlformats.org/drawingml/2006/main">
+              <a:graphicData uri="http://schemas.openxmlformats.org/drawingml/2006/picture">
+                <pic:pic xmlns:pic="http://schemas.openxmlformats.org/drawingml/2006/picture">
+                  <pic:nvPicPr>
+                    <pic:cNvPr id="4" name="グラフィックス 4"/>
+                    <pic:cNvPicPr/>
+                  </pic:nvPicPr>
+                  <pic:blipFill>
+                    <a:blip r:embed="rId12">
+                      <a:extLst>
+                        <a:ext uri="{28A0092B-C50C-407E-A947-70E740481C1C}">
+                          <a14:useLocalDpi xmlns:a14="http://schemas.microsoft.com/office/drawing/2010/main" val="0"/>
+                        </a:ext>
+                        <a:ext uri="{96DAC541-7B7A-43D3-8B79-37D633B846F1}">
+                          <asvg:svgBlip xmlns:asvg="http://schemas.microsoft.com/office/drawing/2016/SVG/main" r:embed="rId13"/>
+                        </a:ext>
+                      </a:extLst>
+                    </a:blip>
+                    <a:stretch>
+                      <a:fillRect/>
+                    </a:stretch>
+                  </pic:blipFill>
+                  <pic:spPr>
+                    <a:xfrm>
+                      <a:off x="0" y="0"/>
+                      <a:ext cx="6645910" cy="4779645"/>
+                    </a:xfrm>
+                    <a:prstGeom prst="rect">
+                      <a:avLst/>
+                    </a:prstGeom>
+                  </pic:spPr>
+                </pic:pic>
+              </a:graphicData>
+            </a:graphic>
+          </wp:inline>
+        </w:drawing>
+      </w:r>
+    </w:p>
+    <w:tbl>
+      <w:tblPr>
+        <w:tblStyle w:val="6"/>
+        <w:tblW w:w="0" w:type="auto"/>
+        <w:tblLook w:val="06A0" w:firstRow="1" w:lastRow="0" w:firstColumn="1" w:lastColumn="0" w:noHBand="1" w:noVBand="1"/>
+      </w:tblPr>
+      <w:tblGrid>
+        <w:gridCol w:w="506"/>
+        <w:gridCol w:w="1616"/>
+        <w:gridCol w:w="1984"/>
+        <w:gridCol w:w="1985"/>
+        <w:gridCol w:w="2094"/>
+        <w:gridCol w:w="2271"/>
+      </w:tblGrid>
+      <w:tr>
+        <w:trPr>
+          <w:cnfStyle w:val="100000000000" w:firstRow="1" w:lastRow="0" w:firstColumn="0" w:lastColumn="0" w:oddVBand="0" w:evenVBand="0" w:oddHBand="0" w:evenHBand="0" w:firstRowFirstColumn="0" w:firstRowLastColumn="0" w:lastRowFirstColumn="0" w:lastRowLastColumn="0"/>
+        </w:trPr>
+        <w:tc>
+          <w:tcPr>
+            <w:cnfStyle w:val="001000000000" w:firstRow="0" w:lastRow="0" w:firstColumn="1" w:lastColumn="0" w:oddVBand="0" w:evenVBand="0" w:oddHBand="0" w:evenHBand="0" w:firstRowFirstColumn="0" w:firstRowLastColumn="0" w:lastRowFirstColumn="0" w:lastRowLastColumn="0"/>
+            <w:tcW w:w="506" w:type="dxa"/>
+          </w:tcPr>
+          <w:p>
+            <w:pPr>
+              <w:pStyle w:val="af1"/>
+            </w:pPr>
+            <w:r>
+              <w:rPr>
+                <w:rFonts w:hint="eastAsia"/>
+              </w:rPr>
+              <w:t>N</w:t>
+            </w:r>
+            <w:r>
+              <w:t>o</w:t>
+            </w:r>
+          </w:p>
+        </w:tc>
+        <w:tc>
+          <w:tcPr>
+            <w:tcW w:w="1616" w:type="dxa"/>
+          </w:tcPr>
+          <w:p>
+            <w:pPr>
+              <w:pStyle w:val="af1"/>
+              <w:cnfStyle w:val="100000000000" w:firstRow="1" w:lastRow="0" w:firstColumn="0" w:lastColumn="0" w:oddVBand="0" w:evenVBand="0" w:oddHBand="0" w:evenHBand="0" w:firstRowFirstColumn="0" w:firstRowLastColumn="0" w:lastRowFirstColumn="0" w:lastRowLastColumn="0"/>
+            </w:pPr>
+            <w:r>
+              <w:rPr>
+                <w:rFonts w:hint="eastAsia"/>
+              </w:rPr>
+              <w:t>項目ID</w:t>
+            </w:r>
+          </w:p>
+        </w:tc>
+        <w:tc>
+          <w:tcPr>
+            <w:tcW w:w="1984" w:type="dxa"/>
+          </w:tcPr>
+          <w:p>
+            <w:pPr>
+              <w:pStyle w:val="af1"/>
+              <w:cnfStyle w:val="100000000000" w:firstRow="1" w:lastRow="0" w:firstColumn="0" w:lastColumn="0" w:oddVBand="0" w:evenVBand="0" w:oddHBand="0" w:evenHBand="0" w:firstRowFirstColumn="0" w:firstRowLastColumn="0" w:lastRowFirstColumn="0" w:lastRowLastColumn="0"/>
+            </w:pPr>
+            <w:r>
+              <w:rPr>
+                <w:rFonts w:hint="eastAsia"/>
+              </w:rPr>
+              <w:t>項目名</w:t>
+            </w:r>
+          </w:p>
+        </w:tc>
+        <w:tc>
+          <w:tcPr>
+            <w:tcW w:w="1985" w:type="dxa"/>
+          </w:tcPr>
+          <w:p>
+            <w:pPr>
+              <w:pStyle w:val="af1"/>
+              <w:cnfStyle w:val="100000000000" w:firstRow="1" w:lastRow="0" w:firstColumn="0" w:lastColumn="0" w:oddVBand="0" w:evenVBand="0" w:oddHBand="0" w:evenHBand="0" w:firstRowFirstColumn="0" w:firstRowLastColumn="0" w:lastRowFirstColumn="0" w:lastRowLastColumn="0"/>
+            </w:pPr>
+            <w:r>
+              <w:rPr>
+                <w:rFonts w:hint="eastAsia"/>
+              </w:rPr>
+              <w:t>項目タイプ</w:t>
+            </w:r>
+          </w:p>
+        </w:tc>
+        <w:tc>
+          <w:tcPr>
+            <w:tcW w:w="2094" w:type="dxa"/>
+          </w:tcPr>
+          <w:p>
+            <w:pPr>
+              <w:pStyle w:val="af1"/>
+              <w:cnfStyle w:val="100000000000" w:firstRow="1" w:lastRow="0" w:firstColumn="0" w:lastColumn="0" w:oddVBand="0" w:evenVBand="0" w:oddHBand="0" w:evenHBand="0" w:firstRowFirstColumn="0" w:firstRowLastColumn="0" w:lastRowFirstColumn="0" w:lastRowLastColumn="0"/>
+            </w:pPr>
+            <w:r>
+              <w:rPr>
+                <w:rFonts w:hint="eastAsia"/>
+              </w:rPr>
+              <w:t>制限</w:t>
+            </w:r>
+          </w:p>
+        </w:tc>
+        <w:tc>
+          <w:tcPr>
+            <w:tcW w:w="2271" w:type="dxa"/>
+          </w:tcPr>
+          <w:p>
+            <w:pPr>
+              <w:pStyle w:val="af1"/>
+              <w:cnfStyle w:val="100000000000" w:firstRow="1" w:lastRow="0" w:firstColumn="0" w:lastColumn="0" w:oddVBand="0" w:evenVBand="0" w:oddHBand="0" w:evenHBand="0" w:firstRowFirstColumn="0" w:firstRowLastColumn="0" w:lastRowFirstColumn="0" w:lastRowLastColumn="0"/>
+            </w:pPr>
+            <w:r>
+              <w:rPr>
+                <w:rFonts w:hint="eastAsia"/>
+              </w:rPr>
+              <w:t>備考</w:t>
+            </w:r>
+          </w:p>
+        </w:tc>
+      </w:tr>
+      <w:tr>
+        <w:tc>
+          <w:tcPr>
+            <w:cnfStyle w:val="001000000000" w:firstRow="0" w:lastRow="0" w:firstColumn="1" w:lastColumn="0" w:oddVBand="0" w:evenVBand="0" w:oddHBand="0" w:evenHBand="0" w:firstRowFirstColumn="0" w:firstRowLastColumn="0" w:lastRowFirstColumn="0" w:lastRowLastColumn="0"/>
+            <w:tcW w:w="506" w:type="dxa"/>
+          </w:tcPr>
+          <w:p>
+            <w:pPr>
+              <w:pStyle w:val="af1"/>
+            </w:pPr>
+            <w:r>
+              <w:rPr>
+                <w:rFonts w:hint="eastAsia"/>
+              </w:rPr>
+              <w:t>①</w:t>
+            </w:r>
+          </w:p>
+        </w:tc>
+        <w:tc>
+          <w:tcPr>
+            <w:tcW w:w="1616" w:type="dxa"/>
+          </w:tcPr>
+          <w:p>
+            <w:pPr>
+              <w:pStyle w:val="af1"/>
+              <w:cnfStyle w:val="000000000000" w:firstRow="0" w:lastRow="0" w:firstColumn="0" w:lastColumn="0" w:oddVBand="0" w:evenVBand="0" w:oddHBand="0" w:evenHBand="0" w:firstRowFirstColumn="0" w:firstRowLastColumn="0" w:lastRowFirstColumn="0" w:lastRowLastColumn="0"/>
+              <w:rPr>
+                <w:rFonts w:hint="eastAsia"/>
+              </w:rPr>
+            </w:pPr>
+            <w:r>
+              <w:rPr>
+                <w:rFonts w:hint="eastAsia"/>
+              </w:rPr>
+              <w:t>―</w:t>
+            </w:r>
+          </w:p>
+        </w:tc>
+        <w:tc>
+          <w:tcPr>
+            <w:tcW w:w="1984" w:type="dxa"/>
+          </w:tcPr>
+          <w:p>
+            <w:pPr>
+              <w:pStyle w:val="af1"/>
+              <w:cnfStyle w:val="000000000000" w:firstRow="0" w:lastRow="0" w:firstColumn="0" w:lastColumn="0" w:oddVBand="0" w:evenVBand="0" w:oddHBand="0" w:evenHBand="0" w:firstRowFirstColumn="0" w:firstRowLastColumn="0" w:lastRowFirstColumn="0" w:lastRowLastColumn="0"/>
+              <w:rPr>
+                <w:rFonts w:hint="eastAsia"/>
+              </w:rPr>
+            </w:pPr>
+            <w:r>
+              <w:rPr>
+                <w:rFonts w:hint="eastAsia"/>
+              </w:rPr>
+              <w:t>―</w:t>
+            </w:r>
+          </w:p>
+        </w:tc>
+        <w:tc>
+          <w:tcPr>
+            <w:tcW w:w="1985" w:type="dxa"/>
+          </w:tcPr>
+          <w:p>
+            <w:pPr>
+              <w:pStyle w:val="af1"/>
+              <w:cnfStyle w:val="000000000000" w:firstRow="0" w:lastRow="0" w:firstColumn="0" w:lastColumn="0" w:oddVBand="0" w:evenVBand="0" w:oddHBand="0" w:evenHBand="0" w:firstRowFirstColumn="0" w:firstRowLastColumn="0" w:lastRowFirstColumn="0" w:lastRowLastColumn="0"/>
+            </w:pPr>
+            <w:r>
+              <w:rPr>
+                <w:rFonts w:hint="eastAsia"/>
+              </w:rPr>
+              <w:t>ラベル</w:t>
+            </w:r>
+          </w:p>
+        </w:tc>
+        <w:tc>
+          <w:tcPr>
+            <w:tcW w:w="2094" w:type="dxa"/>
+          </w:tcPr>
+          <w:p>
+            <w:pPr>
+              <w:pStyle w:val="af1"/>
+              <w:cnfStyle w:val="000000000000" w:firstRow="0" w:lastRow="0" w:firstColumn="0" w:lastColumn="0" w:oddVBand="0" w:evenVBand="0" w:oddHBand="0" w:evenHBand="0" w:firstRowFirstColumn="0" w:firstRowLastColumn="0" w:lastRowFirstColumn="0" w:lastRowLastColumn="0"/>
+            </w:pPr>
+            <w:r>
+              <w:rPr>
+                <w:rFonts w:hint="eastAsia"/>
+              </w:rPr>
+              <w:t>―</w:t>
+            </w:r>
+          </w:p>
+        </w:tc>
+        <w:tc>
+          <w:tcPr>
+            <w:tcW w:w="2271" w:type="dxa"/>
+          </w:tcPr>
+          <w:p>
+            <w:pPr>
+              <w:pStyle w:val="af1"/>
+              <w:cnfStyle w:val="000000000000" w:firstRow="0" w:lastRow="0" w:firstColumn="0" w:lastColumn="0" w:oddVBand="0" w:evenVBand="0" w:oddHBand="0" w:evenHBand="0" w:firstRowFirstColumn="0" w:firstRowLastColumn="0" w:lastRowFirstColumn="0" w:lastRowLastColumn="0"/>
+              <w:rPr>
+                <w:rFonts w:hint="eastAsia"/>
+              </w:rPr>
+            </w:pPr>
+            <w:r>
+              <w:rPr>
+                <w:rFonts w:hint="eastAsia"/>
+              </w:rPr>
+              <w:t>固定メッセージを表示する。</w:t>
+            </w:r>
+          </w:p>
+        </w:tc>
+      </w:tr>
+    </w:tbl>
+    <w:p>
+      <w:pPr>
+        <w:pStyle w:val="2"/>
+        <w:spacing w:after="360"/>
+      </w:pPr>
+      <w:r>
+        <w:t>イベント</w:t>
+      </w:r>
+    </w:p>
+    <w:p>
+      <w:pPr>
+        <w:spacing w:after="180"/>
+        <w:rPr>
+          <w:rFonts w:hint="eastAsia"/>
+        </w:rPr>
+      </w:pPr>
+      <w:r>
+        <w:rPr>
+          <w:rFonts w:hint="eastAsia"/>
+        </w:rPr>
+        <w:t>なし</w:t>
+      </w:r>
+    </w:p>
+    <w:p>
+      <w:pPr>
+        <w:pStyle w:val="1"/>
+        <w:spacing w:after="180"/>
+      </w:pPr>
       <w:r>
         <w:rPr>
           <w:rFonts w:hint="eastAsia"/>
@@ -2040,13 +2487,13 @@
                     <pic:cNvPicPr/>
                   </pic:nvPicPr>
                   <pic:blipFill>
-                    <a:blip r:embed="rId12">
+                    <a:blip r:embed="rId14">
                       <a:extLst>
                         <a:ext uri="{28A0092B-C50C-407E-A947-70E740481C1C}">
                           <a14:useLocalDpi xmlns:a14="http://schemas.microsoft.com/office/drawing/2010/main" val="0"/>
                         </a:ext>
                         <a:ext uri="{96DAC541-7B7A-43D3-8B79-37D633B846F1}">
-                          <asvg:svgBlip xmlns:asvg="http://schemas.microsoft.com/office/drawing/2016/SVG/main" r:embed="rId13"/>
+                          <asvg:svgBlip xmlns:asvg="http://schemas.microsoft.com/office/drawing/2016/SVG/main" r:embed="rId15"/>
                         </a:ext>
                       </a:extLst>
                     </a:blip>
@@ -2530,9 +2977,11 @@
               <w:pStyle w:val="af1"/>
               <w:cnfStyle w:val="000000000000" w:firstRow="0" w:lastRow="0" w:firstColumn="0" w:lastColumn="0" w:oddVBand="0" w:evenVBand="0" w:oddHBand="0" w:evenHBand="0" w:firstRowFirstColumn="0" w:firstRowLastColumn="0" w:lastRowFirstColumn="0" w:lastRowLastColumn="0"/>
             </w:pPr>
+            <w:proofErr w:type="spellStart"/>
             <w:r>
               <w:t>addAccount</w:t>
             </w:r>
+            <w:proofErr w:type="spellEnd"/>
           </w:p>
         </w:tc>
         <w:tc>
@@ -2865,6 +3314,7 @@
               <w:pStyle w:val="af1"/>
               <w:cnfStyle w:val="000000000000" w:firstRow="0" w:lastRow="0" w:firstColumn="0" w:lastColumn="0" w:oddVBand="0" w:evenVBand="0" w:oddHBand="0" w:evenHBand="0" w:firstRowFirstColumn="0" w:firstRowLastColumn="0" w:lastRowFirstColumn="0" w:lastRowLastColumn="0"/>
             </w:pPr>
+            <w:proofErr w:type="spellStart"/>
             <w:r>
               <w:rPr>
                 <w:rFonts w:hint="eastAsia"/>
@@ -2874,6 +3324,7 @@
             <w:r>
               <w:t>ddAccount</w:t>
             </w:r>
+            <w:proofErr w:type="spellEnd"/>
           </w:p>
         </w:tc>
         <w:tc>
@@ -3087,13 +3538,13 @@
                     <pic:cNvPicPr/>
                   </pic:nvPicPr>
                   <pic:blipFill>
-                    <a:blip r:embed="rId14">
+                    <a:blip r:embed="rId16">
                       <a:extLst>
                         <a:ext uri="{28A0092B-C50C-407E-A947-70E740481C1C}">
                           <a14:useLocalDpi xmlns:a14="http://schemas.microsoft.com/office/drawing/2010/main" val="0"/>
                         </a:ext>
                         <a:ext uri="{96DAC541-7B7A-43D3-8B79-37D633B846F1}">
-                          <asvg:svgBlip xmlns:asvg="http://schemas.microsoft.com/office/drawing/2016/SVG/main" r:embed="rId15"/>
+                          <asvg:svgBlip xmlns:asvg="http://schemas.microsoft.com/office/drawing/2016/SVG/main" r:embed="rId17"/>
                         </a:ext>
                       </a:extLst>
                     </a:blip>
@@ -4563,13 +5014,13 @@
                     <pic:cNvPicPr/>
                   </pic:nvPicPr>
                   <pic:blipFill>
-                    <a:blip r:embed="rId16">
+                    <a:blip r:embed="rId18">
                       <a:extLst>
                         <a:ext uri="{28A0092B-C50C-407E-A947-70E740481C1C}">
                           <a14:useLocalDpi xmlns:a14="http://schemas.microsoft.com/office/drawing/2010/main" val="0"/>
                         </a:ext>
                         <a:ext uri="{96DAC541-7B7A-43D3-8B79-37D633B846F1}">
-                          <asvg:svgBlip xmlns:asvg="http://schemas.microsoft.com/office/drawing/2016/SVG/main" r:embed="rId17"/>
+                          <asvg:svgBlip xmlns:asvg="http://schemas.microsoft.com/office/drawing/2016/SVG/main" r:embed="rId19"/>
                         </a:ext>
                       </a:extLst>
                     </a:blip>
@@ -4751,9 +5202,11 @@
               <w:pStyle w:val="af1"/>
               <w:cnfStyle w:val="000000000000" w:firstRow="0" w:lastRow="0" w:firstColumn="0" w:lastColumn="0" w:oddVBand="0" w:evenVBand="0" w:oddHBand="0" w:evenHBand="0" w:firstRowFirstColumn="0" w:firstRowLastColumn="0" w:lastRowFirstColumn="0" w:lastRowLastColumn="0"/>
             </w:pPr>
+            <w:proofErr w:type="spellStart"/>
             <w:r>
               <w:t>addountId</w:t>
             </w:r>
+            <w:proofErr w:type="spellEnd"/>
           </w:p>
         </w:tc>
         <w:tc>
@@ -5137,6 +5590,7 @@
               <w:pStyle w:val="af1"/>
               <w:cnfStyle w:val="000000000000" w:firstRow="0" w:lastRow="0" w:firstColumn="0" w:lastColumn="0" w:oddVBand="0" w:evenVBand="0" w:oddHBand="0" w:evenHBand="0" w:firstRowFirstColumn="0" w:firstRowLastColumn="0" w:lastRowFirstColumn="0" w:lastRowLastColumn="0"/>
             </w:pPr>
+            <w:proofErr w:type="spellStart"/>
             <w:r>
               <w:rPr>
                 <w:rFonts w:hint="eastAsia"/>
@@ -5146,6 +5600,7 @@
             <w:r>
               <w:t>oinAt</w:t>
             </w:r>
+            <w:proofErr w:type="spellEnd"/>
           </w:p>
         </w:tc>
         <w:tc>
@@ -5241,6 +5696,7 @@
               <w:pStyle w:val="af1"/>
               <w:cnfStyle w:val="000000000000" w:firstRow="0" w:lastRow="0" w:firstColumn="0" w:lastColumn="0" w:oddVBand="0" w:evenVBand="0" w:oddHBand="0" w:evenHBand="0" w:firstRowFirstColumn="0" w:firstRowLastColumn="0" w:lastRowFirstColumn="0" w:lastRowLastColumn="0"/>
             </w:pPr>
+            <w:proofErr w:type="spellStart"/>
             <w:r>
               <w:rPr>
                 <w:rFonts w:hint="eastAsia"/>
@@ -5250,6 +5706,7 @@
             <w:r>
               <w:t>etireAt</w:t>
             </w:r>
+            <w:proofErr w:type="spellEnd"/>
           </w:p>
         </w:tc>
         <w:tc>
@@ -5345,6 +5802,7 @@
               <w:pStyle w:val="af1"/>
               <w:cnfStyle w:val="000000000000" w:firstRow="0" w:lastRow="0" w:firstColumn="0" w:lastColumn="0" w:oddVBand="0" w:evenVBand="0" w:oddHBand="0" w:evenHBand="0" w:firstRowFirstColumn="0" w:firstRowLastColumn="0" w:lastRowFirstColumn="0" w:lastRowLastColumn="0"/>
             </w:pPr>
+            <w:proofErr w:type="spellStart"/>
             <w:r>
               <w:rPr>
                 <w:rFonts w:hint="eastAsia"/>
@@ -5354,6 +5812,7 @@
             <w:r>
               <w:t>hargeMethod</w:t>
             </w:r>
+            <w:proofErr w:type="spellEnd"/>
           </w:p>
         </w:tc>
         <w:tc>
@@ -5470,6 +5929,7 @@
               <w:pStyle w:val="af1"/>
               <w:cnfStyle w:val="000000000000" w:firstRow="0" w:lastRow="0" w:firstColumn="0" w:lastColumn="0" w:oddVBand="0" w:evenVBand="0" w:oddHBand="0" w:evenHBand="0" w:firstRowFirstColumn="0" w:firstRowLastColumn="0" w:lastRowFirstColumn="0" w:lastRowLastColumn="0"/>
             </w:pPr>
+            <w:proofErr w:type="spellStart"/>
             <w:r>
               <w:rPr>
                 <w:rFonts w:hint="eastAsia"/>
@@ -5479,6 +5939,7 @@
             <w:r>
               <w:t>pplyAmount</w:t>
             </w:r>
+            <w:proofErr w:type="spellEnd"/>
           </w:p>
         </w:tc>
         <w:tc>
@@ -5824,13 +6285,13 @@
                     <pic:cNvPicPr/>
                   </pic:nvPicPr>
                   <pic:blipFill>
-                    <a:blip r:embed="rId18">
+                    <a:blip r:embed="rId20">
                       <a:extLst>
                         <a:ext uri="{28A0092B-C50C-407E-A947-70E740481C1C}">
                           <a14:useLocalDpi xmlns:a14="http://schemas.microsoft.com/office/drawing/2010/main" val="0"/>
                         </a:ext>
                         <a:ext uri="{96DAC541-7B7A-43D3-8B79-37D633B846F1}">
-                          <asvg:svgBlip xmlns:asvg="http://schemas.microsoft.com/office/drawing/2016/SVG/main" r:embed="rId19"/>
+                          <asvg:svgBlip xmlns:asvg="http://schemas.microsoft.com/office/drawing/2016/SVG/main" r:embed="rId21"/>
                         </a:ext>
                       </a:extLst>
                     </a:blip>
@@ -6022,6 +6483,7 @@
               <w:pStyle w:val="af1"/>
               <w:cnfStyle w:val="000000000000" w:firstRow="0" w:lastRow="0" w:firstColumn="0" w:lastColumn="0" w:oddVBand="0" w:evenVBand="0" w:oddHBand="0" w:evenHBand="0" w:firstRowFirstColumn="0" w:firstRowLastColumn="0" w:lastRowFirstColumn="0" w:lastRowLastColumn="0"/>
             </w:pPr>
+            <w:proofErr w:type="spellStart"/>
             <w:r>
               <w:rPr>
                 <w:rFonts w:hint="eastAsia"/>
@@ -6031,6 +6493,7 @@
             <w:r>
               <w:t>harge_XXXXX</w:t>
             </w:r>
+            <w:proofErr w:type="spellEnd"/>
           </w:p>
         </w:tc>
         <w:tc>
@@ -6291,6 +6754,7 @@
               <w:pStyle w:val="af1"/>
               <w:cnfStyle w:val="000000000000" w:firstRow="0" w:lastRow="0" w:firstColumn="0" w:lastColumn="0" w:oddVBand="0" w:evenVBand="0" w:oddHBand="0" w:evenHBand="0" w:firstRowFirstColumn="0" w:firstRowLastColumn="0" w:lastRowFirstColumn="0" w:lastRowLastColumn="0"/>
             </w:pPr>
+            <w:proofErr w:type="spellStart"/>
             <w:r>
               <w:rPr>
                 <w:rFonts w:hint="eastAsia"/>
@@ -6300,6 +6764,7 @@
             <w:r>
               <w:t>harge_XXXXX</w:t>
             </w:r>
+            <w:proofErr w:type="spellEnd"/>
           </w:p>
         </w:tc>
         <w:tc>
@@ -6401,6 +6866,7 @@
               <w:pStyle w:val="af1"/>
               <w:cnfStyle w:val="000000000000" w:firstRow="0" w:lastRow="0" w:firstColumn="0" w:lastColumn="0" w:oddVBand="0" w:evenVBand="0" w:oddHBand="0" w:evenHBand="0" w:firstRowFirstColumn="0" w:firstRowLastColumn="0" w:lastRowFirstColumn="0" w:lastRowLastColumn="0"/>
             </w:pPr>
+            <w:proofErr w:type="spellStart"/>
             <w:r>
               <w:rPr>
                 <w:rFonts w:hint="eastAsia"/>
@@ -6410,6 +6876,7 @@
             <w:r>
               <w:t>harge_XXXXX_start</w:t>
             </w:r>
+            <w:proofErr w:type="spellEnd"/>
           </w:p>
         </w:tc>
         <w:tc>
@@ -6499,6 +6966,7 @@
               <w:pStyle w:val="af1"/>
               <w:cnfStyle w:val="000000000000" w:firstRow="0" w:lastRow="0" w:firstColumn="0" w:lastColumn="0" w:oddVBand="0" w:evenVBand="0" w:oddHBand="0" w:evenHBand="0" w:firstRowFirstColumn="0" w:firstRowLastColumn="0" w:lastRowFirstColumn="0" w:lastRowLastColumn="0"/>
             </w:pPr>
+            <w:proofErr w:type="spellStart"/>
             <w:r>
               <w:rPr>
                 <w:rFonts w:hint="eastAsia"/>
@@ -6508,6 +6976,7 @@
             <w:r>
               <w:t>harge_XXXXX_end</w:t>
             </w:r>
+            <w:proofErr w:type="spellEnd"/>
           </w:p>
         </w:tc>
         <w:tc>
@@ -6972,12 +7441,12 @@
       </w:pPr>
     </w:p>
     <w:sectPr>
-      <w:headerReference w:type="even" r:id="rId20"/>
-      <w:headerReference w:type="default" r:id="rId21"/>
-      <w:footerReference w:type="even" r:id="rId22"/>
-      <w:footerReference w:type="default" r:id="rId23"/>
-      <w:headerReference w:type="first" r:id="rId24"/>
-      <w:footerReference w:type="first" r:id="rId25"/>
+      <w:headerReference w:type="even" r:id="rId22"/>
+      <w:headerReference w:type="default" r:id="rId23"/>
+      <w:footerReference w:type="even" r:id="rId24"/>
+      <w:footerReference w:type="default" r:id="rId25"/>
+      <w:headerReference w:type="first" r:id="rId26"/>
+      <w:footerReference w:type="first" r:id="rId27"/>
       <w:pgSz w:w="11906" w:h="16838"/>
       <w:pgMar w:top="720" w:right="720" w:bottom="720" w:left="720" w:header="794" w:footer="794" w:gutter="0"/>
       <w:cols w:space="425"/>
@@ -6988,7 +7457,7 @@
 </file>
 
 <file path=word/endnotes.xml><?xml version="1.0" encoding="utf-8"?>
-<w:endnotes xmlns:wpc="http://schemas.microsoft.com/office/word/2010/wordprocessingCanvas" xmlns:cx="http://schemas.microsoft.com/office/drawing/2014/chartex" xmlns:cx1="http://schemas.microsoft.com/office/drawing/2015/9/8/chartex" xmlns:cx2="http://schemas.microsoft.com/office/drawing/2015/10/21/chartex" xmlns:cx3="http://schemas.microsoft.com/office/drawing/2016/5/9/chartex" xmlns:cx4="http://schemas.microsoft.com/office/drawing/2016/5/10/chartex" xmlns:cx5="http://schemas.microsoft.com/office/drawing/2016/5/11/chartex" xmlns:cx6="http://schemas.microsoft.com/office/drawing/2016/5/12/chartex" xmlns:cx7="http://schemas.microsoft.com/office/drawing/2016/5/13/chartex" xmlns:cx8="http://schemas.microsoft.com/office/drawing/2016/5/14/chartex" xmlns:mc="http://schemas.openxmlformats.org/markup-compatibility/2006" xmlns:aink="http://schemas.microsoft.com/office/drawing/2016/ink" xmlns:am3d="http://schemas.microsoft.com/office/drawing/2017/model3d" xmlns:o="urn:schemas-microsoft-com:office:office" xmlns:oel="http://schemas.microsoft.com/office/2019/extlst" xmlns:r="http://schemas.openxmlformats.org/officeDocument/2006/relationships" xmlns:m="http://schemas.openxmlformats.org/officeDocument/2006/math" xmlns:v="urn:schemas-microsoft-com:vml" xmlns:wp14="http://schemas.microsoft.com/office/word/2010/wordprocessingDrawing" xmlns:wp="http://schemas.openxmlformats.org/drawingml/2006/wordprocessingDrawing" xmlns:w10="urn:schemas-microsoft-com:office:word" xmlns:w="http://schemas.openxmlformats.org/wordprocessingml/2006/main" xmlns:w14="http://schemas.microsoft.com/office/word/2010/wordml" xmlns:w15="http://schemas.microsoft.com/office/word/2012/wordml" xmlns:w16cex="http://schemas.microsoft.com/office/word/2018/wordml/cex" xmlns:w16cid="http://schemas.microsoft.com/office/word/2016/wordml/cid" xmlns:w16="http://schemas.microsoft.com/office/word/2018/wordml" xmlns:w16sdtdh="http://schemas.microsoft.com/office/word/2020/wordml/sdtdatahash" xmlns:w16se="http://schemas.microsoft.com/office/word/2015/wordml/symex" xmlns:wpg="http://schemas.microsoft.com/office/word/2010/wordprocessingGroup" xmlns:wpi="http://schemas.microsoft.com/office/word/2010/wordprocessingInk" xmlns:wne="http://schemas.microsoft.com/office/word/2006/wordml" xmlns:wps="http://schemas.microsoft.com/office/word/2010/wordprocessingShape" mc:Ignorable="w14 w15 w16se w16cid w16 w16cex w16sdtdh wp14">
+<w:endnotes xmlns:wpc="http://schemas.microsoft.com/office/word/2010/wordprocessingCanvas" xmlns:cx="http://schemas.microsoft.com/office/drawing/2014/chartex" xmlns:cx1="http://schemas.microsoft.com/office/drawing/2015/9/8/chartex" xmlns:cx2="http://schemas.microsoft.com/office/drawing/2015/10/21/chartex" xmlns:cx3="http://schemas.microsoft.com/office/drawing/2016/5/9/chartex" xmlns:cx4="http://schemas.microsoft.com/office/drawing/2016/5/10/chartex" xmlns:cx5="http://schemas.microsoft.com/office/drawing/2016/5/11/chartex" xmlns:cx6="http://schemas.microsoft.com/office/drawing/2016/5/12/chartex" xmlns:cx7="http://schemas.microsoft.com/office/drawing/2016/5/13/chartex" xmlns:cx8="http://schemas.microsoft.com/office/drawing/2016/5/14/chartex" xmlns:mc="http://schemas.openxmlformats.org/markup-compatibility/2006" xmlns:aink="http://schemas.microsoft.com/office/drawing/2016/ink" xmlns:am3d="http://schemas.microsoft.com/office/drawing/2017/model3d" xmlns:o="urn:schemas-microsoft-com:office:office" xmlns:oel="http://schemas.microsoft.com/office/2019/extlst" xmlns:r="http://schemas.openxmlformats.org/officeDocument/2006/relationships" xmlns:m="http://schemas.openxmlformats.org/officeDocument/2006/math" xmlns:v="urn:schemas-microsoft-com:vml" xmlns:wp14="http://schemas.microsoft.com/office/word/2010/wordprocessingDrawing" xmlns:wp="http://schemas.openxmlformats.org/drawingml/2006/wordprocessingDrawing" xmlns:w10="urn:schemas-microsoft-com:office:word" xmlns:w="http://schemas.openxmlformats.org/wordprocessingml/2006/main" xmlns:w14="http://schemas.microsoft.com/office/word/2010/wordml" xmlns:w15="http://schemas.microsoft.com/office/word/2012/wordml" xmlns:w16cex="http://schemas.microsoft.com/office/word/2018/wordml/cex" xmlns:w16cid="http://schemas.microsoft.com/office/word/2016/wordml/cid" xmlns:w16="http://schemas.microsoft.com/office/word/2018/wordml" xmlns:w16du="http://schemas.microsoft.com/office/word/2023/wordml/word16du" xmlns:w16sdtdh="http://schemas.microsoft.com/office/word/2020/wordml/sdtdatahash" xmlns:w16se="http://schemas.microsoft.com/office/word/2015/wordml/symex" xmlns:wpg="http://schemas.microsoft.com/office/word/2010/wordprocessingGroup" xmlns:wpi="http://schemas.microsoft.com/office/word/2010/wordprocessingInk" xmlns:wne="http://schemas.microsoft.com/office/word/2006/wordml" xmlns:wps="http://schemas.microsoft.com/office/word/2010/wordprocessingShape" mc:Ignorable="w14 w15 w16se w16cid w16 w16cex w16sdtdh wp14">
   <w:endnote w:type="separator" w:id="-1">
     <w:p>
       <w:pPr>
@@ -7020,7 +7489,7 @@
 </file>
 
 <file path=word/footer1.xml><?xml version="1.0" encoding="utf-8"?>
-<w:ftr xmlns:wpc="http://schemas.microsoft.com/office/word/2010/wordprocessingCanvas" xmlns:cx="http://schemas.microsoft.com/office/drawing/2014/chartex" xmlns:cx1="http://schemas.microsoft.com/office/drawing/2015/9/8/chartex" xmlns:cx2="http://schemas.microsoft.com/office/drawing/2015/10/21/chartex" xmlns:cx3="http://schemas.microsoft.com/office/drawing/2016/5/9/chartex" xmlns:cx4="http://schemas.microsoft.com/office/drawing/2016/5/10/chartex" xmlns:cx5="http://schemas.microsoft.com/office/drawing/2016/5/11/chartex" xmlns:cx6="http://schemas.microsoft.com/office/drawing/2016/5/12/chartex" xmlns:cx7="http://schemas.microsoft.com/office/drawing/2016/5/13/chartex" xmlns:cx8="http://schemas.microsoft.com/office/drawing/2016/5/14/chartex" xmlns:mc="http://schemas.openxmlformats.org/markup-compatibility/2006" xmlns:aink="http://schemas.microsoft.com/office/drawing/2016/ink" xmlns:am3d="http://schemas.microsoft.com/office/drawing/2017/model3d" xmlns:o="urn:schemas-microsoft-com:office:office" xmlns:oel="http://schemas.microsoft.com/office/2019/extlst" xmlns:r="http://schemas.openxmlformats.org/officeDocument/2006/relationships" xmlns:m="http://schemas.openxmlformats.org/officeDocument/2006/math" xmlns:v="urn:schemas-microsoft-com:vml" xmlns:wp14="http://schemas.microsoft.com/office/word/2010/wordprocessingDrawing" xmlns:wp="http://schemas.openxmlformats.org/drawingml/2006/wordprocessingDrawing" xmlns:w10="urn:schemas-microsoft-com:office:word" xmlns:w="http://schemas.openxmlformats.org/wordprocessingml/2006/main" xmlns:w14="http://schemas.microsoft.com/office/word/2010/wordml" xmlns:w15="http://schemas.microsoft.com/office/word/2012/wordml" xmlns:w16cex="http://schemas.microsoft.com/office/word/2018/wordml/cex" xmlns:w16cid="http://schemas.microsoft.com/office/word/2016/wordml/cid" xmlns:w16="http://schemas.microsoft.com/office/word/2018/wordml" xmlns:w16sdtdh="http://schemas.microsoft.com/office/word/2020/wordml/sdtdatahash" xmlns:w16se="http://schemas.microsoft.com/office/word/2015/wordml/symex" xmlns:wpg="http://schemas.microsoft.com/office/word/2010/wordprocessingGroup" xmlns:wpi="http://schemas.microsoft.com/office/word/2010/wordprocessingInk" xmlns:wne="http://schemas.microsoft.com/office/word/2006/wordml" xmlns:wps="http://schemas.microsoft.com/office/word/2010/wordprocessingShape" mc:Ignorable="w14 w15 w16se w16cid w16 w16cex w16sdtdh wp14">
+<w:ftr xmlns:wpc="http://schemas.microsoft.com/office/word/2010/wordprocessingCanvas" xmlns:cx="http://schemas.microsoft.com/office/drawing/2014/chartex" xmlns:cx1="http://schemas.microsoft.com/office/drawing/2015/9/8/chartex" xmlns:cx2="http://schemas.microsoft.com/office/drawing/2015/10/21/chartex" xmlns:cx3="http://schemas.microsoft.com/office/drawing/2016/5/9/chartex" xmlns:cx4="http://schemas.microsoft.com/office/drawing/2016/5/10/chartex" xmlns:cx5="http://schemas.microsoft.com/office/drawing/2016/5/11/chartex" xmlns:cx6="http://schemas.microsoft.com/office/drawing/2016/5/12/chartex" xmlns:cx7="http://schemas.microsoft.com/office/drawing/2016/5/13/chartex" xmlns:cx8="http://schemas.microsoft.com/office/drawing/2016/5/14/chartex" xmlns:mc="http://schemas.openxmlformats.org/markup-compatibility/2006" xmlns:aink="http://schemas.microsoft.com/office/drawing/2016/ink" xmlns:am3d="http://schemas.microsoft.com/office/drawing/2017/model3d" xmlns:o="urn:schemas-microsoft-com:office:office" xmlns:oel="http://schemas.microsoft.com/office/2019/extlst" xmlns:r="http://schemas.openxmlformats.org/officeDocument/2006/relationships" xmlns:m="http://schemas.openxmlformats.org/officeDocument/2006/math" xmlns:v="urn:schemas-microsoft-com:vml" xmlns:wp14="http://schemas.microsoft.com/office/word/2010/wordprocessingDrawing" xmlns:wp="http://schemas.openxmlformats.org/drawingml/2006/wordprocessingDrawing" xmlns:w10="urn:schemas-microsoft-com:office:word" xmlns:w="http://schemas.openxmlformats.org/wordprocessingml/2006/main" xmlns:w14="http://schemas.microsoft.com/office/word/2010/wordml" xmlns:w15="http://schemas.microsoft.com/office/word/2012/wordml" xmlns:w16cex="http://schemas.microsoft.com/office/word/2018/wordml/cex" xmlns:w16cid="http://schemas.microsoft.com/office/word/2016/wordml/cid" xmlns:w16="http://schemas.microsoft.com/office/word/2018/wordml" xmlns:w16du="http://schemas.microsoft.com/office/word/2023/wordml/word16du" xmlns:w16sdtdh="http://schemas.microsoft.com/office/word/2020/wordml/sdtdatahash" xmlns:w16se="http://schemas.microsoft.com/office/word/2015/wordml/symex" xmlns:wpg="http://schemas.microsoft.com/office/word/2010/wordprocessingGroup" xmlns:wpi="http://schemas.microsoft.com/office/word/2010/wordprocessingInk" xmlns:wne="http://schemas.microsoft.com/office/word/2006/wordml" xmlns:wps="http://schemas.microsoft.com/office/word/2010/wordprocessingShape" mc:Ignorable="w14 w15 w16se w16cid w16 w16cex w16sdtdh wp14">
   <w:p>
     <w:pPr>
       <w:pStyle w:val="ad"/>
@@ -7031,7 +7500,7 @@
 </file>
 
 <file path=word/footer2.xml><?xml version="1.0" encoding="utf-8"?>
-<w:ftr xmlns:wpc="http://schemas.microsoft.com/office/word/2010/wordprocessingCanvas" xmlns:cx="http://schemas.microsoft.com/office/drawing/2014/chartex" xmlns:cx1="http://schemas.microsoft.com/office/drawing/2015/9/8/chartex" xmlns:cx2="http://schemas.microsoft.com/office/drawing/2015/10/21/chartex" xmlns:cx3="http://schemas.microsoft.com/office/drawing/2016/5/9/chartex" xmlns:cx4="http://schemas.microsoft.com/office/drawing/2016/5/10/chartex" xmlns:cx5="http://schemas.microsoft.com/office/drawing/2016/5/11/chartex" xmlns:cx6="http://schemas.microsoft.com/office/drawing/2016/5/12/chartex" xmlns:cx7="http://schemas.microsoft.com/office/drawing/2016/5/13/chartex" xmlns:cx8="http://schemas.microsoft.com/office/drawing/2016/5/14/chartex" xmlns:mc="http://schemas.openxmlformats.org/markup-compatibility/2006" xmlns:aink="http://schemas.microsoft.com/office/drawing/2016/ink" xmlns:am3d="http://schemas.microsoft.com/office/drawing/2017/model3d" xmlns:o="urn:schemas-microsoft-com:office:office" xmlns:oel="http://schemas.microsoft.com/office/2019/extlst" xmlns:r="http://schemas.openxmlformats.org/officeDocument/2006/relationships" xmlns:m="http://schemas.openxmlformats.org/officeDocument/2006/math" xmlns:v="urn:schemas-microsoft-com:vml" xmlns:wp14="http://schemas.microsoft.com/office/word/2010/wordprocessingDrawing" xmlns:wp="http://schemas.openxmlformats.org/drawingml/2006/wordprocessingDrawing" xmlns:w10="urn:schemas-microsoft-com:office:word" xmlns:w="http://schemas.openxmlformats.org/wordprocessingml/2006/main" xmlns:w14="http://schemas.microsoft.com/office/word/2010/wordml" xmlns:w15="http://schemas.microsoft.com/office/word/2012/wordml" xmlns:w16cex="http://schemas.microsoft.com/office/word/2018/wordml/cex" xmlns:w16cid="http://schemas.microsoft.com/office/word/2016/wordml/cid" xmlns:w16="http://schemas.microsoft.com/office/word/2018/wordml" xmlns:w16sdtdh="http://schemas.microsoft.com/office/word/2020/wordml/sdtdatahash" xmlns:w16se="http://schemas.microsoft.com/office/word/2015/wordml/symex" xmlns:wpg="http://schemas.microsoft.com/office/word/2010/wordprocessingGroup" xmlns:wpi="http://schemas.microsoft.com/office/word/2010/wordprocessingInk" xmlns:wne="http://schemas.microsoft.com/office/word/2006/wordml" xmlns:wps="http://schemas.microsoft.com/office/word/2010/wordprocessingShape" mc:Ignorable="w14 w15 w16se w16cid w16 w16cex w16sdtdh wp14">
+<w:ftr xmlns:wpc="http://schemas.microsoft.com/office/word/2010/wordprocessingCanvas" xmlns:cx="http://schemas.microsoft.com/office/drawing/2014/chartex" xmlns:cx1="http://schemas.microsoft.com/office/drawing/2015/9/8/chartex" xmlns:cx2="http://schemas.microsoft.com/office/drawing/2015/10/21/chartex" xmlns:cx3="http://schemas.microsoft.com/office/drawing/2016/5/9/chartex" xmlns:cx4="http://schemas.microsoft.com/office/drawing/2016/5/10/chartex" xmlns:cx5="http://schemas.microsoft.com/office/drawing/2016/5/11/chartex" xmlns:cx6="http://schemas.microsoft.com/office/drawing/2016/5/12/chartex" xmlns:cx7="http://schemas.microsoft.com/office/drawing/2016/5/13/chartex" xmlns:cx8="http://schemas.microsoft.com/office/drawing/2016/5/14/chartex" xmlns:mc="http://schemas.openxmlformats.org/markup-compatibility/2006" xmlns:aink="http://schemas.microsoft.com/office/drawing/2016/ink" xmlns:am3d="http://schemas.microsoft.com/office/drawing/2017/model3d" xmlns:o="urn:schemas-microsoft-com:office:office" xmlns:oel="http://schemas.microsoft.com/office/2019/extlst" xmlns:r="http://schemas.openxmlformats.org/officeDocument/2006/relationships" xmlns:m="http://schemas.openxmlformats.org/officeDocument/2006/math" xmlns:v="urn:schemas-microsoft-com:vml" xmlns:wp14="http://schemas.microsoft.com/office/word/2010/wordprocessingDrawing" xmlns:wp="http://schemas.openxmlformats.org/drawingml/2006/wordprocessingDrawing" xmlns:w10="urn:schemas-microsoft-com:office:word" xmlns:w="http://schemas.openxmlformats.org/wordprocessingml/2006/main" xmlns:w14="http://schemas.microsoft.com/office/word/2010/wordml" xmlns:w15="http://schemas.microsoft.com/office/word/2012/wordml" xmlns:w16cex="http://schemas.microsoft.com/office/word/2018/wordml/cex" xmlns:w16cid="http://schemas.microsoft.com/office/word/2016/wordml/cid" xmlns:w16="http://schemas.microsoft.com/office/word/2018/wordml" xmlns:w16du="http://schemas.microsoft.com/office/word/2023/wordml/word16du" xmlns:w16sdtdh="http://schemas.microsoft.com/office/word/2020/wordml/sdtdatahash" xmlns:w16se="http://schemas.microsoft.com/office/word/2015/wordml/symex" xmlns:wpg="http://schemas.microsoft.com/office/word/2010/wordprocessingGroup" xmlns:wpi="http://schemas.microsoft.com/office/word/2010/wordprocessingInk" xmlns:wne="http://schemas.microsoft.com/office/word/2006/wordml" xmlns:wps="http://schemas.microsoft.com/office/word/2010/wordprocessingShape" mc:Ignorable="w14 w15 w16se w16cid w16 w16cex w16sdtdh wp14">
   <w:p>
     <w:pPr>
       <w:pStyle w:val="ad"/>
@@ -7060,7 +7529,7 @@
 </file>
 
 <file path=word/footer3.xml><?xml version="1.0" encoding="utf-8"?>
-<w:ftr xmlns:wpc="http://schemas.microsoft.com/office/word/2010/wordprocessingCanvas" xmlns:cx="http://schemas.microsoft.com/office/drawing/2014/chartex" xmlns:cx1="http://schemas.microsoft.com/office/drawing/2015/9/8/chartex" xmlns:cx2="http://schemas.microsoft.com/office/drawing/2015/10/21/chartex" xmlns:cx3="http://schemas.microsoft.com/office/drawing/2016/5/9/chartex" xmlns:cx4="http://schemas.microsoft.com/office/drawing/2016/5/10/chartex" xmlns:cx5="http://schemas.microsoft.com/office/drawing/2016/5/11/chartex" xmlns:cx6="http://schemas.microsoft.com/office/drawing/2016/5/12/chartex" xmlns:cx7="http://schemas.microsoft.com/office/drawing/2016/5/13/chartex" xmlns:cx8="http://schemas.microsoft.com/office/drawing/2016/5/14/chartex" xmlns:mc="http://schemas.openxmlformats.org/markup-compatibility/2006" xmlns:aink="http://schemas.microsoft.com/office/drawing/2016/ink" xmlns:am3d="http://schemas.microsoft.com/office/drawing/2017/model3d" xmlns:o="urn:schemas-microsoft-com:office:office" xmlns:oel="http://schemas.microsoft.com/office/2019/extlst" xmlns:r="http://schemas.openxmlformats.org/officeDocument/2006/relationships" xmlns:m="http://schemas.openxmlformats.org/officeDocument/2006/math" xmlns:v="urn:schemas-microsoft-com:vml" xmlns:wp14="http://schemas.microsoft.com/office/word/2010/wordprocessingDrawing" xmlns:wp="http://schemas.openxmlformats.org/drawingml/2006/wordprocessingDrawing" xmlns:w10="urn:schemas-microsoft-com:office:word" xmlns:w="http://schemas.openxmlformats.org/wordprocessingml/2006/main" xmlns:w14="http://schemas.microsoft.com/office/word/2010/wordml" xmlns:w15="http://schemas.microsoft.com/office/word/2012/wordml" xmlns:w16cex="http://schemas.microsoft.com/office/word/2018/wordml/cex" xmlns:w16cid="http://schemas.microsoft.com/office/word/2016/wordml/cid" xmlns:w16="http://schemas.microsoft.com/office/word/2018/wordml" xmlns:w16sdtdh="http://schemas.microsoft.com/office/word/2020/wordml/sdtdatahash" xmlns:w16se="http://schemas.microsoft.com/office/word/2015/wordml/symex" xmlns:wpg="http://schemas.microsoft.com/office/word/2010/wordprocessingGroup" xmlns:wpi="http://schemas.microsoft.com/office/word/2010/wordprocessingInk" xmlns:wne="http://schemas.microsoft.com/office/word/2006/wordml" xmlns:wps="http://schemas.microsoft.com/office/word/2010/wordprocessingShape" mc:Ignorable="w14 w15 w16se w16cid w16 w16cex w16sdtdh wp14">
+<w:ftr xmlns:wpc="http://schemas.microsoft.com/office/word/2010/wordprocessingCanvas" xmlns:cx="http://schemas.microsoft.com/office/drawing/2014/chartex" xmlns:cx1="http://schemas.microsoft.com/office/drawing/2015/9/8/chartex" xmlns:cx2="http://schemas.microsoft.com/office/drawing/2015/10/21/chartex" xmlns:cx3="http://schemas.microsoft.com/office/drawing/2016/5/9/chartex" xmlns:cx4="http://schemas.microsoft.com/office/drawing/2016/5/10/chartex" xmlns:cx5="http://schemas.microsoft.com/office/drawing/2016/5/11/chartex" xmlns:cx6="http://schemas.microsoft.com/office/drawing/2016/5/12/chartex" xmlns:cx7="http://schemas.microsoft.com/office/drawing/2016/5/13/chartex" xmlns:cx8="http://schemas.microsoft.com/office/drawing/2016/5/14/chartex" xmlns:mc="http://schemas.openxmlformats.org/markup-compatibility/2006" xmlns:aink="http://schemas.microsoft.com/office/drawing/2016/ink" xmlns:am3d="http://schemas.microsoft.com/office/drawing/2017/model3d" xmlns:o="urn:schemas-microsoft-com:office:office" xmlns:oel="http://schemas.microsoft.com/office/2019/extlst" xmlns:r="http://schemas.openxmlformats.org/officeDocument/2006/relationships" xmlns:m="http://schemas.openxmlformats.org/officeDocument/2006/math" xmlns:v="urn:schemas-microsoft-com:vml" xmlns:wp14="http://schemas.microsoft.com/office/word/2010/wordprocessingDrawing" xmlns:wp="http://schemas.openxmlformats.org/drawingml/2006/wordprocessingDrawing" xmlns:w10="urn:schemas-microsoft-com:office:word" xmlns:w="http://schemas.openxmlformats.org/wordprocessingml/2006/main" xmlns:w14="http://schemas.microsoft.com/office/word/2010/wordml" xmlns:w15="http://schemas.microsoft.com/office/word/2012/wordml" xmlns:w16cex="http://schemas.microsoft.com/office/word/2018/wordml/cex" xmlns:w16cid="http://schemas.microsoft.com/office/word/2016/wordml/cid" xmlns:w16="http://schemas.microsoft.com/office/word/2018/wordml" xmlns:w16du="http://schemas.microsoft.com/office/word/2023/wordml/word16du" xmlns:w16sdtdh="http://schemas.microsoft.com/office/word/2020/wordml/sdtdatahash" xmlns:w16se="http://schemas.microsoft.com/office/word/2015/wordml/symex" xmlns:wpg="http://schemas.microsoft.com/office/word/2010/wordprocessingGroup" xmlns:wpi="http://schemas.microsoft.com/office/word/2010/wordprocessingInk" xmlns:wne="http://schemas.microsoft.com/office/word/2006/wordml" xmlns:wps="http://schemas.microsoft.com/office/word/2010/wordprocessingShape" mc:Ignorable="w14 w15 w16se w16cid w16 w16cex w16sdtdh wp14">
   <w:p>
     <w:pPr>
       <w:pStyle w:val="ad"/>
@@ -7071,7 +7540,7 @@
 </file>
 
 <file path=word/footnotes.xml><?xml version="1.0" encoding="utf-8"?>
-<w:footnotes xmlns:wpc="http://schemas.microsoft.com/office/word/2010/wordprocessingCanvas" xmlns:cx="http://schemas.microsoft.com/office/drawing/2014/chartex" xmlns:cx1="http://schemas.microsoft.com/office/drawing/2015/9/8/chartex" xmlns:cx2="http://schemas.microsoft.com/office/drawing/2015/10/21/chartex" xmlns:cx3="http://schemas.microsoft.com/office/drawing/2016/5/9/chartex" xmlns:cx4="http://schemas.microsoft.com/office/drawing/2016/5/10/chartex" xmlns:cx5="http://schemas.microsoft.com/office/drawing/2016/5/11/chartex" xmlns:cx6="http://schemas.microsoft.com/office/drawing/2016/5/12/chartex" xmlns:cx7="http://schemas.microsoft.com/office/drawing/2016/5/13/chartex" xmlns:cx8="http://schemas.microsoft.com/office/drawing/2016/5/14/chartex" xmlns:mc="http://schemas.openxmlformats.org/markup-compatibility/2006" xmlns:aink="http://schemas.microsoft.com/office/drawing/2016/ink" xmlns:am3d="http://schemas.microsoft.com/office/drawing/2017/model3d" xmlns:o="urn:schemas-microsoft-com:office:office" xmlns:oel="http://schemas.microsoft.com/office/2019/extlst" xmlns:r="http://schemas.openxmlformats.org/officeDocument/2006/relationships" xmlns:m="http://schemas.openxmlformats.org/officeDocument/2006/math" xmlns:v="urn:schemas-microsoft-com:vml" xmlns:wp14="http://schemas.microsoft.com/office/word/2010/wordprocessingDrawing" xmlns:wp="http://schemas.openxmlformats.org/drawingml/2006/wordprocessingDrawing" xmlns:w10="urn:schemas-microsoft-com:office:word" xmlns:w="http://schemas.openxmlformats.org/wordprocessingml/2006/main" xmlns:w14="http://schemas.microsoft.com/office/word/2010/wordml" xmlns:w15="http://schemas.microsoft.com/office/word/2012/wordml" xmlns:w16cex="http://schemas.microsoft.com/office/word/2018/wordml/cex" xmlns:w16cid="http://schemas.microsoft.com/office/word/2016/wordml/cid" xmlns:w16="http://schemas.microsoft.com/office/word/2018/wordml" xmlns:w16sdtdh="http://schemas.microsoft.com/office/word/2020/wordml/sdtdatahash" xmlns:w16se="http://schemas.microsoft.com/office/word/2015/wordml/symex" xmlns:wpg="http://schemas.microsoft.com/office/word/2010/wordprocessingGroup" xmlns:wpi="http://schemas.microsoft.com/office/word/2010/wordprocessingInk" xmlns:wne="http://schemas.microsoft.com/office/word/2006/wordml" xmlns:wps="http://schemas.microsoft.com/office/word/2010/wordprocessingShape" mc:Ignorable="w14 w15 w16se w16cid w16 w16cex w16sdtdh wp14">
+<w:footnotes xmlns:wpc="http://schemas.microsoft.com/office/word/2010/wordprocessingCanvas" xmlns:cx="http://schemas.microsoft.com/office/drawing/2014/chartex" xmlns:cx1="http://schemas.microsoft.com/office/drawing/2015/9/8/chartex" xmlns:cx2="http://schemas.microsoft.com/office/drawing/2015/10/21/chartex" xmlns:cx3="http://schemas.microsoft.com/office/drawing/2016/5/9/chartex" xmlns:cx4="http://schemas.microsoft.com/office/drawing/2016/5/10/chartex" xmlns:cx5="http://schemas.microsoft.com/office/drawing/2016/5/11/chartex" xmlns:cx6="http://schemas.microsoft.com/office/drawing/2016/5/12/chartex" xmlns:cx7="http://schemas.microsoft.com/office/drawing/2016/5/13/chartex" xmlns:cx8="http://schemas.microsoft.com/office/drawing/2016/5/14/chartex" xmlns:mc="http://schemas.openxmlformats.org/markup-compatibility/2006" xmlns:aink="http://schemas.microsoft.com/office/drawing/2016/ink" xmlns:am3d="http://schemas.microsoft.com/office/drawing/2017/model3d" xmlns:o="urn:schemas-microsoft-com:office:office" xmlns:oel="http://schemas.microsoft.com/office/2019/extlst" xmlns:r="http://schemas.openxmlformats.org/officeDocument/2006/relationships" xmlns:m="http://schemas.openxmlformats.org/officeDocument/2006/math" xmlns:v="urn:schemas-microsoft-com:vml" xmlns:wp14="http://schemas.microsoft.com/office/word/2010/wordprocessingDrawing" xmlns:wp="http://schemas.openxmlformats.org/drawingml/2006/wordprocessingDrawing" xmlns:w10="urn:schemas-microsoft-com:office:word" xmlns:w="http://schemas.openxmlformats.org/wordprocessingml/2006/main" xmlns:w14="http://schemas.microsoft.com/office/word/2010/wordml" xmlns:w15="http://schemas.microsoft.com/office/word/2012/wordml" xmlns:w16cex="http://schemas.microsoft.com/office/word/2018/wordml/cex" xmlns:w16cid="http://schemas.microsoft.com/office/word/2016/wordml/cid" xmlns:w16="http://schemas.microsoft.com/office/word/2018/wordml" xmlns:w16du="http://schemas.microsoft.com/office/word/2023/wordml/word16du" xmlns:w16sdtdh="http://schemas.microsoft.com/office/word/2020/wordml/sdtdatahash" xmlns:w16se="http://schemas.microsoft.com/office/word/2015/wordml/symex" xmlns:wpg="http://schemas.microsoft.com/office/word/2010/wordprocessingGroup" xmlns:wpi="http://schemas.microsoft.com/office/word/2010/wordprocessingInk" xmlns:wne="http://schemas.microsoft.com/office/word/2006/wordml" xmlns:wps="http://schemas.microsoft.com/office/word/2010/wordprocessingShape" mc:Ignorable="w14 w15 w16se w16cid w16 w16cex w16sdtdh wp14">
   <w:footnote w:type="separator" w:id="-1">
     <w:p>
       <w:pPr>
@@ -7103,7 +7572,7 @@
 </file>
 
 <file path=word/header1.xml><?xml version="1.0" encoding="utf-8"?>
-<w:hdr xmlns:wpc="http://schemas.microsoft.com/office/word/2010/wordprocessingCanvas" xmlns:cx="http://schemas.microsoft.com/office/drawing/2014/chartex" xmlns:cx1="http://schemas.microsoft.com/office/drawing/2015/9/8/chartex" xmlns:cx2="http://schemas.microsoft.com/office/drawing/2015/10/21/chartex" xmlns:cx3="http://schemas.microsoft.com/office/drawing/2016/5/9/chartex" xmlns:cx4="http://schemas.microsoft.com/office/drawing/2016/5/10/chartex" xmlns:cx5="http://schemas.microsoft.com/office/drawing/2016/5/11/chartex" xmlns:cx6="http://schemas.microsoft.com/office/drawing/2016/5/12/chartex" xmlns:cx7="http://schemas.microsoft.com/office/drawing/2016/5/13/chartex" xmlns:cx8="http://schemas.microsoft.com/office/drawing/2016/5/14/chartex" xmlns:mc="http://schemas.openxmlformats.org/markup-compatibility/2006" xmlns:aink="http://schemas.microsoft.com/office/drawing/2016/ink" xmlns:am3d="http://schemas.microsoft.com/office/drawing/2017/model3d" xmlns:o="urn:schemas-microsoft-com:office:office" xmlns:oel="http://schemas.microsoft.com/office/2019/extlst" xmlns:r="http://schemas.openxmlformats.org/officeDocument/2006/relationships" xmlns:m="http://schemas.openxmlformats.org/officeDocument/2006/math" xmlns:v="urn:schemas-microsoft-com:vml" xmlns:wp14="http://schemas.microsoft.com/office/word/2010/wordprocessingDrawing" xmlns:wp="http://schemas.openxmlformats.org/drawingml/2006/wordprocessingDrawing" xmlns:w10="urn:schemas-microsoft-com:office:word" xmlns:w="http://schemas.openxmlformats.org/wordprocessingml/2006/main" xmlns:w14="http://schemas.microsoft.com/office/word/2010/wordml" xmlns:w15="http://schemas.microsoft.com/office/word/2012/wordml" xmlns:w16cex="http://schemas.microsoft.com/office/word/2018/wordml/cex" xmlns:w16cid="http://schemas.microsoft.com/office/word/2016/wordml/cid" xmlns:w16="http://schemas.microsoft.com/office/word/2018/wordml" xmlns:w16sdtdh="http://schemas.microsoft.com/office/word/2020/wordml/sdtdatahash" xmlns:w16se="http://schemas.microsoft.com/office/word/2015/wordml/symex" xmlns:wpg="http://schemas.microsoft.com/office/word/2010/wordprocessingGroup" xmlns:wpi="http://schemas.microsoft.com/office/word/2010/wordprocessingInk" xmlns:wne="http://schemas.microsoft.com/office/word/2006/wordml" xmlns:wps="http://schemas.microsoft.com/office/word/2010/wordprocessingShape" mc:Ignorable="w14 w15 w16se w16cid w16 w16cex w16sdtdh wp14">
+<w:hdr xmlns:wpc="http://schemas.microsoft.com/office/word/2010/wordprocessingCanvas" xmlns:cx="http://schemas.microsoft.com/office/drawing/2014/chartex" xmlns:cx1="http://schemas.microsoft.com/office/drawing/2015/9/8/chartex" xmlns:cx2="http://schemas.microsoft.com/office/drawing/2015/10/21/chartex" xmlns:cx3="http://schemas.microsoft.com/office/drawing/2016/5/9/chartex" xmlns:cx4="http://schemas.microsoft.com/office/drawing/2016/5/10/chartex" xmlns:cx5="http://schemas.microsoft.com/office/drawing/2016/5/11/chartex" xmlns:cx6="http://schemas.microsoft.com/office/drawing/2016/5/12/chartex" xmlns:cx7="http://schemas.microsoft.com/office/drawing/2016/5/13/chartex" xmlns:cx8="http://schemas.microsoft.com/office/drawing/2016/5/14/chartex" xmlns:mc="http://schemas.openxmlformats.org/markup-compatibility/2006" xmlns:aink="http://schemas.microsoft.com/office/drawing/2016/ink" xmlns:am3d="http://schemas.microsoft.com/office/drawing/2017/model3d" xmlns:o="urn:schemas-microsoft-com:office:office" xmlns:oel="http://schemas.microsoft.com/office/2019/extlst" xmlns:r="http://schemas.openxmlformats.org/officeDocument/2006/relationships" xmlns:m="http://schemas.openxmlformats.org/officeDocument/2006/math" xmlns:v="urn:schemas-microsoft-com:vml" xmlns:wp14="http://schemas.microsoft.com/office/word/2010/wordprocessingDrawing" xmlns:wp="http://schemas.openxmlformats.org/drawingml/2006/wordprocessingDrawing" xmlns:w10="urn:schemas-microsoft-com:office:word" xmlns:w="http://schemas.openxmlformats.org/wordprocessingml/2006/main" xmlns:w14="http://schemas.microsoft.com/office/word/2010/wordml" xmlns:w15="http://schemas.microsoft.com/office/word/2012/wordml" xmlns:w16cex="http://schemas.microsoft.com/office/word/2018/wordml/cex" xmlns:w16cid="http://schemas.microsoft.com/office/word/2016/wordml/cid" xmlns:w16="http://schemas.microsoft.com/office/word/2018/wordml" xmlns:w16du="http://schemas.microsoft.com/office/word/2023/wordml/word16du" xmlns:w16sdtdh="http://schemas.microsoft.com/office/word/2020/wordml/sdtdatahash" xmlns:w16se="http://schemas.microsoft.com/office/word/2015/wordml/symex" xmlns:wpg="http://schemas.microsoft.com/office/word/2010/wordprocessingGroup" xmlns:wpi="http://schemas.microsoft.com/office/word/2010/wordprocessingInk" xmlns:wne="http://schemas.microsoft.com/office/word/2006/wordml" xmlns:wps="http://schemas.microsoft.com/office/word/2010/wordprocessingShape" mc:Ignorable="w14 w15 w16se w16cid w16 w16cex w16sdtdh wp14">
   <w:p>
     <w:pPr>
       <w:pStyle w:val="ab"/>
@@ -7114,7 +7583,7 @@
 </file>
 
 <file path=word/header2.xml><?xml version="1.0" encoding="utf-8"?>
-<w:hdr xmlns:wpc="http://schemas.microsoft.com/office/word/2010/wordprocessingCanvas" xmlns:cx="http://schemas.microsoft.com/office/drawing/2014/chartex" xmlns:cx1="http://schemas.microsoft.com/office/drawing/2015/9/8/chartex" xmlns:cx2="http://schemas.microsoft.com/office/drawing/2015/10/21/chartex" xmlns:cx3="http://schemas.microsoft.com/office/drawing/2016/5/9/chartex" xmlns:cx4="http://schemas.microsoft.com/office/drawing/2016/5/10/chartex" xmlns:cx5="http://schemas.microsoft.com/office/drawing/2016/5/11/chartex" xmlns:cx6="http://schemas.microsoft.com/office/drawing/2016/5/12/chartex" xmlns:cx7="http://schemas.microsoft.com/office/drawing/2016/5/13/chartex" xmlns:cx8="http://schemas.microsoft.com/office/drawing/2016/5/14/chartex" xmlns:mc="http://schemas.openxmlformats.org/markup-compatibility/2006" xmlns:aink="http://schemas.microsoft.com/office/drawing/2016/ink" xmlns:am3d="http://schemas.microsoft.com/office/drawing/2017/model3d" xmlns:o="urn:schemas-microsoft-com:office:office" xmlns:oel="http://schemas.microsoft.com/office/2019/extlst" xmlns:r="http://schemas.openxmlformats.org/officeDocument/2006/relationships" xmlns:m="http://schemas.openxmlformats.org/officeDocument/2006/math" xmlns:v="urn:schemas-microsoft-com:vml" xmlns:wp14="http://schemas.microsoft.com/office/word/2010/wordprocessingDrawing" xmlns:wp="http://schemas.openxmlformats.org/drawingml/2006/wordprocessingDrawing" xmlns:w10="urn:schemas-microsoft-com:office:word" xmlns:w="http://schemas.openxmlformats.org/wordprocessingml/2006/main" xmlns:w14="http://schemas.microsoft.com/office/word/2010/wordml" xmlns:w15="http://schemas.microsoft.com/office/word/2012/wordml" xmlns:w16cex="http://schemas.microsoft.com/office/word/2018/wordml/cex" xmlns:w16cid="http://schemas.microsoft.com/office/word/2016/wordml/cid" xmlns:w16="http://schemas.microsoft.com/office/word/2018/wordml" xmlns:w16sdtdh="http://schemas.microsoft.com/office/word/2020/wordml/sdtdatahash" xmlns:w16se="http://schemas.microsoft.com/office/word/2015/wordml/symex" xmlns:wpg="http://schemas.microsoft.com/office/word/2010/wordprocessingGroup" xmlns:wpi="http://schemas.microsoft.com/office/word/2010/wordprocessingInk" xmlns:wne="http://schemas.microsoft.com/office/word/2006/wordml" xmlns:wps="http://schemas.microsoft.com/office/word/2010/wordprocessingShape" mc:Ignorable="w14 w15 w16se w16cid w16 w16cex w16sdtdh wp14">
+<w:hdr xmlns:wpc="http://schemas.microsoft.com/office/word/2010/wordprocessingCanvas" xmlns:cx="http://schemas.microsoft.com/office/drawing/2014/chartex" xmlns:cx1="http://schemas.microsoft.com/office/drawing/2015/9/8/chartex" xmlns:cx2="http://schemas.microsoft.com/office/drawing/2015/10/21/chartex" xmlns:cx3="http://schemas.microsoft.com/office/drawing/2016/5/9/chartex" xmlns:cx4="http://schemas.microsoft.com/office/drawing/2016/5/10/chartex" xmlns:cx5="http://schemas.microsoft.com/office/drawing/2016/5/11/chartex" xmlns:cx6="http://schemas.microsoft.com/office/drawing/2016/5/12/chartex" xmlns:cx7="http://schemas.microsoft.com/office/drawing/2016/5/13/chartex" xmlns:cx8="http://schemas.microsoft.com/office/drawing/2016/5/14/chartex" xmlns:mc="http://schemas.openxmlformats.org/markup-compatibility/2006" xmlns:aink="http://schemas.microsoft.com/office/drawing/2016/ink" xmlns:am3d="http://schemas.microsoft.com/office/drawing/2017/model3d" xmlns:o="urn:schemas-microsoft-com:office:office" xmlns:oel="http://schemas.microsoft.com/office/2019/extlst" xmlns:r="http://schemas.openxmlformats.org/officeDocument/2006/relationships" xmlns:m="http://schemas.openxmlformats.org/officeDocument/2006/math" xmlns:v="urn:schemas-microsoft-com:vml" xmlns:wp14="http://schemas.microsoft.com/office/word/2010/wordprocessingDrawing" xmlns:wp="http://schemas.openxmlformats.org/drawingml/2006/wordprocessingDrawing" xmlns:w10="urn:schemas-microsoft-com:office:word" xmlns:w="http://schemas.openxmlformats.org/wordprocessingml/2006/main" xmlns:w14="http://schemas.microsoft.com/office/word/2010/wordml" xmlns:w15="http://schemas.microsoft.com/office/word/2012/wordml" xmlns:w16cex="http://schemas.microsoft.com/office/word/2018/wordml/cex" xmlns:w16cid="http://schemas.microsoft.com/office/word/2016/wordml/cid" xmlns:w16="http://schemas.microsoft.com/office/word/2018/wordml" xmlns:w16du="http://schemas.microsoft.com/office/word/2023/wordml/word16du" xmlns:w16sdtdh="http://schemas.microsoft.com/office/word/2020/wordml/sdtdatahash" xmlns:w16se="http://schemas.microsoft.com/office/word/2015/wordml/symex" xmlns:wpg="http://schemas.microsoft.com/office/word/2010/wordprocessingGroup" xmlns:wpi="http://schemas.microsoft.com/office/word/2010/wordprocessingInk" xmlns:wne="http://schemas.microsoft.com/office/word/2006/wordml" xmlns:wps="http://schemas.microsoft.com/office/word/2010/wordprocessingShape" mc:Ignorable="w14 w15 w16se w16cid w16 w16cex w16sdtdh wp14">
   <w:p>
     <w:pPr>
       <w:pStyle w:val="ab"/>
@@ -7157,7 +7626,7 @@
 </file>
 
 <file path=word/header3.xml><?xml version="1.0" encoding="utf-8"?>
-<w:hdr xmlns:wpc="http://schemas.microsoft.com/office/word/2010/wordprocessingCanvas" xmlns:cx="http://schemas.microsoft.com/office/drawing/2014/chartex" xmlns:cx1="http://schemas.microsoft.com/office/drawing/2015/9/8/chartex" xmlns:cx2="http://schemas.microsoft.com/office/drawing/2015/10/21/chartex" xmlns:cx3="http://schemas.microsoft.com/office/drawing/2016/5/9/chartex" xmlns:cx4="http://schemas.microsoft.com/office/drawing/2016/5/10/chartex" xmlns:cx5="http://schemas.microsoft.com/office/drawing/2016/5/11/chartex" xmlns:cx6="http://schemas.microsoft.com/office/drawing/2016/5/12/chartex" xmlns:cx7="http://schemas.microsoft.com/office/drawing/2016/5/13/chartex" xmlns:cx8="http://schemas.microsoft.com/office/drawing/2016/5/14/chartex" xmlns:mc="http://schemas.openxmlformats.org/markup-compatibility/2006" xmlns:aink="http://schemas.microsoft.com/office/drawing/2016/ink" xmlns:am3d="http://schemas.microsoft.com/office/drawing/2017/model3d" xmlns:o="urn:schemas-microsoft-com:office:office" xmlns:oel="http://schemas.microsoft.com/office/2019/extlst" xmlns:r="http://schemas.openxmlformats.org/officeDocument/2006/relationships" xmlns:m="http://schemas.openxmlformats.org/officeDocument/2006/math" xmlns:v="urn:schemas-microsoft-com:vml" xmlns:wp14="http://schemas.microsoft.com/office/word/2010/wordprocessingDrawing" xmlns:wp="http://schemas.openxmlformats.org/drawingml/2006/wordprocessingDrawing" xmlns:w10="urn:schemas-microsoft-com:office:word" xmlns:w="http://schemas.openxmlformats.org/wordprocessingml/2006/main" xmlns:w14="http://schemas.microsoft.com/office/word/2010/wordml" xmlns:w15="http://schemas.microsoft.com/office/word/2012/wordml" xmlns:w16cex="http://schemas.microsoft.com/office/word/2018/wordml/cex" xmlns:w16cid="http://schemas.microsoft.com/office/word/2016/wordml/cid" xmlns:w16="http://schemas.microsoft.com/office/word/2018/wordml" xmlns:w16sdtdh="http://schemas.microsoft.com/office/word/2020/wordml/sdtdatahash" xmlns:w16se="http://schemas.microsoft.com/office/word/2015/wordml/symex" xmlns:wpg="http://schemas.microsoft.com/office/word/2010/wordprocessingGroup" xmlns:wpi="http://schemas.microsoft.com/office/word/2010/wordprocessingInk" xmlns:wne="http://schemas.microsoft.com/office/word/2006/wordml" xmlns:wps="http://schemas.microsoft.com/office/word/2010/wordprocessingShape" mc:Ignorable="w14 w15 w16se w16cid w16 w16cex w16sdtdh wp14">
+<w:hdr xmlns:wpc="http://schemas.microsoft.com/office/word/2010/wordprocessingCanvas" xmlns:cx="http://schemas.microsoft.com/office/drawing/2014/chartex" xmlns:cx1="http://schemas.microsoft.com/office/drawing/2015/9/8/chartex" xmlns:cx2="http://schemas.microsoft.com/office/drawing/2015/10/21/chartex" xmlns:cx3="http://schemas.microsoft.com/office/drawing/2016/5/9/chartex" xmlns:cx4="http://schemas.microsoft.com/office/drawing/2016/5/10/chartex" xmlns:cx5="http://schemas.microsoft.com/office/drawing/2016/5/11/chartex" xmlns:cx6="http://schemas.microsoft.com/office/drawing/2016/5/12/chartex" xmlns:cx7="http://schemas.microsoft.com/office/drawing/2016/5/13/chartex" xmlns:cx8="http://schemas.microsoft.com/office/drawing/2016/5/14/chartex" xmlns:mc="http://schemas.openxmlformats.org/markup-compatibility/2006" xmlns:aink="http://schemas.microsoft.com/office/drawing/2016/ink" xmlns:am3d="http://schemas.microsoft.com/office/drawing/2017/model3d" xmlns:o="urn:schemas-microsoft-com:office:office" xmlns:oel="http://schemas.microsoft.com/office/2019/extlst" xmlns:r="http://schemas.openxmlformats.org/officeDocument/2006/relationships" xmlns:m="http://schemas.openxmlformats.org/officeDocument/2006/math" xmlns:v="urn:schemas-microsoft-com:vml" xmlns:wp14="http://schemas.microsoft.com/office/word/2010/wordprocessingDrawing" xmlns:wp="http://schemas.openxmlformats.org/drawingml/2006/wordprocessingDrawing" xmlns:w10="urn:schemas-microsoft-com:office:word" xmlns:w="http://schemas.openxmlformats.org/wordprocessingml/2006/main" xmlns:w14="http://schemas.microsoft.com/office/word/2010/wordml" xmlns:w15="http://schemas.microsoft.com/office/word/2012/wordml" xmlns:w16cex="http://schemas.microsoft.com/office/word/2018/wordml/cex" xmlns:w16cid="http://schemas.microsoft.com/office/word/2016/wordml/cid" xmlns:w16="http://schemas.microsoft.com/office/word/2018/wordml" xmlns:w16du="http://schemas.microsoft.com/office/word/2023/wordml/word16du" xmlns:w16sdtdh="http://schemas.microsoft.com/office/word/2020/wordml/sdtdatahash" xmlns:w16se="http://schemas.microsoft.com/office/word/2015/wordml/symex" xmlns:wpg="http://schemas.microsoft.com/office/word/2010/wordprocessingGroup" xmlns:wpi="http://schemas.microsoft.com/office/word/2010/wordprocessingInk" xmlns:wne="http://schemas.microsoft.com/office/word/2006/wordml" xmlns:wps="http://schemas.microsoft.com/office/word/2010/wordprocessingShape" mc:Ignorable="w14 w15 w16se w16cid w16 w16cex w16sdtdh wp14">
   <w:p>
     <w:pPr>
       <w:pStyle w:val="ab"/>
@@ -7168,7 +7637,7 @@
 </file>
 
 <file path=word/numbering.xml><?xml version="1.0" encoding="utf-8"?>
-<w:numbering xmlns:wpc="http://schemas.microsoft.com/office/word/2010/wordprocessingCanvas" xmlns:cx="http://schemas.microsoft.com/office/drawing/2014/chartex" xmlns:cx1="http://schemas.microsoft.com/office/drawing/2015/9/8/chartex" xmlns:cx2="http://schemas.microsoft.com/office/drawing/2015/10/21/chartex" xmlns:cx3="http://schemas.microsoft.com/office/drawing/2016/5/9/chartex" xmlns:cx4="http://schemas.microsoft.com/office/drawing/2016/5/10/chartex" xmlns:cx5="http://schemas.microsoft.com/office/drawing/2016/5/11/chartex" xmlns:cx6="http://schemas.microsoft.com/office/drawing/2016/5/12/chartex" xmlns:cx7="http://schemas.microsoft.com/office/drawing/2016/5/13/chartex" xmlns:cx8="http://schemas.microsoft.com/office/drawing/2016/5/14/chartex" xmlns:mc="http://schemas.openxmlformats.org/markup-compatibility/2006" xmlns:aink="http://schemas.microsoft.com/office/drawing/2016/ink" xmlns:am3d="http://schemas.microsoft.com/office/drawing/2017/model3d" xmlns:o="urn:schemas-microsoft-com:office:office" xmlns:oel="http://schemas.microsoft.com/office/2019/extlst" xmlns:r="http://schemas.openxmlformats.org/officeDocument/2006/relationships" xmlns:m="http://schemas.openxmlformats.org/officeDocument/2006/math" xmlns:v="urn:schemas-microsoft-com:vml" xmlns:wp14="http://schemas.microsoft.com/office/word/2010/wordprocessingDrawing" xmlns:wp="http://schemas.openxmlformats.org/drawingml/2006/wordprocessingDrawing" xmlns:w10="urn:schemas-microsoft-com:office:word" xmlns:w="http://schemas.openxmlformats.org/wordprocessingml/2006/main" xmlns:w14="http://schemas.microsoft.com/office/word/2010/wordml" xmlns:w15="http://schemas.microsoft.com/office/word/2012/wordml" xmlns:w16cex="http://schemas.microsoft.com/office/word/2018/wordml/cex" xmlns:w16cid="http://schemas.microsoft.com/office/word/2016/wordml/cid" xmlns:w16="http://schemas.microsoft.com/office/word/2018/wordml" xmlns:w16sdtdh="http://schemas.microsoft.com/office/word/2020/wordml/sdtdatahash" xmlns:w16se="http://schemas.microsoft.com/office/word/2015/wordml/symex" xmlns:wpg="http://schemas.microsoft.com/office/word/2010/wordprocessingGroup" xmlns:wpi="http://schemas.microsoft.com/office/word/2010/wordprocessingInk" xmlns:wne="http://schemas.microsoft.com/office/word/2006/wordml" xmlns:wps="http://schemas.microsoft.com/office/word/2010/wordprocessingShape" mc:Ignorable="w14 w15 w16se w16cid w16 w16cex w16sdtdh wp14">
+<w:numbering xmlns:wpc="http://schemas.microsoft.com/office/word/2010/wordprocessingCanvas" xmlns:cx="http://schemas.microsoft.com/office/drawing/2014/chartex" xmlns:cx1="http://schemas.microsoft.com/office/drawing/2015/9/8/chartex" xmlns:cx2="http://schemas.microsoft.com/office/drawing/2015/10/21/chartex" xmlns:cx3="http://schemas.microsoft.com/office/drawing/2016/5/9/chartex" xmlns:cx4="http://schemas.microsoft.com/office/drawing/2016/5/10/chartex" xmlns:cx5="http://schemas.microsoft.com/office/drawing/2016/5/11/chartex" xmlns:cx6="http://schemas.microsoft.com/office/drawing/2016/5/12/chartex" xmlns:cx7="http://schemas.microsoft.com/office/drawing/2016/5/13/chartex" xmlns:cx8="http://schemas.microsoft.com/office/drawing/2016/5/14/chartex" xmlns:mc="http://schemas.openxmlformats.org/markup-compatibility/2006" xmlns:aink="http://schemas.microsoft.com/office/drawing/2016/ink" xmlns:am3d="http://schemas.microsoft.com/office/drawing/2017/model3d" xmlns:o="urn:schemas-microsoft-com:office:office" xmlns:oel="http://schemas.microsoft.com/office/2019/extlst" xmlns:r="http://schemas.openxmlformats.org/officeDocument/2006/relationships" xmlns:m="http://schemas.openxmlformats.org/officeDocument/2006/math" xmlns:v="urn:schemas-microsoft-com:vml" xmlns:wp14="http://schemas.microsoft.com/office/word/2010/wordprocessingDrawing" xmlns:wp="http://schemas.openxmlformats.org/drawingml/2006/wordprocessingDrawing" xmlns:w10="urn:schemas-microsoft-com:office:word" xmlns:w="http://schemas.openxmlformats.org/wordprocessingml/2006/main" xmlns:w14="http://schemas.microsoft.com/office/word/2010/wordml" xmlns:w15="http://schemas.microsoft.com/office/word/2012/wordml" xmlns:w16cex="http://schemas.microsoft.com/office/word/2018/wordml/cex" xmlns:w16cid="http://schemas.microsoft.com/office/word/2016/wordml/cid" xmlns:w16="http://schemas.microsoft.com/office/word/2018/wordml" xmlns:w16du="http://schemas.microsoft.com/office/word/2023/wordml/word16du" xmlns:w16sdtdh="http://schemas.microsoft.com/office/word/2020/wordml/sdtdatahash" xmlns:w16se="http://schemas.microsoft.com/office/word/2015/wordml/symex" xmlns:wpg="http://schemas.microsoft.com/office/word/2010/wordprocessingGroup" xmlns:wpi="http://schemas.microsoft.com/office/word/2010/wordprocessingInk" xmlns:wne="http://schemas.microsoft.com/office/word/2006/wordml" xmlns:wps="http://schemas.microsoft.com/office/word/2010/wordprocessingShape" mc:Ignorable="w14 w15 w16se w16cid w16 w16cex w16sdtdh wp14">
   <w:abstractNum w:abstractNumId="0" w15:restartNumberingAfterBreak="0">
     <w:nsid w:val="08A42F8F"/>
     <w:multiLevelType w:val="hybridMultilevel"/>
@@ -11701,10 +12170,6 @@
 </file>
 
 <file path=customXml/item1.xml><?xml version="1.0" encoding="utf-8"?>
-<b:Sources xmlns:b="http://schemas.openxmlformats.org/officeDocument/2006/bibliography" xmlns="http://schemas.openxmlformats.org/officeDocument/2006/bibliography" SelectedStyle="\APASixthEditionOfficeOnline.xsl" StyleName="APA" Version="6"/>
-</file>
-
-<file path=customXml/item2.xml><?xml version="1.0" encoding="utf-8"?>
 <ct:contentTypeSchema xmlns:ct="http://schemas.microsoft.com/office/2006/metadata/contentType" xmlns:ma="http://schemas.microsoft.com/office/2006/metadata/properties/metaAttributes" ct:_="" ma:_="" ma:contentTypeName="ドキュメント" ma:contentTypeID="0x0101006EE233C8A1FB4B469BB2E661295D6E91" ma:contentTypeVersion="2" ma:contentTypeDescription="新しいドキュメントを作成します。" ma:contentTypeScope="" ma:versionID="1b9219b10333f6b64ebd4ef1991bcd72">
   <xsd:schema xmlns:xsd="http://www.w3.org/2001/XMLSchema" xmlns:xs="http://www.w3.org/2001/XMLSchema" xmlns:p="http://schemas.microsoft.com/office/2006/metadata/properties" xmlns:ns2="50857365-7fc4-4771-9df7-5e98c74faf64" targetNamespace="http://schemas.microsoft.com/office/2006/metadata/properties" ma:root="true" ma:fieldsID="173855dec7caf0e07cda961b1ee7832a" ns2:_="">
     <xsd:import namespace="50857365-7fc4-4771-9df7-5e98c74faf64"/>
@@ -11836,6 +12301,10 @@
 </ct:contentTypeSchema>
 </file>
 
+<file path=customXml/item2.xml><?xml version="1.0" encoding="utf-8"?>
+<b:Sources xmlns:b="http://schemas.openxmlformats.org/officeDocument/2006/bibliography" xmlns="http://schemas.openxmlformats.org/officeDocument/2006/bibliography" SelectedStyle="\APASixthEditionOfficeOnline.xsl" StyleName="APA" Version="6"/>
+</file>
+
 <file path=customXml/item3.xml><?xml version="1.0" encoding="utf-8"?>
 <?mso-contentType ?>
 <FormTemplates xmlns="http://schemas.microsoft.com/sharepoint/v3/contenttype/forms">
@@ -11846,14 +12315,6 @@
 </file>
 
 <file path=customXml/itemProps1.xml><?xml version="1.0" encoding="utf-8"?>
-<ds:datastoreItem xmlns:ds="http://schemas.openxmlformats.org/officeDocument/2006/customXml" ds:itemID="{943D14BF-3A6E-467D-A24E-497D7070EADE}">
-  <ds:schemaRefs>
-    <ds:schemaRef ds:uri="http://schemas.openxmlformats.org/officeDocument/2006/bibliography"/>
-  </ds:schemaRefs>
-</ds:datastoreItem>
-</file>
-
-<file path=customXml/itemProps2.xml><?xml version="1.0" encoding="utf-8"?>
 <ds:datastoreItem xmlns:ds="http://schemas.openxmlformats.org/officeDocument/2006/customXml" ds:itemID="{8CF18440-60D3-40F6-BDCC-0BE9039C028D}">
   <ds:schemaRefs>
     <ds:schemaRef ds:uri="http://schemas.microsoft.com/office/2006/metadata/contentType"/>
@@ -11871,6 +12332,14 @@
 </ds:datastoreItem>
 </file>
 
+<file path=customXml/itemProps2.xml><?xml version="1.0" encoding="utf-8"?>
+<ds:datastoreItem xmlns:ds="http://schemas.openxmlformats.org/officeDocument/2006/customXml" ds:itemID="{943D14BF-3A6E-467D-A24E-497D7070EADE}">
+  <ds:schemaRefs>
+    <ds:schemaRef ds:uri="http://schemas.openxmlformats.org/officeDocument/2006/bibliography"/>
+  </ds:schemaRefs>
+</ds:datastoreItem>
+</file>
+
 <file path=customXml/itemProps3.xml><?xml version="1.0" encoding="utf-8"?>
 <ds:datastoreItem xmlns:ds="http://schemas.openxmlformats.org/officeDocument/2006/customXml" ds:itemID="{5744ADD2-8172-4A5F-A407-DC6C4F6B022E}">
   <ds:schemaRefs>

--- a/03_webapp/docs/02_画面・機能設計書.docx
+++ b/03_webapp/docs/02_画面・機能設計書.docx
@@ -63,7 +63,7 @@
         <w:rPr>
           <w:noProof/>
         </w:rPr>
-        <w:t>2023年4月10日</w:t>
+        <w:t>2023年4月12日</w:t>
       </w:r>
       <w:r>
         <w:fldChar w:fldCharType="end"/>
@@ -1994,9 +1994,6 @@
             <w:pPr>
               <w:pStyle w:val="af1"/>
               <w:cnfStyle w:val="000000000000" w:firstRow="0" w:lastRow="0" w:firstColumn="0" w:lastColumn="0" w:oddVBand="0" w:evenVBand="0" w:oddHBand="0" w:evenHBand="0" w:firstRowFirstColumn="0" w:firstRowLastColumn="0" w:lastRowFirstColumn="0" w:lastRowLastColumn="0"/>
-              <w:rPr>
-                <w:rFonts w:hint="eastAsia"/>
-              </w:rPr>
             </w:pPr>
             <w:r>
               <w:rPr>
@@ -2023,20 +2020,16 @@
     <w:p>
       <w:pPr>
         <w:spacing w:after="180"/>
-        <w:rPr>
-          <w:rFonts w:hint="eastAsia"/>
-        </w:rPr>
       </w:pPr>
       <w:r>
         <w:rPr>
-          <w:rFonts w:hint="eastAsia"/>
           <w:noProof/>
         </w:rPr>
         <w:drawing>
-          <wp:inline distT="0" distB="0" distL="0" distR="0" wp14:anchorId="04758A31" wp14:editId="5A853726">
+          <wp:inline distT="0" distB="0" distL="0" distR="0" wp14:anchorId="2FF73505" wp14:editId="18051ED2">
             <wp:extent cx="6645910" cy="4779645"/>
             <wp:effectExtent l="0" t="0" r="2540" b="1905"/>
-            <wp:docPr id="4" name="グラフィックス 4"/>
+            <wp:docPr id="6" name="グラフィックス 6"/>
             <wp:cNvGraphicFramePr>
               <a:graphicFrameLocks xmlns:a="http://schemas.openxmlformats.org/drawingml/2006/main" noChangeAspect="1"/>
             </wp:cNvGraphicFramePr>
@@ -2044,7 +2037,7 @@
               <a:graphicData uri="http://schemas.openxmlformats.org/drawingml/2006/picture">
                 <pic:pic xmlns:pic="http://schemas.openxmlformats.org/drawingml/2006/picture">
                   <pic:nvPicPr>
-                    <pic:cNvPr id="4" name="グラフィックス 4"/>
+                    <pic:cNvPr id="6" name="グラフィックス 6"/>
                     <pic:cNvPicPr/>
                   </pic:nvPicPr>
                   <pic:blipFill>
@@ -2228,9 +2221,6 @@
             <w:pPr>
               <w:pStyle w:val="af1"/>
               <w:cnfStyle w:val="000000000000" w:firstRow="0" w:lastRow="0" w:firstColumn="0" w:lastColumn="0" w:oddVBand="0" w:evenVBand="0" w:oddHBand="0" w:evenHBand="0" w:firstRowFirstColumn="0" w:firstRowLastColumn="0" w:lastRowFirstColumn="0" w:lastRowLastColumn="0"/>
-              <w:rPr>
-                <w:rFonts w:hint="eastAsia"/>
-              </w:rPr>
             </w:pPr>
             <w:r>
               <w:rPr>
@@ -2248,9 +2238,6 @@
             <w:pPr>
               <w:pStyle w:val="af1"/>
               <w:cnfStyle w:val="000000000000" w:firstRow="0" w:lastRow="0" w:firstColumn="0" w:lastColumn="0" w:oddVBand="0" w:evenVBand="0" w:oddHBand="0" w:evenHBand="0" w:firstRowFirstColumn="0" w:firstRowLastColumn="0" w:lastRowFirstColumn="0" w:lastRowLastColumn="0"/>
-              <w:rPr>
-                <w:rFonts w:hint="eastAsia"/>
-              </w:rPr>
             </w:pPr>
             <w:r>
               <w:rPr>
@@ -2302,9 +2289,6 @@
             <w:pPr>
               <w:pStyle w:val="af1"/>
               <w:cnfStyle w:val="000000000000" w:firstRow="0" w:lastRow="0" w:firstColumn="0" w:lastColumn="0" w:oddVBand="0" w:evenVBand="0" w:oddHBand="0" w:evenHBand="0" w:firstRowFirstColumn="0" w:firstRowLastColumn="0" w:lastRowFirstColumn="0" w:lastRowLastColumn="0"/>
-              <w:rPr>
-                <w:rFonts w:hint="eastAsia"/>
-              </w:rPr>
             </w:pPr>
             <w:r>
               <w:rPr>
@@ -2328,9 +2312,6 @@
     <w:p>
       <w:pPr>
         <w:spacing w:after="180"/>
-        <w:rPr>
-          <w:rFonts w:hint="eastAsia"/>
-        </w:rPr>
       </w:pPr>
       <w:r>
         <w:rPr>
@@ -2472,10 +2453,10 @@
           <w:noProof/>
         </w:rPr>
         <w:drawing>
-          <wp:inline distT="0" distB="0" distL="0" distR="0" wp14:anchorId="720F3069" wp14:editId="401B8703">
-            <wp:extent cx="6645910" cy="4632960"/>
-            <wp:effectExtent l="0" t="0" r="0" b="0"/>
-            <wp:docPr id="3" name="グラフィックス 3"/>
+          <wp:inline distT="0" distB="0" distL="0" distR="0" wp14:anchorId="6A5F7A1A" wp14:editId="0C55C827">
+            <wp:extent cx="6645910" cy="4541520"/>
+            <wp:effectExtent l="0" t="0" r="2540" b="0"/>
+            <wp:docPr id="7" name="グラフィックス 7"/>
             <wp:cNvGraphicFramePr>
               <a:graphicFrameLocks xmlns:a="http://schemas.openxmlformats.org/drawingml/2006/main" noChangeAspect="1"/>
             </wp:cNvGraphicFramePr>
@@ -2483,7 +2464,7 @@
               <a:graphicData uri="http://schemas.openxmlformats.org/drawingml/2006/picture">
                 <pic:pic xmlns:pic="http://schemas.openxmlformats.org/drawingml/2006/picture">
                   <pic:nvPicPr>
-                    <pic:cNvPr id="3" name="グラフィックス 3"/>
+                    <pic:cNvPr id="7" name="グラフィックス 7"/>
                     <pic:cNvPicPr/>
                   </pic:nvPicPr>
                   <pic:blipFill>
@@ -2504,7 +2485,7 @@
                   <pic:spPr>
                     <a:xfrm>
                       <a:off x="0" y="0"/>
-                      <a:ext cx="6645910" cy="4632960"/>
+                      <a:ext cx="6645910" cy="4541520"/>
                     </a:xfrm>
                     <a:prstGeom prst="rect">
                       <a:avLst/>
@@ -3161,91 +3142,91 @@
               <w:rPr>
                 <w:rFonts w:hint="eastAsia"/>
               </w:rPr>
+              <w:t>1</w:t>
+            </w:r>
+          </w:p>
+        </w:tc>
+        <w:tc>
+          <w:tcPr>
+            <w:tcW w:w="1616" w:type="dxa"/>
+          </w:tcPr>
+          <w:p>
+            <w:pPr>
+              <w:pStyle w:val="af1"/>
+              <w:cnfStyle w:val="000000000000" w:firstRow="0" w:lastRow="0" w:firstColumn="0" w:lastColumn="0" w:oddVBand="0" w:evenVBand="0" w:oddHBand="0" w:evenHBand="0" w:firstRowFirstColumn="0" w:firstRowLastColumn="0" w:lastRowFirstColumn="0" w:lastRowLastColumn="0"/>
+            </w:pPr>
+            <w:r>
+              <w:rPr>
+                <w:rFonts w:hint="eastAsia"/>
+              </w:rPr>
+              <w:t>s</w:t>
+            </w:r>
+            <w:r>
+              <w:t>earch</w:t>
+            </w:r>
+          </w:p>
+        </w:tc>
+        <w:tc>
+          <w:tcPr>
+            <w:tcW w:w="1564" w:type="dxa"/>
+          </w:tcPr>
+          <w:p>
+            <w:pPr>
+              <w:pStyle w:val="af1"/>
+              <w:cnfStyle w:val="000000000000" w:firstRow="0" w:lastRow="0" w:firstColumn="0" w:lastColumn="0" w:oddVBand="0" w:evenVBand="0" w:oddHBand="0" w:evenHBand="0" w:firstRowFirstColumn="0" w:firstRowLastColumn="0" w:lastRowFirstColumn="0" w:lastRowLastColumn="0"/>
+            </w:pPr>
+            <w:r>
+              <w:rPr>
+                <w:rFonts w:hint="eastAsia"/>
+              </w:rPr>
+              <w:t>クリック</w:t>
+            </w:r>
+          </w:p>
+        </w:tc>
+        <w:tc>
+          <w:tcPr>
+            <w:tcW w:w="6804" w:type="dxa"/>
+          </w:tcPr>
+          <w:p>
+            <w:pPr>
+              <w:pStyle w:val="af1"/>
+              <w:cnfStyle w:val="000000000000" w:firstRow="0" w:lastRow="0" w:firstColumn="0" w:lastColumn="0" w:oddVBand="0" w:evenVBand="0" w:oddHBand="0" w:evenHBand="0" w:firstRowFirstColumn="0" w:firstRowLastColumn="0" w:lastRowFirstColumn="0" w:lastRowLastColumn="0"/>
+            </w:pPr>
+            <w:r>
+              <w:rPr>
+                <w:rFonts w:hint="eastAsia"/>
+              </w:rPr>
+              <w:t>入力された「</w:t>
+            </w:r>
+            <w:r>
+              <w:rPr>
+                <w:rFonts w:hint="eastAsia"/>
+              </w:rPr>
+              <w:t>メールアドレス</w:t>
+            </w:r>
+            <w:r>
+              <w:rPr>
+                <w:rFonts w:hint="eastAsia"/>
+              </w:rPr>
+              <w:t>」と「氏名」</w:t>
+            </w:r>
+            <w:r>
+              <w:rPr>
+                <w:rFonts w:hint="eastAsia"/>
+              </w:rPr>
+              <w:t>を条件に</w:t>
+            </w:r>
+            <w:r>
+              <w:rPr>
+                <w:rFonts w:hint="eastAsia"/>
+              </w:rPr>
+              <w:t>加入者情報を検索</w:t>
+            </w:r>
+            <w:r>
+              <w:rPr>
+                <w:rFonts w:hint="eastAsia"/>
+              </w:rPr>
               <w:lastRenderedPageBreak/>
-              <w:t>1</w:t>
-            </w:r>
-          </w:p>
-        </w:tc>
-        <w:tc>
-          <w:tcPr>
-            <w:tcW w:w="1616" w:type="dxa"/>
-          </w:tcPr>
-          <w:p>
-            <w:pPr>
-              <w:pStyle w:val="af1"/>
-              <w:cnfStyle w:val="000000000000" w:firstRow="0" w:lastRow="0" w:firstColumn="0" w:lastColumn="0" w:oddVBand="0" w:evenVBand="0" w:oddHBand="0" w:evenHBand="0" w:firstRowFirstColumn="0" w:firstRowLastColumn="0" w:lastRowFirstColumn="0" w:lastRowLastColumn="0"/>
-            </w:pPr>
-            <w:r>
-              <w:rPr>
-                <w:rFonts w:hint="eastAsia"/>
-              </w:rPr>
-              <w:t>s</w:t>
-            </w:r>
-            <w:r>
-              <w:t>earch</w:t>
-            </w:r>
-          </w:p>
-        </w:tc>
-        <w:tc>
-          <w:tcPr>
-            <w:tcW w:w="1564" w:type="dxa"/>
-          </w:tcPr>
-          <w:p>
-            <w:pPr>
-              <w:pStyle w:val="af1"/>
-              <w:cnfStyle w:val="000000000000" w:firstRow="0" w:lastRow="0" w:firstColumn="0" w:lastColumn="0" w:oddVBand="0" w:evenVBand="0" w:oddHBand="0" w:evenHBand="0" w:firstRowFirstColumn="0" w:firstRowLastColumn="0" w:lastRowFirstColumn="0" w:lastRowLastColumn="0"/>
-            </w:pPr>
-            <w:r>
-              <w:rPr>
-                <w:rFonts w:hint="eastAsia"/>
-              </w:rPr>
-              <w:t>クリック</w:t>
-            </w:r>
-          </w:p>
-        </w:tc>
-        <w:tc>
-          <w:tcPr>
-            <w:tcW w:w="6804" w:type="dxa"/>
-          </w:tcPr>
-          <w:p>
-            <w:pPr>
-              <w:pStyle w:val="af1"/>
-              <w:cnfStyle w:val="000000000000" w:firstRow="0" w:lastRow="0" w:firstColumn="0" w:lastColumn="0" w:oddVBand="0" w:evenVBand="0" w:oddHBand="0" w:evenHBand="0" w:firstRowFirstColumn="0" w:firstRowLastColumn="0" w:lastRowFirstColumn="0" w:lastRowLastColumn="0"/>
-            </w:pPr>
-            <w:r>
-              <w:rPr>
-                <w:rFonts w:hint="eastAsia"/>
-              </w:rPr>
-              <w:t>入力された「</w:t>
-            </w:r>
-            <w:r>
-              <w:rPr>
-                <w:rFonts w:hint="eastAsia"/>
-              </w:rPr>
-              <w:t>メールアドレス</w:t>
-            </w:r>
-            <w:r>
-              <w:rPr>
-                <w:rFonts w:hint="eastAsia"/>
-              </w:rPr>
-              <w:t>」と「氏名」</w:t>
-            </w:r>
-            <w:r>
-              <w:rPr>
-                <w:rFonts w:hint="eastAsia"/>
-              </w:rPr>
-              <w:t>を条件に</w:t>
-            </w:r>
-            <w:r>
-              <w:rPr>
-                <w:rFonts w:hint="eastAsia"/>
-              </w:rPr>
-              <w:t>加入者情報を検索</w:t>
-            </w:r>
-            <w:r>
-              <w:rPr>
-                <w:rFonts w:hint="eastAsia"/>
-              </w:rPr>
               <w:t>した結果を</w:t>
             </w:r>
             <w:r>
@@ -3301,6 +3282,7 @@
               <w:rPr>
                 <w:rFonts w:hint="eastAsia"/>
               </w:rPr>
+              <w:lastRenderedPageBreak/>
               <w:t>2</w:t>
             </w:r>
           </w:p>
@@ -3523,10 +3505,10 @@
           <w:noProof/>
         </w:rPr>
         <w:drawing>
-          <wp:inline distT="0" distB="0" distL="0" distR="0" wp14:anchorId="7786F21F" wp14:editId="3192F7E3">
-            <wp:extent cx="6645910" cy="4344035"/>
-            <wp:effectExtent l="0" t="0" r="0" b="0"/>
-            <wp:docPr id="2" name="グラフィックス 2"/>
+          <wp:inline distT="0" distB="0" distL="0" distR="0" wp14:anchorId="0A8FF2BF" wp14:editId="7C28793E">
+            <wp:extent cx="6645910" cy="4628515"/>
+            <wp:effectExtent l="0" t="0" r="2540" b="635"/>
+            <wp:docPr id="8" name="グラフィックス 8"/>
             <wp:cNvGraphicFramePr>
               <a:graphicFrameLocks xmlns:a="http://schemas.openxmlformats.org/drawingml/2006/main" noChangeAspect="1"/>
             </wp:cNvGraphicFramePr>
@@ -3534,7 +3516,7 @@
               <a:graphicData uri="http://schemas.openxmlformats.org/drawingml/2006/picture">
                 <pic:pic xmlns:pic="http://schemas.openxmlformats.org/drawingml/2006/picture">
                   <pic:nvPicPr>
-                    <pic:cNvPr id="2" name="グラフィックス 2"/>
+                    <pic:cNvPr id="8" name="グラフィックス 8"/>
                     <pic:cNvPicPr/>
                   </pic:nvPicPr>
                   <pic:blipFill>
@@ -3555,7 +3537,7 @@
                   <pic:spPr>
                     <a:xfrm>
                       <a:off x="0" y="0"/>
-                      <a:ext cx="6645910" cy="4344035"/>
+                      <a:ext cx="6645910" cy="4628515"/>
                     </a:xfrm>
                     <a:prstGeom prst="rect">
                       <a:avLst/>
@@ -4553,7 +4535,6 @@
       <w:bookmarkStart w:id="8" w:name="_Toc130907631"/>
       <w:bookmarkStart w:id="9" w:name="_Ref130905255"/>
       <w:r>
-        <w:lastRenderedPageBreak/>
         <w:t>イベント</w:t>
       </w:r>
       <w:bookmarkEnd w:id="8"/>
@@ -4995,14 +4976,13 @@
       </w:pPr>
       <w:r>
         <w:rPr>
-          <w:rFonts w:hint="eastAsia"/>
           <w:noProof/>
         </w:rPr>
         <w:drawing>
-          <wp:inline distT="0" distB="0" distL="0" distR="0" wp14:anchorId="6659191C" wp14:editId="39FD6E28">
-            <wp:extent cx="5696389" cy="4943655"/>
-            <wp:effectExtent l="0" t="0" r="0" b="0"/>
-            <wp:docPr id="5" name="グラフィックス 5"/>
+          <wp:inline distT="0" distB="0" distL="0" distR="0" wp14:anchorId="5CC4D917" wp14:editId="25992F53">
+            <wp:extent cx="5745193" cy="5011812"/>
+            <wp:effectExtent l="0" t="0" r="8255" b="0"/>
+            <wp:docPr id="9" name="グラフィックス 9"/>
             <wp:cNvGraphicFramePr>
               <a:graphicFrameLocks xmlns:a="http://schemas.openxmlformats.org/drawingml/2006/main" noChangeAspect="1"/>
             </wp:cNvGraphicFramePr>
@@ -5010,7 +4990,7 @@
               <a:graphicData uri="http://schemas.openxmlformats.org/drawingml/2006/picture">
                 <pic:pic xmlns:pic="http://schemas.openxmlformats.org/drawingml/2006/picture">
                   <pic:nvPicPr>
-                    <pic:cNvPr id="5" name="グラフィックス 5"/>
+                    <pic:cNvPr id="9" name="グラフィックス 9"/>
                     <pic:cNvPicPr/>
                   </pic:nvPicPr>
                   <pic:blipFill>
@@ -5031,7 +5011,7 @@
                   <pic:spPr>
                     <a:xfrm>
                       <a:off x="0" y="0"/>
-                      <a:ext cx="5708458" cy="4954129"/>
+                      <a:ext cx="5764038" cy="5028251"/>
                     </a:xfrm>
                     <a:prstGeom prst="rect">
                       <a:avLst/>
@@ -12170,6 +12150,10 @@
 </file>
 
 <file path=customXml/item1.xml><?xml version="1.0" encoding="utf-8"?>
+<b:Sources xmlns:b="http://schemas.openxmlformats.org/officeDocument/2006/bibliography" xmlns="http://schemas.openxmlformats.org/officeDocument/2006/bibliography" SelectedStyle="\APASixthEditionOfficeOnline.xsl" StyleName="APA" Version="6"/>
+</file>
+
+<file path=customXml/item2.xml><?xml version="1.0" encoding="utf-8"?>
 <ct:contentTypeSchema xmlns:ct="http://schemas.microsoft.com/office/2006/metadata/contentType" xmlns:ma="http://schemas.microsoft.com/office/2006/metadata/properties/metaAttributes" ct:_="" ma:_="" ma:contentTypeName="ドキュメント" ma:contentTypeID="0x0101006EE233C8A1FB4B469BB2E661295D6E91" ma:contentTypeVersion="2" ma:contentTypeDescription="新しいドキュメントを作成します。" ma:contentTypeScope="" ma:versionID="1b9219b10333f6b64ebd4ef1991bcd72">
   <xsd:schema xmlns:xsd="http://www.w3.org/2001/XMLSchema" xmlns:xs="http://www.w3.org/2001/XMLSchema" xmlns:p="http://schemas.microsoft.com/office/2006/metadata/properties" xmlns:ns2="50857365-7fc4-4771-9df7-5e98c74faf64" targetNamespace="http://schemas.microsoft.com/office/2006/metadata/properties" ma:root="true" ma:fieldsID="173855dec7caf0e07cda961b1ee7832a" ns2:_="">
     <xsd:import namespace="50857365-7fc4-4771-9df7-5e98c74faf64"/>
@@ -12301,10 +12285,6 @@
 </ct:contentTypeSchema>
 </file>
 
-<file path=customXml/item2.xml><?xml version="1.0" encoding="utf-8"?>
-<b:Sources xmlns:b="http://schemas.openxmlformats.org/officeDocument/2006/bibliography" xmlns="http://schemas.openxmlformats.org/officeDocument/2006/bibliography" SelectedStyle="\APASixthEditionOfficeOnline.xsl" StyleName="APA" Version="6"/>
-</file>
-
 <file path=customXml/item3.xml><?xml version="1.0" encoding="utf-8"?>
 <?mso-contentType ?>
 <FormTemplates xmlns="http://schemas.microsoft.com/sharepoint/v3/contenttype/forms">
@@ -12315,6 +12295,14 @@
 </file>
 
 <file path=customXml/itemProps1.xml><?xml version="1.0" encoding="utf-8"?>
+<ds:datastoreItem xmlns:ds="http://schemas.openxmlformats.org/officeDocument/2006/customXml" ds:itemID="{943D14BF-3A6E-467D-A24E-497D7070EADE}">
+  <ds:schemaRefs>
+    <ds:schemaRef ds:uri="http://schemas.openxmlformats.org/officeDocument/2006/bibliography"/>
+  </ds:schemaRefs>
+</ds:datastoreItem>
+</file>
+
+<file path=customXml/itemProps2.xml><?xml version="1.0" encoding="utf-8"?>
 <ds:datastoreItem xmlns:ds="http://schemas.openxmlformats.org/officeDocument/2006/customXml" ds:itemID="{8CF18440-60D3-40F6-BDCC-0BE9039C028D}">
   <ds:schemaRefs>
     <ds:schemaRef ds:uri="http://schemas.microsoft.com/office/2006/metadata/contentType"/>
@@ -12332,14 +12320,6 @@
 </ds:datastoreItem>
 </file>
 
-<file path=customXml/itemProps2.xml><?xml version="1.0" encoding="utf-8"?>
-<ds:datastoreItem xmlns:ds="http://schemas.openxmlformats.org/officeDocument/2006/customXml" ds:itemID="{943D14BF-3A6E-467D-A24E-497D7070EADE}">
-  <ds:schemaRefs>
-    <ds:schemaRef ds:uri="http://schemas.openxmlformats.org/officeDocument/2006/bibliography"/>
-  </ds:schemaRefs>
-</ds:datastoreItem>
-</file>
-
 <file path=customXml/itemProps3.xml><?xml version="1.0" encoding="utf-8"?>
 <ds:datastoreItem xmlns:ds="http://schemas.openxmlformats.org/officeDocument/2006/customXml" ds:itemID="{5744ADD2-8172-4A5F-A407-DC6C4F6B022E}">
   <ds:schemaRefs>

--- a/03_webapp/docs/02_画面・機能設計書.docx
+++ b/03_webapp/docs/02_画面・機能設計書.docx
@@ -63,7 +63,7 @@
         <w:rPr>
           <w:noProof/>
         </w:rPr>
-        <w:t>2023年4月12日</w:t>
+        <w:t>2023年4月13日</w:t>
       </w:r>
       <w:r>
         <w:fldChar w:fldCharType="end"/>
@@ -1344,10 +1344,10 @@
           <w:noProof/>
         </w:rPr>
         <w:drawing>
-          <wp:inline distT="0" distB="0" distL="0" distR="0" wp14:anchorId="03A14A2E" wp14:editId="45079E27">
-            <wp:extent cx="4634557" cy="3034205"/>
-            <wp:effectExtent l="0" t="0" r="0" b="0"/>
-            <wp:docPr id="1" name="グラフィックス 1"/>
+          <wp:inline distT="0" distB="0" distL="0" distR="0" wp14:anchorId="6BF5BB6B" wp14:editId="6912A083">
+            <wp:extent cx="5938544" cy="3869189"/>
+            <wp:effectExtent l="0" t="0" r="5080" b="0"/>
+            <wp:docPr id="2" name="グラフィックス 2"/>
             <wp:cNvGraphicFramePr>
               <a:graphicFrameLocks xmlns:a="http://schemas.openxmlformats.org/drawingml/2006/main" noChangeAspect="1"/>
             </wp:cNvGraphicFramePr>
@@ -1355,7 +1355,7 @@
               <a:graphicData uri="http://schemas.openxmlformats.org/drawingml/2006/picture">
                 <pic:pic xmlns:pic="http://schemas.openxmlformats.org/drawingml/2006/picture">
                   <pic:nvPicPr>
-                    <pic:cNvPr id="1" name="グラフィックス 1"/>
+                    <pic:cNvPr id="2" name="グラフィックス 2"/>
                     <pic:cNvPicPr/>
                   </pic:nvPicPr>
                   <pic:blipFill>
@@ -1376,7 +1376,7 @@
                   <pic:spPr>
                     <a:xfrm>
                       <a:off x="0" y="0"/>
-                      <a:ext cx="4663513" cy="3053162"/>
+                      <a:ext cx="5940002" cy="3870139"/>
                     </a:xfrm>
                     <a:prstGeom prst="rect">
                       <a:avLst/>
@@ -1635,17 +1635,18 @@
               <w:pStyle w:val="af1"/>
               <w:cnfStyle w:val="000000000000" w:firstRow="0" w:lastRow="0" w:firstColumn="0" w:lastColumn="0" w:oddVBand="0" w:evenVBand="0" w:oddHBand="0" w:evenHBand="0" w:firstRowFirstColumn="0" w:firstRowLastColumn="0" w:lastRowFirstColumn="0" w:lastRowLastColumn="0"/>
             </w:pPr>
-            <w:proofErr w:type="spellStart"/>
-            <w:r>
-              <w:rPr>
-                <w:rFonts w:hint="eastAsia"/>
-              </w:rPr>
-              <w:t>a</w:t>
-            </w:r>
-            <w:r>
-              <w:t>ccountId</w:t>
-            </w:r>
-            <w:proofErr w:type="spellEnd"/>
+            <w:r>
+              <w:rPr>
+                <w:rFonts w:hint="eastAsia"/>
+              </w:rPr>
+              <w:t>u</w:t>
+            </w:r>
+            <w:r>
+              <w:t>serI</w:t>
+            </w:r>
+            <w:r>
+              <w:t>d</w:t>
+            </w:r>
           </w:p>
         </w:tc>
         <w:tc>
@@ -1661,7 +1662,13 @@
               <w:rPr>
                 <w:rFonts w:hint="eastAsia"/>
               </w:rPr>
-              <w:t>加入者ID</w:t>
+              <w:t>ユーザ</w:t>
+            </w:r>
+            <w:r>
+              <w:rPr>
+                <w:rFonts w:hint="eastAsia"/>
+              </w:rPr>
+              <w:t>ID</w:t>
             </w:r>
           </w:p>
         </w:tc>
@@ -1898,10 +1905,260 @@
     </w:tbl>
     <w:p>
       <w:pPr>
+        <w:pStyle w:val="2"/>
+        <w:spacing w:after="360"/>
+      </w:pPr>
+      <w:bookmarkStart w:id="2" w:name="_Toc130907626"/>
+      <w:r>
+        <w:t>イベント</w:t>
+      </w:r>
+    </w:p>
+    <w:tbl>
+      <w:tblPr>
+        <w:tblStyle w:val="6"/>
+        <w:tblW w:w="10490" w:type="dxa"/>
+        <w:tblLook w:val="06A0" w:firstRow="1" w:lastRow="0" w:firstColumn="1" w:lastColumn="0" w:noHBand="1" w:noVBand="1"/>
+      </w:tblPr>
+      <w:tblGrid>
+        <w:gridCol w:w="506"/>
+        <w:gridCol w:w="1337"/>
+        <w:gridCol w:w="1559"/>
+        <w:gridCol w:w="7088"/>
+      </w:tblGrid>
+      <w:tr>
+        <w:trPr>
+          <w:cnfStyle w:val="100000000000" w:firstRow="1" w:lastRow="0" w:firstColumn="0" w:lastColumn="0" w:oddVBand="0" w:evenVBand="0" w:oddHBand="0" w:evenHBand="0" w:firstRowFirstColumn="0" w:firstRowLastColumn="0" w:lastRowFirstColumn="0" w:lastRowLastColumn="0"/>
+        </w:trPr>
+        <w:tc>
+          <w:tcPr>
+            <w:cnfStyle w:val="001000000000" w:firstRow="0" w:lastRow="0" w:firstColumn="1" w:lastColumn="0" w:oddVBand="0" w:evenVBand="0" w:oddHBand="0" w:evenHBand="0" w:firstRowFirstColumn="0" w:firstRowLastColumn="0" w:lastRowFirstColumn="0" w:lastRowLastColumn="0"/>
+            <w:tcW w:w="506" w:type="dxa"/>
+          </w:tcPr>
+          <w:p>
+            <w:pPr>
+              <w:pStyle w:val="af1"/>
+            </w:pPr>
+            <w:r>
+              <w:rPr>
+                <w:rFonts w:hint="eastAsia"/>
+              </w:rPr>
+              <w:t>N</w:t>
+            </w:r>
+            <w:r>
+              <w:t>o</w:t>
+            </w:r>
+          </w:p>
+        </w:tc>
+        <w:tc>
+          <w:tcPr>
+            <w:tcW w:w="1337" w:type="dxa"/>
+          </w:tcPr>
+          <w:p>
+            <w:pPr>
+              <w:pStyle w:val="af1"/>
+              <w:cnfStyle w:val="100000000000" w:firstRow="1" w:lastRow="0" w:firstColumn="0" w:lastColumn="0" w:oddVBand="0" w:evenVBand="0" w:oddHBand="0" w:evenHBand="0" w:firstRowFirstColumn="0" w:firstRowLastColumn="0" w:lastRowFirstColumn="0" w:lastRowLastColumn="0"/>
+            </w:pPr>
+            <w:r>
+              <w:rPr>
+                <w:rFonts w:hint="eastAsia"/>
+              </w:rPr>
+              <w:t>項目ID</w:t>
+            </w:r>
+          </w:p>
+        </w:tc>
+        <w:tc>
+          <w:tcPr>
+            <w:tcW w:w="1559" w:type="dxa"/>
+          </w:tcPr>
+          <w:p>
+            <w:pPr>
+              <w:pStyle w:val="af1"/>
+              <w:cnfStyle w:val="100000000000" w:firstRow="1" w:lastRow="0" w:firstColumn="0" w:lastColumn="0" w:oddVBand="0" w:evenVBand="0" w:oddHBand="0" w:evenHBand="0" w:firstRowFirstColumn="0" w:firstRowLastColumn="0" w:lastRowFirstColumn="0" w:lastRowLastColumn="0"/>
+            </w:pPr>
+            <w:r>
+              <w:rPr>
+                <w:rFonts w:hint="eastAsia"/>
+              </w:rPr>
+              <w:t>イベント</w:t>
+            </w:r>
+          </w:p>
+        </w:tc>
+        <w:tc>
+          <w:tcPr>
+            <w:tcW w:w="7088" w:type="dxa"/>
+          </w:tcPr>
+          <w:p>
+            <w:pPr>
+              <w:pStyle w:val="af1"/>
+              <w:cnfStyle w:val="100000000000" w:firstRow="1" w:lastRow="0" w:firstColumn="0" w:lastColumn="0" w:oddVBand="0" w:evenVBand="0" w:oddHBand="0" w:evenHBand="0" w:firstRowFirstColumn="0" w:firstRowLastColumn="0" w:lastRowFirstColumn="0" w:lastRowLastColumn="0"/>
+            </w:pPr>
+            <w:r>
+              <w:rPr>
+                <w:rFonts w:hint="eastAsia"/>
+              </w:rPr>
+              <w:t>アクション</w:t>
+            </w:r>
+          </w:p>
+        </w:tc>
+      </w:tr>
+      <w:tr>
+        <w:tc>
+          <w:tcPr>
+            <w:cnfStyle w:val="001000000000" w:firstRow="0" w:lastRow="0" w:firstColumn="1" w:lastColumn="0" w:oddVBand="0" w:evenVBand="0" w:oddHBand="0" w:evenHBand="0" w:firstRowFirstColumn="0" w:firstRowLastColumn="0" w:lastRowFirstColumn="0" w:lastRowLastColumn="0"/>
+            <w:tcW w:w="506" w:type="dxa"/>
+          </w:tcPr>
+          <w:p>
+            <w:pPr>
+              <w:pStyle w:val="af1"/>
+            </w:pPr>
+            <w:r>
+              <w:rPr>
+                <w:rFonts w:hint="eastAsia"/>
+              </w:rPr>
+              <w:t>1</w:t>
+            </w:r>
+          </w:p>
+        </w:tc>
+        <w:tc>
+          <w:tcPr>
+            <w:tcW w:w="1337" w:type="dxa"/>
+          </w:tcPr>
+          <w:p>
+            <w:pPr>
+              <w:pStyle w:val="af1"/>
+              <w:cnfStyle w:val="000000000000" w:firstRow="0" w:lastRow="0" w:firstColumn="0" w:lastColumn="0" w:oddVBand="0" w:evenVBand="0" w:oddHBand="0" w:evenHBand="0" w:firstRowFirstColumn="0" w:firstRowLastColumn="0" w:lastRowFirstColumn="0" w:lastRowLastColumn="0"/>
+              <w:rPr>
+                <w:rFonts w:hint="eastAsia"/>
+              </w:rPr>
+            </w:pPr>
+            <w:r>
+              <w:rPr>
+                <w:rFonts w:hint="eastAsia"/>
+              </w:rPr>
+              <w:t>l</w:t>
+            </w:r>
+            <w:r>
+              <w:t>ogin</w:t>
+            </w:r>
+          </w:p>
+        </w:tc>
+        <w:tc>
+          <w:tcPr>
+            <w:tcW w:w="1559" w:type="dxa"/>
+          </w:tcPr>
+          <w:p>
+            <w:pPr>
+              <w:pStyle w:val="af1"/>
+              <w:cnfStyle w:val="000000000000" w:firstRow="0" w:lastRow="0" w:firstColumn="0" w:lastColumn="0" w:oddVBand="0" w:evenVBand="0" w:oddHBand="0" w:evenHBand="0" w:firstRowFirstColumn="0" w:firstRowLastColumn="0" w:lastRowFirstColumn="0" w:lastRowLastColumn="0"/>
+            </w:pPr>
+            <w:r>
+              <w:rPr>
+                <w:rFonts w:hint="eastAsia"/>
+              </w:rPr>
+              <w:t>クリック</w:t>
+            </w:r>
+          </w:p>
+        </w:tc>
+        <w:tc>
+          <w:tcPr>
+            <w:tcW w:w="7088" w:type="dxa"/>
+          </w:tcPr>
+          <w:p>
+            <w:pPr>
+              <w:pStyle w:val="af1"/>
+              <w:cnfStyle w:val="000000000000" w:firstRow="0" w:lastRow="0" w:firstColumn="0" w:lastColumn="0" w:oddVBand="0" w:evenVBand="0" w:oddHBand="0" w:evenHBand="0" w:firstRowFirstColumn="0" w:firstRowLastColumn="0" w:lastRowFirstColumn="0" w:lastRowLastColumn="0"/>
+            </w:pPr>
+            <w:r>
+              <w:rPr>
+                <w:rFonts w:hint="eastAsia"/>
+              </w:rPr>
+              <w:t>入力された「</w:t>
+            </w:r>
+            <w:r>
+              <w:rPr>
+                <w:rFonts w:hint="eastAsia"/>
+              </w:rPr>
+              <w:t>ユーザID</w:t>
+            </w:r>
+            <w:r>
+              <w:rPr>
+                <w:rFonts w:hint="eastAsia"/>
+              </w:rPr>
+              <w:t>」と「</w:t>
+            </w:r>
+            <w:r>
+              <w:rPr>
+                <w:rFonts w:hint="eastAsia"/>
+              </w:rPr>
+              <w:t>パスワード</w:t>
+            </w:r>
+            <w:r>
+              <w:rPr>
+                <w:rFonts w:hint="eastAsia"/>
+              </w:rPr>
+              <w:t>」</w:t>
+            </w:r>
+            <w:r>
+              <w:rPr>
+                <w:rFonts w:hint="eastAsia"/>
+              </w:rPr>
+              <w:t>をデータベースと照合する。</w:t>
+            </w:r>
+          </w:p>
+          <w:p>
+            <w:pPr>
+              <w:pStyle w:val="af1"/>
+              <w:numPr>
+                <w:ilvl w:val="0"/>
+                <w:numId w:val="27"/>
+              </w:numPr>
+              <w:cnfStyle w:val="000000000000" w:firstRow="0" w:lastRow="0" w:firstColumn="0" w:lastColumn="0" w:oddVBand="0" w:evenVBand="0" w:oddHBand="0" w:evenHBand="0" w:firstRowFirstColumn="0" w:firstRowLastColumn="0" w:lastRowFirstColumn="0" w:lastRowLastColumn="0"/>
+            </w:pPr>
+            <w:r>
+              <w:rPr>
+                <w:rFonts w:hint="eastAsia"/>
+              </w:rPr>
+              <w:t>一致した場合はセッションを確立し、「トップ画面」を表示する。</w:t>
+            </w:r>
+          </w:p>
+          <w:p>
+            <w:pPr>
+              <w:pStyle w:val="af1"/>
+              <w:numPr>
+                <w:ilvl w:val="0"/>
+                <w:numId w:val="27"/>
+              </w:numPr>
+              <w:cnfStyle w:val="000000000000" w:firstRow="0" w:lastRow="0" w:firstColumn="0" w:lastColumn="0" w:oddVBand="0" w:evenVBand="0" w:oddHBand="0" w:evenHBand="0" w:firstRowFirstColumn="0" w:firstRowLastColumn="0" w:lastRowFirstColumn="0" w:lastRowLastColumn="0"/>
+            </w:pPr>
+            <w:r>
+              <w:rPr>
+                <w:rFonts w:hint="eastAsia"/>
+              </w:rPr>
+              <w:t>一致しなかった場合は、「m</w:t>
+            </w:r>
+            <w:r>
+              <w:t>essage</w:t>
+            </w:r>
+            <w:r>
+              <w:rPr>
+                <w:rFonts w:hint="eastAsia"/>
+              </w:rPr>
+              <w:t>」にログインできなかった旨を表示する。</w:t>
+            </w:r>
+          </w:p>
+        </w:tc>
+      </w:tr>
+    </w:tbl>
+    <w:p>
+      <w:pPr>
+        <w:spacing w:after="180"/>
+      </w:pPr>
+    </w:p>
+    <w:p>
+      <w:pPr>
         <w:pStyle w:val="1"/>
         <w:spacing w:after="180"/>
       </w:pPr>
-      <w:bookmarkStart w:id="2" w:name="_Toc130907626"/>
       <w:r>
         <w:rPr>
           <w:rFonts w:hint="eastAsia"/>
@@ -2958,11 +3215,9 @@
               <w:pStyle w:val="af1"/>
               <w:cnfStyle w:val="000000000000" w:firstRow="0" w:lastRow="0" w:firstColumn="0" w:lastColumn="0" w:oddVBand="0" w:evenVBand="0" w:oddHBand="0" w:evenHBand="0" w:firstRowFirstColumn="0" w:firstRowLastColumn="0" w:lastRowFirstColumn="0" w:lastRowLastColumn="0"/>
             </w:pPr>
-            <w:proofErr w:type="spellStart"/>
             <w:r>
               <w:t>addAccount</w:t>
             </w:r>
-            <w:proofErr w:type="spellEnd"/>
           </w:p>
         </w:tc>
         <w:tc>
@@ -3282,7 +3537,6 @@
               <w:rPr>
                 <w:rFonts w:hint="eastAsia"/>
               </w:rPr>
-              <w:lastRenderedPageBreak/>
               <w:t>2</w:t>
             </w:r>
           </w:p>
@@ -3296,7 +3550,6 @@
               <w:pStyle w:val="af1"/>
               <w:cnfStyle w:val="000000000000" w:firstRow="0" w:lastRow="0" w:firstColumn="0" w:lastColumn="0" w:oddVBand="0" w:evenVBand="0" w:oddHBand="0" w:evenHBand="0" w:firstRowFirstColumn="0" w:firstRowLastColumn="0" w:lastRowFirstColumn="0" w:lastRowLastColumn="0"/>
             </w:pPr>
-            <w:proofErr w:type="spellStart"/>
             <w:r>
               <w:rPr>
                 <w:rFonts w:hint="eastAsia"/>
@@ -3306,7 +3559,6 @@
             <w:r>
               <w:t>ddAccount</w:t>
             </w:r>
-            <w:proofErr w:type="spellEnd"/>
           </w:p>
         </w:tc>
         <w:tc>
@@ -5182,11 +5434,9 @@
               <w:pStyle w:val="af1"/>
               <w:cnfStyle w:val="000000000000" w:firstRow="0" w:lastRow="0" w:firstColumn="0" w:lastColumn="0" w:oddVBand="0" w:evenVBand="0" w:oddHBand="0" w:evenHBand="0" w:firstRowFirstColumn="0" w:firstRowLastColumn="0" w:lastRowFirstColumn="0" w:lastRowLastColumn="0"/>
             </w:pPr>
-            <w:proofErr w:type="spellStart"/>
             <w:r>
               <w:t>addountId</w:t>
             </w:r>
-            <w:proofErr w:type="spellEnd"/>
           </w:p>
         </w:tc>
         <w:tc>
@@ -5570,7 +5820,6 @@
               <w:pStyle w:val="af1"/>
               <w:cnfStyle w:val="000000000000" w:firstRow="0" w:lastRow="0" w:firstColumn="0" w:lastColumn="0" w:oddVBand="0" w:evenVBand="0" w:oddHBand="0" w:evenHBand="0" w:firstRowFirstColumn="0" w:firstRowLastColumn="0" w:lastRowFirstColumn="0" w:lastRowLastColumn="0"/>
             </w:pPr>
-            <w:proofErr w:type="spellStart"/>
             <w:r>
               <w:rPr>
                 <w:rFonts w:hint="eastAsia"/>
@@ -5580,7 +5829,6 @@
             <w:r>
               <w:t>oinAt</w:t>
             </w:r>
-            <w:proofErr w:type="spellEnd"/>
           </w:p>
         </w:tc>
         <w:tc>
@@ -5676,7 +5924,6 @@
               <w:pStyle w:val="af1"/>
               <w:cnfStyle w:val="000000000000" w:firstRow="0" w:lastRow="0" w:firstColumn="0" w:lastColumn="0" w:oddVBand="0" w:evenVBand="0" w:oddHBand="0" w:evenHBand="0" w:firstRowFirstColumn="0" w:firstRowLastColumn="0" w:lastRowFirstColumn="0" w:lastRowLastColumn="0"/>
             </w:pPr>
-            <w:proofErr w:type="spellStart"/>
             <w:r>
               <w:rPr>
                 <w:rFonts w:hint="eastAsia"/>
@@ -5686,7 +5933,6 @@
             <w:r>
               <w:t>etireAt</w:t>
             </w:r>
-            <w:proofErr w:type="spellEnd"/>
           </w:p>
         </w:tc>
         <w:tc>
@@ -5782,7 +6028,6 @@
               <w:pStyle w:val="af1"/>
               <w:cnfStyle w:val="000000000000" w:firstRow="0" w:lastRow="0" w:firstColumn="0" w:lastColumn="0" w:oddVBand="0" w:evenVBand="0" w:oddHBand="0" w:evenHBand="0" w:firstRowFirstColumn="0" w:firstRowLastColumn="0" w:lastRowFirstColumn="0" w:lastRowLastColumn="0"/>
             </w:pPr>
-            <w:proofErr w:type="spellStart"/>
             <w:r>
               <w:rPr>
                 <w:rFonts w:hint="eastAsia"/>
@@ -5792,7 +6037,6 @@
             <w:r>
               <w:t>hargeMethod</w:t>
             </w:r>
-            <w:proofErr w:type="spellEnd"/>
           </w:p>
         </w:tc>
         <w:tc>
@@ -5909,7 +6153,6 @@
               <w:pStyle w:val="af1"/>
               <w:cnfStyle w:val="000000000000" w:firstRow="0" w:lastRow="0" w:firstColumn="0" w:lastColumn="0" w:oddVBand="0" w:evenVBand="0" w:oddHBand="0" w:evenHBand="0" w:firstRowFirstColumn="0" w:firstRowLastColumn="0" w:lastRowFirstColumn="0" w:lastRowLastColumn="0"/>
             </w:pPr>
-            <w:proofErr w:type="spellStart"/>
             <w:r>
               <w:rPr>
                 <w:rFonts w:hint="eastAsia"/>
@@ -5919,7 +6162,6 @@
             <w:r>
               <w:t>pplyAmount</w:t>
             </w:r>
-            <w:proofErr w:type="spellEnd"/>
           </w:p>
         </w:tc>
         <w:tc>
@@ -6463,7 +6705,6 @@
               <w:pStyle w:val="af1"/>
               <w:cnfStyle w:val="000000000000" w:firstRow="0" w:lastRow="0" w:firstColumn="0" w:lastColumn="0" w:oddVBand="0" w:evenVBand="0" w:oddHBand="0" w:evenHBand="0" w:firstRowFirstColumn="0" w:firstRowLastColumn="0" w:lastRowFirstColumn="0" w:lastRowLastColumn="0"/>
             </w:pPr>
-            <w:proofErr w:type="spellStart"/>
             <w:r>
               <w:rPr>
                 <w:rFonts w:hint="eastAsia"/>
@@ -6473,7 +6714,6 @@
             <w:r>
               <w:t>harge_XXXXX</w:t>
             </w:r>
-            <w:proofErr w:type="spellEnd"/>
           </w:p>
         </w:tc>
         <w:tc>
@@ -6734,7 +6974,6 @@
               <w:pStyle w:val="af1"/>
               <w:cnfStyle w:val="000000000000" w:firstRow="0" w:lastRow="0" w:firstColumn="0" w:lastColumn="0" w:oddVBand="0" w:evenVBand="0" w:oddHBand="0" w:evenHBand="0" w:firstRowFirstColumn="0" w:firstRowLastColumn="0" w:lastRowFirstColumn="0" w:lastRowLastColumn="0"/>
             </w:pPr>
-            <w:proofErr w:type="spellStart"/>
             <w:r>
               <w:rPr>
                 <w:rFonts w:hint="eastAsia"/>
@@ -6744,7 +6983,6 @@
             <w:r>
               <w:t>harge_XXXXX</w:t>
             </w:r>
-            <w:proofErr w:type="spellEnd"/>
           </w:p>
         </w:tc>
         <w:tc>
@@ -6846,7 +7084,6 @@
               <w:pStyle w:val="af1"/>
               <w:cnfStyle w:val="000000000000" w:firstRow="0" w:lastRow="0" w:firstColumn="0" w:lastColumn="0" w:oddVBand="0" w:evenVBand="0" w:oddHBand="0" w:evenHBand="0" w:firstRowFirstColumn="0" w:firstRowLastColumn="0" w:lastRowFirstColumn="0" w:lastRowLastColumn="0"/>
             </w:pPr>
-            <w:proofErr w:type="spellStart"/>
             <w:r>
               <w:rPr>
                 <w:rFonts w:hint="eastAsia"/>
@@ -6856,7 +7093,6 @@
             <w:r>
               <w:t>harge_XXXXX_start</w:t>
             </w:r>
-            <w:proofErr w:type="spellEnd"/>
           </w:p>
         </w:tc>
         <w:tc>
@@ -6946,7 +7182,6 @@
               <w:pStyle w:val="af1"/>
               <w:cnfStyle w:val="000000000000" w:firstRow="0" w:lastRow="0" w:firstColumn="0" w:lastColumn="0" w:oddVBand="0" w:evenVBand="0" w:oddHBand="0" w:evenHBand="0" w:firstRowFirstColumn="0" w:firstRowLastColumn="0" w:lastRowFirstColumn="0" w:lastRowLastColumn="0"/>
             </w:pPr>
-            <w:proofErr w:type="spellStart"/>
             <w:r>
               <w:rPr>
                 <w:rFonts w:hint="eastAsia"/>
@@ -6956,7 +7191,6 @@
             <w:r>
               <w:t>harge_XXXXX_end</w:t>
             </w:r>
-            <w:proofErr w:type="spellEnd"/>
           </w:p>
         </w:tc>
         <w:tc>
@@ -8320,6 +8554,119 @@
     </w:lvl>
   </w:abstractNum>
   <w:abstractNum w:abstractNumId="7" w15:restartNumberingAfterBreak="0">
+    <w:nsid w:val="2DFF42C2"/>
+    <w:multiLevelType w:val="hybridMultilevel"/>
+    <w:tmpl w:val="8452D3E2"/>
+    <w:lvl w:ilvl="0" w:tplc="04090001">
+      <w:start w:val="1"/>
+      <w:numFmt w:val="bullet"/>
+      <w:lvlText w:val=""/>
+      <w:lvlJc w:val="left"/>
+      <w:pPr>
+        <w:ind w:left="440" w:hanging="440"/>
+      </w:pPr>
+      <w:rPr>
+        <w:rFonts w:ascii="Wingdings" w:hAnsi="Wingdings" w:hint="default"/>
+      </w:rPr>
+    </w:lvl>
+    <w:lvl w:ilvl="1" w:tplc="0409000B" w:tentative="1">
+      <w:start w:val="1"/>
+      <w:numFmt w:val="bullet"/>
+      <w:lvlText w:val=""/>
+      <w:lvlJc w:val="left"/>
+      <w:pPr>
+        <w:ind w:left="880" w:hanging="440"/>
+      </w:pPr>
+      <w:rPr>
+        <w:rFonts w:ascii="Wingdings" w:hAnsi="Wingdings" w:hint="default"/>
+      </w:rPr>
+    </w:lvl>
+    <w:lvl w:ilvl="2" w:tplc="0409000D" w:tentative="1">
+      <w:start w:val="1"/>
+      <w:numFmt w:val="bullet"/>
+      <w:lvlText w:val=""/>
+      <w:lvlJc w:val="left"/>
+      <w:pPr>
+        <w:ind w:left="1320" w:hanging="440"/>
+      </w:pPr>
+      <w:rPr>
+        <w:rFonts w:ascii="Wingdings" w:hAnsi="Wingdings" w:hint="default"/>
+      </w:rPr>
+    </w:lvl>
+    <w:lvl w:ilvl="3" w:tplc="04090001" w:tentative="1">
+      <w:start w:val="1"/>
+      <w:numFmt w:val="bullet"/>
+      <w:lvlText w:val=""/>
+      <w:lvlJc w:val="left"/>
+      <w:pPr>
+        <w:ind w:left="1760" w:hanging="440"/>
+      </w:pPr>
+      <w:rPr>
+        <w:rFonts w:ascii="Wingdings" w:hAnsi="Wingdings" w:hint="default"/>
+      </w:rPr>
+    </w:lvl>
+    <w:lvl w:ilvl="4" w:tplc="0409000B" w:tentative="1">
+      <w:start w:val="1"/>
+      <w:numFmt w:val="bullet"/>
+      <w:lvlText w:val=""/>
+      <w:lvlJc w:val="left"/>
+      <w:pPr>
+        <w:ind w:left="2200" w:hanging="440"/>
+      </w:pPr>
+      <w:rPr>
+        <w:rFonts w:ascii="Wingdings" w:hAnsi="Wingdings" w:hint="default"/>
+      </w:rPr>
+    </w:lvl>
+    <w:lvl w:ilvl="5" w:tplc="0409000D" w:tentative="1">
+      <w:start w:val="1"/>
+      <w:numFmt w:val="bullet"/>
+      <w:lvlText w:val=""/>
+      <w:lvlJc w:val="left"/>
+      <w:pPr>
+        <w:ind w:left="2640" w:hanging="440"/>
+      </w:pPr>
+      <w:rPr>
+        <w:rFonts w:ascii="Wingdings" w:hAnsi="Wingdings" w:hint="default"/>
+      </w:rPr>
+    </w:lvl>
+    <w:lvl w:ilvl="6" w:tplc="04090001" w:tentative="1">
+      <w:start w:val="1"/>
+      <w:numFmt w:val="bullet"/>
+      <w:lvlText w:val=""/>
+      <w:lvlJc w:val="left"/>
+      <w:pPr>
+        <w:ind w:left="3080" w:hanging="440"/>
+      </w:pPr>
+      <w:rPr>
+        <w:rFonts w:ascii="Wingdings" w:hAnsi="Wingdings" w:hint="default"/>
+      </w:rPr>
+    </w:lvl>
+    <w:lvl w:ilvl="7" w:tplc="0409000B" w:tentative="1">
+      <w:start w:val="1"/>
+      <w:numFmt w:val="bullet"/>
+      <w:lvlText w:val=""/>
+      <w:lvlJc w:val="left"/>
+      <w:pPr>
+        <w:ind w:left="3520" w:hanging="440"/>
+      </w:pPr>
+      <w:rPr>
+        <w:rFonts w:ascii="Wingdings" w:hAnsi="Wingdings" w:hint="default"/>
+      </w:rPr>
+    </w:lvl>
+    <w:lvl w:ilvl="8" w:tplc="0409000D" w:tentative="1">
+      <w:start w:val="1"/>
+      <w:numFmt w:val="bullet"/>
+      <w:lvlText w:val=""/>
+      <w:lvlJc w:val="left"/>
+      <w:pPr>
+        <w:ind w:left="3960" w:hanging="440"/>
+      </w:pPr>
+      <w:rPr>
+        <w:rFonts w:ascii="Wingdings" w:hAnsi="Wingdings" w:hint="default"/>
+      </w:rPr>
+    </w:lvl>
+  </w:abstractNum>
+  <w:abstractNum w:abstractNumId="8" w15:restartNumberingAfterBreak="0">
     <w:nsid w:val="32802460"/>
     <w:multiLevelType w:val="hybridMultilevel"/>
     <w:tmpl w:val="831A1C64"/>
@@ -8432,7 +8779,7 @@
       </w:rPr>
     </w:lvl>
   </w:abstractNum>
-  <w:abstractNum w:abstractNumId="8" w15:restartNumberingAfterBreak="0">
+  <w:abstractNum w:abstractNumId="9" w15:restartNumberingAfterBreak="0">
     <w:nsid w:val="37BF6240"/>
     <w:multiLevelType w:val="hybridMultilevel"/>
     <w:tmpl w:val="50E4913A"/>
@@ -8545,7 +8892,7 @@
       </w:rPr>
     </w:lvl>
   </w:abstractNum>
-  <w:abstractNum w:abstractNumId="9" w15:restartNumberingAfterBreak="0">
+  <w:abstractNum w:abstractNumId="10" w15:restartNumberingAfterBreak="0">
     <w:nsid w:val="3A6C08B7"/>
     <w:multiLevelType w:val="hybridMultilevel"/>
     <w:tmpl w:val="2DB01546"/>
@@ -8658,7 +9005,7 @@
       </w:rPr>
     </w:lvl>
   </w:abstractNum>
-  <w:abstractNum w:abstractNumId="10" w15:restartNumberingAfterBreak="0">
+  <w:abstractNum w:abstractNumId="11" w15:restartNumberingAfterBreak="0">
     <w:nsid w:val="44A64D90"/>
     <w:multiLevelType w:val="hybridMultilevel"/>
     <w:tmpl w:val="8F16BEFC"/>
@@ -8771,7 +9118,7 @@
       </w:rPr>
     </w:lvl>
   </w:abstractNum>
-  <w:abstractNum w:abstractNumId="11" w15:restartNumberingAfterBreak="0">
+  <w:abstractNum w:abstractNumId="12" w15:restartNumberingAfterBreak="0">
     <w:nsid w:val="4D904E16"/>
     <w:multiLevelType w:val="hybridMultilevel"/>
     <w:tmpl w:val="DFB2506C"/>
@@ -8857,7 +9204,7 @@
       </w:pPr>
     </w:lvl>
   </w:abstractNum>
-  <w:abstractNum w:abstractNumId="12" w15:restartNumberingAfterBreak="0">
+  <w:abstractNum w:abstractNumId="13" w15:restartNumberingAfterBreak="0">
     <w:nsid w:val="53B86EF7"/>
     <w:multiLevelType w:val="hybridMultilevel"/>
     <w:tmpl w:val="A8DEF1E4"/>
@@ -8946,7 +9293,7 @@
       </w:pPr>
     </w:lvl>
   </w:abstractNum>
-  <w:abstractNum w:abstractNumId="13" w15:restartNumberingAfterBreak="0">
+  <w:abstractNum w:abstractNumId="14" w15:restartNumberingAfterBreak="0">
     <w:nsid w:val="5AA11D4E"/>
     <w:multiLevelType w:val="hybridMultilevel"/>
     <w:tmpl w:val="E4D42F78"/>
@@ -9059,7 +9406,7 @@
       </w:rPr>
     </w:lvl>
   </w:abstractNum>
-  <w:abstractNum w:abstractNumId="14" w15:restartNumberingAfterBreak="0">
+  <w:abstractNum w:abstractNumId="15" w15:restartNumberingAfterBreak="0">
     <w:nsid w:val="5D5D0F26"/>
     <w:multiLevelType w:val="multilevel"/>
     <w:tmpl w:val="B9BE360C"/>
@@ -9155,7 +9502,7 @@
       </w:pPr>
     </w:lvl>
   </w:abstractNum>
-  <w:abstractNum w:abstractNumId="15" w15:restartNumberingAfterBreak="0">
+  <w:abstractNum w:abstractNumId="16" w15:restartNumberingAfterBreak="0">
     <w:nsid w:val="5E9D73C4"/>
     <w:multiLevelType w:val="hybridMultilevel"/>
     <w:tmpl w:val="DB4EE1A6"/>
@@ -9268,7 +9615,7 @@
       </w:rPr>
     </w:lvl>
   </w:abstractNum>
-  <w:abstractNum w:abstractNumId="16" w15:restartNumberingAfterBreak="0">
+  <w:abstractNum w:abstractNumId="17" w15:restartNumberingAfterBreak="0">
     <w:nsid w:val="67E744A6"/>
     <w:multiLevelType w:val="hybridMultilevel"/>
     <w:tmpl w:val="B9241EF2"/>
@@ -9357,7 +9704,7 @@
       </w:pPr>
     </w:lvl>
   </w:abstractNum>
-  <w:abstractNum w:abstractNumId="17" w15:restartNumberingAfterBreak="0">
+  <w:abstractNum w:abstractNumId="18" w15:restartNumberingAfterBreak="0">
     <w:nsid w:val="683458AD"/>
     <w:multiLevelType w:val="hybridMultilevel"/>
     <w:tmpl w:val="4072A036"/>
@@ -9443,7 +9790,7 @@
       </w:pPr>
     </w:lvl>
   </w:abstractNum>
-  <w:abstractNum w:abstractNumId="18" w15:restartNumberingAfterBreak="0">
+  <w:abstractNum w:abstractNumId="19" w15:restartNumberingAfterBreak="0">
     <w:nsid w:val="6C8C7FC5"/>
     <w:multiLevelType w:val="hybridMultilevel"/>
     <w:tmpl w:val="FE906396"/>
@@ -9532,7 +9879,7 @@
       </w:pPr>
     </w:lvl>
   </w:abstractNum>
-  <w:abstractNum w:abstractNumId="19" w15:restartNumberingAfterBreak="0">
+  <w:abstractNum w:abstractNumId="20" w15:restartNumberingAfterBreak="0">
     <w:nsid w:val="6DF936C4"/>
     <w:multiLevelType w:val="multilevel"/>
     <w:tmpl w:val="AFB40B7C"/>
@@ -9649,7 +9996,7 @@
       </w:rPr>
     </w:lvl>
   </w:abstractNum>
-  <w:abstractNum w:abstractNumId="20" w15:restartNumberingAfterBreak="0">
+  <w:abstractNum w:abstractNumId="21" w15:restartNumberingAfterBreak="0">
     <w:nsid w:val="73AF57BD"/>
     <w:multiLevelType w:val="hybridMultilevel"/>
     <w:tmpl w:val="526E9D5C"/>
@@ -9762,7 +10109,7 @@
       </w:rPr>
     </w:lvl>
   </w:abstractNum>
-  <w:abstractNum w:abstractNumId="21" w15:restartNumberingAfterBreak="0">
+  <w:abstractNum w:abstractNumId="22" w15:restartNumberingAfterBreak="0">
     <w:nsid w:val="7C3A222B"/>
     <w:multiLevelType w:val="hybridMultilevel"/>
     <w:tmpl w:val="251266DE"/>
@@ -9875,7 +10222,7 @@
       </w:rPr>
     </w:lvl>
   </w:abstractNum>
-  <w:abstractNum w:abstractNumId="22" w15:restartNumberingAfterBreak="0">
+  <w:abstractNum w:abstractNumId="23" w15:restartNumberingAfterBreak="0">
     <w:nsid w:val="7CD37E8F"/>
     <w:multiLevelType w:val="hybridMultilevel"/>
     <w:tmpl w:val="25B27630"/>
@@ -9988,7 +10335,7 @@
       </w:rPr>
     </w:lvl>
   </w:abstractNum>
-  <w:abstractNum w:abstractNumId="23" w15:restartNumberingAfterBreak="0">
+  <w:abstractNum w:abstractNumId="24" w15:restartNumberingAfterBreak="0">
     <w:nsid w:val="7E8D330C"/>
     <w:multiLevelType w:val="hybridMultilevel"/>
     <w:tmpl w:val="54EA27FC"/>
@@ -10084,7 +10431,7 @@
       </w:pPr>
     </w:lvl>
   </w:abstractNum>
-  <w:abstractNum w:abstractNumId="24" w15:restartNumberingAfterBreak="0">
+  <w:abstractNum w:abstractNumId="25" w15:restartNumberingAfterBreak="0">
     <w:nsid w:val="7EDC08C6"/>
     <w:multiLevelType w:val="hybridMultilevel"/>
     <w:tmpl w:val="92F43D66"/>
@@ -10197,7 +10544,7 @@
       </w:rPr>
     </w:lvl>
   </w:abstractNum>
-  <w:abstractNum w:abstractNumId="25" w15:restartNumberingAfterBreak="0">
+  <w:abstractNum w:abstractNumId="26" w15:restartNumberingAfterBreak="0">
     <w:nsid w:val="7F9C5458"/>
     <w:multiLevelType w:val="hybridMultilevel"/>
     <w:tmpl w:val="F9AAB9A6"/>
@@ -10311,40 +10658,40 @@
     </w:lvl>
   </w:abstractNum>
   <w:num w:numId="1" w16cid:durableId="1306155262">
-    <w:abstractNumId w:val="19"/>
+    <w:abstractNumId w:val="20"/>
   </w:num>
   <w:num w:numId="2" w16cid:durableId="1158765731">
     <w:abstractNumId w:val="5"/>
   </w:num>
   <w:num w:numId="3" w16cid:durableId="1568687134">
+    <w:abstractNumId w:val="24"/>
+  </w:num>
+  <w:num w:numId="4" w16cid:durableId="1501698341">
+    <w:abstractNumId w:val="15"/>
+  </w:num>
+  <w:num w:numId="5" w16cid:durableId="1042942754">
+    <w:abstractNumId w:val="9"/>
+  </w:num>
+  <w:num w:numId="6" w16cid:durableId="1581938655">
+    <w:abstractNumId w:val="18"/>
+  </w:num>
+  <w:num w:numId="7" w16cid:durableId="1407338460">
     <w:abstractNumId w:val="23"/>
   </w:num>
-  <w:num w:numId="4" w16cid:durableId="1501698341">
-    <w:abstractNumId w:val="14"/>
-  </w:num>
-  <w:num w:numId="5" w16cid:durableId="1042942754">
+  <w:num w:numId="8" w16cid:durableId="1243490387">
     <w:abstractNumId w:val="8"/>
   </w:num>
-  <w:num w:numId="6" w16cid:durableId="1581938655">
-    <w:abstractNumId w:val="17"/>
-  </w:num>
-  <w:num w:numId="7" w16cid:durableId="1407338460">
-    <w:abstractNumId w:val="22"/>
-  </w:num>
-  <w:num w:numId="8" w16cid:durableId="1243490387">
-    <w:abstractNumId w:val="7"/>
-  </w:num>
   <w:num w:numId="9" w16cid:durableId="494154588">
-    <w:abstractNumId w:val="25"/>
+    <w:abstractNumId w:val="26"/>
   </w:num>
   <w:num w:numId="10" w16cid:durableId="1691686150">
-    <w:abstractNumId w:val="11"/>
+    <w:abstractNumId w:val="12"/>
   </w:num>
   <w:num w:numId="11" w16cid:durableId="1662998456">
-    <w:abstractNumId w:val="18"/>
+    <w:abstractNumId w:val="19"/>
   </w:num>
   <w:num w:numId="12" w16cid:durableId="1783456453">
-    <w:abstractNumId w:val="16"/>
+    <w:abstractNumId w:val="17"/>
   </w:num>
   <w:num w:numId="13" w16cid:durableId="749430610">
     <w:abstractNumId w:val="2"/>
@@ -10359,34 +10706,37 @@
     <w:abstractNumId w:val="4"/>
   </w:num>
   <w:num w:numId="17" w16cid:durableId="1721704562">
-    <w:abstractNumId w:val="24"/>
+    <w:abstractNumId w:val="25"/>
   </w:num>
   <w:num w:numId="18" w16cid:durableId="1598095805">
-    <w:abstractNumId w:val="13"/>
+    <w:abstractNumId w:val="14"/>
   </w:num>
   <w:num w:numId="19" w16cid:durableId="1444883367">
-    <w:abstractNumId w:val="20"/>
+    <w:abstractNumId w:val="21"/>
   </w:num>
   <w:num w:numId="20" w16cid:durableId="2001536945">
-    <w:abstractNumId w:val="10"/>
+    <w:abstractNumId w:val="11"/>
   </w:num>
   <w:num w:numId="21" w16cid:durableId="423110302">
     <w:abstractNumId w:val="6"/>
   </w:num>
   <w:num w:numId="22" w16cid:durableId="434790028">
-    <w:abstractNumId w:val="21"/>
+    <w:abstractNumId w:val="22"/>
   </w:num>
   <w:num w:numId="23" w16cid:durableId="281960247">
     <w:abstractNumId w:val="1"/>
   </w:num>
   <w:num w:numId="24" w16cid:durableId="1882548352">
-    <w:abstractNumId w:val="9"/>
+    <w:abstractNumId w:val="10"/>
   </w:num>
   <w:num w:numId="25" w16cid:durableId="405228067">
-    <w:abstractNumId w:val="12"/>
+    <w:abstractNumId w:val="13"/>
   </w:num>
   <w:num w:numId="26" w16cid:durableId="1736050830">
-    <w:abstractNumId w:val="15"/>
+    <w:abstractNumId w:val="16"/>
+  </w:num>
+  <w:num w:numId="27" w16cid:durableId="962461813">
+    <w:abstractNumId w:val="7"/>
   </w:num>
   <w:numIdMacAtCleanup w:val="17"/>
 </w:numbering>
@@ -12150,10 +12500,6 @@
 </file>
 
 <file path=customXml/item1.xml><?xml version="1.0" encoding="utf-8"?>
-<b:Sources xmlns:b="http://schemas.openxmlformats.org/officeDocument/2006/bibliography" xmlns="http://schemas.openxmlformats.org/officeDocument/2006/bibliography" SelectedStyle="\APASixthEditionOfficeOnline.xsl" StyleName="APA" Version="6"/>
-</file>
-
-<file path=customXml/item2.xml><?xml version="1.0" encoding="utf-8"?>
 <ct:contentTypeSchema xmlns:ct="http://schemas.microsoft.com/office/2006/metadata/contentType" xmlns:ma="http://schemas.microsoft.com/office/2006/metadata/properties/metaAttributes" ct:_="" ma:_="" ma:contentTypeName="ドキュメント" ma:contentTypeID="0x0101006EE233C8A1FB4B469BB2E661295D6E91" ma:contentTypeVersion="2" ma:contentTypeDescription="新しいドキュメントを作成します。" ma:contentTypeScope="" ma:versionID="1b9219b10333f6b64ebd4ef1991bcd72">
   <xsd:schema xmlns:xsd="http://www.w3.org/2001/XMLSchema" xmlns:xs="http://www.w3.org/2001/XMLSchema" xmlns:p="http://schemas.microsoft.com/office/2006/metadata/properties" xmlns:ns2="50857365-7fc4-4771-9df7-5e98c74faf64" targetNamespace="http://schemas.microsoft.com/office/2006/metadata/properties" ma:root="true" ma:fieldsID="173855dec7caf0e07cda961b1ee7832a" ns2:_="">
     <xsd:import namespace="50857365-7fc4-4771-9df7-5e98c74faf64"/>
@@ -12285,6 +12631,10 @@
 </ct:contentTypeSchema>
 </file>
 
+<file path=customXml/item2.xml><?xml version="1.0" encoding="utf-8"?>
+<b:Sources xmlns:b="http://schemas.openxmlformats.org/officeDocument/2006/bibliography" xmlns="http://schemas.openxmlformats.org/officeDocument/2006/bibliography" SelectedStyle="\APASixthEditionOfficeOnline.xsl" StyleName="APA" Version="6"/>
+</file>
+
 <file path=customXml/item3.xml><?xml version="1.0" encoding="utf-8"?>
 <?mso-contentType ?>
 <FormTemplates xmlns="http://schemas.microsoft.com/sharepoint/v3/contenttype/forms">
@@ -12295,14 +12645,6 @@
 </file>
 
 <file path=customXml/itemProps1.xml><?xml version="1.0" encoding="utf-8"?>
-<ds:datastoreItem xmlns:ds="http://schemas.openxmlformats.org/officeDocument/2006/customXml" ds:itemID="{943D14BF-3A6E-467D-A24E-497D7070EADE}">
-  <ds:schemaRefs>
-    <ds:schemaRef ds:uri="http://schemas.openxmlformats.org/officeDocument/2006/bibliography"/>
-  </ds:schemaRefs>
-</ds:datastoreItem>
-</file>
-
-<file path=customXml/itemProps2.xml><?xml version="1.0" encoding="utf-8"?>
 <ds:datastoreItem xmlns:ds="http://schemas.openxmlformats.org/officeDocument/2006/customXml" ds:itemID="{8CF18440-60D3-40F6-BDCC-0BE9039C028D}">
   <ds:schemaRefs>
     <ds:schemaRef ds:uri="http://schemas.microsoft.com/office/2006/metadata/contentType"/>
@@ -12320,6 +12662,14 @@
 </ds:datastoreItem>
 </file>
 
+<file path=customXml/itemProps2.xml><?xml version="1.0" encoding="utf-8"?>
+<ds:datastoreItem xmlns:ds="http://schemas.openxmlformats.org/officeDocument/2006/customXml" ds:itemID="{943D14BF-3A6E-467D-A24E-497D7070EADE}">
+  <ds:schemaRefs>
+    <ds:schemaRef ds:uri="http://schemas.openxmlformats.org/officeDocument/2006/bibliography"/>
+  </ds:schemaRefs>
+</ds:datastoreItem>
+</file>
+
 <file path=customXml/itemProps3.xml><?xml version="1.0" encoding="utf-8"?>
 <ds:datastoreItem xmlns:ds="http://schemas.openxmlformats.org/officeDocument/2006/customXml" ds:itemID="{5744ADD2-8172-4A5F-A407-DC6C4F6B022E}">
   <ds:schemaRefs>

--- a/03_webapp/docs/02_画面・機能設計書.docx
+++ b/03_webapp/docs/02_画面・機能設計書.docx
@@ -63,7 +63,7 @@
         <w:rPr>
           <w:noProof/>
         </w:rPr>
-        <w:t>2023年4月13日</w:t>
+        <w:t>2023年4月27日</w:t>
       </w:r>
       <w:r>
         <w:fldChar w:fldCharType="end"/>
@@ -123,7 +123,7 @@
           <w:r>
             <w:fldChar w:fldCharType="separate"/>
           </w:r>
-          <w:hyperlink w:anchor="_Toc130907625" w:history="1">
+          <w:hyperlink w:anchor="_Toc133499854" w:history="1">
             <w:r>
               <w:rPr>
                 <w:rStyle w:val="a5"/>
@@ -158,7 +158,145 @@
               <w:rPr>
                 <w:webHidden/>
               </w:rPr>
-              <w:instrText xml:space="preserve"> PAGEREF _Toc130907625 \h </w:instrText>
+              <w:instrText xml:space="preserve"> PAGEREF _Toc133499854 \h </w:instrText>
+            </w:r>
+            <w:r>
+              <w:rPr>
+                <w:webHidden/>
+              </w:rPr>
+            </w:r>
+            <w:r>
+              <w:rPr>
+                <w:webHidden/>
+              </w:rPr>
+              <w:fldChar w:fldCharType="separate"/>
+            </w:r>
+            <w:r>
+              <w:rPr>
+                <w:webHidden/>
+              </w:rPr>
+              <w:t>3</w:t>
+            </w:r>
+            <w:r>
+              <w:rPr>
+                <w:webHidden/>
+              </w:rPr>
+              <w:fldChar w:fldCharType="end"/>
+            </w:r>
+          </w:hyperlink>
+        </w:p>
+        <w:p>
+          <w:pPr>
+            <w:pStyle w:val="21"/>
+            <w:rPr>
+              <w:rFonts w:asciiTheme="minorHAnsi"/>
+            </w:rPr>
+          </w:pPr>
+          <w:hyperlink w:anchor="_Toc133499855" w:history="1">
+            <w:r>
+              <w:rPr>
+                <w:rStyle w:val="a5"/>
+              </w:rPr>
+              <w:t>1.1</w:t>
+            </w:r>
+            <w:r>
+              <w:rPr>
+                <w:rFonts w:asciiTheme="minorHAnsi"/>
+              </w:rPr>
+              <w:tab/>
+            </w:r>
+            <w:r>
+              <w:rPr>
+                <w:rStyle w:val="a5"/>
+              </w:rPr>
+              <w:t>構成</w:t>
+            </w:r>
+            <w:r>
+              <w:rPr>
+                <w:webHidden/>
+              </w:rPr>
+              <w:tab/>
+            </w:r>
+            <w:r>
+              <w:rPr>
+                <w:webHidden/>
+              </w:rPr>
+              <w:fldChar w:fldCharType="begin"/>
+            </w:r>
+            <w:r>
+              <w:rPr>
+                <w:webHidden/>
+              </w:rPr>
+              <w:instrText xml:space="preserve"> PAGEREF _Toc133499855 \h </w:instrText>
+            </w:r>
+            <w:r>
+              <w:rPr>
+                <w:webHidden/>
+              </w:rPr>
+            </w:r>
+            <w:r>
+              <w:rPr>
+                <w:webHidden/>
+              </w:rPr>
+              <w:fldChar w:fldCharType="separate"/>
+            </w:r>
+            <w:r>
+              <w:rPr>
+                <w:webHidden/>
+              </w:rPr>
+              <w:t>3</w:t>
+            </w:r>
+            <w:r>
+              <w:rPr>
+                <w:webHidden/>
+              </w:rPr>
+              <w:fldChar w:fldCharType="end"/>
+            </w:r>
+          </w:hyperlink>
+        </w:p>
+        <w:p>
+          <w:pPr>
+            <w:pStyle w:val="21"/>
+            <w:rPr>
+              <w:rFonts w:asciiTheme="minorHAnsi"/>
+            </w:rPr>
+          </w:pPr>
+          <w:hyperlink w:anchor="_Toc133499856" w:history="1">
+            <w:r>
+              <w:rPr>
+                <w:rStyle w:val="a5"/>
+              </w:rPr>
+              <w:t>1.2</w:t>
+            </w:r>
+            <w:r>
+              <w:rPr>
+                <w:rFonts w:asciiTheme="minorHAnsi"/>
+              </w:rPr>
+              <w:tab/>
+            </w:r>
+            <w:r>
+              <w:rPr>
+                <w:rStyle w:val="a5"/>
+              </w:rPr>
+              <w:t>イベント・アクション</w:t>
+            </w:r>
+            <w:r>
+              <w:rPr>
+                <w:webHidden/>
+              </w:rPr>
+              <w:tab/>
+            </w:r>
+            <w:r>
+              <w:rPr>
+                <w:webHidden/>
+              </w:rPr>
+              <w:fldChar w:fldCharType="begin"/>
+            </w:r>
+            <w:r>
+              <w:rPr>
+                <w:webHidden/>
+              </w:rPr>
+              <w:instrText xml:space="preserve"> PAGEREF _Toc133499856 \h </w:instrText>
             </w:r>
             <w:r>
               <w:rPr>
@@ -192,7 +330,7 @@
               <w:rFonts w:asciiTheme="minorHAnsi"/>
             </w:rPr>
           </w:pPr>
-          <w:hyperlink w:anchor="_Toc130907626" w:history="1">
+          <w:hyperlink w:anchor="_Toc133499857" w:history="1">
             <w:r>
               <w:rPr>
                 <w:rStyle w:val="a5"/>
@@ -209,7 +347,7 @@
               <w:rPr>
                 <w:rStyle w:val="a5"/>
               </w:rPr>
-              <w:t>加入者検索条件画面</w:t>
+              <w:t>トップ画面</w:t>
             </w:r>
             <w:r>
               <w:rPr>
@@ -227,7 +365,7 @@
               <w:rPr>
                 <w:webHidden/>
               </w:rPr>
-              <w:instrText xml:space="preserve"> PAGEREF _Toc130907626 \h </w:instrText>
+              <w:instrText xml:space="preserve"> PAGEREF _Toc133499857 \h </w:instrText>
             </w:r>
             <w:r>
               <w:rPr>
@@ -261,7 +399,7 @@
               <w:rFonts w:asciiTheme="minorHAnsi"/>
             </w:rPr>
           </w:pPr>
-          <w:hyperlink w:anchor="_Toc130907627" w:history="1">
+          <w:hyperlink w:anchor="_Toc133499858" w:history="1">
             <w:r>
               <w:rPr>
                 <w:rStyle w:val="a5"/>
@@ -296,7 +434,7 @@
               <w:rPr>
                 <w:webHidden/>
               </w:rPr>
-              <w:instrText xml:space="preserve"> PAGEREF _Toc130907627 \h </w:instrText>
+              <w:instrText xml:space="preserve"> PAGEREF _Toc133499858 \h </w:instrText>
             </w:r>
             <w:r>
               <w:rPr>
@@ -330,7 +468,7 @@
               <w:rFonts w:asciiTheme="minorHAnsi"/>
             </w:rPr>
           </w:pPr>
-          <w:hyperlink w:anchor="_Toc130907628" w:history="1">
+          <w:hyperlink w:anchor="_Toc133499859" w:history="1">
             <w:r>
               <w:rPr>
                 <w:rStyle w:val="a5"/>
@@ -347,7 +485,7 @@
               <w:rPr>
                 <w:rStyle w:val="a5"/>
               </w:rPr>
-              <w:t>イベント</w:t>
+              <w:t>イベント・アクション</w:t>
             </w:r>
             <w:r>
               <w:rPr>
@@ -365,7 +503,7 @@
               <w:rPr>
                 <w:webHidden/>
               </w:rPr>
-              <w:instrText xml:space="preserve"> PAGEREF _Toc130907628 \h </w:instrText>
+              <w:instrText xml:space="preserve"> PAGEREF _Toc133499859 \h </w:instrText>
             </w:r>
             <w:r>
               <w:rPr>
@@ -399,7 +537,7 @@
               <w:rFonts w:asciiTheme="minorHAnsi"/>
             </w:rPr>
           </w:pPr>
-          <w:hyperlink w:anchor="_Toc130907629" w:history="1">
+          <w:hyperlink w:anchor="_Toc133499860" w:history="1">
             <w:r>
               <w:rPr>
                 <w:rStyle w:val="a5"/>
@@ -416,7 +554,7 @@
               <w:rPr>
                 <w:rStyle w:val="a5"/>
               </w:rPr>
-              <w:t>加入者検索結果一覧画面</w:t>
+              <w:t>加入者検索条件画面</w:t>
             </w:r>
             <w:r>
               <w:rPr>
@@ -434,7 +572,7 @@
               <w:rPr>
                 <w:webHidden/>
               </w:rPr>
-              <w:instrText xml:space="preserve"> PAGEREF _Toc130907629 \h </w:instrText>
+              <w:instrText xml:space="preserve"> PAGEREF _Toc133499860 \h </w:instrText>
             </w:r>
             <w:r>
               <w:rPr>
@@ -468,7 +606,7 @@
               <w:rFonts w:asciiTheme="minorHAnsi"/>
             </w:rPr>
           </w:pPr>
-          <w:hyperlink w:anchor="_Toc130907630" w:history="1">
+          <w:hyperlink w:anchor="_Toc133499861" w:history="1">
             <w:r>
               <w:rPr>
                 <w:rStyle w:val="a5"/>
@@ -503,7 +641,7 @@
               <w:rPr>
                 <w:webHidden/>
               </w:rPr>
-              <w:instrText xml:space="preserve"> PAGEREF _Toc130907630 \h </w:instrText>
+              <w:instrText xml:space="preserve"> PAGEREF _Toc133499861 \h </w:instrText>
             </w:r>
             <w:r>
               <w:rPr>
@@ -537,7 +675,7 @@
               <w:rFonts w:asciiTheme="minorHAnsi"/>
             </w:rPr>
           </w:pPr>
-          <w:hyperlink w:anchor="_Toc130907631" w:history="1">
+          <w:hyperlink w:anchor="_Toc133499862" w:history="1">
             <w:r>
               <w:rPr>
                 <w:rStyle w:val="a5"/>
@@ -554,7 +692,7 @@
               <w:rPr>
                 <w:rStyle w:val="a5"/>
               </w:rPr>
-              <w:t>イベント</w:t>
+              <w:t>イベント・アクション</w:t>
             </w:r>
             <w:r>
               <w:rPr>
@@ -572,7 +710,7 @@
               <w:rPr>
                 <w:webHidden/>
               </w:rPr>
-              <w:instrText xml:space="preserve"> PAGEREF _Toc130907631 \h </w:instrText>
+              <w:instrText xml:space="preserve"> PAGEREF _Toc133499862 \h </w:instrText>
             </w:r>
             <w:r>
               <w:rPr>
@@ -606,7 +744,7 @@
               <w:rFonts w:asciiTheme="minorHAnsi"/>
             </w:rPr>
           </w:pPr>
-          <w:hyperlink w:anchor="_Toc130907632" w:history="1">
+          <w:hyperlink w:anchor="_Toc133499863" w:history="1">
             <w:r>
               <w:rPr>
                 <w:rStyle w:val="a5"/>
@@ -623,7 +761,7 @@
               <w:rPr>
                 <w:rStyle w:val="a5"/>
               </w:rPr>
-              <w:t>加入者編集画面</w:t>
+              <w:t>加入者検索結果一覧画面</w:t>
             </w:r>
             <w:r>
               <w:rPr>
@@ -641,7 +779,7 @@
               <w:rPr>
                 <w:webHidden/>
               </w:rPr>
-              <w:instrText xml:space="preserve"> PAGEREF _Toc130907632 \h </w:instrText>
+              <w:instrText xml:space="preserve"> PAGEREF _Toc133499863 \h </w:instrText>
             </w:r>
             <w:r>
               <w:rPr>
@@ -658,7 +796,7 @@
               <w:rPr>
                 <w:webHidden/>
               </w:rPr>
-              <w:t>7</w:t>
+              <w:t>6</w:t>
             </w:r>
             <w:r>
               <w:rPr>
@@ -675,7 +813,7 @@
               <w:rFonts w:asciiTheme="minorHAnsi"/>
             </w:rPr>
           </w:pPr>
-          <w:hyperlink w:anchor="_Toc130907633" w:history="1">
+          <w:hyperlink w:anchor="_Toc133499864" w:history="1">
             <w:r>
               <w:rPr>
                 <w:rStyle w:val="a5"/>
@@ -710,7 +848,7 @@
               <w:rPr>
                 <w:webHidden/>
               </w:rPr>
-              <w:instrText xml:space="preserve"> PAGEREF _Toc130907633 \h </w:instrText>
+              <w:instrText xml:space="preserve"> PAGEREF _Toc133499864 \h </w:instrText>
             </w:r>
             <w:r>
               <w:rPr>
@@ -727,7 +865,7 @@
               <w:rPr>
                 <w:webHidden/>
               </w:rPr>
-              <w:t>7</w:t>
+              <w:t>6</w:t>
             </w:r>
             <w:r>
               <w:rPr>
@@ -739,25 +877,165 @@
         </w:p>
         <w:p>
           <w:pPr>
-            <w:pStyle w:val="31"/>
+            <w:pStyle w:val="21"/>
+            <w:rPr>
+              <w:rFonts w:asciiTheme="minorHAnsi"/>
+            </w:rPr>
           </w:pPr>
-          <w:hyperlink w:anchor="_Toc130907634" w:history="1">
+          <w:hyperlink w:anchor="_Toc133499865" w:history="1">
             <w:r>
               <w:rPr>
                 <w:rStyle w:val="a5"/>
-                <w:color w:val="auto"/>
-                <w:u w:val="none"/>
-              </w:rPr>
-              <w:t>4.1.1</w:t>
-            </w:r>
-            <w:r>
+              </w:rPr>
+              <w:t>4.2</w:t>
+            </w:r>
+            <w:r>
+              <w:rPr>
+                <w:rFonts w:asciiTheme="minorHAnsi"/>
+              </w:rPr>
               <w:tab/>
             </w:r>
             <w:r>
               <w:rPr>
                 <w:rStyle w:val="a5"/>
-                <w:color w:val="auto"/>
-                <w:u w:val="none"/>
+              </w:rPr>
+              <w:t>イベント・アクション</w:t>
+            </w:r>
+            <w:r>
+              <w:rPr>
+                <w:webHidden/>
+              </w:rPr>
+              <w:tab/>
+            </w:r>
+            <w:r>
+              <w:rPr>
+                <w:webHidden/>
+              </w:rPr>
+              <w:fldChar w:fldCharType="begin"/>
+            </w:r>
+            <w:r>
+              <w:rPr>
+                <w:webHidden/>
+              </w:rPr>
+              <w:instrText xml:space="preserve"> PAGEREF _Toc133499865 \h </w:instrText>
+            </w:r>
+            <w:r>
+              <w:rPr>
+                <w:webHidden/>
+              </w:rPr>
+            </w:r>
+            <w:r>
+              <w:rPr>
+                <w:webHidden/>
+              </w:rPr>
+              <w:fldChar w:fldCharType="separate"/>
+            </w:r>
+            <w:r>
+              <w:rPr>
+                <w:webHidden/>
+              </w:rPr>
+              <w:t>7</w:t>
+            </w:r>
+            <w:r>
+              <w:rPr>
+                <w:webHidden/>
+              </w:rPr>
+              <w:fldChar w:fldCharType="end"/>
+            </w:r>
+          </w:hyperlink>
+        </w:p>
+        <w:p>
+          <w:pPr>
+            <w:pStyle w:val="13"/>
+            <w:rPr>
+              <w:rFonts w:asciiTheme="minorHAnsi"/>
+            </w:rPr>
+          </w:pPr>
+          <w:hyperlink w:anchor="_Toc133499866" w:history="1">
+            <w:r>
+              <w:rPr>
+                <w:rStyle w:val="a5"/>
+              </w:rPr>
+              <w:t>5</w:t>
+            </w:r>
+            <w:r>
+              <w:rPr>
+                <w:rFonts w:asciiTheme="minorHAnsi"/>
+              </w:rPr>
+              <w:tab/>
+            </w:r>
+            <w:r>
+              <w:rPr>
+                <w:rStyle w:val="a5"/>
+              </w:rPr>
+              <w:t>加入者編集画面</w:t>
+            </w:r>
+            <w:r>
+              <w:rPr>
+                <w:webHidden/>
+              </w:rPr>
+              <w:tab/>
+            </w:r>
+            <w:r>
+              <w:rPr>
+                <w:webHidden/>
+              </w:rPr>
+              <w:fldChar w:fldCharType="begin"/>
+            </w:r>
+            <w:r>
+              <w:rPr>
+                <w:webHidden/>
+              </w:rPr>
+              <w:instrText xml:space="preserve"> PAGEREF _Toc133499866 \h </w:instrText>
+            </w:r>
+            <w:r>
+              <w:rPr>
+                <w:webHidden/>
+              </w:rPr>
+            </w:r>
+            <w:r>
+              <w:rPr>
+                <w:webHidden/>
+              </w:rPr>
+              <w:fldChar w:fldCharType="separate"/>
+            </w:r>
+            <w:r>
+              <w:rPr>
+                <w:webHidden/>
+              </w:rPr>
+              <w:t>8</w:t>
+            </w:r>
+            <w:r>
+              <w:rPr>
+                <w:webHidden/>
+              </w:rPr>
+              <w:fldChar w:fldCharType="end"/>
+            </w:r>
+          </w:hyperlink>
+        </w:p>
+        <w:p>
+          <w:pPr>
+            <w:pStyle w:val="21"/>
+            <w:rPr>
+              <w:rFonts w:asciiTheme="minorHAnsi"/>
+            </w:rPr>
+          </w:pPr>
+          <w:hyperlink w:anchor="_Toc133499867" w:history="1">
+            <w:r>
+              <w:rPr>
+                <w:rStyle w:val="a5"/>
+              </w:rPr>
+              <w:t>5.1</w:t>
+            </w:r>
+            <w:r>
+              <w:rPr>
+                <w:rFonts w:asciiTheme="minorHAnsi"/>
+              </w:rPr>
+              <w:tab/>
+            </w:r>
+            <w:r>
+              <w:rPr>
+                <w:rStyle w:val="a5"/>
               </w:rPr>
               <w:t>モード</w:t>
             </w:r>
@@ -777,7 +1055,76 @@
               <w:rPr>
                 <w:webHidden/>
               </w:rPr>
-              <w:instrText xml:space="preserve"> PAGEREF _Toc130907634 \h </w:instrText>
+              <w:instrText xml:space="preserve"> PAGEREF _Toc133499867 \h </w:instrText>
+            </w:r>
+            <w:r>
+              <w:rPr>
+                <w:webHidden/>
+              </w:rPr>
+            </w:r>
+            <w:r>
+              <w:rPr>
+                <w:webHidden/>
+              </w:rPr>
+              <w:fldChar w:fldCharType="separate"/>
+            </w:r>
+            <w:r>
+              <w:rPr>
+                <w:webHidden/>
+              </w:rPr>
+              <w:t>8</w:t>
+            </w:r>
+            <w:r>
+              <w:rPr>
+                <w:webHidden/>
+              </w:rPr>
+              <w:fldChar w:fldCharType="end"/>
+            </w:r>
+          </w:hyperlink>
+        </w:p>
+        <w:p>
+          <w:pPr>
+            <w:pStyle w:val="21"/>
+            <w:rPr>
+              <w:rFonts w:asciiTheme="minorHAnsi"/>
+            </w:rPr>
+          </w:pPr>
+          <w:hyperlink w:anchor="_Toc133499868" w:history="1">
+            <w:r>
+              <w:rPr>
+                <w:rStyle w:val="a5"/>
+              </w:rPr>
+              <w:t>5.2</w:t>
+            </w:r>
+            <w:r>
+              <w:rPr>
+                <w:rFonts w:asciiTheme="minorHAnsi"/>
+              </w:rPr>
+              <w:tab/>
+            </w:r>
+            <w:r>
+              <w:rPr>
+                <w:rStyle w:val="a5"/>
+              </w:rPr>
+              <w:t>構成</w:t>
+            </w:r>
+            <w:r>
+              <w:rPr>
+                <w:webHidden/>
+              </w:rPr>
+              <w:tab/>
+            </w:r>
+            <w:r>
+              <w:rPr>
+                <w:webHidden/>
+              </w:rPr>
+              <w:fldChar w:fldCharType="begin"/>
+            </w:r>
+            <w:r>
+              <w:rPr>
+                <w:webHidden/>
+              </w:rPr>
+              <w:instrText xml:space="preserve"> PAGEREF _Toc133499868 \h </w:instrText>
             </w:r>
             <w:r>
               <w:rPr>
@@ -811,12 +1158,12 @@
               <w:rFonts w:asciiTheme="minorHAnsi"/>
             </w:rPr>
           </w:pPr>
-          <w:hyperlink w:anchor="_Toc130907635" w:history="1">
+          <w:hyperlink w:anchor="_Toc133499869" w:history="1">
             <w:r>
               <w:rPr>
                 <w:rStyle w:val="a5"/>
               </w:rPr>
-              <w:t>4.1.2</w:t>
+              <w:t>5.2.1</w:t>
             </w:r>
             <w:r>
               <w:rPr>
@@ -846,7 +1193,7 @@
               <w:rPr>
                 <w:webHidden/>
               </w:rPr>
-              <w:instrText xml:space="preserve"> PAGEREF _Toc130907635 \h </w:instrText>
+              <w:instrText xml:space="preserve"> PAGEREF _Toc133499869 \h </w:instrText>
             </w:r>
             <w:r>
               <w:rPr>
@@ -863,7 +1210,7 @@
               <w:rPr>
                 <w:webHidden/>
               </w:rPr>
-              <w:t>8</w:t>
+              <w:t>9</w:t>
             </w:r>
             <w:r>
               <w:rPr>
@@ -880,12 +1227,12 @@
               <w:rFonts w:asciiTheme="minorHAnsi"/>
             </w:rPr>
           </w:pPr>
-          <w:hyperlink w:anchor="_Toc130907636" w:history="1">
+          <w:hyperlink w:anchor="_Toc133499870" w:history="1">
             <w:r>
               <w:rPr>
                 <w:rStyle w:val="a5"/>
               </w:rPr>
-              <w:t>4.2</w:t>
+              <w:t>5.3</w:t>
             </w:r>
             <w:r>
               <w:rPr>
@@ -897,6 +1244,696 @@
               <w:rPr>
                 <w:rStyle w:val="a5"/>
               </w:rPr>
+              <w:t>イベント・アクション</w:t>
+            </w:r>
+            <w:r>
+              <w:rPr>
+                <w:webHidden/>
+              </w:rPr>
+              <w:tab/>
+            </w:r>
+            <w:r>
+              <w:rPr>
+                <w:webHidden/>
+              </w:rPr>
+              <w:fldChar w:fldCharType="begin"/>
+            </w:r>
+            <w:r>
+              <w:rPr>
+                <w:webHidden/>
+              </w:rPr>
+              <w:instrText xml:space="preserve"> PAGEREF _Toc133499870 \h </w:instrText>
+            </w:r>
+            <w:r>
+              <w:rPr>
+                <w:webHidden/>
+              </w:rPr>
+            </w:r>
+            <w:r>
+              <w:rPr>
+                <w:webHidden/>
+              </w:rPr>
+              <w:fldChar w:fldCharType="separate"/>
+            </w:r>
+            <w:r>
+              <w:rPr>
+                <w:webHidden/>
+              </w:rPr>
+              <w:t>10</w:t>
+            </w:r>
+            <w:r>
+              <w:rPr>
+                <w:webHidden/>
+              </w:rPr>
+              <w:fldChar w:fldCharType="end"/>
+            </w:r>
+          </w:hyperlink>
+        </w:p>
+        <w:p>
+          <w:pPr>
+            <w:pStyle w:val="13"/>
+            <w:rPr>
+              <w:rFonts w:asciiTheme="minorHAnsi"/>
+            </w:rPr>
+          </w:pPr>
+          <w:hyperlink w:anchor="_Toc133499871" w:history="1">
+            <w:r>
+              <w:rPr>
+                <w:rStyle w:val="a5"/>
+              </w:rPr>
+              <w:t>6</w:t>
+            </w:r>
+            <w:r>
+              <w:rPr>
+                <w:rFonts w:asciiTheme="minorHAnsi"/>
+              </w:rPr>
+              <w:tab/>
+            </w:r>
+            <w:r>
+              <w:rPr>
+                <w:rStyle w:val="a5"/>
+              </w:rPr>
+              <w:t>料金情報検索条件画面</w:t>
+            </w:r>
+            <w:r>
+              <w:rPr>
+                <w:webHidden/>
+              </w:rPr>
+              <w:tab/>
+            </w:r>
+            <w:r>
+              <w:rPr>
+                <w:webHidden/>
+              </w:rPr>
+              <w:fldChar w:fldCharType="begin"/>
+            </w:r>
+            <w:r>
+              <w:rPr>
+                <w:webHidden/>
+              </w:rPr>
+              <w:instrText xml:space="preserve"> PAGEREF _Toc133499871 \h </w:instrText>
+            </w:r>
+            <w:r>
+              <w:rPr>
+                <w:webHidden/>
+              </w:rPr>
+            </w:r>
+            <w:r>
+              <w:rPr>
+                <w:webHidden/>
+              </w:rPr>
+              <w:fldChar w:fldCharType="separate"/>
+            </w:r>
+            <w:r>
+              <w:rPr>
+                <w:webHidden/>
+              </w:rPr>
+              <w:t>11</w:t>
+            </w:r>
+            <w:r>
+              <w:rPr>
+                <w:webHidden/>
+              </w:rPr>
+              <w:fldChar w:fldCharType="end"/>
+            </w:r>
+          </w:hyperlink>
+        </w:p>
+        <w:p>
+          <w:pPr>
+            <w:pStyle w:val="21"/>
+            <w:rPr>
+              <w:rFonts w:asciiTheme="minorHAnsi"/>
+            </w:rPr>
+          </w:pPr>
+          <w:hyperlink w:anchor="_Toc133499872" w:history="1">
+            <w:r>
+              <w:rPr>
+                <w:rStyle w:val="a5"/>
+              </w:rPr>
+              <w:t>6.1</w:t>
+            </w:r>
+            <w:r>
+              <w:rPr>
+                <w:rFonts w:asciiTheme="minorHAnsi"/>
+              </w:rPr>
+              <w:tab/>
+            </w:r>
+            <w:r>
+              <w:rPr>
+                <w:rStyle w:val="a5"/>
+              </w:rPr>
+              <w:t>構成</w:t>
+            </w:r>
+            <w:r>
+              <w:rPr>
+                <w:webHidden/>
+              </w:rPr>
+              <w:tab/>
+            </w:r>
+            <w:r>
+              <w:rPr>
+                <w:webHidden/>
+              </w:rPr>
+              <w:fldChar w:fldCharType="begin"/>
+            </w:r>
+            <w:r>
+              <w:rPr>
+                <w:webHidden/>
+              </w:rPr>
+              <w:instrText xml:space="preserve"> PAGEREF _Toc133499872 \h </w:instrText>
+            </w:r>
+            <w:r>
+              <w:rPr>
+                <w:webHidden/>
+              </w:rPr>
+            </w:r>
+            <w:r>
+              <w:rPr>
+                <w:webHidden/>
+              </w:rPr>
+              <w:fldChar w:fldCharType="separate"/>
+            </w:r>
+            <w:r>
+              <w:rPr>
+                <w:webHidden/>
+              </w:rPr>
+              <w:t>11</w:t>
+            </w:r>
+            <w:r>
+              <w:rPr>
+                <w:webHidden/>
+              </w:rPr>
+              <w:fldChar w:fldCharType="end"/>
+            </w:r>
+          </w:hyperlink>
+        </w:p>
+        <w:p>
+          <w:pPr>
+            <w:pStyle w:val="21"/>
+            <w:rPr>
+              <w:rFonts w:asciiTheme="minorHAnsi"/>
+            </w:rPr>
+          </w:pPr>
+          <w:hyperlink w:anchor="_Toc133499873" w:history="1">
+            <w:r>
+              <w:rPr>
+                <w:rStyle w:val="a5"/>
+              </w:rPr>
+              <w:t>6.2</w:t>
+            </w:r>
+            <w:r>
+              <w:rPr>
+                <w:rFonts w:asciiTheme="minorHAnsi"/>
+              </w:rPr>
+              <w:tab/>
+            </w:r>
+            <w:r>
+              <w:rPr>
+                <w:rStyle w:val="a5"/>
+              </w:rPr>
+              <w:t>イベント・アクション</w:t>
+            </w:r>
+            <w:r>
+              <w:rPr>
+                <w:webHidden/>
+              </w:rPr>
+              <w:tab/>
+            </w:r>
+            <w:r>
+              <w:rPr>
+                <w:webHidden/>
+              </w:rPr>
+              <w:fldChar w:fldCharType="begin"/>
+            </w:r>
+            <w:r>
+              <w:rPr>
+                <w:webHidden/>
+              </w:rPr>
+              <w:instrText xml:space="preserve"> PAGEREF _Toc133499873 \h </w:instrText>
+            </w:r>
+            <w:r>
+              <w:rPr>
+                <w:webHidden/>
+              </w:rPr>
+            </w:r>
+            <w:r>
+              <w:rPr>
+                <w:webHidden/>
+              </w:rPr>
+              <w:fldChar w:fldCharType="separate"/>
+            </w:r>
+            <w:r>
+              <w:rPr>
+                <w:webHidden/>
+              </w:rPr>
+              <w:t>11</w:t>
+            </w:r>
+            <w:r>
+              <w:rPr>
+                <w:webHidden/>
+              </w:rPr>
+              <w:fldChar w:fldCharType="end"/>
+            </w:r>
+          </w:hyperlink>
+        </w:p>
+        <w:p>
+          <w:pPr>
+            <w:pStyle w:val="13"/>
+            <w:rPr>
+              <w:rFonts w:asciiTheme="minorHAnsi"/>
+            </w:rPr>
+          </w:pPr>
+          <w:hyperlink w:anchor="_Toc133499874" w:history="1">
+            <w:r>
+              <w:rPr>
+                <w:rStyle w:val="a5"/>
+              </w:rPr>
+              <w:t>7</w:t>
+            </w:r>
+            <w:r>
+              <w:rPr>
+                <w:rFonts w:asciiTheme="minorHAnsi"/>
+              </w:rPr>
+              <w:tab/>
+            </w:r>
+            <w:r>
+              <w:rPr>
+                <w:rStyle w:val="a5"/>
+              </w:rPr>
+              <w:t>料金検索結果一覧画面</w:t>
+            </w:r>
+            <w:r>
+              <w:rPr>
+                <w:webHidden/>
+              </w:rPr>
+              <w:tab/>
+            </w:r>
+            <w:r>
+              <w:rPr>
+                <w:webHidden/>
+              </w:rPr>
+              <w:fldChar w:fldCharType="begin"/>
+            </w:r>
+            <w:r>
+              <w:rPr>
+                <w:webHidden/>
+              </w:rPr>
+              <w:instrText xml:space="preserve"> PAGEREF _Toc133499874 \h </w:instrText>
+            </w:r>
+            <w:r>
+              <w:rPr>
+                <w:webHidden/>
+              </w:rPr>
+            </w:r>
+            <w:r>
+              <w:rPr>
+                <w:webHidden/>
+              </w:rPr>
+              <w:fldChar w:fldCharType="separate"/>
+            </w:r>
+            <w:r>
+              <w:rPr>
+                <w:webHidden/>
+              </w:rPr>
+              <w:t>12</w:t>
+            </w:r>
+            <w:r>
+              <w:rPr>
+                <w:webHidden/>
+              </w:rPr>
+              <w:fldChar w:fldCharType="end"/>
+            </w:r>
+          </w:hyperlink>
+        </w:p>
+        <w:p>
+          <w:pPr>
+            <w:pStyle w:val="21"/>
+            <w:rPr>
+              <w:rFonts w:asciiTheme="minorHAnsi"/>
+            </w:rPr>
+          </w:pPr>
+          <w:hyperlink w:anchor="_Toc133499875" w:history="1">
+            <w:r>
+              <w:rPr>
+                <w:rStyle w:val="a5"/>
+              </w:rPr>
+              <w:t>7.1</w:t>
+            </w:r>
+            <w:r>
+              <w:rPr>
+                <w:rFonts w:asciiTheme="minorHAnsi"/>
+              </w:rPr>
+              <w:tab/>
+            </w:r>
+            <w:r>
+              <w:rPr>
+                <w:rStyle w:val="a5"/>
+              </w:rPr>
+              <w:t>構成</w:t>
+            </w:r>
+            <w:r>
+              <w:rPr>
+                <w:webHidden/>
+              </w:rPr>
+              <w:tab/>
+            </w:r>
+            <w:r>
+              <w:rPr>
+                <w:webHidden/>
+              </w:rPr>
+              <w:fldChar w:fldCharType="begin"/>
+            </w:r>
+            <w:r>
+              <w:rPr>
+                <w:webHidden/>
+              </w:rPr>
+              <w:instrText xml:space="preserve"> PAGEREF _Toc133499875 \h </w:instrText>
+            </w:r>
+            <w:r>
+              <w:rPr>
+                <w:webHidden/>
+              </w:rPr>
+            </w:r>
+            <w:r>
+              <w:rPr>
+                <w:webHidden/>
+              </w:rPr>
+              <w:fldChar w:fldCharType="separate"/>
+            </w:r>
+            <w:r>
+              <w:rPr>
+                <w:webHidden/>
+              </w:rPr>
+              <w:t>12</w:t>
+            </w:r>
+            <w:r>
+              <w:rPr>
+                <w:webHidden/>
+              </w:rPr>
+              <w:fldChar w:fldCharType="end"/>
+            </w:r>
+          </w:hyperlink>
+        </w:p>
+        <w:p>
+          <w:pPr>
+            <w:pStyle w:val="21"/>
+            <w:rPr>
+              <w:rFonts w:asciiTheme="minorHAnsi"/>
+            </w:rPr>
+          </w:pPr>
+          <w:hyperlink w:anchor="_Toc133499876" w:history="1">
+            <w:r>
+              <w:rPr>
+                <w:rStyle w:val="a5"/>
+              </w:rPr>
+              <w:t>7.2</w:t>
+            </w:r>
+            <w:r>
+              <w:rPr>
+                <w:rFonts w:asciiTheme="minorHAnsi"/>
+              </w:rPr>
+              <w:tab/>
+            </w:r>
+            <w:r>
+              <w:rPr>
+                <w:rStyle w:val="a5"/>
+              </w:rPr>
+              <w:t>イベント・アクション</w:t>
+            </w:r>
+            <w:r>
+              <w:rPr>
+                <w:webHidden/>
+              </w:rPr>
+              <w:tab/>
+            </w:r>
+            <w:r>
+              <w:rPr>
+                <w:webHidden/>
+              </w:rPr>
+              <w:fldChar w:fldCharType="begin"/>
+            </w:r>
+            <w:r>
+              <w:rPr>
+                <w:webHidden/>
+              </w:rPr>
+              <w:instrText xml:space="preserve"> PAGEREF _Toc133499876 \h </w:instrText>
+            </w:r>
+            <w:r>
+              <w:rPr>
+                <w:webHidden/>
+              </w:rPr>
+            </w:r>
+            <w:r>
+              <w:rPr>
+                <w:webHidden/>
+              </w:rPr>
+              <w:fldChar w:fldCharType="separate"/>
+            </w:r>
+            <w:r>
+              <w:rPr>
+                <w:webHidden/>
+              </w:rPr>
+              <w:t>13</w:t>
+            </w:r>
+            <w:r>
+              <w:rPr>
+                <w:webHidden/>
+              </w:rPr>
+              <w:fldChar w:fldCharType="end"/>
+            </w:r>
+          </w:hyperlink>
+        </w:p>
+        <w:p>
+          <w:pPr>
+            <w:pStyle w:val="13"/>
+            <w:rPr>
+              <w:rFonts w:asciiTheme="minorHAnsi"/>
+            </w:rPr>
+          </w:pPr>
+          <w:hyperlink w:anchor="_Toc133499877" w:history="1">
+            <w:r>
+              <w:rPr>
+                <w:rStyle w:val="a5"/>
+              </w:rPr>
+              <w:t>8</w:t>
+            </w:r>
+            <w:r>
+              <w:rPr>
+                <w:rFonts w:asciiTheme="minorHAnsi"/>
+              </w:rPr>
+              <w:tab/>
+            </w:r>
+            <w:r>
+              <w:rPr>
+                <w:rStyle w:val="a5"/>
+              </w:rPr>
+              <w:t>料金情報編集画面</w:t>
+            </w:r>
+            <w:r>
+              <w:rPr>
+                <w:webHidden/>
+              </w:rPr>
+              <w:tab/>
+            </w:r>
+            <w:r>
+              <w:rPr>
+                <w:webHidden/>
+              </w:rPr>
+              <w:fldChar w:fldCharType="begin"/>
+            </w:r>
+            <w:r>
+              <w:rPr>
+                <w:webHidden/>
+              </w:rPr>
+              <w:instrText xml:space="preserve"> PAGEREF _Toc133499877 \h </w:instrText>
+            </w:r>
+            <w:r>
+              <w:rPr>
+                <w:webHidden/>
+              </w:rPr>
+            </w:r>
+            <w:r>
+              <w:rPr>
+                <w:webHidden/>
+              </w:rPr>
+              <w:fldChar w:fldCharType="separate"/>
+            </w:r>
+            <w:r>
+              <w:rPr>
+                <w:webHidden/>
+              </w:rPr>
+              <w:t>14</w:t>
+            </w:r>
+            <w:r>
+              <w:rPr>
+                <w:webHidden/>
+              </w:rPr>
+              <w:fldChar w:fldCharType="end"/>
+            </w:r>
+          </w:hyperlink>
+        </w:p>
+        <w:p>
+          <w:pPr>
+            <w:pStyle w:val="21"/>
+            <w:rPr>
+              <w:rFonts w:asciiTheme="minorHAnsi"/>
+            </w:rPr>
+          </w:pPr>
+          <w:hyperlink w:anchor="_Toc133499878" w:history="1">
+            <w:r>
+              <w:rPr>
+                <w:rStyle w:val="a5"/>
+              </w:rPr>
+              <w:t>8.1</w:t>
+            </w:r>
+            <w:r>
+              <w:rPr>
+                <w:rFonts w:asciiTheme="minorHAnsi"/>
+              </w:rPr>
+              <w:tab/>
+            </w:r>
+            <w:r>
+              <w:rPr>
+                <w:rStyle w:val="a5"/>
+              </w:rPr>
+              <w:t>モード</w:t>
+            </w:r>
+            <w:r>
+              <w:rPr>
+                <w:webHidden/>
+              </w:rPr>
+              <w:tab/>
+            </w:r>
+            <w:r>
+              <w:rPr>
+                <w:webHidden/>
+              </w:rPr>
+              <w:fldChar w:fldCharType="begin"/>
+            </w:r>
+            <w:r>
+              <w:rPr>
+                <w:webHidden/>
+              </w:rPr>
+              <w:instrText xml:space="preserve"> PAGEREF _Toc133499878 \h </w:instrText>
+            </w:r>
+            <w:r>
+              <w:rPr>
+                <w:webHidden/>
+              </w:rPr>
+            </w:r>
+            <w:r>
+              <w:rPr>
+                <w:webHidden/>
+              </w:rPr>
+              <w:fldChar w:fldCharType="separate"/>
+            </w:r>
+            <w:r>
+              <w:rPr>
+                <w:webHidden/>
+              </w:rPr>
+              <w:t>14</w:t>
+            </w:r>
+            <w:r>
+              <w:rPr>
+                <w:webHidden/>
+              </w:rPr>
+              <w:fldChar w:fldCharType="end"/>
+            </w:r>
+          </w:hyperlink>
+        </w:p>
+        <w:p>
+          <w:pPr>
+            <w:pStyle w:val="21"/>
+            <w:rPr>
+              <w:rFonts w:asciiTheme="minorHAnsi"/>
+            </w:rPr>
+          </w:pPr>
+          <w:hyperlink w:anchor="_Toc133499879" w:history="1">
+            <w:r>
+              <w:rPr>
+                <w:rStyle w:val="a5"/>
+              </w:rPr>
+              <w:t>8.2</w:t>
+            </w:r>
+            <w:r>
+              <w:rPr>
+                <w:rFonts w:asciiTheme="minorHAnsi"/>
+              </w:rPr>
+              <w:tab/>
+            </w:r>
+            <w:r>
+              <w:rPr>
+                <w:rStyle w:val="a5"/>
+              </w:rPr>
+              <w:t>構成</w:t>
+            </w:r>
+            <w:r>
+              <w:rPr>
+                <w:webHidden/>
+              </w:rPr>
+              <w:tab/>
+            </w:r>
+            <w:r>
+              <w:rPr>
+                <w:webHidden/>
+              </w:rPr>
+              <w:fldChar w:fldCharType="begin"/>
+            </w:r>
+            <w:r>
+              <w:rPr>
+                <w:webHidden/>
+              </w:rPr>
+              <w:instrText xml:space="preserve"> PAGEREF _Toc133499879 \h </w:instrText>
+            </w:r>
+            <w:r>
+              <w:rPr>
+                <w:webHidden/>
+              </w:rPr>
+            </w:r>
+            <w:r>
+              <w:rPr>
+                <w:webHidden/>
+              </w:rPr>
+              <w:fldChar w:fldCharType="separate"/>
+            </w:r>
+            <w:r>
+              <w:rPr>
+                <w:webHidden/>
+              </w:rPr>
+              <w:t>14</w:t>
+            </w:r>
+            <w:r>
+              <w:rPr>
+                <w:webHidden/>
+              </w:rPr>
+              <w:fldChar w:fldCharType="end"/>
+            </w:r>
+          </w:hyperlink>
+        </w:p>
+        <w:p>
+          <w:pPr>
+            <w:pStyle w:val="21"/>
+            <w:rPr>
+              <w:rFonts w:asciiTheme="minorHAnsi"/>
+            </w:rPr>
+          </w:pPr>
+          <w:hyperlink w:anchor="_Toc133499880" w:history="1">
+            <w:r>
+              <w:rPr>
+                <w:rStyle w:val="a5"/>
+              </w:rPr>
+              <w:t>8.3</w:t>
+            </w:r>
+            <w:r>
+              <w:rPr>
+                <w:rFonts w:asciiTheme="minorHAnsi"/>
+              </w:rPr>
+              <w:tab/>
+            </w:r>
+            <w:r>
+              <w:rPr>
+                <w:rStyle w:val="a5"/>
+              </w:rPr>
               <w:t>イベント</w:t>
             </w:r>
             <w:r>
@@ -915,7 +1952,7 @@
               <w:rPr>
                 <w:webHidden/>
               </w:rPr>
-              <w:instrText xml:space="preserve"> PAGEREF _Toc130907636 \h </w:instrText>
+              <w:instrText xml:space="preserve"> PAGEREF _Toc133499880 \h </w:instrText>
             </w:r>
             <w:r>
               <w:rPr>
@@ -932,7 +1969,7 @@
               <w:rPr>
                 <w:webHidden/>
               </w:rPr>
-              <w:t>8</w:t>
+              <w:t>15</w:t>
             </w:r>
             <w:r>
               <w:rPr>
@@ -1075,12 +2112,6 @@
               <w:pStyle w:val="af1"/>
               <w:cnfStyle w:val="000000000000" w:firstRow="0" w:lastRow="0" w:firstColumn="0" w:lastColumn="0" w:oddVBand="0" w:evenVBand="0" w:oddHBand="0" w:evenHBand="0" w:firstRowFirstColumn="0" w:firstRowLastColumn="0" w:lastRowFirstColumn="0" w:lastRowLastColumn="0"/>
             </w:pPr>
-            <w:r>
-              <w:rPr>
-                <w:rFonts w:hint="eastAsia"/>
-              </w:rPr>
-              <w:t>今日</w:t>
-            </w:r>
           </w:p>
         </w:tc>
         <w:tc>
@@ -1217,7 +2248,7 @@
         <w:pStyle w:val="1"/>
         <w:spacing w:after="180"/>
       </w:pPr>
-      <w:bookmarkStart w:id="1" w:name="_Toc130907625"/>
+      <w:bookmarkStart w:id="1" w:name="_Toc133499854"/>
       <w:r>
         <w:rPr>
           <w:rFonts w:hint="eastAsia"/>
@@ -1324,15 +2355,32 @@
               </w:rPr>
               <w:t>ログイン</w:t>
             </w:r>
+            <w:r>
+              <w:rPr>
+                <w:rFonts w:hint="eastAsia"/>
+              </w:rPr>
+              <w:t>画面</w:t>
+            </w:r>
           </w:p>
         </w:tc>
       </w:tr>
     </w:tbl>
     <w:p>
       <w:pPr>
-        <w:spacing w:after="180"/>
-        <w:jc w:val="center"/>
-      </w:pPr>
+        <w:pStyle w:val="2"/>
+        <w:spacing w:after="360"/>
+        <w:rPr>
+          <w:rFonts w:hint="eastAsia"/>
+        </w:rPr>
+      </w:pPr>
+      <w:bookmarkStart w:id="2" w:name="_Toc133499855"/>
+      <w:r>
+        <w:rPr>
+          <w:rFonts w:hint="eastAsia"/>
+        </w:rPr>
+        <w:t>構成</w:t>
+      </w:r>
+      <w:bookmarkEnd w:id="2"/>
     </w:p>
     <w:p>
       <w:pPr>
@@ -1344,9 +2392,9 @@
           <w:noProof/>
         </w:rPr>
         <w:drawing>
-          <wp:inline distT="0" distB="0" distL="0" distR="0" wp14:anchorId="6BF5BB6B" wp14:editId="6912A083">
-            <wp:extent cx="5938544" cy="3869189"/>
-            <wp:effectExtent l="0" t="0" r="5080" b="0"/>
+          <wp:inline distT="0" distB="0" distL="0" distR="0" wp14:anchorId="6BF5BB6B" wp14:editId="274100A4">
+            <wp:extent cx="5385460" cy="3508834"/>
+            <wp:effectExtent l="0" t="0" r="5715" b="0"/>
             <wp:docPr id="2" name="グラフィックス 2"/>
             <wp:cNvGraphicFramePr>
               <a:graphicFrameLocks xmlns:a="http://schemas.openxmlformats.org/drawingml/2006/main" noChangeAspect="1"/>
@@ -1376,7 +2424,7 @@
                   <pic:spPr>
                     <a:xfrm>
                       <a:off x="0" y="0"/>
-                      <a:ext cx="5940002" cy="3870139"/>
+                      <a:ext cx="5391632" cy="3512856"/>
                     </a:xfrm>
                     <a:prstGeom prst="rect">
                       <a:avLst/>
@@ -1635,6 +2683,7 @@
               <w:pStyle w:val="af1"/>
               <w:cnfStyle w:val="000000000000" w:firstRow="0" w:lastRow="0" w:firstColumn="0" w:lastColumn="0" w:oddVBand="0" w:evenVBand="0" w:oddHBand="0" w:evenHBand="0" w:firstRowFirstColumn="0" w:firstRowLastColumn="0" w:lastRowFirstColumn="0" w:lastRowLastColumn="0"/>
             </w:pPr>
+            <w:proofErr w:type="spellStart"/>
             <w:r>
               <w:rPr>
                 <w:rFonts w:hint="eastAsia"/>
@@ -1647,6 +2696,7 @@
             <w:r>
               <w:t>d</w:t>
             </w:r>
+            <w:proofErr w:type="spellEnd"/>
           </w:p>
         </w:tc>
         <w:tc>
@@ -1908,10 +2958,17 @@
         <w:pStyle w:val="2"/>
         <w:spacing w:after="360"/>
       </w:pPr>
-      <w:bookmarkStart w:id="2" w:name="_Toc130907626"/>
+      <w:bookmarkStart w:id="3" w:name="_Toc133499856"/>
       <w:r>
         <w:t>イベント</w:t>
       </w:r>
+      <w:r>
+        <w:rPr>
+          <w:rFonts w:hint="eastAsia"/>
+        </w:rPr>
+        <w:t>・アクション</w:t>
+      </w:r>
+      <w:bookmarkEnd w:id="3"/>
     </w:p>
     <w:tbl>
       <w:tblPr>
@@ -2027,9 +3084,6 @@
             <w:pPr>
               <w:pStyle w:val="af1"/>
               <w:cnfStyle w:val="000000000000" w:firstRow="0" w:lastRow="0" w:firstColumn="0" w:lastColumn="0" w:oddVBand="0" w:evenVBand="0" w:oddHBand="0" w:evenHBand="0" w:firstRowFirstColumn="0" w:firstRowLastColumn="0" w:lastRowFirstColumn="0" w:lastRowLastColumn="0"/>
-              <w:rPr>
-                <w:rFonts w:hint="eastAsia"/>
-              </w:rPr>
             </w:pPr>
             <w:r>
               <w:rPr>
@@ -2072,37 +3126,7 @@
               <w:rPr>
                 <w:rFonts w:hint="eastAsia"/>
               </w:rPr>
-              <w:t>入力された「</w:t>
-            </w:r>
-            <w:r>
-              <w:rPr>
-                <w:rFonts w:hint="eastAsia"/>
-              </w:rPr>
-              <w:t>ユーザID</w:t>
-            </w:r>
-            <w:r>
-              <w:rPr>
-                <w:rFonts w:hint="eastAsia"/>
-              </w:rPr>
-              <w:t>」と「</w:t>
-            </w:r>
-            <w:r>
-              <w:rPr>
-                <w:rFonts w:hint="eastAsia"/>
-              </w:rPr>
-              <w:t>パスワード</w:t>
-            </w:r>
-            <w:r>
-              <w:rPr>
-                <w:rFonts w:hint="eastAsia"/>
-              </w:rPr>
-              <w:t>」</w:t>
-            </w:r>
-            <w:r>
-              <w:rPr>
-                <w:rFonts w:hint="eastAsia"/>
-              </w:rPr>
-              <w:t>をデータベースと照合する。</w:t>
+              <w:t>入力された「ユーザID」と「パスワード」をデータベースと照合する。</w:t>
             </w:r>
           </w:p>
           <w:p>
@@ -2159,6 +3183,7 @@
         <w:pStyle w:val="1"/>
         <w:spacing w:after="180"/>
       </w:pPr>
+      <w:bookmarkStart w:id="4" w:name="_Toc133499857"/>
       <w:r>
         <w:rPr>
           <w:rFonts w:hint="eastAsia"/>
@@ -2166,6 +3191,7 @@
         <w:lastRenderedPageBreak/>
         <w:t>トップ画面</w:t>
       </w:r>
+      <w:bookmarkEnd w:id="4"/>
     </w:p>
     <w:tbl>
       <w:tblPr>
@@ -2267,25 +3293,28 @@
         <w:pStyle w:val="2"/>
         <w:spacing w:after="360"/>
       </w:pPr>
+      <w:bookmarkStart w:id="5" w:name="_Toc133499858"/>
       <w:r>
         <w:rPr>
           <w:rFonts w:hint="eastAsia"/>
         </w:rPr>
         <w:t>構成</w:t>
       </w:r>
+      <w:bookmarkEnd w:id="5"/>
     </w:p>
     <w:p>
       <w:pPr>
         <w:spacing w:after="180"/>
+        <w:jc w:val="center"/>
       </w:pPr>
       <w:r>
         <w:rPr>
           <w:noProof/>
         </w:rPr>
         <w:drawing>
-          <wp:inline distT="0" distB="0" distL="0" distR="0" wp14:anchorId="2FF73505" wp14:editId="18051ED2">
-            <wp:extent cx="6645910" cy="4779645"/>
-            <wp:effectExtent l="0" t="0" r="2540" b="1905"/>
+          <wp:inline distT="0" distB="0" distL="0" distR="0" wp14:anchorId="2FF73505" wp14:editId="3CEAD83B">
+            <wp:extent cx="6159260" cy="4429653"/>
+            <wp:effectExtent l="0" t="0" r="0" b="9525"/>
             <wp:docPr id="6" name="グラフィックス 6"/>
             <wp:cNvGraphicFramePr>
               <a:graphicFrameLocks xmlns:a="http://schemas.openxmlformats.org/drawingml/2006/main" noChangeAspect="1"/>
@@ -2315,7 +3344,7 @@
                   <pic:spPr>
                     <a:xfrm>
                       <a:off x="0" y="0"/>
-                      <a:ext cx="6645910" cy="4779645"/>
+                      <a:ext cx="6161450" cy="4431228"/>
                     </a:xfrm>
                     <a:prstGeom prst="rect">
                       <a:avLst/>
@@ -2562,14 +3591,28 @@
         <w:pStyle w:val="2"/>
         <w:spacing w:after="360"/>
       </w:pPr>
+      <w:bookmarkStart w:id="6" w:name="_Toc133499859"/>
       <w:r>
         <w:t>イベント</w:t>
       </w:r>
+      <w:r>
+        <w:rPr>
+          <w:rFonts w:hint="eastAsia"/>
+        </w:rPr>
+        <w:t>・アクション</w:t>
+      </w:r>
+      <w:bookmarkEnd w:id="6"/>
     </w:p>
     <w:p>
       <w:pPr>
         <w:spacing w:after="180"/>
       </w:pPr>
+      <w:r>
+        <w:rPr>
+          <w:rFonts w:hint="eastAsia"/>
+        </w:rPr>
+        <w:t>※とくに</w:t>
+      </w:r>
       <w:r>
         <w:rPr>
           <w:rFonts w:hint="eastAsia"/>
@@ -2582,6 +3625,8 @@
         <w:pStyle w:val="1"/>
         <w:spacing w:after="180"/>
       </w:pPr>
+      <w:bookmarkStart w:id="7" w:name="_Ref133498405"/>
+      <w:bookmarkStart w:id="8" w:name="_Toc133499860"/>
       <w:r>
         <w:rPr>
           <w:rFonts w:hint="eastAsia"/>
@@ -2589,7 +3634,8 @@
         <w:lastRenderedPageBreak/>
         <w:t>加入者検索条件画面</w:t>
       </w:r>
-      <w:bookmarkEnd w:id="2"/>
+      <w:bookmarkEnd w:id="7"/>
+      <w:bookmarkEnd w:id="8"/>
     </w:p>
     <w:tbl>
       <w:tblPr>
@@ -2691,14 +3737,14 @@
         <w:pStyle w:val="2"/>
         <w:spacing w:after="360"/>
       </w:pPr>
-      <w:bookmarkStart w:id="3" w:name="_Toc130907627"/>
+      <w:bookmarkStart w:id="9" w:name="_Toc133499861"/>
       <w:r>
         <w:rPr>
           <w:rFonts w:hint="eastAsia"/>
         </w:rPr>
         <w:t>構成</w:t>
       </w:r>
-      <w:bookmarkEnd w:id="3"/>
+      <w:bookmarkEnd w:id="9"/>
     </w:p>
     <w:p>
       <w:pPr>
@@ -2710,9 +3756,9 @@
           <w:noProof/>
         </w:rPr>
         <w:drawing>
-          <wp:inline distT="0" distB="0" distL="0" distR="0" wp14:anchorId="6A5F7A1A" wp14:editId="0C55C827">
-            <wp:extent cx="6645910" cy="4541520"/>
-            <wp:effectExtent l="0" t="0" r="2540" b="0"/>
+          <wp:inline distT="0" distB="0" distL="0" distR="0" wp14:anchorId="6A5F7A1A" wp14:editId="4652536D">
+            <wp:extent cx="6090249" cy="4161806"/>
+            <wp:effectExtent l="0" t="0" r="6350" b="0"/>
             <wp:docPr id="7" name="グラフィックス 7"/>
             <wp:cNvGraphicFramePr>
               <a:graphicFrameLocks xmlns:a="http://schemas.openxmlformats.org/drawingml/2006/main" noChangeAspect="1"/>
@@ -2742,7 +3788,7 @@
                   <pic:spPr>
                     <a:xfrm>
                       <a:off x="0" y="0"/>
-                      <a:ext cx="6645910" cy="4541520"/>
+                      <a:ext cx="6098183" cy="4167228"/>
                     </a:xfrm>
                     <a:prstGeom prst="rect">
                       <a:avLst/>
@@ -3215,9 +4261,11 @@
               <w:pStyle w:val="af1"/>
               <w:cnfStyle w:val="000000000000" w:firstRow="0" w:lastRow="0" w:firstColumn="0" w:lastColumn="0" w:oddVBand="0" w:evenVBand="0" w:oddHBand="0" w:evenHBand="0" w:firstRowFirstColumn="0" w:firstRowLastColumn="0" w:lastRowFirstColumn="0" w:lastRowLastColumn="0"/>
             </w:pPr>
+            <w:proofErr w:type="spellStart"/>
             <w:r>
               <w:t>addAccount</w:t>
             </w:r>
+            <w:proofErr w:type="spellEnd"/>
           </w:p>
         </w:tc>
         <w:tc>
@@ -3289,11 +4337,17 @@
         <w:pStyle w:val="2"/>
         <w:spacing w:after="360"/>
       </w:pPr>
-      <w:bookmarkStart w:id="4" w:name="_Toc130907628"/>
+      <w:bookmarkStart w:id="10" w:name="_Toc133499862"/>
       <w:r>
         <w:t>イベント</w:t>
       </w:r>
-      <w:bookmarkEnd w:id="4"/>
+      <w:r>
+        <w:rPr>
+          <w:rFonts w:hint="eastAsia"/>
+        </w:rPr>
+        <w:t>・アクション</w:t>
+      </w:r>
+      <w:bookmarkEnd w:id="10"/>
     </w:p>
     <w:tbl>
       <w:tblPr>
@@ -3481,7 +4535,6 @@
               <w:rPr>
                 <w:rFonts w:hint="eastAsia"/>
               </w:rPr>
-              <w:lastRenderedPageBreak/>
               <w:t>した結果を</w:t>
             </w:r>
             <w:r>
@@ -3550,6 +4603,7 @@
               <w:pStyle w:val="af1"/>
               <w:cnfStyle w:val="000000000000" w:firstRow="0" w:lastRow="0" w:firstColumn="0" w:lastColumn="0" w:oddVBand="0" w:evenVBand="0" w:oddHBand="0" w:evenHBand="0" w:firstRowFirstColumn="0" w:firstRowLastColumn="0" w:lastRowFirstColumn="0" w:lastRowLastColumn="0"/>
             </w:pPr>
+            <w:proofErr w:type="spellStart"/>
             <w:r>
               <w:rPr>
                 <w:rFonts w:hint="eastAsia"/>
@@ -3559,6 +4613,7 @@
             <w:r>
               <w:t>ddAccount</w:t>
             </w:r>
+            <w:proofErr w:type="spellEnd"/>
           </w:p>
         </w:tc>
         <w:tc>
@@ -3626,8 +4681,8 @@
         <w:pStyle w:val="1"/>
         <w:spacing w:after="180"/>
       </w:pPr>
-      <w:bookmarkStart w:id="5" w:name="_Ref130904993"/>
-      <w:bookmarkStart w:id="6" w:name="_Toc130907629"/>
+      <w:bookmarkStart w:id="11" w:name="_Ref130904993"/>
+      <w:bookmarkStart w:id="12" w:name="_Toc133499863"/>
       <w:r>
         <w:rPr>
           <w:rFonts w:hint="eastAsia"/>
@@ -3635,8 +4690,8 @@
         <w:lastRenderedPageBreak/>
         <w:t>加入者検索結果一覧画面</w:t>
       </w:r>
-      <w:bookmarkEnd w:id="5"/>
-      <w:bookmarkEnd w:id="6"/>
+      <w:bookmarkEnd w:id="11"/>
+      <w:bookmarkEnd w:id="12"/>
     </w:p>
     <w:tbl>
       <w:tblPr>
@@ -3738,14 +4793,14 @@
         <w:pStyle w:val="2"/>
         <w:spacing w:after="360"/>
       </w:pPr>
-      <w:bookmarkStart w:id="7" w:name="_Toc130907630"/>
+      <w:bookmarkStart w:id="13" w:name="_Toc133499864"/>
       <w:r>
         <w:rPr>
           <w:rFonts w:hint="eastAsia"/>
         </w:rPr>
         <w:t>構成</w:t>
       </w:r>
-      <w:bookmarkEnd w:id="7"/>
+      <w:bookmarkEnd w:id="13"/>
     </w:p>
     <w:p>
       <w:pPr>
@@ -3757,9 +4812,9 @@
           <w:noProof/>
         </w:rPr>
         <w:drawing>
-          <wp:inline distT="0" distB="0" distL="0" distR="0" wp14:anchorId="0A8FF2BF" wp14:editId="7C28793E">
-            <wp:extent cx="6645910" cy="4628515"/>
-            <wp:effectExtent l="0" t="0" r="2540" b="635"/>
+          <wp:inline distT="0" distB="0" distL="0" distR="0" wp14:anchorId="0A8FF2BF" wp14:editId="00FAD8AA">
+            <wp:extent cx="6159260" cy="4289590"/>
+            <wp:effectExtent l="0" t="0" r="0" b="0"/>
             <wp:docPr id="8" name="グラフィックス 8"/>
             <wp:cNvGraphicFramePr>
               <a:graphicFrameLocks xmlns:a="http://schemas.openxmlformats.org/drawingml/2006/main" noChangeAspect="1"/>
@@ -3789,7 +4844,7 @@
                   <pic:spPr>
                     <a:xfrm>
                       <a:off x="0" y="0"/>
-                      <a:ext cx="6645910" cy="4628515"/>
+                      <a:ext cx="6164067" cy="4292938"/>
                     </a:xfrm>
                     <a:prstGeom prst="rect">
                       <a:avLst/>
@@ -4784,12 +5839,19 @@
         <w:pStyle w:val="2"/>
         <w:spacing w:after="360"/>
       </w:pPr>
-      <w:bookmarkStart w:id="8" w:name="_Toc130907631"/>
-      <w:bookmarkStart w:id="9" w:name="_Ref130905255"/>
+      <w:bookmarkStart w:id="14" w:name="_Ref130905255"/>
+      <w:bookmarkStart w:id="15" w:name="_Toc133499865"/>
       <w:r>
+        <w:lastRenderedPageBreak/>
         <w:t>イベント</w:t>
       </w:r>
-      <w:bookmarkEnd w:id="8"/>
+      <w:r>
+        <w:rPr>
+          <w:rFonts w:hint="eastAsia"/>
+        </w:rPr>
+        <w:t>・アクション</w:t>
+      </w:r>
+      <w:bookmarkEnd w:id="15"/>
     </w:p>
     <w:tbl>
       <w:tblPr>
@@ -4798,19 +5860,20 @@
         <w:tblLook w:val="06A0" w:firstRow="1" w:lastRow="0" w:firstColumn="1" w:lastColumn="0" w:noHBand="1" w:noVBand="1"/>
       </w:tblPr>
       <w:tblGrid>
-        <w:gridCol w:w="506"/>
-        <w:gridCol w:w="1616"/>
+        <w:gridCol w:w="567"/>
+        <w:gridCol w:w="1555"/>
         <w:gridCol w:w="1564"/>
         <w:gridCol w:w="6804"/>
       </w:tblGrid>
       <w:tr>
         <w:trPr>
           <w:cnfStyle w:val="100000000000" w:firstRow="1" w:lastRow="0" w:firstColumn="0" w:lastColumn="0" w:oddVBand="0" w:evenVBand="0" w:oddHBand="0" w:evenHBand="0" w:firstRowFirstColumn="0" w:firstRowLastColumn="0" w:lastRowFirstColumn="0" w:lastRowLastColumn="0"/>
+          <w:trHeight w:val="414"/>
         </w:trPr>
         <w:tc>
           <w:tcPr>
             <w:cnfStyle w:val="001000000000" w:firstRow="0" w:lastRow="0" w:firstColumn="1" w:lastColumn="0" w:oddVBand="0" w:evenVBand="0" w:oddHBand="0" w:evenHBand="0" w:firstRowFirstColumn="0" w:firstRowLastColumn="0" w:lastRowFirstColumn="0" w:lastRowLastColumn="0"/>
-            <w:tcW w:w="506" w:type="dxa"/>
+            <w:tcW w:w="567" w:type="dxa"/>
           </w:tcPr>
           <w:p>
             <w:pPr>
@@ -4830,7 +5893,7 @@
         </w:tc>
         <w:tc>
           <w:tcPr>
-            <w:tcW w:w="1616" w:type="dxa"/>
+            <w:tcW w:w="1555" w:type="dxa"/>
           </w:tcPr>
           <w:p>
             <w:pPr>
@@ -4887,7 +5950,7 @@
         <w:tc>
           <w:tcPr>
             <w:cnfStyle w:val="001000000000" w:firstRow="0" w:lastRow="0" w:firstColumn="1" w:lastColumn="0" w:oddVBand="0" w:evenVBand="0" w:oddHBand="0" w:evenHBand="0" w:firstRowFirstColumn="0" w:firstRowLastColumn="0" w:lastRowFirstColumn="0" w:lastRowLastColumn="0"/>
-            <w:tcW w:w="506" w:type="dxa"/>
+            <w:tcW w:w="567" w:type="dxa"/>
           </w:tcPr>
           <w:p>
             <w:pPr>
@@ -4904,7 +5967,7 @@
         </w:tc>
         <w:tc>
           <w:tcPr>
-            <w:tcW w:w="1616" w:type="dxa"/>
+            <w:tcW w:w="1555" w:type="dxa"/>
           </w:tcPr>
           <w:p>
             <w:pPr>
@@ -4921,11 +5984,18 @@
             <w:r>
               <w:t>esult</w:t>
             </w:r>
-            <w:r>
-              <w:rPr>
-                <w:rFonts w:hint="eastAsia"/>
-              </w:rPr>
-              <w:t>の加入者ID</w:t>
+          </w:p>
+          <w:p>
+            <w:pPr>
+              <w:pStyle w:val="af1"/>
+              <w:spacing w:after="180"/>
+              <w:cnfStyle w:val="000000000000" w:firstRow="0" w:lastRow="0" w:firstColumn="0" w:lastColumn="0" w:oddVBand="0" w:evenVBand="0" w:oddHBand="0" w:evenHBand="0" w:firstRowFirstColumn="0" w:firstRowLastColumn="0" w:lastRowFirstColumn="0" w:lastRowLastColumn="0"/>
+            </w:pPr>
+            <w:r>
+              <w:rPr>
+                <w:rFonts w:hint="eastAsia"/>
+              </w:rPr>
+              <w:t>加入者ID</w:t>
             </w:r>
           </w:p>
         </w:tc>
@@ -4961,25 +6031,7 @@
               <w:rPr>
                 <w:rFonts w:hint="eastAsia"/>
               </w:rPr>
-              <w:t>クリックした「加入者ID</w:t>
-            </w:r>
-            <w:r>
-              <w:rPr>
-                <w:rFonts w:hint="eastAsia"/>
-              </w:rPr>
-              <w:t>」</w:t>
-            </w:r>
-            <w:r>
-              <w:rPr>
-                <w:rFonts w:hint="eastAsia"/>
-              </w:rPr>
-              <w:t>の</w:t>
-            </w:r>
-            <w:r>
-              <w:rPr>
-                <w:rFonts w:hint="eastAsia"/>
-              </w:rPr>
-              <w:t>「</w:t>
+              <w:t>加入者IDに対応する加入者情報の</w:t>
             </w:r>
             <w:r>
               <w:fldChar w:fldCharType="begin"/>
@@ -5012,19 +6064,13 @@
               <w:rPr>
                 <w:rFonts w:hint="eastAsia"/>
               </w:rPr>
-              <w:t>」を</w:t>
-            </w:r>
-            <w:r>
-              <w:rPr>
-                <w:rFonts w:hint="eastAsia"/>
-              </w:rPr>
-              <w:t>編集モードで</w:t>
-            </w:r>
-            <w:r>
-              <w:rPr>
-                <w:rFonts w:hint="eastAsia"/>
-              </w:rPr>
-              <w:t>表示する。</w:t>
+              <w:t>を表示</w:t>
+            </w:r>
+            <w:r>
+              <w:rPr>
+                <w:rFonts w:hint="eastAsia"/>
+              </w:rPr>
+              <w:t>する。</w:t>
             </w:r>
           </w:p>
         </w:tc>
@@ -5040,8 +6086,8 @@
         <w:pStyle w:val="1"/>
         <w:spacing w:after="180"/>
       </w:pPr>
-      <w:bookmarkStart w:id="10" w:name="_Ref130905765"/>
-      <w:bookmarkStart w:id="11" w:name="_Toc130907632"/>
+      <w:bookmarkStart w:id="16" w:name="_Ref130905765"/>
+      <w:bookmarkStart w:id="17" w:name="_Toc133499866"/>
       <w:r>
         <w:rPr>
           <w:rFonts w:hint="eastAsia"/>
@@ -5049,9 +6095,9 @@
         <w:lastRenderedPageBreak/>
         <w:t>加入者編集画面</w:t>
       </w:r>
-      <w:bookmarkEnd w:id="9"/>
-      <w:bookmarkEnd w:id="10"/>
-      <w:bookmarkEnd w:id="11"/>
+      <w:bookmarkEnd w:id="14"/>
+      <w:bookmarkEnd w:id="16"/>
+      <w:bookmarkEnd w:id="17"/>
     </w:p>
     <w:tbl>
       <w:tblPr>
@@ -5153,16 +6199,15 @@
         <w:pStyle w:val="2"/>
         <w:spacing w:after="360"/>
       </w:pPr>
-      <w:bookmarkStart w:id="12" w:name="_Toc130907634"/>
-      <w:bookmarkStart w:id="13" w:name="_Ref130905251"/>
-      <w:bookmarkStart w:id="14" w:name="_Toc130907633"/>
+      <w:bookmarkStart w:id="18" w:name="_Ref130905251"/>
+      <w:bookmarkStart w:id="19" w:name="_Toc133499867"/>
       <w:r>
         <w:rPr>
           <w:rFonts w:hint="eastAsia"/>
         </w:rPr>
         <w:t>モード</w:t>
       </w:r>
-      <w:bookmarkEnd w:id="12"/>
+      <w:bookmarkEnd w:id="19"/>
     </w:p>
     <w:p>
       <w:pPr>
@@ -5212,14 +6257,15 @@
         <w:pStyle w:val="2"/>
         <w:spacing w:after="360"/>
       </w:pPr>
+      <w:bookmarkStart w:id="20" w:name="_Toc133499868"/>
       <w:r>
         <w:rPr>
           <w:rFonts w:hint="eastAsia"/>
         </w:rPr>
         <w:t>構成</w:t>
       </w:r>
-      <w:bookmarkEnd w:id="13"/>
-      <w:bookmarkEnd w:id="14"/>
+      <w:bookmarkEnd w:id="18"/>
+      <w:bookmarkEnd w:id="20"/>
     </w:p>
     <w:p>
       <w:pPr>
@@ -5434,9 +6480,11 @@
               <w:pStyle w:val="af1"/>
               <w:cnfStyle w:val="000000000000" w:firstRow="0" w:lastRow="0" w:firstColumn="0" w:lastColumn="0" w:oddVBand="0" w:evenVBand="0" w:oddHBand="0" w:evenHBand="0" w:firstRowFirstColumn="0" w:firstRowLastColumn="0" w:lastRowFirstColumn="0" w:lastRowLastColumn="0"/>
             </w:pPr>
+            <w:proofErr w:type="spellStart"/>
             <w:r>
               <w:t>addountId</w:t>
             </w:r>
+            <w:proofErr w:type="spellEnd"/>
           </w:p>
         </w:tc>
         <w:tc>
@@ -5820,6 +6868,7 @@
               <w:pStyle w:val="af1"/>
               <w:cnfStyle w:val="000000000000" w:firstRow="0" w:lastRow="0" w:firstColumn="0" w:lastColumn="0" w:oddVBand="0" w:evenVBand="0" w:oddHBand="0" w:evenHBand="0" w:firstRowFirstColumn="0" w:firstRowLastColumn="0" w:lastRowFirstColumn="0" w:lastRowLastColumn="0"/>
             </w:pPr>
+            <w:proofErr w:type="spellStart"/>
             <w:r>
               <w:rPr>
                 <w:rFonts w:hint="eastAsia"/>
@@ -5829,6 +6878,7 @@
             <w:r>
               <w:t>oinAt</w:t>
             </w:r>
+            <w:proofErr w:type="spellEnd"/>
           </w:p>
         </w:tc>
         <w:tc>
@@ -5924,6 +6974,7 @@
               <w:pStyle w:val="af1"/>
               <w:cnfStyle w:val="000000000000" w:firstRow="0" w:lastRow="0" w:firstColumn="0" w:lastColumn="0" w:oddVBand="0" w:evenVBand="0" w:oddHBand="0" w:evenHBand="0" w:firstRowFirstColumn="0" w:firstRowLastColumn="0" w:lastRowFirstColumn="0" w:lastRowLastColumn="0"/>
             </w:pPr>
+            <w:proofErr w:type="spellStart"/>
             <w:r>
               <w:rPr>
                 <w:rFonts w:hint="eastAsia"/>
@@ -5933,6 +6984,7 @@
             <w:r>
               <w:t>etireAt</w:t>
             </w:r>
+            <w:proofErr w:type="spellEnd"/>
           </w:p>
         </w:tc>
         <w:tc>
@@ -6028,6 +7080,7 @@
               <w:pStyle w:val="af1"/>
               <w:cnfStyle w:val="000000000000" w:firstRow="0" w:lastRow="0" w:firstColumn="0" w:lastColumn="0" w:oddVBand="0" w:evenVBand="0" w:oddHBand="0" w:evenHBand="0" w:firstRowFirstColumn="0" w:firstRowLastColumn="0" w:lastRowFirstColumn="0" w:lastRowLastColumn="0"/>
             </w:pPr>
+            <w:proofErr w:type="spellStart"/>
             <w:r>
               <w:rPr>
                 <w:rFonts w:hint="eastAsia"/>
@@ -6037,6 +7090,7 @@
             <w:r>
               <w:t>hargeMethod</w:t>
             </w:r>
+            <w:proofErr w:type="spellEnd"/>
           </w:p>
         </w:tc>
         <w:tc>
@@ -6153,6 +7207,7 @@
               <w:pStyle w:val="af1"/>
               <w:cnfStyle w:val="000000000000" w:firstRow="0" w:lastRow="0" w:firstColumn="0" w:lastColumn="0" w:oddVBand="0" w:evenVBand="0" w:oddHBand="0" w:evenHBand="0" w:firstRowFirstColumn="0" w:firstRowLastColumn="0" w:lastRowFirstColumn="0" w:lastRowLastColumn="0"/>
             </w:pPr>
+            <w:proofErr w:type="spellStart"/>
             <w:r>
               <w:rPr>
                 <w:rFonts w:hint="eastAsia"/>
@@ -6162,6 +7217,7 @@
             <w:r>
               <w:t>pplyAmount</w:t>
             </w:r>
+            <w:proofErr w:type="spellEnd"/>
           </w:p>
         </w:tc>
         <w:tc>
@@ -6434,14 +7490,14 @@
       <w:pPr>
         <w:pStyle w:val="3"/>
       </w:pPr>
-      <w:bookmarkStart w:id="15" w:name="_Toc130907635"/>
+      <w:bookmarkStart w:id="21" w:name="_Toc133499869"/>
       <w:r>
         <w:rPr>
           <w:rFonts w:hint="eastAsia"/>
         </w:rPr>
         <w:t>運用料金</w:t>
       </w:r>
-      <w:bookmarkEnd w:id="15"/>
+      <w:bookmarkEnd w:id="21"/>
     </w:p>
     <w:p>
       <w:pPr>
@@ -6705,6 +7761,7 @@
               <w:pStyle w:val="af1"/>
               <w:cnfStyle w:val="000000000000" w:firstRow="0" w:lastRow="0" w:firstColumn="0" w:lastColumn="0" w:oddVBand="0" w:evenVBand="0" w:oddHBand="0" w:evenHBand="0" w:firstRowFirstColumn="0" w:firstRowLastColumn="0" w:lastRowFirstColumn="0" w:lastRowLastColumn="0"/>
             </w:pPr>
+            <w:proofErr w:type="spellStart"/>
             <w:r>
               <w:rPr>
                 <w:rFonts w:hint="eastAsia"/>
@@ -6714,6 +7771,7 @@
             <w:r>
               <w:t>harge_XXXXX</w:t>
             </w:r>
+            <w:proofErr w:type="spellEnd"/>
           </w:p>
         </w:tc>
         <w:tc>
@@ -6974,6 +8032,7 @@
               <w:pStyle w:val="af1"/>
               <w:cnfStyle w:val="000000000000" w:firstRow="0" w:lastRow="0" w:firstColumn="0" w:lastColumn="0" w:oddVBand="0" w:evenVBand="0" w:oddHBand="0" w:evenHBand="0" w:firstRowFirstColumn="0" w:firstRowLastColumn="0" w:lastRowFirstColumn="0" w:lastRowLastColumn="0"/>
             </w:pPr>
+            <w:proofErr w:type="spellStart"/>
             <w:r>
               <w:rPr>
                 <w:rFonts w:hint="eastAsia"/>
@@ -6983,6 +8042,7 @@
             <w:r>
               <w:t>harge_XXXXX</w:t>
             </w:r>
+            <w:proofErr w:type="spellEnd"/>
           </w:p>
         </w:tc>
         <w:tc>
@@ -7084,6 +8144,7 @@
               <w:pStyle w:val="af1"/>
               <w:cnfStyle w:val="000000000000" w:firstRow="0" w:lastRow="0" w:firstColumn="0" w:lastColumn="0" w:oddVBand="0" w:evenVBand="0" w:oddHBand="0" w:evenHBand="0" w:firstRowFirstColumn="0" w:firstRowLastColumn="0" w:lastRowFirstColumn="0" w:lastRowLastColumn="0"/>
             </w:pPr>
+            <w:proofErr w:type="spellStart"/>
             <w:r>
               <w:rPr>
                 <w:rFonts w:hint="eastAsia"/>
@@ -7093,6 +8154,7 @@
             <w:r>
               <w:t>harge_XXXXX_start</w:t>
             </w:r>
+            <w:proofErr w:type="spellEnd"/>
           </w:p>
         </w:tc>
         <w:tc>
@@ -7182,6 +8244,7 @@
               <w:pStyle w:val="af1"/>
               <w:cnfStyle w:val="000000000000" w:firstRow="0" w:lastRow="0" w:firstColumn="0" w:lastColumn="0" w:oddVBand="0" w:evenVBand="0" w:oddHBand="0" w:evenHBand="0" w:firstRowFirstColumn="0" w:firstRowLastColumn="0" w:lastRowFirstColumn="0" w:lastRowLastColumn="0"/>
             </w:pPr>
+            <w:proofErr w:type="spellStart"/>
             <w:r>
               <w:rPr>
                 <w:rFonts w:hint="eastAsia"/>
@@ -7191,6 +8254,7 @@
             <w:r>
               <w:t>harge_XXXXX_end</w:t>
             </w:r>
+            <w:proofErr w:type="spellEnd"/>
           </w:p>
         </w:tc>
         <w:tc>
@@ -7273,11 +8337,17 @@
         <w:pStyle w:val="2"/>
         <w:spacing w:after="360"/>
       </w:pPr>
-      <w:bookmarkStart w:id="16" w:name="_Toc130907636"/>
+      <w:bookmarkStart w:id="22" w:name="_Toc133499870"/>
       <w:r>
         <w:t>イベント</w:t>
       </w:r>
-      <w:bookmarkEnd w:id="16"/>
+      <w:r>
+        <w:rPr>
+          <w:rFonts w:hint="eastAsia"/>
+        </w:rPr>
+        <w:t>・アクション</w:t>
+      </w:r>
+      <w:bookmarkEnd w:id="22"/>
     </w:p>
     <w:tbl>
       <w:tblPr>
@@ -7303,7 +8373,6 @@
           <w:p>
             <w:pPr>
               <w:pStyle w:val="af1"/>
-              <w:spacing w:after="120"/>
             </w:pPr>
             <w:r>
               <w:rPr>
@@ -7323,7 +8392,6 @@
           <w:p>
             <w:pPr>
               <w:pStyle w:val="af1"/>
-              <w:spacing w:after="120"/>
               <w:cnfStyle w:val="100000000000" w:firstRow="1" w:lastRow="0" w:firstColumn="0" w:lastColumn="0" w:oddVBand="0" w:evenVBand="0" w:oddHBand="0" w:evenHBand="0" w:firstRowFirstColumn="0" w:firstRowLastColumn="0" w:lastRowFirstColumn="0" w:lastRowLastColumn="0"/>
             </w:pPr>
             <w:r>
@@ -7341,7 +8409,6 @@
           <w:p>
             <w:pPr>
               <w:pStyle w:val="af1"/>
-              <w:spacing w:after="120"/>
               <w:cnfStyle w:val="100000000000" w:firstRow="1" w:lastRow="0" w:firstColumn="0" w:lastColumn="0" w:oddVBand="0" w:evenVBand="0" w:oddHBand="0" w:evenHBand="0" w:firstRowFirstColumn="0" w:firstRowLastColumn="0" w:lastRowFirstColumn="0" w:lastRowLastColumn="0"/>
             </w:pPr>
             <w:r>
@@ -7359,7 +8426,6 @@
           <w:p>
             <w:pPr>
               <w:pStyle w:val="af1"/>
-              <w:spacing w:after="120"/>
               <w:cnfStyle w:val="100000000000" w:firstRow="1" w:lastRow="0" w:firstColumn="0" w:lastColumn="0" w:oddVBand="0" w:evenVBand="0" w:oddHBand="0" w:evenHBand="0" w:firstRowFirstColumn="0" w:firstRowLastColumn="0" w:lastRowFirstColumn="0" w:lastRowLastColumn="0"/>
             </w:pPr>
             <w:r>
@@ -7644,6 +8710,116 @@
                 <w:rFonts w:hint="eastAsia"/>
               </w:rPr>
               <w:t>入力にエラー場ある場合は、エラーのある項目の入力欄を赤くし。メッセージ項目にエラーが発生したことを表示する。</w:t>
+            </w:r>
+          </w:p>
+        </w:tc>
+      </w:tr>
+      <w:tr>
+        <w:tc>
+          <w:tcPr>
+            <w:cnfStyle w:val="001000000000" w:firstRow="0" w:lastRow="0" w:firstColumn="1" w:lastColumn="0" w:oddVBand="0" w:evenVBand="0" w:oddHBand="0" w:evenHBand="0" w:firstRowFirstColumn="0" w:firstRowLastColumn="0" w:lastRowFirstColumn="0" w:lastRowLastColumn="0"/>
+            <w:tcW w:w="506" w:type="dxa"/>
+          </w:tcPr>
+          <w:p>
+            <w:pPr>
+              <w:pStyle w:val="af1"/>
+              <w:spacing w:after="120"/>
+            </w:pPr>
+            <w:r>
+              <w:rPr>
+                <w:rFonts w:hint="eastAsia"/>
+              </w:rPr>
+              <w:t>2</w:t>
+            </w:r>
+          </w:p>
+        </w:tc>
+        <w:tc>
+          <w:tcPr>
+            <w:tcW w:w="1616" w:type="dxa"/>
+          </w:tcPr>
+          <w:p>
+            <w:pPr>
+              <w:pStyle w:val="af1"/>
+              <w:spacing w:after="120"/>
+              <w:cnfStyle w:val="000000000000" w:firstRow="0" w:lastRow="0" w:firstColumn="0" w:lastColumn="0" w:oddVBand="0" w:evenVBand="0" w:oddHBand="0" w:evenHBand="0" w:firstRowFirstColumn="0" w:firstRowLastColumn="0" w:lastRowFirstColumn="0" w:lastRowLastColumn="0"/>
+            </w:pPr>
+            <w:r>
+              <w:rPr>
+                <w:rFonts w:hint="eastAsia"/>
+              </w:rPr>
+              <w:t>c</w:t>
+            </w:r>
+            <w:r>
+              <w:t>ancel</w:t>
+            </w:r>
+          </w:p>
+        </w:tc>
+        <w:tc>
+          <w:tcPr>
+            <w:tcW w:w="1564" w:type="dxa"/>
+          </w:tcPr>
+          <w:p>
+            <w:pPr>
+              <w:pStyle w:val="af1"/>
+              <w:spacing w:after="120"/>
+              <w:cnfStyle w:val="000000000000" w:firstRow="0" w:lastRow="0" w:firstColumn="0" w:lastColumn="0" w:oddVBand="0" w:evenVBand="0" w:oddHBand="0" w:evenHBand="0" w:firstRowFirstColumn="0" w:firstRowLastColumn="0" w:lastRowFirstColumn="0" w:lastRowLastColumn="0"/>
+            </w:pPr>
+            <w:r>
+              <w:rPr>
+                <w:rFonts w:hint="eastAsia"/>
+              </w:rPr>
+              <w:t>クリック</w:t>
+            </w:r>
+          </w:p>
+        </w:tc>
+        <w:tc>
+          <w:tcPr>
+            <w:tcW w:w="6804" w:type="dxa"/>
+          </w:tcPr>
+          <w:p>
+            <w:pPr>
+              <w:pStyle w:val="af1"/>
+              <w:spacing w:after="120"/>
+              <w:cnfStyle w:val="000000000000" w:firstRow="0" w:lastRow="0" w:firstColumn="0" w:lastColumn="0" w:oddVBand="0" w:evenVBand="0" w:oddHBand="0" w:evenHBand="0" w:firstRowFirstColumn="0" w:firstRowLastColumn="0" w:lastRowFirstColumn="0" w:lastRowLastColumn="0"/>
+            </w:pPr>
+            <w:r>
+              <w:rPr>
+                <w:rFonts w:hint="eastAsia"/>
+              </w:rPr>
+              <w:t>入力された情報を破棄し、</w:t>
+            </w:r>
+            <w:r>
+              <w:fldChar w:fldCharType="begin"/>
+            </w:r>
+            <w:r>
+              <w:instrText xml:space="preserve"> </w:instrText>
+            </w:r>
+            <w:r>
+              <w:rPr>
+                <w:rFonts w:hint="eastAsia"/>
+              </w:rPr>
+              <w:instrText>REF _Ref133498405 \h</w:instrText>
+            </w:r>
+            <w:r>
+              <w:instrText xml:space="preserve"> </w:instrText>
+            </w:r>
+            <w:r>
+              <w:fldChar w:fldCharType="separate"/>
+            </w:r>
+            <w:r>
+              <w:rPr>
+                <w:rFonts w:hint="eastAsia"/>
+              </w:rPr>
+              <w:t>加入者検索条件画面</w:t>
+            </w:r>
+            <w:r>
+              <w:fldChar w:fldCharType="end"/>
+            </w:r>
+            <w:r>
+              <w:rPr>
+                <w:rFonts w:hint="eastAsia"/>
+              </w:rPr>
+              <w:t>に遷移する。</w:t>
             </w:r>
           </w:p>
         </w:tc>
@@ -7654,13 +8830,3952 @@
         <w:spacing w:after="180"/>
       </w:pPr>
     </w:p>
+    <w:p>
+      <w:pPr>
+        <w:widowControl/>
+        <w:snapToGrid/>
+        <w:spacing w:afterLines="0" w:after="0"/>
+      </w:pPr>
+      <w:r>
+        <w:br w:type="page"/>
+      </w:r>
+    </w:p>
+    <w:p>
+      <w:pPr>
+        <w:pStyle w:val="1"/>
+        <w:spacing w:after="180"/>
+      </w:pPr>
+      <w:bookmarkStart w:id="23" w:name="_Ref133498361"/>
+      <w:bookmarkStart w:id="24" w:name="_Toc133499871"/>
+      <w:r>
+        <w:rPr>
+          <w:rFonts w:hint="eastAsia"/>
+        </w:rPr>
+        <w:lastRenderedPageBreak/>
+        <w:t>料金情報検索</w:t>
+      </w:r>
+      <w:r>
+        <w:rPr>
+          <w:rFonts w:hint="eastAsia"/>
+        </w:rPr>
+        <w:t>条件</w:t>
+      </w:r>
+      <w:r>
+        <w:rPr>
+          <w:rFonts w:hint="eastAsia"/>
+        </w:rPr>
+        <w:t>画面</w:t>
+      </w:r>
+      <w:bookmarkEnd w:id="23"/>
+      <w:bookmarkEnd w:id="24"/>
+    </w:p>
+    <w:tbl>
+      <w:tblPr>
+        <w:tblStyle w:val="14"/>
+        <w:tblW w:w="0" w:type="auto"/>
+        <w:tblLook w:val="0680" w:firstRow="0" w:lastRow="0" w:firstColumn="1" w:lastColumn="0" w:noHBand="1" w:noVBand="1"/>
+      </w:tblPr>
+      <w:tblGrid>
+        <w:gridCol w:w="1838"/>
+        <w:gridCol w:w="8505"/>
+      </w:tblGrid>
+      <w:tr>
+        <w:trPr>
+          <w:trHeight w:val="254"/>
+        </w:trPr>
+        <w:tc>
+          <w:tcPr>
+            <w:cnfStyle w:val="001000000000" w:firstRow="0" w:lastRow="0" w:firstColumn="1" w:lastColumn="0" w:oddVBand="0" w:evenVBand="0" w:oddHBand="0" w:evenHBand="0" w:firstRowFirstColumn="0" w:firstRowLastColumn="0" w:lastRowFirstColumn="0" w:lastRowLastColumn="0"/>
+            <w:tcW w:w="1838" w:type="dxa"/>
+          </w:tcPr>
+          <w:p>
+            <w:pPr>
+              <w:pStyle w:val="af1"/>
+            </w:pPr>
+            <w:r>
+              <w:rPr>
+                <w:rFonts w:hint="eastAsia"/>
+              </w:rPr>
+              <w:t>画面ID</w:t>
+            </w:r>
+          </w:p>
+        </w:tc>
+        <w:tc>
+          <w:tcPr>
+            <w:tcW w:w="8505" w:type="dxa"/>
+          </w:tcPr>
+          <w:p>
+            <w:pPr>
+              <w:pStyle w:val="af1"/>
+              <w:cnfStyle w:val="000000000000" w:firstRow="0" w:lastRow="0" w:firstColumn="0" w:lastColumn="0" w:oddVBand="0" w:evenVBand="0" w:oddHBand="0" w:evenHBand="0" w:firstRowFirstColumn="0" w:firstRowLastColumn="0" w:lastRowFirstColumn="0" w:lastRowLastColumn="0"/>
+            </w:pPr>
+            <w:r>
+              <w:rPr>
+                <w:rFonts w:hint="eastAsia"/>
+              </w:rPr>
+              <w:t>K</w:t>
+            </w:r>
+            <w:r>
+              <w:t>A0</w:t>
+            </w:r>
+            <w:r>
+              <w:rPr>
+                <w:rFonts w:hint="eastAsia"/>
+              </w:rPr>
+              <w:t>2</w:t>
+            </w:r>
+            <w:r>
+              <w:t>0V000</w:t>
+            </w:r>
+          </w:p>
+        </w:tc>
+      </w:tr>
+      <w:tr>
+        <w:tc>
+          <w:tcPr>
+            <w:cnfStyle w:val="001000000000" w:firstRow="0" w:lastRow="0" w:firstColumn="1" w:lastColumn="0" w:oddVBand="0" w:evenVBand="0" w:oddHBand="0" w:evenHBand="0" w:firstRowFirstColumn="0" w:firstRowLastColumn="0" w:lastRowFirstColumn="0" w:lastRowLastColumn="0"/>
+            <w:tcW w:w="1838" w:type="dxa"/>
+          </w:tcPr>
+          <w:p>
+            <w:pPr>
+              <w:pStyle w:val="af1"/>
+            </w:pPr>
+            <w:r>
+              <w:rPr>
+                <w:rFonts w:hint="eastAsia"/>
+              </w:rPr>
+              <w:t>画面名</w:t>
+            </w:r>
+          </w:p>
+        </w:tc>
+        <w:tc>
+          <w:tcPr>
+            <w:tcW w:w="8505" w:type="dxa"/>
+          </w:tcPr>
+          <w:p>
+            <w:pPr>
+              <w:pStyle w:val="af1"/>
+              <w:cnfStyle w:val="000000000000" w:firstRow="0" w:lastRow="0" w:firstColumn="0" w:lastColumn="0" w:oddVBand="0" w:evenVBand="0" w:oddHBand="0" w:evenHBand="0" w:firstRowFirstColumn="0" w:firstRowLastColumn="0" w:lastRowFirstColumn="0" w:lastRowLastColumn="0"/>
+            </w:pPr>
+            <w:r>
+              <w:rPr>
+                <w:rFonts w:hint="eastAsia"/>
+              </w:rPr>
+              <w:t>料金情報検索</w:t>
+            </w:r>
+            <w:r>
+              <w:rPr>
+                <w:rFonts w:hint="eastAsia"/>
+              </w:rPr>
+              <w:t>条件</w:t>
+            </w:r>
+            <w:r>
+              <w:rPr>
+                <w:rFonts w:hint="eastAsia"/>
+              </w:rPr>
+              <w:t>画面</w:t>
+            </w:r>
+          </w:p>
+        </w:tc>
+      </w:tr>
+    </w:tbl>
+    <w:p>
+      <w:pPr>
+        <w:pStyle w:val="2"/>
+        <w:spacing w:after="360"/>
+      </w:pPr>
+      <w:bookmarkStart w:id="25" w:name="_Toc133499872"/>
+      <w:r>
+        <w:rPr>
+          <w:rFonts w:hint="eastAsia"/>
+        </w:rPr>
+        <w:t>構成</w:t>
+      </w:r>
+      <w:bookmarkEnd w:id="25"/>
+    </w:p>
+    <w:p>
+      <w:pPr>
+        <w:spacing w:after="180"/>
+        <w:jc w:val="center"/>
+      </w:pPr>
+      <w:r>
+        <w:rPr>
+          <w:noProof/>
+        </w:rPr>
+        <w:drawing>
+          <wp:inline distT="0" distB="0" distL="0" distR="0" wp14:anchorId="60802EB5" wp14:editId="29213A0A">
+            <wp:extent cx="5909094" cy="3993974"/>
+            <wp:effectExtent l="0" t="0" r="0" b="6985"/>
+            <wp:docPr id="4" name="グラフィックス 4"/>
+            <wp:cNvGraphicFramePr>
+              <a:graphicFrameLocks xmlns:a="http://schemas.openxmlformats.org/drawingml/2006/main" noChangeAspect="1"/>
+            </wp:cNvGraphicFramePr>
+            <a:graphic xmlns:a="http://schemas.openxmlformats.org/drawingml/2006/main">
+              <a:graphicData uri="http://schemas.openxmlformats.org/drawingml/2006/picture">
+                <pic:pic xmlns:pic="http://schemas.openxmlformats.org/drawingml/2006/picture">
+                  <pic:nvPicPr>
+                    <pic:cNvPr id="4" name="グラフィックス 4"/>
+                    <pic:cNvPicPr/>
+                  </pic:nvPicPr>
+                  <pic:blipFill>
+                    <a:blip r:embed="rId22">
+                      <a:extLst>
+                        <a:ext uri="{28A0092B-C50C-407E-A947-70E740481C1C}">
+                          <a14:useLocalDpi xmlns:a14="http://schemas.microsoft.com/office/drawing/2010/main" val="0"/>
+                        </a:ext>
+                        <a:ext uri="{96DAC541-7B7A-43D3-8B79-37D633B846F1}">
+                          <asvg:svgBlip xmlns:asvg="http://schemas.microsoft.com/office/drawing/2016/SVG/main" r:embed="rId23"/>
+                        </a:ext>
+                      </a:extLst>
+                    </a:blip>
+                    <a:stretch>
+                      <a:fillRect/>
+                    </a:stretch>
+                  </pic:blipFill>
+                  <pic:spPr>
+                    <a:xfrm>
+                      <a:off x="0" y="0"/>
+                      <a:ext cx="5912465" cy="3996252"/>
+                    </a:xfrm>
+                    <a:prstGeom prst="rect">
+                      <a:avLst/>
+                    </a:prstGeom>
+                  </pic:spPr>
+                </pic:pic>
+              </a:graphicData>
+            </a:graphic>
+          </wp:inline>
+        </w:drawing>
+      </w:r>
+    </w:p>
+    <w:tbl>
+      <w:tblPr>
+        <w:tblStyle w:val="6"/>
+        <w:tblW w:w="0" w:type="auto"/>
+        <w:tblLook w:val="06A0" w:firstRow="1" w:lastRow="0" w:firstColumn="1" w:lastColumn="0" w:noHBand="1" w:noVBand="1"/>
+      </w:tblPr>
+      <w:tblGrid>
+        <w:gridCol w:w="506"/>
+        <w:gridCol w:w="1616"/>
+        <w:gridCol w:w="1984"/>
+        <w:gridCol w:w="1985"/>
+        <w:gridCol w:w="2094"/>
+        <w:gridCol w:w="2271"/>
+      </w:tblGrid>
+      <w:tr>
+        <w:trPr>
+          <w:cnfStyle w:val="100000000000" w:firstRow="1" w:lastRow="0" w:firstColumn="0" w:lastColumn="0" w:oddVBand="0" w:evenVBand="0" w:oddHBand="0" w:evenHBand="0" w:firstRowFirstColumn="0" w:firstRowLastColumn="0" w:lastRowFirstColumn="0" w:lastRowLastColumn="0"/>
+        </w:trPr>
+        <w:tc>
+          <w:tcPr>
+            <w:cnfStyle w:val="001000000000" w:firstRow="0" w:lastRow="0" w:firstColumn="1" w:lastColumn="0" w:oddVBand="0" w:evenVBand="0" w:oddHBand="0" w:evenHBand="0" w:firstRowFirstColumn="0" w:firstRowLastColumn="0" w:lastRowFirstColumn="0" w:lastRowLastColumn="0"/>
+            <w:tcW w:w="506" w:type="dxa"/>
+          </w:tcPr>
+          <w:p>
+            <w:pPr>
+              <w:pStyle w:val="af1"/>
+            </w:pPr>
+            <w:r>
+              <w:rPr>
+                <w:rFonts w:hint="eastAsia"/>
+              </w:rPr>
+              <w:t>N</w:t>
+            </w:r>
+            <w:r>
+              <w:t>o</w:t>
+            </w:r>
+          </w:p>
+        </w:tc>
+        <w:tc>
+          <w:tcPr>
+            <w:tcW w:w="1616" w:type="dxa"/>
+          </w:tcPr>
+          <w:p>
+            <w:pPr>
+              <w:pStyle w:val="af1"/>
+              <w:cnfStyle w:val="100000000000" w:firstRow="1" w:lastRow="0" w:firstColumn="0" w:lastColumn="0" w:oddVBand="0" w:evenVBand="0" w:oddHBand="0" w:evenHBand="0" w:firstRowFirstColumn="0" w:firstRowLastColumn="0" w:lastRowFirstColumn="0" w:lastRowLastColumn="0"/>
+            </w:pPr>
+            <w:r>
+              <w:rPr>
+                <w:rFonts w:hint="eastAsia"/>
+              </w:rPr>
+              <w:t>項目ID</w:t>
+            </w:r>
+          </w:p>
+        </w:tc>
+        <w:tc>
+          <w:tcPr>
+            <w:tcW w:w="1984" w:type="dxa"/>
+          </w:tcPr>
+          <w:p>
+            <w:pPr>
+              <w:pStyle w:val="af1"/>
+              <w:cnfStyle w:val="100000000000" w:firstRow="1" w:lastRow="0" w:firstColumn="0" w:lastColumn="0" w:oddVBand="0" w:evenVBand="0" w:oddHBand="0" w:evenHBand="0" w:firstRowFirstColumn="0" w:firstRowLastColumn="0" w:lastRowFirstColumn="0" w:lastRowLastColumn="0"/>
+            </w:pPr>
+            <w:r>
+              <w:rPr>
+                <w:rFonts w:hint="eastAsia"/>
+              </w:rPr>
+              <w:t>項目名</w:t>
+            </w:r>
+          </w:p>
+        </w:tc>
+        <w:tc>
+          <w:tcPr>
+            <w:tcW w:w="1985" w:type="dxa"/>
+          </w:tcPr>
+          <w:p>
+            <w:pPr>
+              <w:pStyle w:val="af1"/>
+              <w:cnfStyle w:val="100000000000" w:firstRow="1" w:lastRow="0" w:firstColumn="0" w:lastColumn="0" w:oddVBand="0" w:evenVBand="0" w:oddHBand="0" w:evenHBand="0" w:firstRowFirstColumn="0" w:firstRowLastColumn="0" w:lastRowFirstColumn="0" w:lastRowLastColumn="0"/>
+            </w:pPr>
+            <w:r>
+              <w:rPr>
+                <w:rFonts w:hint="eastAsia"/>
+              </w:rPr>
+              <w:t>項目タイプ</w:t>
+            </w:r>
+          </w:p>
+        </w:tc>
+        <w:tc>
+          <w:tcPr>
+            <w:tcW w:w="2094" w:type="dxa"/>
+          </w:tcPr>
+          <w:p>
+            <w:pPr>
+              <w:pStyle w:val="af1"/>
+              <w:cnfStyle w:val="100000000000" w:firstRow="1" w:lastRow="0" w:firstColumn="0" w:lastColumn="0" w:oddVBand="0" w:evenVBand="0" w:oddHBand="0" w:evenHBand="0" w:firstRowFirstColumn="0" w:firstRowLastColumn="0" w:lastRowFirstColumn="0" w:lastRowLastColumn="0"/>
+            </w:pPr>
+            <w:r>
+              <w:rPr>
+                <w:rFonts w:hint="eastAsia"/>
+              </w:rPr>
+              <w:t>制限</w:t>
+            </w:r>
+          </w:p>
+        </w:tc>
+        <w:tc>
+          <w:tcPr>
+            <w:tcW w:w="2271" w:type="dxa"/>
+          </w:tcPr>
+          <w:p>
+            <w:pPr>
+              <w:pStyle w:val="af1"/>
+              <w:cnfStyle w:val="100000000000" w:firstRow="1" w:lastRow="0" w:firstColumn="0" w:lastColumn="0" w:oddVBand="0" w:evenVBand="0" w:oddHBand="0" w:evenHBand="0" w:firstRowFirstColumn="0" w:firstRowLastColumn="0" w:lastRowFirstColumn="0" w:lastRowLastColumn="0"/>
+            </w:pPr>
+            <w:r>
+              <w:rPr>
+                <w:rFonts w:hint="eastAsia"/>
+              </w:rPr>
+              <w:t>備考</w:t>
+            </w:r>
+          </w:p>
+        </w:tc>
+      </w:tr>
+      <w:tr>
+        <w:tc>
+          <w:tcPr>
+            <w:cnfStyle w:val="001000000000" w:firstRow="0" w:lastRow="0" w:firstColumn="1" w:lastColumn="0" w:oddVBand="0" w:evenVBand="0" w:oddHBand="0" w:evenHBand="0" w:firstRowFirstColumn="0" w:firstRowLastColumn="0" w:lastRowFirstColumn="0" w:lastRowLastColumn="0"/>
+            <w:tcW w:w="506" w:type="dxa"/>
+          </w:tcPr>
+          <w:p>
+            <w:pPr>
+              <w:pStyle w:val="af1"/>
+            </w:pPr>
+            <w:r>
+              <w:rPr>
+                <w:rFonts w:hint="eastAsia"/>
+              </w:rPr>
+              <w:t>①</w:t>
+            </w:r>
+          </w:p>
+        </w:tc>
+        <w:tc>
+          <w:tcPr>
+            <w:tcW w:w="1616" w:type="dxa"/>
+          </w:tcPr>
+          <w:p>
+            <w:pPr>
+              <w:pStyle w:val="af1"/>
+              <w:cnfStyle w:val="000000000000" w:firstRow="0" w:lastRow="0" w:firstColumn="0" w:lastColumn="0" w:oddVBand="0" w:evenVBand="0" w:oddHBand="0" w:evenHBand="0" w:firstRowFirstColumn="0" w:firstRowLastColumn="0" w:lastRowFirstColumn="0" w:lastRowLastColumn="0"/>
+            </w:pPr>
+            <w:r>
+              <w:rPr>
+                <w:rFonts w:hint="eastAsia"/>
+              </w:rPr>
+              <w:t>n</w:t>
+            </w:r>
+            <w:r>
+              <w:t>ame</w:t>
+            </w:r>
+          </w:p>
+        </w:tc>
+        <w:tc>
+          <w:tcPr>
+            <w:tcW w:w="1984" w:type="dxa"/>
+          </w:tcPr>
+          <w:p>
+            <w:pPr>
+              <w:pStyle w:val="af1"/>
+              <w:cnfStyle w:val="000000000000" w:firstRow="0" w:lastRow="0" w:firstColumn="0" w:lastColumn="0" w:oddVBand="0" w:evenVBand="0" w:oddHBand="0" w:evenHBand="0" w:firstRowFirstColumn="0" w:firstRowLastColumn="0" w:lastRowFirstColumn="0" w:lastRowLastColumn="0"/>
+            </w:pPr>
+            <w:r>
+              <w:rPr>
+                <w:rFonts w:hint="eastAsia"/>
+              </w:rPr>
+              <w:t>料金名</w:t>
+            </w:r>
+          </w:p>
+        </w:tc>
+        <w:tc>
+          <w:tcPr>
+            <w:tcW w:w="1985" w:type="dxa"/>
+          </w:tcPr>
+          <w:p>
+            <w:pPr>
+              <w:pStyle w:val="af1"/>
+              <w:cnfStyle w:val="000000000000" w:firstRow="0" w:lastRow="0" w:firstColumn="0" w:lastColumn="0" w:oddVBand="0" w:evenVBand="0" w:oddHBand="0" w:evenHBand="0" w:firstRowFirstColumn="0" w:firstRowLastColumn="0" w:lastRowFirstColumn="0" w:lastRowLastColumn="0"/>
+            </w:pPr>
+            <w:r>
+              <w:rPr>
+                <w:rFonts w:hint="eastAsia"/>
+              </w:rPr>
+              <w:t>テキスト</w:t>
+            </w:r>
+          </w:p>
+        </w:tc>
+        <w:tc>
+          <w:tcPr>
+            <w:tcW w:w="2094" w:type="dxa"/>
+          </w:tcPr>
+          <w:p>
+            <w:pPr>
+              <w:pStyle w:val="af1"/>
+              <w:cnfStyle w:val="000000000000" w:firstRow="0" w:lastRow="0" w:firstColumn="0" w:lastColumn="0" w:oddVBand="0" w:evenVBand="0" w:oddHBand="0" w:evenHBand="0" w:firstRowFirstColumn="0" w:firstRowLastColumn="0" w:lastRowFirstColumn="0" w:lastRowLastColumn="0"/>
+            </w:pPr>
+            <w:r>
+              <w:rPr>
+                <w:rFonts w:hint="eastAsia"/>
+              </w:rPr>
+              <w:t>―</w:t>
+            </w:r>
+          </w:p>
+        </w:tc>
+        <w:tc>
+          <w:tcPr>
+            <w:tcW w:w="2271" w:type="dxa"/>
+          </w:tcPr>
+          <w:p>
+            <w:pPr>
+              <w:pStyle w:val="af1"/>
+              <w:cnfStyle w:val="000000000000" w:firstRow="0" w:lastRow="0" w:firstColumn="0" w:lastColumn="0" w:oddVBand="0" w:evenVBand="0" w:oddHBand="0" w:evenHBand="0" w:firstRowFirstColumn="0" w:firstRowLastColumn="0" w:lastRowFirstColumn="0" w:lastRowLastColumn="0"/>
+            </w:pPr>
+          </w:p>
+        </w:tc>
+      </w:tr>
+      <w:tr>
+        <w:tc>
+          <w:tcPr>
+            <w:cnfStyle w:val="001000000000" w:firstRow="0" w:lastRow="0" w:firstColumn="1" w:lastColumn="0" w:oddVBand="0" w:evenVBand="0" w:oddHBand="0" w:evenHBand="0" w:firstRowFirstColumn="0" w:firstRowLastColumn="0" w:lastRowFirstColumn="0" w:lastRowLastColumn="0"/>
+            <w:tcW w:w="506" w:type="dxa"/>
+          </w:tcPr>
+          <w:p>
+            <w:pPr>
+              <w:pStyle w:val="af1"/>
+            </w:pPr>
+            <w:r>
+              <w:rPr>
+                <w:rFonts w:hint="eastAsia"/>
+              </w:rPr>
+              <w:t>②</w:t>
+            </w:r>
+          </w:p>
+        </w:tc>
+        <w:tc>
+          <w:tcPr>
+            <w:tcW w:w="1616" w:type="dxa"/>
+          </w:tcPr>
+          <w:p>
+            <w:pPr>
+              <w:pStyle w:val="af1"/>
+              <w:cnfStyle w:val="000000000000" w:firstRow="0" w:lastRow="0" w:firstColumn="0" w:lastColumn="0" w:oddVBand="0" w:evenVBand="0" w:oddHBand="0" w:evenHBand="0" w:firstRowFirstColumn="0" w:firstRowLastColumn="0" w:lastRowFirstColumn="0" w:lastRowLastColumn="0"/>
+            </w:pPr>
+            <w:r>
+              <w:rPr>
+                <w:rFonts w:hint="eastAsia"/>
+              </w:rPr>
+              <w:t>s</w:t>
+            </w:r>
+            <w:r>
+              <w:t>earch</w:t>
+            </w:r>
+          </w:p>
+        </w:tc>
+        <w:tc>
+          <w:tcPr>
+            <w:tcW w:w="1984" w:type="dxa"/>
+          </w:tcPr>
+          <w:p>
+            <w:pPr>
+              <w:pStyle w:val="af1"/>
+              <w:cnfStyle w:val="000000000000" w:firstRow="0" w:lastRow="0" w:firstColumn="0" w:lastColumn="0" w:oddVBand="0" w:evenVBand="0" w:oddHBand="0" w:evenHBand="0" w:firstRowFirstColumn="0" w:firstRowLastColumn="0" w:lastRowFirstColumn="0" w:lastRowLastColumn="0"/>
+            </w:pPr>
+            <w:r>
+              <w:rPr>
+                <w:rFonts w:hint="eastAsia"/>
+              </w:rPr>
+              <w:t>検索</w:t>
+            </w:r>
+          </w:p>
+        </w:tc>
+        <w:tc>
+          <w:tcPr>
+            <w:tcW w:w="1985" w:type="dxa"/>
+          </w:tcPr>
+          <w:p>
+            <w:pPr>
+              <w:pStyle w:val="af1"/>
+              <w:cnfStyle w:val="000000000000" w:firstRow="0" w:lastRow="0" w:firstColumn="0" w:lastColumn="0" w:oddVBand="0" w:evenVBand="0" w:oddHBand="0" w:evenHBand="0" w:firstRowFirstColumn="0" w:firstRowLastColumn="0" w:lastRowFirstColumn="0" w:lastRowLastColumn="0"/>
+            </w:pPr>
+            <w:r>
+              <w:rPr>
+                <w:rFonts w:hint="eastAsia"/>
+              </w:rPr>
+              <w:t>ボタン</w:t>
+            </w:r>
+          </w:p>
+        </w:tc>
+        <w:tc>
+          <w:tcPr>
+            <w:tcW w:w="2094" w:type="dxa"/>
+          </w:tcPr>
+          <w:p>
+            <w:pPr>
+              <w:pStyle w:val="af1"/>
+              <w:cnfStyle w:val="000000000000" w:firstRow="0" w:lastRow="0" w:firstColumn="0" w:lastColumn="0" w:oddVBand="0" w:evenVBand="0" w:oddHBand="0" w:evenHBand="0" w:firstRowFirstColumn="0" w:firstRowLastColumn="0" w:lastRowFirstColumn="0" w:lastRowLastColumn="0"/>
+            </w:pPr>
+            <w:r>
+              <w:rPr>
+                <w:rFonts w:hint="eastAsia"/>
+              </w:rPr>
+              <w:t>―</w:t>
+            </w:r>
+          </w:p>
+        </w:tc>
+        <w:tc>
+          <w:tcPr>
+            <w:tcW w:w="2271" w:type="dxa"/>
+          </w:tcPr>
+          <w:p>
+            <w:pPr>
+              <w:pStyle w:val="af1"/>
+              <w:cnfStyle w:val="000000000000" w:firstRow="0" w:lastRow="0" w:firstColumn="0" w:lastColumn="0" w:oddVBand="0" w:evenVBand="0" w:oddHBand="0" w:evenHBand="0" w:firstRowFirstColumn="0" w:firstRowLastColumn="0" w:lastRowFirstColumn="0" w:lastRowLastColumn="0"/>
+            </w:pPr>
+          </w:p>
+        </w:tc>
+      </w:tr>
+      <w:tr>
+        <w:tc>
+          <w:tcPr>
+            <w:cnfStyle w:val="001000000000" w:firstRow="0" w:lastRow="0" w:firstColumn="1" w:lastColumn="0" w:oddVBand="0" w:evenVBand="0" w:oddHBand="0" w:evenHBand="0" w:firstRowFirstColumn="0" w:firstRowLastColumn="0" w:lastRowFirstColumn="0" w:lastRowLastColumn="0"/>
+            <w:tcW w:w="506" w:type="dxa"/>
+          </w:tcPr>
+          <w:p>
+            <w:pPr>
+              <w:pStyle w:val="af1"/>
+            </w:pPr>
+            <w:r>
+              <w:rPr>
+                <w:rFonts w:hint="eastAsia"/>
+              </w:rPr>
+              <w:t>③</w:t>
+            </w:r>
+          </w:p>
+        </w:tc>
+        <w:tc>
+          <w:tcPr>
+            <w:tcW w:w="1616" w:type="dxa"/>
+          </w:tcPr>
+          <w:p>
+            <w:pPr>
+              <w:pStyle w:val="af1"/>
+              <w:cnfStyle w:val="000000000000" w:firstRow="0" w:lastRow="0" w:firstColumn="0" w:lastColumn="0" w:oddVBand="0" w:evenVBand="0" w:oddHBand="0" w:evenHBand="0" w:firstRowFirstColumn="0" w:firstRowLastColumn="0" w:lastRowFirstColumn="0" w:lastRowLastColumn="0"/>
+            </w:pPr>
+            <w:proofErr w:type="spellStart"/>
+            <w:r>
+              <w:t>addAccount</w:t>
+            </w:r>
+            <w:proofErr w:type="spellEnd"/>
+          </w:p>
+        </w:tc>
+        <w:tc>
+          <w:tcPr>
+            <w:tcW w:w="1984" w:type="dxa"/>
+          </w:tcPr>
+          <w:p>
+            <w:pPr>
+              <w:pStyle w:val="af1"/>
+              <w:cnfStyle w:val="000000000000" w:firstRow="0" w:lastRow="0" w:firstColumn="0" w:lastColumn="0" w:oddVBand="0" w:evenVBand="0" w:oddHBand="0" w:evenHBand="0" w:firstRowFirstColumn="0" w:firstRowLastColumn="0" w:lastRowFirstColumn="0" w:lastRowLastColumn="0"/>
+            </w:pPr>
+            <w:r>
+              <w:rPr>
+                <w:rFonts w:hint="eastAsia"/>
+              </w:rPr>
+              <w:t>新規作成</w:t>
+            </w:r>
+          </w:p>
+        </w:tc>
+        <w:tc>
+          <w:tcPr>
+            <w:tcW w:w="1985" w:type="dxa"/>
+          </w:tcPr>
+          <w:p>
+            <w:pPr>
+              <w:pStyle w:val="af1"/>
+              <w:cnfStyle w:val="000000000000" w:firstRow="0" w:lastRow="0" w:firstColumn="0" w:lastColumn="0" w:oddVBand="0" w:evenVBand="0" w:oddHBand="0" w:evenHBand="0" w:firstRowFirstColumn="0" w:firstRowLastColumn="0" w:lastRowFirstColumn="0" w:lastRowLastColumn="0"/>
+            </w:pPr>
+            <w:r>
+              <w:rPr>
+                <w:rFonts w:hint="eastAsia"/>
+              </w:rPr>
+              <w:t>ボタン</w:t>
+            </w:r>
+          </w:p>
+        </w:tc>
+        <w:tc>
+          <w:tcPr>
+            <w:tcW w:w="2094" w:type="dxa"/>
+          </w:tcPr>
+          <w:p>
+            <w:pPr>
+              <w:pStyle w:val="af1"/>
+              <w:cnfStyle w:val="000000000000" w:firstRow="0" w:lastRow="0" w:firstColumn="0" w:lastColumn="0" w:oddVBand="0" w:evenVBand="0" w:oddHBand="0" w:evenHBand="0" w:firstRowFirstColumn="0" w:firstRowLastColumn="0" w:lastRowFirstColumn="0" w:lastRowLastColumn="0"/>
+            </w:pPr>
+            <w:r>
+              <w:rPr>
+                <w:rFonts w:hint="eastAsia"/>
+              </w:rPr>
+              <w:t>―</w:t>
+            </w:r>
+          </w:p>
+        </w:tc>
+        <w:tc>
+          <w:tcPr>
+            <w:tcW w:w="2271" w:type="dxa"/>
+          </w:tcPr>
+          <w:p>
+            <w:pPr>
+              <w:pStyle w:val="af1"/>
+              <w:cnfStyle w:val="000000000000" w:firstRow="0" w:lastRow="0" w:firstColumn="0" w:lastColumn="0" w:oddVBand="0" w:evenVBand="0" w:oddHBand="0" w:evenHBand="0" w:firstRowFirstColumn="0" w:firstRowLastColumn="0" w:lastRowFirstColumn="0" w:lastRowLastColumn="0"/>
+            </w:pPr>
+          </w:p>
+        </w:tc>
+      </w:tr>
+    </w:tbl>
+    <w:p>
+      <w:pPr>
+        <w:pStyle w:val="2"/>
+        <w:spacing w:after="360"/>
+      </w:pPr>
+      <w:bookmarkStart w:id="26" w:name="_Toc133499873"/>
+      <w:r>
+        <w:t>イベント</w:t>
+      </w:r>
+      <w:r>
+        <w:rPr>
+          <w:rFonts w:hint="eastAsia"/>
+        </w:rPr>
+        <w:t>・アクション</w:t>
+      </w:r>
+      <w:bookmarkEnd w:id="26"/>
+    </w:p>
+    <w:tbl>
+      <w:tblPr>
+        <w:tblStyle w:val="6"/>
+        <w:tblW w:w="10490" w:type="dxa"/>
+        <w:tblLook w:val="06A0" w:firstRow="1" w:lastRow="0" w:firstColumn="1" w:lastColumn="0" w:noHBand="1" w:noVBand="1"/>
+      </w:tblPr>
+      <w:tblGrid>
+        <w:gridCol w:w="506"/>
+        <w:gridCol w:w="1616"/>
+        <w:gridCol w:w="1564"/>
+        <w:gridCol w:w="6804"/>
+      </w:tblGrid>
+      <w:tr>
+        <w:trPr>
+          <w:cnfStyle w:val="100000000000" w:firstRow="1" w:lastRow="0" w:firstColumn="0" w:lastColumn="0" w:oddVBand="0" w:evenVBand="0" w:oddHBand="0" w:evenHBand="0" w:firstRowFirstColumn="0" w:firstRowLastColumn="0" w:lastRowFirstColumn="0" w:lastRowLastColumn="0"/>
+        </w:trPr>
+        <w:tc>
+          <w:tcPr>
+            <w:cnfStyle w:val="001000000000" w:firstRow="0" w:lastRow="0" w:firstColumn="1" w:lastColumn="0" w:oddVBand="0" w:evenVBand="0" w:oddHBand="0" w:evenHBand="0" w:firstRowFirstColumn="0" w:firstRowLastColumn="0" w:lastRowFirstColumn="0" w:lastRowLastColumn="0"/>
+            <w:tcW w:w="506" w:type="dxa"/>
+          </w:tcPr>
+          <w:p>
+            <w:pPr>
+              <w:pStyle w:val="af1"/>
+            </w:pPr>
+            <w:r>
+              <w:rPr>
+                <w:rFonts w:hint="eastAsia"/>
+              </w:rPr>
+              <w:t>N</w:t>
+            </w:r>
+            <w:r>
+              <w:t>o</w:t>
+            </w:r>
+          </w:p>
+        </w:tc>
+        <w:tc>
+          <w:tcPr>
+            <w:tcW w:w="1616" w:type="dxa"/>
+          </w:tcPr>
+          <w:p>
+            <w:pPr>
+              <w:pStyle w:val="af1"/>
+              <w:cnfStyle w:val="100000000000" w:firstRow="1" w:lastRow="0" w:firstColumn="0" w:lastColumn="0" w:oddVBand="0" w:evenVBand="0" w:oddHBand="0" w:evenHBand="0" w:firstRowFirstColumn="0" w:firstRowLastColumn="0" w:lastRowFirstColumn="0" w:lastRowLastColumn="0"/>
+            </w:pPr>
+            <w:r>
+              <w:rPr>
+                <w:rFonts w:hint="eastAsia"/>
+              </w:rPr>
+              <w:t>項目ID</w:t>
+            </w:r>
+          </w:p>
+        </w:tc>
+        <w:tc>
+          <w:tcPr>
+            <w:tcW w:w="1564" w:type="dxa"/>
+          </w:tcPr>
+          <w:p>
+            <w:pPr>
+              <w:pStyle w:val="af1"/>
+              <w:cnfStyle w:val="100000000000" w:firstRow="1" w:lastRow="0" w:firstColumn="0" w:lastColumn="0" w:oddVBand="0" w:evenVBand="0" w:oddHBand="0" w:evenHBand="0" w:firstRowFirstColumn="0" w:firstRowLastColumn="0" w:lastRowFirstColumn="0" w:lastRowLastColumn="0"/>
+            </w:pPr>
+            <w:r>
+              <w:rPr>
+                <w:rFonts w:hint="eastAsia"/>
+              </w:rPr>
+              <w:t>イベント</w:t>
+            </w:r>
+          </w:p>
+        </w:tc>
+        <w:tc>
+          <w:tcPr>
+            <w:tcW w:w="6804" w:type="dxa"/>
+          </w:tcPr>
+          <w:p>
+            <w:pPr>
+              <w:pStyle w:val="af1"/>
+              <w:cnfStyle w:val="100000000000" w:firstRow="1" w:lastRow="0" w:firstColumn="0" w:lastColumn="0" w:oddVBand="0" w:evenVBand="0" w:oddHBand="0" w:evenHBand="0" w:firstRowFirstColumn="0" w:firstRowLastColumn="0" w:lastRowFirstColumn="0" w:lastRowLastColumn="0"/>
+            </w:pPr>
+            <w:r>
+              <w:rPr>
+                <w:rFonts w:hint="eastAsia"/>
+              </w:rPr>
+              <w:t>アクション</w:t>
+            </w:r>
+          </w:p>
+        </w:tc>
+      </w:tr>
+      <w:tr>
+        <w:trPr>
+          <w:trHeight w:val="651"/>
+        </w:trPr>
+        <w:tc>
+          <w:tcPr>
+            <w:cnfStyle w:val="001000000000" w:firstRow="0" w:lastRow="0" w:firstColumn="1" w:lastColumn="0" w:oddVBand="0" w:evenVBand="0" w:oddHBand="0" w:evenHBand="0" w:firstRowFirstColumn="0" w:firstRowLastColumn="0" w:lastRowFirstColumn="0" w:lastRowLastColumn="0"/>
+            <w:tcW w:w="506" w:type="dxa"/>
+          </w:tcPr>
+          <w:p>
+            <w:pPr>
+              <w:pStyle w:val="af1"/>
+            </w:pPr>
+            <w:r>
+              <w:rPr>
+                <w:rFonts w:hint="eastAsia"/>
+              </w:rPr>
+              <w:t>1</w:t>
+            </w:r>
+          </w:p>
+        </w:tc>
+        <w:tc>
+          <w:tcPr>
+            <w:tcW w:w="1616" w:type="dxa"/>
+          </w:tcPr>
+          <w:p>
+            <w:pPr>
+              <w:pStyle w:val="af1"/>
+              <w:cnfStyle w:val="000000000000" w:firstRow="0" w:lastRow="0" w:firstColumn="0" w:lastColumn="0" w:oddVBand="0" w:evenVBand="0" w:oddHBand="0" w:evenHBand="0" w:firstRowFirstColumn="0" w:firstRowLastColumn="0" w:lastRowFirstColumn="0" w:lastRowLastColumn="0"/>
+            </w:pPr>
+            <w:r>
+              <w:rPr>
+                <w:rFonts w:hint="eastAsia"/>
+              </w:rPr>
+              <w:t>s</w:t>
+            </w:r>
+            <w:r>
+              <w:t>earch</w:t>
+            </w:r>
+          </w:p>
+        </w:tc>
+        <w:tc>
+          <w:tcPr>
+            <w:tcW w:w="1564" w:type="dxa"/>
+          </w:tcPr>
+          <w:p>
+            <w:pPr>
+              <w:pStyle w:val="af1"/>
+              <w:cnfStyle w:val="000000000000" w:firstRow="0" w:lastRow="0" w:firstColumn="0" w:lastColumn="0" w:oddVBand="0" w:evenVBand="0" w:oddHBand="0" w:evenHBand="0" w:firstRowFirstColumn="0" w:firstRowLastColumn="0" w:lastRowFirstColumn="0" w:lastRowLastColumn="0"/>
+            </w:pPr>
+            <w:r>
+              <w:rPr>
+                <w:rFonts w:hint="eastAsia"/>
+              </w:rPr>
+              <w:t>クリック</w:t>
+            </w:r>
+          </w:p>
+        </w:tc>
+        <w:tc>
+          <w:tcPr>
+            <w:tcW w:w="6804" w:type="dxa"/>
+          </w:tcPr>
+          <w:p>
+            <w:pPr>
+              <w:pStyle w:val="af1"/>
+              <w:cnfStyle w:val="000000000000" w:firstRow="0" w:lastRow="0" w:firstColumn="0" w:lastColumn="0" w:oddVBand="0" w:evenVBand="0" w:oddHBand="0" w:evenHBand="0" w:firstRowFirstColumn="0" w:firstRowLastColumn="0" w:lastRowFirstColumn="0" w:lastRowLastColumn="0"/>
+            </w:pPr>
+            <w:r>
+              <w:rPr>
+                <w:rFonts w:hint="eastAsia"/>
+              </w:rPr>
+              <w:t>入力された「氏名」を条件に</w:t>
+            </w:r>
+            <w:r>
+              <w:rPr>
+                <w:rFonts w:hint="eastAsia"/>
+              </w:rPr>
+              <w:t>料金情報</w:t>
+            </w:r>
+            <w:r>
+              <w:rPr>
+                <w:rFonts w:hint="eastAsia"/>
+              </w:rPr>
+              <w:t>を検索し</w:t>
+            </w:r>
+            <w:r>
+              <w:rPr>
+                <w:rFonts w:hint="eastAsia"/>
+              </w:rPr>
+              <w:t>、その</w:t>
+            </w:r>
+            <w:r>
+              <w:rPr>
+                <w:rFonts w:hint="eastAsia"/>
+              </w:rPr>
+              <w:t>結果を「」</w:t>
+            </w:r>
+            <w:r>
+              <w:rPr>
+                <w:rFonts w:hint="eastAsia"/>
+              </w:rPr>
+              <w:t>に表示する</w:t>
+            </w:r>
+          </w:p>
+        </w:tc>
+      </w:tr>
+      <w:tr>
+        <w:tc>
+          <w:tcPr>
+            <w:cnfStyle w:val="001000000000" w:firstRow="0" w:lastRow="0" w:firstColumn="1" w:lastColumn="0" w:oddVBand="0" w:evenVBand="0" w:oddHBand="0" w:evenHBand="0" w:firstRowFirstColumn="0" w:firstRowLastColumn="0" w:lastRowFirstColumn="0" w:lastRowLastColumn="0"/>
+            <w:tcW w:w="506" w:type="dxa"/>
+          </w:tcPr>
+          <w:p>
+            <w:pPr>
+              <w:pStyle w:val="af1"/>
+            </w:pPr>
+            <w:r>
+              <w:rPr>
+                <w:rFonts w:hint="eastAsia"/>
+              </w:rPr>
+              <w:t>2</w:t>
+            </w:r>
+          </w:p>
+        </w:tc>
+        <w:tc>
+          <w:tcPr>
+            <w:tcW w:w="1616" w:type="dxa"/>
+          </w:tcPr>
+          <w:p>
+            <w:pPr>
+              <w:pStyle w:val="af1"/>
+              <w:cnfStyle w:val="000000000000" w:firstRow="0" w:lastRow="0" w:firstColumn="0" w:lastColumn="0" w:oddVBand="0" w:evenVBand="0" w:oddHBand="0" w:evenHBand="0" w:firstRowFirstColumn="0" w:firstRowLastColumn="0" w:lastRowFirstColumn="0" w:lastRowLastColumn="0"/>
+            </w:pPr>
+            <w:proofErr w:type="spellStart"/>
+            <w:r>
+              <w:rPr>
+                <w:rFonts w:hint="eastAsia"/>
+              </w:rPr>
+              <w:t>a</w:t>
+            </w:r>
+            <w:r>
+              <w:t>ddAccount</w:t>
+            </w:r>
+            <w:proofErr w:type="spellEnd"/>
+          </w:p>
+        </w:tc>
+        <w:tc>
+          <w:tcPr>
+            <w:tcW w:w="1564" w:type="dxa"/>
+          </w:tcPr>
+          <w:p>
+            <w:pPr>
+              <w:pStyle w:val="af1"/>
+              <w:cnfStyle w:val="000000000000" w:firstRow="0" w:lastRow="0" w:firstColumn="0" w:lastColumn="0" w:oddVBand="0" w:evenVBand="0" w:oddHBand="0" w:evenHBand="0" w:firstRowFirstColumn="0" w:firstRowLastColumn="0" w:lastRowFirstColumn="0" w:lastRowLastColumn="0"/>
+            </w:pPr>
+            <w:r>
+              <w:rPr>
+                <w:rFonts w:hint="eastAsia"/>
+              </w:rPr>
+              <w:t>クリック</w:t>
+            </w:r>
+          </w:p>
+        </w:tc>
+        <w:tc>
+          <w:tcPr>
+            <w:tcW w:w="6804" w:type="dxa"/>
+          </w:tcPr>
+          <w:p>
+            <w:pPr>
+              <w:pStyle w:val="af1"/>
+              <w:cnfStyle w:val="000000000000" w:firstRow="0" w:lastRow="0" w:firstColumn="0" w:lastColumn="0" w:oddVBand="0" w:evenVBand="0" w:oddHBand="0" w:evenHBand="0" w:firstRowFirstColumn="0" w:firstRowLastColumn="0" w:lastRowFirstColumn="0" w:lastRowLastColumn="0"/>
+            </w:pPr>
+            <w:r>
+              <w:rPr>
+                <w:rFonts w:hint="eastAsia"/>
+              </w:rPr>
+              <w:t>追加モードで「</w:t>
+            </w:r>
+            <w:r>
+              <w:fldChar w:fldCharType="begin"/>
+            </w:r>
+            <w:r>
+              <w:instrText xml:space="preserve"> REF _Ref130905255 \h </w:instrText>
+            </w:r>
+            <w:r>
+              <w:instrText xml:space="preserve"> \* MERGEFORMAT </w:instrText>
+            </w:r>
+            <w:r>
+              <w:fldChar w:fldCharType="separate"/>
+            </w:r>
+            <w:r>
+              <w:rPr>
+                <w:rFonts w:hint="eastAsia"/>
+              </w:rPr>
+              <w:t>加入者編集画面</w:t>
+            </w:r>
+            <w:r>
+              <w:fldChar w:fldCharType="end"/>
+            </w:r>
+            <w:r>
+              <w:rPr>
+                <w:rFonts w:hint="eastAsia"/>
+              </w:rPr>
+              <w:t>」を表示する。</w:t>
+            </w:r>
+          </w:p>
+        </w:tc>
+      </w:tr>
+    </w:tbl>
+    <w:p>
+      <w:pPr>
+        <w:pStyle w:val="1"/>
+        <w:spacing w:after="180"/>
+      </w:pPr>
+      <w:bookmarkStart w:id="27" w:name="_Toc133499874"/>
+      <w:r>
+        <w:rPr>
+          <w:rFonts w:hint="eastAsia"/>
+        </w:rPr>
+        <w:lastRenderedPageBreak/>
+        <w:t>料金</w:t>
+      </w:r>
+      <w:r>
+        <w:rPr>
+          <w:rFonts w:hint="eastAsia"/>
+        </w:rPr>
+        <w:t>検索結果一覧画面</w:t>
+      </w:r>
+      <w:bookmarkEnd w:id="27"/>
+    </w:p>
+    <w:tbl>
+      <w:tblPr>
+        <w:tblStyle w:val="14"/>
+        <w:tblW w:w="0" w:type="auto"/>
+        <w:tblLook w:val="0680" w:firstRow="0" w:lastRow="0" w:firstColumn="1" w:lastColumn="0" w:noHBand="1" w:noVBand="1"/>
+      </w:tblPr>
+      <w:tblGrid>
+        <w:gridCol w:w="1838"/>
+        <w:gridCol w:w="8505"/>
+      </w:tblGrid>
+      <w:tr>
+        <w:tc>
+          <w:tcPr>
+            <w:cnfStyle w:val="001000000000" w:firstRow="0" w:lastRow="0" w:firstColumn="1" w:lastColumn="0" w:oddVBand="0" w:evenVBand="0" w:oddHBand="0" w:evenHBand="0" w:firstRowFirstColumn="0" w:firstRowLastColumn="0" w:lastRowFirstColumn="0" w:lastRowLastColumn="0"/>
+            <w:tcW w:w="1838" w:type="dxa"/>
+          </w:tcPr>
+          <w:p>
+            <w:pPr>
+              <w:pStyle w:val="af1"/>
+            </w:pPr>
+            <w:r>
+              <w:rPr>
+                <w:rFonts w:hint="eastAsia"/>
+              </w:rPr>
+              <w:t>画面ID</w:t>
+            </w:r>
+          </w:p>
+        </w:tc>
+        <w:tc>
+          <w:tcPr>
+            <w:tcW w:w="8505" w:type="dxa"/>
+          </w:tcPr>
+          <w:p>
+            <w:pPr>
+              <w:pStyle w:val="af1"/>
+              <w:cnfStyle w:val="000000000000" w:firstRow="0" w:lastRow="0" w:firstColumn="0" w:lastColumn="0" w:oddVBand="0" w:evenVBand="0" w:oddHBand="0" w:evenHBand="0" w:firstRowFirstColumn="0" w:firstRowLastColumn="0" w:lastRowFirstColumn="0" w:lastRowLastColumn="0"/>
+            </w:pPr>
+            <w:r>
+              <w:rPr>
+                <w:rFonts w:hint="eastAsia"/>
+              </w:rPr>
+              <w:t>K</w:t>
+            </w:r>
+            <w:r>
+              <w:t>A0</w:t>
+            </w:r>
+            <w:r>
+              <w:t>2</w:t>
+            </w:r>
+            <w:r>
+              <w:t>0V010</w:t>
+            </w:r>
+          </w:p>
+        </w:tc>
+      </w:tr>
+      <w:tr>
+        <w:tc>
+          <w:tcPr>
+            <w:cnfStyle w:val="001000000000" w:firstRow="0" w:lastRow="0" w:firstColumn="1" w:lastColumn="0" w:oddVBand="0" w:evenVBand="0" w:oddHBand="0" w:evenHBand="0" w:firstRowFirstColumn="0" w:firstRowLastColumn="0" w:lastRowFirstColumn="0" w:lastRowLastColumn="0"/>
+            <w:tcW w:w="1838" w:type="dxa"/>
+          </w:tcPr>
+          <w:p>
+            <w:pPr>
+              <w:pStyle w:val="af1"/>
+            </w:pPr>
+            <w:r>
+              <w:rPr>
+                <w:rFonts w:hint="eastAsia"/>
+              </w:rPr>
+              <w:t>画面名</w:t>
+            </w:r>
+          </w:p>
+        </w:tc>
+        <w:tc>
+          <w:tcPr>
+            <w:tcW w:w="8505" w:type="dxa"/>
+          </w:tcPr>
+          <w:p>
+            <w:pPr>
+              <w:pStyle w:val="af1"/>
+              <w:cnfStyle w:val="000000000000" w:firstRow="0" w:lastRow="0" w:firstColumn="0" w:lastColumn="0" w:oddVBand="0" w:evenVBand="0" w:oddHBand="0" w:evenHBand="0" w:firstRowFirstColumn="0" w:firstRowLastColumn="0" w:lastRowFirstColumn="0" w:lastRowLastColumn="0"/>
+            </w:pPr>
+            <w:r>
+              <w:rPr>
+                <w:rFonts w:hint="eastAsia"/>
+              </w:rPr>
+              <w:t>料金</w:t>
+            </w:r>
+            <w:r>
+              <w:rPr>
+                <w:rFonts w:hint="eastAsia"/>
+              </w:rPr>
+              <w:t>検索結果一覧画面</w:t>
+            </w:r>
+          </w:p>
+        </w:tc>
+      </w:tr>
+    </w:tbl>
+    <w:p>
+      <w:pPr>
+        <w:pStyle w:val="2"/>
+        <w:spacing w:after="360"/>
+      </w:pPr>
+      <w:bookmarkStart w:id="28" w:name="_Toc133499875"/>
+      <w:r>
+        <w:rPr>
+          <w:rFonts w:hint="eastAsia"/>
+        </w:rPr>
+        <w:t>構成</w:t>
+      </w:r>
+      <w:bookmarkEnd w:id="28"/>
+    </w:p>
+    <w:p>
+      <w:pPr>
+        <w:spacing w:after="180"/>
+        <w:jc w:val="center"/>
+      </w:pPr>
+      <w:r>
+        <w:rPr>
+          <w:noProof/>
+        </w:rPr>
+        <w:drawing>
+          <wp:inline distT="0" distB="0" distL="0" distR="0" wp14:anchorId="046202AF" wp14:editId="50EF2B91">
+            <wp:extent cx="6038491" cy="4197980"/>
+            <wp:effectExtent l="0" t="0" r="635" b="0"/>
+            <wp:docPr id="13" name="グラフィックス 13"/>
+            <wp:cNvGraphicFramePr>
+              <a:graphicFrameLocks xmlns:a="http://schemas.openxmlformats.org/drawingml/2006/main" noChangeAspect="1"/>
+            </wp:cNvGraphicFramePr>
+            <a:graphic xmlns:a="http://schemas.openxmlformats.org/drawingml/2006/main">
+              <a:graphicData uri="http://schemas.openxmlformats.org/drawingml/2006/picture">
+                <pic:pic xmlns:pic="http://schemas.openxmlformats.org/drawingml/2006/picture">
+                  <pic:nvPicPr>
+                    <pic:cNvPr id="13" name="グラフィックス 13"/>
+                    <pic:cNvPicPr/>
+                  </pic:nvPicPr>
+                  <pic:blipFill>
+                    <a:blip r:embed="rId24">
+                      <a:extLst>
+                        <a:ext uri="{28A0092B-C50C-407E-A947-70E740481C1C}">
+                          <a14:useLocalDpi xmlns:a14="http://schemas.microsoft.com/office/drawing/2010/main" val="0"/>
+                        </a:ext>
+                        <a:ext uri="{96DAC541-7B7A-43D3-8B79-37D633B846F1}">
+                          <asvg:svgBlip xmlns:asvg="http://schemas.microsoft.com/office/drawing/2016/SVG/main" r:embed="rId25"/>
+                        </a:ext>
+                      </a:extLst>
+                    </a:blip>
+                    <a:stretch>
+                      <a:fillRect/>
+                    </a:stretch>
+                  </pic:blipFill>
+                  <pic:spPr>
+                    <a:xfrm>
+                      <a:off x="0" y="0"/>
+                      <a:ext cx="6040304" cy="4199240"/>
+                    </a:xfrm>
+                    <a:prstGeom prst="rect">
+                      <a:avLst/>
+                    </a:prstGeom>
+                  </pic:spPr>
+                </pic:pic>
+              </a:graphicData>
+            </a:graphic>
+          </wp:inline>
+        </w:drawing>
+      </w:r>
+    </w:p>
+    <w:tbl>
+      <w:tblPr>
+        <w:tblStyle w:val="6"/>
+        <w:tblW w:w="0" w:type="auto"/>
+        <w:tblLook w:val="06A0" w:firstRow="1" w:lastRow="0" w:firstColumn="1" w:lastColumn="0" w:noHBand="1" w:noVBand="1"/>
+      </w:tblPr>
+      <w:tblGrid>
+        <w:gridCol w:w="506"/>
+        <w:gridCol w:w="1616"/>
+        <w:gridCol w:w="1984"/>
+        <w:gridCol w:w="1985"/>
+        <w:gridCol w:w="1847"/>
+        <w:gridCol w:w="2518"/>
+      </w:tblGrid>
+      <w:tr>
+        <w:trPr>
+          <w:cnfStyle w:val="100000000000" w:firstRow="1" w:lastRow="0" w:firstColumn="0" w:lastColumn="0" w:oddVBand="0" w:evenVBand="0" w:oddHBand="0" w:evenHBand="0" w:firstRowFirstColumn="0" w:firstRowLastColumn="0" w:lastRowFirstColumn="0" w:lastRowLastColumn="0"/>
+        </w:trPr>
+        <w:tc>
+          <w:tcPr>
+            <w:cnfStyle w:val="001000000000" w:firstRow="0" w:lastRow="0" w:firstColumn="1" w:lastColumn="0" w:oddVBand="0" w:evenVBand="0" w:oddHBand="0" w:evenHBand="0" w:firstRowFirstColumn="0" w:firstRowLastColumn="0" w:lastRowFirstColumn="0" w:lastRowLastColumn="0"/>
+            <w:tcW w:w="506" w:type="dxa"/>
+          </w:tcPr>
+          <w:p>
+            <w:pPr>
+              <w:pStyle w:val="af1"/>
+            </w:pPr>
+            <w:r>
+              <w:rPr>
+                <w:rFonts w:hint="eastAsia"/>
+              </w:rPr>
+              <w:t>N</w:t>
+            </w:r>
+            <w:r>
+              <w:t>o</w:t>
+            </w:r>
+          </w:p>
+        </w:tc>
+        <w:tc>
+          <w:tcPr>
+            <w:tcW w:w="1616" w:type="dxa"/>
+          </w:tcPr>
+          <w:p>
+            <w:pPr>
+              <w:pStyle w:val="af1"/>
+              <w:cnfStyle w:val="100000000000" w:firstRow="1" w:lastRow="0" w:firstColumn="0" w:lastColumn="0" w:oddVBand="0" w:evenVBand="0" w:oddHBand="0" w:evenHBand="0" w:firstRowFirstColumn="0" w:firstRowLastColumn="0" w:lastRowFirstColumn="0" w:lastRowLastColumn="0"/>
+            </w:pPr>
+            <w:r>
+              <w:rPr>
+                <w:rFonts w:hint="eastAsia"/>
+              </w:rPr>
+              <w:t>項目ID</w:t>
+            </w:r>
+          </w:p>
+        </w:tc>
+        <w:tc>
+          <w:tcPr>
+            <w:tcW w:w="1984" w:type="dxa"/>
+          </w:tcPr>
+          <w:p>
+            <w:pPr>
+              <w:pStyle w:val="af1"/>
+              <w:cnfStyle w:val="100000000000" w:firstRow="1" w:lastRow="0" w:firstColumn="0" w:lastColumn="0" w:oddVBand="0" w:evenVBand="0" w:oddHBand="0" w:evenHBand="0" w:firstRowFirstColumn="0" w:firstRowLastColumn="0" w:lastRowFirstColumn="0" w:lastRowLastColumn="0"/>
+            </w:pPr>
+            <w:r>
+              <w:rPr>
+                <w:rFonts w:hint="eastAsia"/>
+              </w:rPr>
+              <w:t>項目名</w:t>
+            </w:r>
+          </w:p>
+        </w:tc>
+        <w:tc>
+          <w:tcPr>
+            <w:tcW w:w="1985" w:type="dxa"/>
+          </w:tcPr>
+          <w:p>
+            <w:pPr>
+              <w:pStyle w:val="af1"/>
+              <w:cnfStyle w:val="100000000000" w:firstRow="1" w:lastRow="0" w:firstColumn="0" w:lastColumn="0" w:oddVBand="0" w:evenVBand="0" w:oddHBand="0" w:evenHBand="0" w:firstRowFirstColumn="0" w:firstRowLastColumn="0" w:lastRowFirstColumn="0" w:lastRowLastColumn="0"/>
+            </w:pPr>
+            <w:r>
+              <w:rPr>
+                <w:rFonts w:hint="eastAsia"/>
+              </w:rPr>
+              <w:t>項目タイプ</w:t>
+            </w:r>
+          </w:p>
+        </w:tc>
+        <w:tc>
+          <w:tcPr>
+            <w:tcW w:w="1847" w:type="dxa"/>
+          </w:tcPr>
+          <w:p>
+            <w:pPr>
+              <w:pStyle w:val="af1"/>
+              <w:cnfStyle w:val="100000000000" w:firstRow="1" w:lastRow="0" w:firstColumn="0" w:lastColumn="0" w:oddVBand="0" w:evenVBand="0" w:oddHBand="0" w:evenHBand="0" w:firstRowFirstColumn="0" w:firstRowLastColumn="0" w:lastRowFirstColumn="0" w:lastRowLastColumn="0"/>
+            </w:pPr>
+            <w:r>
+              <w:rPr>
+                <w:rFonts w:hint="eastAsia"/>
+              </w:rPr>
+              <w:t>制限/書式</w:t>
+            </w:r>
+          </w:p>
+        </w:tc>
+        <w:tc>
+          <w:tcPr>
+            <w:tcW w:w="2518" w:type="dxa"/>
+          </w:tcPr>
+          <w:p>
+            <w:pPr>
+              <w:pStyle w:val="af1"/>
+              <w:cnfStyle w:val="100000000000" w:firstRow="1" w:lastRow="0" w:firstColumn="0" w:lastColumn="0" w:oddVBand="0" w:evenVBand="0" w:oddHBand="0" w:evenHBand="0" w:firstRowFirstColumn="0" w:firstRowLastColumn="0" w:lastRowFirstColumn="0" w:lastRowLastColumn="0"/>
+            </w:pPr>
+            <w:r>
+              <w:rPr>
+                <w:rFonts w:hint="eastAsia"/>
+              </w:rPr>
+              <w:t>備考</w:t>
+            </w:r>
+          </w:p>
+        </w:tc>
+      </w:tr>
+      <w:tr>
+        <w:tc>
+          <w:tcPr>
+            <w:cnfStyle w:val="001000000000" w:firstRow="0" w:lastRow="0" w:firstColumn="1" w:lastColumn="0" w:oddVBand="0" w:evenVBand="0" w:oddHBand="0" w:evenHBand="0" w:firstRowFirstColumn="0" w:firstRowLastColumn="0" w:lastRowFirstColumn="0" w:lastRowLastColumn="0"/>
+            <w:tcW w:w="506" w:type="dxa"/>
+          </w:tcPr>
+          <w:p>
+            <w:pPr>
+              <w:pStyle w:val="af1"/>
+            </w:pPr>
+            <w:r>
+              <w:rPr>
+                <w:rFonts w:hint="eastAsia"/>
+              </w:rPr>
+              <w:t>①</w:t>
+            </w:r>
+          </w:p>
+        </w:tc>
+        <w:tc>
+          <w:tcPr>
+            <w:tcW w:w="1616" w:type="dxa"/>
+          </w:tcPr>
+          <w:p>
+            <w:pPr>
+              <w:pStyle w:val="af1"/>
+              <w:cnfStyle w:val="000000000000" w:firstRow="0" w:lastRow="0" w:firstColumn="0" w:lastColumn="0" w:oddVBand="0" w:evenVBand="0" w:oddHBand="0" w:evenHBand="0" w:firstRowFirstColumn="0" w:firstRowLastColumn="0" w:lastRowFirstColumn="0" w:lastRowLastColumn="0"/>
+            </w:pPr>
+            <w:r>
+              <w:rPr>
+                <w:rFonts w:hint="eastAsia"/>
+              </w:rPr>
+              <w:t>b</w:t>
+            </w:r>
+            <w:r>
+              <w:t>ack</w:t>
+            </w:r>
+          </w:p>
+        </w:tc>
+        <w:tc>
+          <w:tcPr>
+            <w:tcW w:w="1984" w:type="dxa"/>
+          </w:tcPr>
+          <w:p>
+            <w:pPr>
+              <w:pStyle w:val="af1"/>
+              <w:cnfStyle w:val="000000000000" w:firstRow="0" w:lastRow="0" w:firstColumn="0" w:lastColumn="0" w:oddVBand="0" w:evenVBand="0" w:oddHBand="0" w:evenHBand="0" w:firstRowFirstColumn="0" w:firstRowLastColumn="0" w:lastRowFirstColumn="0" w:lastRowLastColumn="0"/>
+            </w:pPr>
+            <w:r>
+              <w:rPr>
+                <w:rFonts w:hint="eastAsia"/>
+              </w:rPr>
+              <w:t>戻る</w:t>
+            </w:r>
+          </w:p>
+        </w:tc>
+        <w:tc>
+          <w:tcPr>
+            <w:tcW w:w="1985" w:type="dxa"/>
+          </w:tcPr>
+          <w:p>
+            <w:pPr>
+              <w:pStyle w:val="af1"/>
+              <w:cnfStyle w:val="000000000000" w:firstRow="0" w:lastRow="0" w:firstColumn="0" w:lastColumn="0" w:oddVBand="0" w:evenVBand="0" w:oddHBand="0" w:evenHBand="0" w:firstRowFirstColumn="0" w:firstRowLastColumn="0" w:lastRowFirstColumn="0" w:lastRowLastColumn="0"/>
+            </w:pPr>
+            <w:r>
+              <w:rPr>
+                <w:rFonts w:hint="eastAsia"/>
+              </w:rPr>
+              <w:t>ボタン</w:t>
+            </w:r>
+          </w:p>
+        </w:tc>
+        <w:tc>
+          <w:tcPr>
+            <w:tcW w:w="1847" w:type="dxa"/>
+          </w:tcPr>
+          <w:p>
+            <w:pPr>
+              <w:pStyle w:val="af1"/>
+              <w:cnfStyle w:val="000000000000" w:firstRow="0" w:lastRow="0" w:firstColumn="0" w:lastColumn="0" w:oddVBand="0" w:evenVBand="0" w:oddHBand="0" w:evenHBand="0" w:firstRowFirstColumn="0" w:firstRowLastColumn="0" w:lastRowFirstColumn="0" w:lastRowLastColumn="0"/>
+            </w:pPr>
+            <w:r>
+              <w:rPr>
+                <w:rFonts w:hint="eastAsia"/>
+              </w:rPr>
+              <w:t>―</w:t>
+            </w:r>
+          </w:p>
+        </w:tc>
+        <w:tc>
+          <w:tcPr>
+            <w:tcW w:w="2518" w:type="dxa"/>
+          </w:tcPr>
+          <w:p>
+            <w:pPr>
+              <w:pStyle w:val="af1"/>
+              <w:cnfStyle w:val="000000000000" w:firstRow="0" w:lastRow="0" w:firstColumn="0" w:lastColumn="0" w:oddVBand="0" w:evenVBand="0" w:oddHBand="0" w:evenHBand="0" w:firstRowFirstColumn="0" w:firstRowLastColumn="0" w:lastRowFirstColumn="0" w:lastRowLastColumn="0"/>
+            </w:pPr>
+          </w:p>
+        </w:tc>
+      </w:tr>
+      <w:tr>
+        <w:tc>
+          <w:tcPr>
+            <w:cnfStyle w:val="001000000000" w:firstRow="0" w:lastRow="0" w:firstColumn="1" w:lastColumn="0" w:oddVBand="0" w:evenVBand="0" w:oddHBand="0" w:evenHBand="0" w:firstRowFirstColumn="0" w:firstRowLastColumn="0" w:lastRowFirstColumn="0" w:lastRowLastColumn="0"/>
+            <w:tcW w:w="506" w:type="dxa"/>
+          </w:tcPr>
+          <w:p>
+            <w:pPr>
+              <w:pStyle w:val="af1"/>
+            </w:pPr>
+            <w:r>
+              <w:rPr>
+                <w:rFonts w:hint="eastAsia"/>
+              </w:rPr>
+              <w:t>②</w:t>
+            </w:r>
+          </w:p>
+        </w:tc>
+        <w:tc>
+          <w:tcPr>
+            <w:tcW w:w="1616" w:type="dxa"/>
+          </w:tcPr>
+          <w:p>
+            <w:pPr>
+              <w:pStyle w:val="af1"/>
+              <w:cnfStyle w:val="000000000000" w:firstRow="0" w:lastRow="0" w:firstColumn="0" w:lastColumn="0" w:oddVBand="0" w:evenVBand="0" w:oddHBand="0" w:evenHBand="0" w:firstRowFirstColumn="0" w:firstRowLastColumn="0" w:lastRowFirstColumn="0" w:lastRowLastColumn="0"/>
+            </w:pPr>
+            <w:r>
+              <w:rPr>
+                <w:rFonts w:hint="eastAsia"/>
+              </w:rPr>
+              <w:t>r</w:t>
+            </w:r>
+            <w:r>
+              <w:t>esult</w:t>
+            </w:r>
+          </w:p>
+        </w:tc>
+        <w:tc>
+          <w:tcPr>
+            <w:tcW w:w="1984" w:type="dxa"/>
+          </w:tcPr>
+          <w:p>
+            <w:pPr>
+              <w:pStyle w:val="af1"/>
+              <w:cnfStyle w:val="000000000000" w:firstRow="0" w:lastRow="0" w:firstColumn="0" w:lastColumn="0" w:oddVBand="0" w:evenVBand="0" w:oddHBand="0" w:evenHBand="0" w:firstRowFirstColumn="0" w:firstRowLastColumn="0" w:lastRowFirstColumn="0" w:lastRowLastColumn="0"/>
+            </w:pPr>
+            <w:r>
+              <w:rPr>
+                <w:rFonts w:hint="eastAsia"/>
+              </w:rPr>
+              <w:t>検索結果一覧</w:t>
+            </w:r>
+          </w:p>
+        </w:tc>
+        <w:tc>
+          <w:tcPr>
+            <w:tcW w:w="1985" w:type="dxa"/>
+          </w:tcPr>
+          <w:p>
+            <w:pPr>
+              <w:pStyle w:val="af1"/>
+              <w:cnfStyle w:val="000000000000" w:firstRow="0" w:lastRow="0" w:firstColumn="0" w:lastColumn="0" w:oddVBand="0" w:evenVBand="0" w:oddHBand="0" w:evenHBand="0" w:firstRowFirstColumn="0" w:firstRowLastColumn="0" w:lastRowFirstColumn="0" w:lastRowLastColumn="0"/>
+            </w:pPr>
+            <w:r>
+              <w:rPr>
+                <w:rFonts w:hint="eastAsia"/>
+              </w:rPr>
+              <w:t>テーブル</w:t>
+            </w:r>
+          </w:p>
+        </w:tc>
+        <w:tc>
+          <w:tcPr>
+            <w:tcW w:w="1847" w:type="dxa"/>
+          </w:tcPr>
+          <w:p>
+            <w:pPr>
+              <w:pStyle w:val="af1"/>
+              <w:cnfStyle w:val="000000000000" w:firstRow="0" w:lastRow="0" w:firstColumn="0" w:lastColumn="0" w:oddVBand="0" w:evenVBand="0" w:oddHBand="0" w:evenHBand="0" w:firstRowFirstColumn="0" w:firstRowLastColumn="0" w:lastRowFirstColumn="0" w:lastRowLastColumn="0"/>
+            </w:pPr>
+            <w:r>
+              <w:rPr>
+                <w:rFonts w:hint="eastAsia"/>
+              </w:rPr>
+              <w:t>―</w:t>
+            </w:r>
+          </w:p>
+        </w:tc>
+        <w:tc>
+          <w:tcPr>
+            <w:tcW w:w="2518" w:type="dxa"/>
+          </w:tcPr>
+          <w:p>
+            <w:pPr>
+              <w:pStyle w:val="af1"/>
+              <w:cnfStyle w:val="000000000000" w:firstRow="0" w:lastRow="0" w:firstColumn="0" w:lastColumn="0" w:oddVBand="0" w:evenVBand="0" w:oddHBand="0" w:evenHBand="0" w:firstRowFirstColumn="0" w:firstRowLastColumn="0" w:lastRowFirstColumn="0" w:lastRowLastColumn="0"/>
+            </w:pPr>
+            <w:r>
+              <w:rPr>
+                <w:rFonts w:hint="eastAsia"/>
+              </w:rPr>
+              <w:t>行数制限なし</w:t>
+            </w:r>
+          </w:p>
+        </w:tc>
+      </w:tr>
+      <w:tr>
+        <w:tc>
+          <w:tcPr>
+            <w:cnfStyle w:val="001000000000" w:firstRow="0" w:lastRow="0" w:firstColumn="1" w:lastColumn="0" w:oddVBand="0" w:evenVBand="0" w:oddHBand="0" w:evenHBand="0" w:firstRowFirstColumn="0" w:firstRowLastColumn="0" w:lastRowFirstColumn="0" w:lastRowLastColumn="0"/>
+            <w:tcW w:w="506" w:type="dxa"/>
+          </w:tcPr>
+          <w:p>
+            <w:pPr>
+              <w:pStyle w:val="af1"/>
+            </w:pPr>
+          </w:p>
+        </w:tc>
+        <w:tc>
+          <w:tcPr>
+            <w:tcW w:w="1616" w:type="dxa"/>
+          </w:tcPr>
+          <w:p>
+            <w:pPr>
+              <w:pStyle w:val="af1"/>
+              <w:cnfStyle w:val="000000000000" w:firstRow="0" w:lastRow="0" w:firstColumn="0" w:lastColumn="0" w:oddVBand="0" w:evenVBand="0" w:oddHBand="0" w:evenHBand="0" w:firstRowFirstColumn="0" w:firstRowLastColumn="0" w:lastRowFirstColumn="0" w:lastRowLastColumn="0"/>
+            </w:pPr>
+            <w:r>
+              <w:rPr>
+                <w:rFonts w:hint="eastAsia"/>
+              </w:rPr>
+              <w:t xml:space="preserve"> (項目)</w:t>
+            </w:r>
+          </w:p>
+        </w:tc>
+        <w:tc>
+          <w:tcPr>
+            <w:tcW w:w="1984" w:type="dxa"/>
+          </w:tcPr>
+          <w:p>
+            <w:pPr>
+              <w:pStyle w:val="af1"/>
+              <w:cnfStyle w:val="000000000000" w:firstRow="0" w:lastRow="0" w:firstColumn="0" w:lastColumn="0" w:oddVBand="0" w:evenVBand="0" w:oddHBand="0" w:evenHBand="0" w:firstRowFirstColumn="0" w:firstRowLastColumn="0" w:lastRowFirstColumn="0" w:lastRowLastColumn="0"/>
+            </w:pPr>
+            <w:r>
+              <w:rPr>
+                <w:rFonts w:hint="eastAsia"/>
+              </w:rPr>
+              <w:t xml:space="preserve">　料金番号</w:t>
+            </w:r>
+          </w:p>
+        </w:tc>
+        <w:tc>
+          <w:tcPr>
+            <w:tcW w:w="1985" w:type="dxa"/>
+          </w:tcPr>
+          <w:p>
+            <w:pPr>
+              <w:pStyle w:val="af1"/>
+              <w:cnfStyle w:val="000000000000" w:firstRow="0" w:lastRow="0" w:firstColumn="0" w:lastColumn="0" w:oddVBand="0" w:evenVBand="0" w:oddHBand="0" w:evenHBand="0" w:firstRowFirstColumn="0" w:firstRowLastColumn="0" w:lastRowFirstColumn="0" w:lastRowLastColumn="0"/>
+            </w:pPr>
+            <w:r>
+              <w:rPr>
+                <w:rFonts w:hint="eastAsia"/>
+              </w:rPr>
+              <w:t>リンク</w:t>
+            </w:r>
+          </w:p>
+        </w:tc>
+        <w:tc>
+          <w:tcPr>
+            <w:tcW w:w="1847" w:type="dxa"/>
+          </w:tcPr>
+          <w:p>
+            <w:pPr>
+              <w:pStyle w:val="af1"/>
+              <w:cnfStyle w:val="000000000000" w:firstRow="0" w:lastRow="0" w:firstColumn="0" w:lastColumn="0" w:oddVBand="0" w:evenVBand="0" w:oddHBand="0" w:evenHBand="0" w:firstRowFirstColumn="0" w:firstRowLastColumn="0" w:lastRowFirstColumn="0" w:lastRowLastColumn="0"/>
+            </w:pPr>
+            <w:r>
+              <w:rPr>
+                <w:rFonts w:hint="eastAsia"/>
+              </w:rPr>
+              <w:t>―</w:t>
+            </w:r>
+          </w:p>
+        </w:tc>
+        <w:tc>
+          <w:tcPr>
+            <w:tcW w:w="2518" w:type="dxa"/>
+          </w:tcPr>
+          <w:p>
+            <w:pPr>
+              <w:pStyle w:val="af1"/>
+              <w:cnfStyle w:val="000000000000" w:firstRow="0" w:lastRow="0" w:firstColumn="0" w:lastColumn="0" w:oddVBand="0" w:evenVBand="0" w:oddHBand="0" w:evenHBand="0" w:firstRowFirstColumn="0" w:firstRowLastColumn="0" w:lastRowFirstColumn="0" w:lastRowLastColumn="0"/>
+            </w:pPr>
+            <w:r>
+              <w:rPr>
+                <w:rFonts w:hint="eastAsia"/>
+              </w:rPr>
+              <w:t>クリックすると</w:t>
+            </w:r>
+          </w:p>
+        </w:tc>
+      </w:tr>
+      <w:tr>
+        <w:tc>
+          <w:tcPr>
+            <w:cnfStyle w:val="001000000000" w:firstRow="0" w:lastRow="0" w:firstColumn="1" w:lastColumn="0" w:oddVBand="0" w:evenVBand="0" w:oddHBand="0" w:evenHBand="0" w:firstRowFirstColumn="0" w:firstRowLastColumn="0" w:lastRowFirstColumn="0" w:lastRowLastColumn="0"/>
+            <w:tcW w:w="506" w:type="dxa"/>
+          </w:tcPr>
+          <w:p>
+            <w:pPr>
+              <w:pStyle w:val="af1"/>
+            </w:pPr>
+          </w:p>
+        </w:tc>
+        <w:tc>
+          <w:tcPr>
+            <w:tcW w:w="1616" w:type="dxa"/>
+          </w:tcPr>
+          <w:p>
+            <w:pPr>
+              <w:pStyle w:val="af1"/>
+              <w:cnfStyle w:val="000000000000" w:firstRow="0" w:lastRow="0" w:firstColumn="0" w:lastColumn="0" w:oddVBand="0" w:evenVBand="0" w:oddHBand="0" w:evenHBand="0" w:firstRowFirstColumn="0" w:firstRowLastColumn="0" w:lastRowFirstColumn="0" w:lastRowLastColumn="0"/>
+            </w:pPr>
+          </w:p>
+        </w:tc>
+        <w:tc>
+          <w:tcPr>
+            <w:tcW w:w="1984" w:type="dxa"/>
+          </w:tcPr>
+          <w:p>
+            <w:pPr>
+              <w:pStyle w:val="af1"/>
+              <w:cnfStyle w:val="000000000000" w:firstRow="0" w:lastRow="0" w:firstColumn="0" w:lastColumn="0" w:oddVBand="0" w:evenVBand="0" w:oddHBand="0" w:evenHBand="0" w:firstRowFirstColumn="0" w:firstRowLastColumn="0" w:lastRowFirstColumn="0" w:lastRowLastColumn="0"/>
+            </w:pPr>
+            <w:r>
+              <w:rPr>
+                <w:rFonts w:hint="eastAsia"/>
+              </w:rPr>
+              <w:t xml:space="preserve">　</w:t>
+            </w:r>
+            <w:r>
+              <w:rPr>
+                <w:rFonts w:hint="eastAsia"/>
+              </w:rPr>
+              <w:t>料金名</w:t>
+            </w:r>
+          </w:p>
+        </w:tc>
+        <w:tc>
+          <w:tcPr>
+            <w:tcW w:w="1985" w:type="dxa"/>
+          </w:tcPr>
+          <w:p>
+            <w:pPr>
+              <w:pStyle w:val="af1"/>
+              <w:cnfStyle w:val="000000000000" w:firstRow="0" w:lastRow="0" w:firstColumn="0" w:lastColumn="0" w:oddVBand="0" w:evenVBand="0" w:oddHBand="0" w:evenHBand="0" w:firstRowFirstColumn="0" w:firstRowLastColumn="0" w:lastRowFirstColumn="0" w:lastRowLastColumn="0"/>
+            </w:pPr>
+            <w:r>
+              <w:rPr>
+                <w:rFonts w:hint="eastAsia"/>
+              </w:rPr>
+              <w:t>テキスト</w:t>
+            </w:r>
+          </w:p>
+        </w:tc>
+        <w:tc>
+          <w:tcPr>
+            <w:tcW w:w="1847" w:type="dxa"/>
+          </w:tcPr>
+          <w:p>
+            <w:pPr>
+              <w:pStyle w:val="af1"/>
+              <w:cnfStyle w:val="000000000000" w:firstRow="0" w:lastRow="0" w:firstColumn="0" w:lastColumn="0" w:oddVBand="0" w:evenVBand="0" w:oddHBand="0" w:evenHBand="0" w:firstRowFirstColumn="0" w:firstRowLastColumn="0" w:lastRowFirstColumn="0" w:lastRowLastColumn="0"/>
+            </w:pPr>
+            <w:r>
+              <w:rPr>
+                <w:rFonts w:hint="eastAsia"/>
+              </w:rPr>
+              <w:t>―</w:t>
+            </w:r>
+          </w:p>
+        </w:tc>
+        <w:tc>
+          <w:tcPr>
+            <w:tcW w:w="2518" w:type="dxa"/>
+          </w:tcPr>
+          <w:p>
+            <w:pPr>
+              <w:pStyle w:val="af1"/>
+              <w:cnfStyle w:val="000000000000" w:firstRow="0" w:lastRow="0" w:firstColumn="0" w:lastColumn="0" w:oddVBand="0" w:evenVBand="0" w:oddHBand="0" w:evenHBand="0" w:firstRowFirstColumn="0" w:firstRowLastColumn="0" w:lastRowFirstColumn="0" w:lastRowLastColumn="0"/>
+            </w:pPr>
+          </w:p>
+        </w:tc>
+      </w:tr>
+      <w:tr>
+        <w:tc>
+          <w:tcPr>
+            <w:cnfStyle w:val="001000000000" w:firstRow="0" w:lastRow="0" w:firstColumn="1" w:lastColumn="0" w:oddVBand="0" w:evenVBand="0" w:oddHBand="0" w:evenHBand="0" w:firstRowFirstColumn="0" w:firstRowLastColumn="0" w:lastRowFirstColumn="0" w:lastRowLastColumn="0"/>
+            <w:tcW w:w="506" w:type="dxa"/>
+          </w:tcPr>
+          <w:p>
+            <w:pPr>
+              <w:pStyle w:val="af1"/>
+            </w:pPr>
+          </w:p>
+        </w:tc>
+        <w:tc>
+          <w:tcPr>
+            <w:tcW w:w="1616" w:type="dxa"/>
+          </w:tcPr>
+          <w:p>
+            <w:pPr>
+              <w:pStyle w:val="af1"/>
+              <w:cnfStyle w:val="000000000000" w:firstRow="0" w:lastRow="0" w:firstColumn="0" w:lastColumn="0" w:oddVBand="0" w:evenVBand="0" w:oddHBand="0" w:evenHBand="0" w:firstRowFirstColumn="0" w:firstRowLastColumn="0" w:lastRowFirstColumn="0" w:lastRowLastColumn="0"/>
+            </w:pPr>
+          </w:p>
+        </w:tc>
+        <w:tc>
+          <w:tcPr>
+            <w:tcW w:w="1984" w:type="dxa"/>
+          </w:tcPr>
+          <w:p>
+            <w:pPr>
+              <w:pStyle w:val="af1"/>
+              <w:cnfStyle w:val="000000000000" w:firstRow="0" w:lastRow="0" w:firstColumn="0" w:lastColumn="0" w:oddVBand="0" w:evenVBand="0" w:oddHBand="0" w:evenHBand="0" w:firstRowFirstColumn="0" w:firstRowLastColumn="0" w:lastRowFirstColumn="0" w:lastRowLastColumn="0"/>
+            </w:pPr>
+            <w:r>
+              <w:rPr>
+                <w:rFonts w:hint="eastAsia"/>
+              </w:rPr>
+              <w:t xml:space="preserve">　</w:t>
+            </w:r>
+            <w:r>
+              <w:rPr>
+                <w:rFonts w:hint="eastAsia"/>
+              </w:rPr>
+              <w:t>料金種別</w:t>
+            </w:r>
+          </w:p>
+        </w:tc>
+        <w:tc>
+          <w:tcPr>
+            <w:tcW w:w="1985" w:type="dxa"/>
+          </w:tcPr>
+          <w:p>
+            <w:pPr>
+              <w:pStyle w:val="af1"/>
+              <w:cnfStyle w:val="000000000000" w:firstRow="0" w:lastRow="0" w:firstColumn="0" w:lastColumn="0" w:oddVBand="0" w:evenVBand="0" w:oddHBand="0" w:evenHBand="0" w:firstRowFirstColumn="0" w:firstRowLastColumn="0" w:lastRowFirstColumn="0" w:lastRowLastColumn="0"/>
+            </w:pPr>
+            <w:r>
+              <w:rPr>
+                <w:rFonts w:hint="eastAsia"/>
+              </w:rPr>
+              <w:t>テキスト</w:t>
+            </w:r>
+          </w:p>
+        </w:tc>
+        <w:tc>
+          <w:tcPr>
+            <w:tcW w:w="1847" w:type="dxa"/>
+          </w:tcPr>
+          <w:p>
+            <w:pPr>
+              <w:pStyle w:val="af1"/>
+              <w:cnfStyle w:val="000000000000" w:firstRow="0" w:lastRow="0" w:firstColumn="0" w:lastColumn="0" w:oddVBand="0" w:evenVBand="0" w:oddHBand="0" w:evenHBand="0" w:firstRowFirstColumn="0" w:firstRowLastColumn="0" w:lastRowFirstColumn="0" w:lastRowLastColumn="0"/>
+            </w:pPr>
+            <w:r>
+              <w:rPr>
+                <w:rFonts w:hint="eastAsia"/>
+              </w:rPr>
+              <w:t>―</w:t>
+            </w:r>
+          </w:p>
+        </w:tc>
+        <w:tc>
+          <w:tcPr>
+            <w:tcW w:w="2518" w:type="dxa"/>
+          </w:tcPr>
+          <w:p>
+            <w:pPr>
+              <w:pStyle w:val="af1"/>
+              <w:cnfStyle w:val="000000000000" w:firstRow="0" w:lastRow="0" w:firstColumn="0" w:lastColumn="0" w:oddVBand="0" w:evenVBand="0" w:oddHBand="0" w:evenHBand="0" w:firstRowFirstColumn="0" w:firstRowLastColumn="0" w:lastRowFirstColumn="0" w:lastRowLastColumn="0"/>
+            </w:pPr>
+          </w:p>
+        </w:tc>
+      </w:tr>
+      <w:tr>
+        <w:tc>
+          <w:tcPr>
+            <w:cnfStyle w:val="001000000000" w:firstRow="0" w:lastRow="0" w:firstColumn="1" w:lastColumn="0" w:oddVBand="0" w:evenVBand="0" w:oddHBand="0" w:evenHBand="0" w:firstRowFirstColumn="0" w:firstRowLastColumn="0" w:lastRowFirstColumn="0" w:lastRowLastColumn="0"/>
+            <w:tcW w:w="506" w:type="dxa"/>
+          </w:tcPr>
+          <w:p>
+            <w:pPr>
+              <w:pStyle w:val="af1"/>
+            </w:pPr>
+          </w:p>
+        </w:tc>
+        <w:tc>
+          <w:tcPr>
+            <w:tcW w:w="1616" w:type="dxa"/>
+          </w:tcPr>
+          <w:p>
+            <w:pPr>
+              <w:pStyle w:val="af1"/>
+              <w:cnfStyle w:val="000000000000" w:firstRow="0" w:lastRow="0" w:firstColumn="0" w:lastColumn="0" w:oddVBand="0" w:evenVBand="0" w:oddHBand="0" w:evenHBand="0" w:firstRowFirstColumn="0" w:firstRowLastColumn="0" w:lastRowFirstColumn="0" w:lastRowLastColumn="0"/>
+            </w:pPr>
+          </w:p>
+        </w:tc>
+        <w:tc>
+          <w:tcPr>
+            <w:tcW w:w="1984" w:type="dxa"/>
+          </w:tcPr>
+          <w:p>
+            <w:pPr>
+              <w:pStyle w:val="af1"/>
+              <w:cnfStyle w:val="000000000000" w:firstRow="0" w:lastRow="0" w:firstColumn="0" w:lastColumn="0" w:oddVBand="0" w:evenVBand="0" w:oddHBand="0" w:evenHBand="0" w:firstRowFirstColumn="0" w:firstRowLastColumn="0" w:lastRowFirstColumn="0" w:lastRowLastColumn="0"/>
+            </w:pPr>
+            <w:r>
+              <w:rPr>
+                <w:rFonts w:hint="eastAsia"/>
+              </w:rPr>
+              <w:t xml:space="preserve">　</w:t>
+            </w:r>
+            <w:r>
+              <w:rPr>
+                <w:rFonts w:hint="eastAsia"/>
+              </w:rPr>
+              <w:t>料金</w:t>
+            </w:r>
+          </w:p>
+        </w:tc>
+        <w:tc>
+          <w:tcPr>
+            <w:tcW w:w="1985" w:type="dxa"/>
+          </w:tcPr>
+          <w:p>
+            <w:pPr>
+              <w:pStyle w:val="af1"/>
+              <w:cnfStyle w:val="000000000000" w:firstRow="0" w:lastRow="0" w:firstColumn="0" w:lastColumn="0" w:oddVBand="0" w:evenVBand="0" w:oddHBand="0" w:evenHBand="0" w:firstRowFirstColumn="0" w:firstRowLastColumn="0" w:lastRowFirstColumn="0" w:lastRowLastColumn="0"/>
+            </w:pPr>
+            <w:r>
+              <w:rPr>
+                <w:rFonts w:hint="eastAsia"/>
+              </w:rPr>
+              <w:t>テキスト</w:t>
+            </w:r>
+          </w:p>
+        </w:tc>
+        <w:tc>
+          <w:tcPr>
+            <w:tcW w:w="1847" w:type="dxa"/>
+          </w:tcPr>
+          <w:p>
+            <w:pPr>
+              <w:pStyle w:val="af1"/>
+              <w:cnfStyle w:val="000000000000" w:firstRow="0" w:lastRow="0" w:firstColumn="0" w:lastColumn="0" w:oddVBand="0" w:evenVBand="0" w:oddHBand="0" w:evenHBand="0" w:firstRowFirstColumn="0" w:firstRowLastColumn="0" w:lastRowFirstColumn="0" w:lastRowLastColumn="0"/>
+            </w:pPr>
+            <w:r>
+              <w:rPr>
+                <w:rFonts w:hint="eastAsia"/>
+              </w:rPr>
+              <w:t>―</w:t>
+            </w:r>
+          </w:p>
+        </w:tc>
+        <w:tc>
+          <w:tcPr>
+            <w:tcW w:w="2518" w:type="dxa"/>
+          </w:tcPr>
+          <w:p>
+            <w:pPr>
+              <w:pStyle w:val="af1"/>
+              <w:cnfStyle w:val="000000000000" w:firstRow="0" w:lastRow="0" w:firstColumn="0" w:lastColumn="0" w:oddVBand="0" w:evenVBand="0" w:oddHBand="0" w:evenHBand="0" w:firstRowFirstColumn="0" w:firstRowLastColumn="0" w:lastRowFirstColumn="0" w:lastRowLastColumn="0"/>
+            </w:pPr>
+          </w:p>
+        </w:tc>
+      </w:tr>
+      <w:tr>
+        <w:tc>
+          <w:tcPr>
+            <w:cnfStyle w:val="001000000000" w:firstRow="0" w:lastRow="0" w:firstColumn="1" w:lastColumn="0" w:oddVBand="0" w:evenVBand="0" w:oddHBand="0" w:evenHBand="0" w:firstRowFirstColumn="0" w:firstRowLastColumn="0" w:lastRowFirstColumn="0" w:lastRowLastColumn="0"/>
+            <w:tcW w:w="506" w:type="dxa"/>
+          </w:tcPr>
+          <w:p>
+            <w:pPr>
+              <w:pStyle w:val="af1"/>
+            </w:pPr>
+          </w:p>
+        </w:tc>
+        <w:tc>
+          <w:tcPr>
+            <w:tcW w:w="1616" w:type="dxa"/>
+          </w:tcPr>
+          <w:p>
+            <w:pPr>
+              <w:pStyle w:val="af1"/>
+              <w:cnfStyle w:val="000000000000" w:firstRow="0" w:lastRow="0" w:firstColumn="0" w:lastColumn="0" w:oddVBand="0" w:evenVBand="0" w:oddHBand="0" w:evenHBand="0" w:firstRowFirstColumn="0" w:firstRowLastColumn="0" w:lastRowFirstColumn="0" w:lastRowLastColumn="0"/>
+            </w:pPr>
+          </w:p>
+        </w:tc>
+        <w:tc>
+          <w:tcPr>
+            <w:tcW w:w="1984" w:type="dxa"/>
+          </w:tcPr>
+          <w:p>
+            <w:pPr>
+              <w:pStyle w:val="af1"/>
+              <w:cnfStyle w:val="000000000000" w:firstRow="0" w:lastRow="0" w:firstColumn="0" w:lastColumn="0" w:oddVBand="0" w:evenVBand="0" w:oddHBand="0" w:evenHBand="0" w:firstRowFirstColumn="0" w:firstRowLastColumn="0" w:lastRowFirstColumn="0" w:lastRowLastColumn="0"/>
+            </w:pPr>
+            <w:r>
+              <w:rPr>
+                <w:rFonts w:hint="eastAsia"/>
+              </w:rPr>
+              <w:t xml:space="preserve">　</w:t>
+            </w:r>
+            <w:r>
+              <w:rPr>
+                <w:rFonts w:hint="eastAsia"/>
+              </w:rPr>
+              <w:t>適用開始日</w:t>
+            </w:r>
+          </w:p>
+        </w:tc>
+        <w:tc>
+          <w:tcPr>
+            <w:tcW w:w="1985" w:type="dxa"/>
+          </w:tcPr>
+          <w:p>
+            <w:pPr>
+              <w:pStyle w:val="af1"/>
+              <w:cnfStyle w:val="000000000000" w:firstRow="0" w:lastRow="0" w:firstColumn="0" w:lastColumn="0" w:oddVBand="0" w:evenVBand="0" w:oddHBand="0" w:evenHBand="0" w:firstRowFirstColumn="0" w:firstRowLastColumn="0" w:lastRowFirstColumn="0" w:lastRowLastColumn="0"/>
+            </w:pPr>
+            <w:r>
+              <w:rPr>
+                <w:rFonts w:hint="eastAsia"/>
+              </w:rPr>
+              <w:t>テキスト</w:t>
+            </w:r>
+          </w:p>
+        </w:tc>
+        <w:tc>
+          <w:tcPr>
+            <w:tcW w:w="1847" w:type="dxa"/>
+          </w:tcPr>
+          <w:p>
+            <w:pPr>
+              <w:pStyle w:val="af1"/>
+              <w:cnfStyle w:val="000000000000" w:firstRow="0" w:lastRow="0" w:firstColumn="0" w:lastColumn="0" w:oddVBand="0" w:evenVBand="0" w:oddHBand="0" w:evenHBand="0" w:firstRowFirstColumn="0" w:firstRowLastColumn="0" w:lastRowFirstColumn="0" w:lastRowLastColumn="0"/>
+            </w:pPr>
+            <w:r>
+              <w:rPr>
+                <w:rFonts w:hint="eastAsia"/>
+              </w:rPr>
+              <w:t>Y</w:t>
+            </w:r>
+            <w:r>
+              <w:t>YYY/MM/DD</w:t>
+            </w:r>
+          </w:p>
+        </w:tc>
+        <w:tc>
+          <w:tcPr>
+            <w:tcW w:w="2518" w:type="dxa"/>
+          </w:tcPr>
+          <w:p>
+            <w:pPr>
+              <w:pStyle w:val="af1"/>
+              <w:cnfStyle w:val="000000000000" w:firstRow="0" w:lastRow="0" w:firstColumn="0" w:lastColumn="0" w:oddVBand="0" w:evenVBand="0" w:oddHBand="0" w:evenHBand="0" w:firstRowFirstColumn="0" w:firstRowLastColumn="0" w:lastRowFirstColumn="0" w:lastRowLastColumn="0"/>
+            </w:pPr>
+          </w:p>
+        </w:tc>
+      </w:tr>
+      <w:tr>
+        <w:tc>
+          <w:tcPr>
+            <w:cnfStyle w:val="001000000000" w:firstRow="0" w:lastRow="0" w:firstColumn="1" w:lastColumn="0" w:oddVBand="0" w:evenVBand="0" w:oddHBand="0" w:evenHBand="0" w:firstRowFirstColumn="0" w:firstRowLastColumn="0" w:lastRowFirstColumn="0" w:lastRowLastColumn="0"/>
+            <w:tcW w:w="506" w:type="dxa"/>
+          </w:tcPr>
+          <w:p>
+            <w:pPr>
+              <w:pStyle w:val="af1"/>
+            </w:pPr>
+          </w:p>
+        </w:tc>
+        <w:tc>
+          <w:tcPr>
+            <w:tcW w:w="1616" w:type="dxa"/>
+          </w:tcPr>
+          <w:p>
+            <w:pPr>
+              <w:pStyle w:val="af1"/>
+              <w:cnfStyle w:val="000000000000" w:firstRow="0" w:lastRow="0" w:firstColumn="0" w:lastColumn="0" w:oddVBand="0" w:evenVBand="0" w:oddHBand="0" w:evenHBand="0" w:firstRowFirstColumn="0" w:firstRowLastColumn="0" w:lastRowFirstColumn="0" w:lastRowLastColumn="0"/>
+            </w:pPr>
+          </w:p>
+        </w:tc>
+        <w:tc>
+          <w:tcPr>
+            <w:tcW w:w="1984" w:type="dxa"/>
+          </w:tcPr>
+          <w:p>
+            <w:pPr>
+              <w:pStyle w:val="af1"/>
+              <w:cnfStyle w:val="000000000000" w:firstRow="0" w:lastRow="0" w:firstColumn="0" w:lastColumn="0" w:oddVBand="0" w:evenVBand="0" w:oddHBand="0" w:evenHBand="0" w:firstRowFirstColumn="0" w:firstRowLastColumn="0" w:lastRowFirstColumn="0" w:lastRowLastColumn="0"/>
+            </w:pPr>
+            <w:r>
+              <w:rPr>
+                <w:rFonts w:hint="eastAsia"/>
+              </w:rPr>
+              <w:t xml:space="preserve">　適用終了日</w:t>
+            </w:r>
+          </w:p>
+        </w:tc>
+        <w:tc>
+          <w:tcPr>
+            <w:tcW w:w="1985" w:type="dxa"/>
+          </w:tcPr>
+          <w:p>
+            <w:pPr>
+              <w:pStyle w:val="af1"/>
+              <w:cnfStyle w:val="000000000000" w:firstRow="0" w:lastRow="0" w:firstColumn="0" w:lastColumn="0" w:oddVBand="0" w:evenVBand="0" w:oddHBand="0" w:evenHBand="0" w:firstRowFirstColumn="0" w:firstRowLastColumn="0" w:lastRowFirstColumn="0" w:lastRowLastColumn="0"/>
+            </w:pPr>
+            <w:r>
+              <w:rPr>
+                <w:rFonts w:hint="eastAsia"/>
+              </w:rPr>
+              <w:t>テキスト</w:t>
+            </w:r>
+          </w:p>
+        </w:tc>
+        <w:tc>
+          <w:tcPr>
+            <w:tcW w:w="1847" w:type="dxa"/>
+          </w:tcPr>
+          <w:p>
+            <w:pPr>
+              <w:pStyle w:val="af1"/>
+              <w:cnfStyle w:val="000000000000" w:firstRow="0" w:lastRow="0" w:firstColumn="0" w:lastColumn="0" w:oddVBand="0" w:evenVBand="0" w:oddHBand="0" w:evenHBand="0" w:firstRowFirstColumn="0" w:firstRowLastColumn="0" w:lastRowFirstColumn="0" w:lastRowLastColumn="0"/>
+            </w:pPr>
+            <w:r>
+              <w:rPr>
+                <w:rFonts w:hint="eastAsia"/>
+              </w:rPr>
+              <w:t>Y</w:t>
+            </w:r>
+            <w:r>
+              <w:t>YYY/MM/DD</w:t>
+            </w:r>
+          </w:p>
+        </w:tc>
+        <w:tc>
+          <w:tcPr>
+            <w:tcW w:w="2518" w:type="dxa"/>
+          </w:tcPr>
+          <w:p>
+            <w:pPr>
+              <w:pStyle w:val="af1"/>
+              <w:cnfStyle w:val="000000000000" w:firstRow="0" w:lastRow="0" w:firstColumn="0" w:lastColumn="0" w:oddVBand="0" w:evenVBand="0" w:oddHBand="0" w:evenHBand="0" w:firstRowFirstColumn="0" w:firstRowLastColumn="0" w:lastRowFirstColumn="0" w:lastRowLastColumn="0"/>
+            </w:pPr>
+          </w:p>
+        </w:tc>
+      </w:tr>
+    </w:tbl>
+    <w:p>
+      <w:pPr>
+        <w:pStyle w:val="2"/>
+        <w:spacing w:after="360"/>
+      </w:pPr>
+      <w:bookmarkStart w:id="29" w:name="_Toc133499876"/>
+      <w:r>
+        <w:lastRenderedPageBreak/>
+        <w:t>イベント</w:t>
+      </w:r>
+      <w:r>
+        <w:rPr>
+          <w:rFonts w:hint="eastAsia"/>
+        </w:rPr>
+        <w:t>・アクション</w:t>
+      </w:r>
+      <w:bookmarkEnd w:id="29"/>
+    </w:p>
+    <w:tbl>
+      <w:tblPr>
+        <w:tblStyle w:val="6"/>
+        <w:tblW w:w="10490" w:type="dxa"/>
+        <w:tblLook w:val="06A0" w:firstRow="1" w:lastRow="0" w:firstColumn="1" w:lastColumn="0" w:noHBand="1" w:noVBand="1"/>
+      </w:tblPr>
+      <w:tblGrid>
+        <w:gridCol w:w="567"/>
+        <w:gridCol w:w="1555"/>
+        <w:gridCol w:w="1564"/>
+        <w:gridCol w:w="6804"/>
+      </w:tblGrid>
+      <w:tr>
+        <w:trPr>
+          <w:cnfStyle w:val="100000000000" w:firstRow="1" w:lastRow="0" w:firstColumn="0" w:lastColumn="0" w:oddVBand="0" w:evenVBand="0" w:oddHBand="0" w:evenHBand="0" w:firstRowFirstColumn="0" w:firstRowLastColumn="0" w:lastRowFirstColumn="0" w:lastRowLastColumn="0"/>
+          <w:trHeight w:val="414"/>
+        </w:trPr>
+        <w:tc>
+          <w:tcPr>
+            <w:cnfStyle w:val="001000000000" w:firstRow="0" w:lastRow="0" w:firstColumn="1" w:lastColumn="0" w:oddVBand="0" w:evenVBand="0" w:oddHBand="0" w:evenHBand="0" w:firstRowFirstColumn="0" w:firstRowLastColumn="0" w:lastRowFirstColumn="0" w:lastRowLastColumn="0"/>
+            <w:tcW w:w="567" w:type="dxa"/>
+          </w:tcPr>
+          <w:p>
+            <w:pPr>
+              <w:pStyle w:val="af1"/>
+            </w:pPr>
+            <w:r>
+              <w:rPr>
+                <w:rFonts w:hint="eastAsia"/>
+              </w:rPr>
+              <w:t>N</w:t>
+            </w:r>
+            <w:r>
+              <w:t>o</w:t>
+            </w:r>
+          </w:p>
+        </w:tc>
+        <w:tc>
+          <w:tcPr>
+            <w:tcW w:w="1555" w:type="dxa"/>
+          </w:tcPr>
+          <w:p>
+            <w:pPr>
+              <w:pStyle w:val="af1"/>
+              <w:cnfStyle w:val="100000000000" w:firstRow="1" w:lastRow="0" w:firstColumn="0" w:lastColumn="0" w:oddVBand="0" w:evenVBand="0" w:oddHBand="0" w:evenHBand="0" w:firstRowFirstColumn="0" w:firstRowLastColumn="0" w:lastRowFirstColumn="0" w:lastRowLastColumn="0"/>
+            </w:pPr>
+            <w:r>
+              <w:rPr>
+                <w:rFonts w:hint="eastAsia"/>
+              </w:rPr>
+              <w:t>項目ID</w:t>
+            </w:r>
+          </w:p>
+        </w:tc>
+        <w:tc>
+          <w:tcPr>
+            <w:tcW w:w="1564" w:type="dxa"/>
+          </w:tcPr>
+          <w:p>
+            <w:pPr>
+              <w:pStyle w:val="af1"/>
+              <w:cnfStyle w:val="100000000000" w:firstRow="1" w:lastRow="0" w:firstColumn="0" w:lastColumn="0" w:oddVBand="0" w:evenVBand="0" w:oddHBand="0" w:evenHBand="0" w:firstRowFirstColumn="0" w:firstRowLastColumn="0" w:lastRowFirstColumn="0" w:lastRowLastColumn="0"/>
+            </w:pPr>
+            <w:r>
+              <w:rPr>
+                <w:rFonts w:hint="eastAsia"/>
+              </w:rPr>
+              <w:t>イベント</w:t>
+            </w:r>
+          </w:p>
+        </w:tc>
+        <w:tc>
+          <w:tcPr>
+            <w:tcW w:w="6804" w:type="dxa"/>
+          </w:tcPr>
+          <w:p>
+            <w:pPr>
+              <w:pStyle w:val="af1"/>
+              <w:cnfStyle w:val="100000000000" w:firstRow="1" w:lastRow="0" w:firstColumn="0" w:lastColumn="0" w:oddVBand="0" w:evenVBand="0" w:oddHBand="0" w:evenHBand="0" w:firstRowFirstColumn="0" w:firstRowLastColumn="0" w:lastRowFirstColumn="0" w:lastRowLastColumn="0"/>
+            </w:pPr>
+            <w:r>
+              <w:rPr>
+                <w:rFonts w:hint="eastAsia"/>
+              </w:rPr>
+              <w:t>アクション</w:t>
+            </w:r>
+          </w:p>
+        </w:tc>
+      </w:tr>
+      <w:tr>
+        <w:tc>
+          <w:tcPr>
+            <w:cnfStyle w:val="001000000000" w:firstRow="0" w:lastRow="0" w:firstColumn="1" w:lastColumn="0" w:oddVBand="0" w:evenVBand="0" w:oddHBand="0" w:evenHBand="0" w:firstRowFirstColumn="0" w:firstRowLastColumn="0" w:lastRowFirstColumn="0" w:lastRowLastColumn="0"/>
+            <w:tcW w:w="567" w:type="dxa"/>
+          </w:tcPr>
+          <w:p>
+            <w:pPr>
+              <w:pStyle w:val="af1"/>
+            </w:pPr>
+            <w:r>
+              <w:rPr>
+                <w:rFonts w:hint="eastAsia"/>
+              </w:rPr>
+              <w:t>1</w:t>
+            </w:r>
+          </w:p>
+        </w:tc>
+        <w:tc>
+          <w:tcPr>
+            <w:tcW w:w="1555" w:type="dxa"/>
+          </w:tcPr>
+          <w:p>
+            <w:pPr>
+              <w:pStyle w:val="af1"/>
+              <w:cnfStyle w:val="000000000000" w:firstRow="0" w:lastRow="0" w:firstColumn="0" w:lastColumn="0" w:oddVBand="0" w:evenVBand="0" w:oddHBand="0" w:evenHBand="0" w:firstRowFirstColumn="0" w:firstRowLastColumn="0" w:lastRowFirstColumn="0" w:lastRowLastColumn="0"/>
+            </w:pPr>
+            <w:r>
+              <w:rPr>
+                <w:rFonts w:hint="eastAsia"/>
+              </w:rPr>
+              <w:t>r</w:t>
+            </w:r>
+            <w:r>
+              <w:t>esult</w:t>
+            </w:r>
+          </w:p>
+          <w:p>
+            <w:pPr>
+              <w:pStyle w:val="af1"/>
+              <w:cnfStyle w:val="000000000000" w:firstRow="0" w:lastRow="0" w:firstColumn="0" w:lastColumn="0" w:oddVBand="0" w:evenVBand="0" w:oddHBand="0" w:evenHBand="0" w:firstRowFirstColumn="0" w:firstRowLastColumn="0" w:lastRowFirstColumn="0" w:lastRowLastColumn="0"/>
+            </w:pPr>
+            <w:r>
+              <w:rPr>
+                <w:rFonts w:hint="eastAsia"/>
+              </w:rPr>
+              <w:t>料金番号</w:t>
+            </w:r>
+          </w:p>
+        </w:tc>
+        <w:tc>
+          <w:tcPr>
+            <w:tcW w:w="1564" w:type="dxa"/>
+          </w:tcPr>
+          <w:p>
+            <w:pPr>
+              <w:pStyle w:val="af1"/>
+              <w:cnfStyle w:val="000000000000" w:firstRow="0" w:lastRow="0" w:firstColumn="0" w:lastColumn="0" w:oddVBand="0" w:evenVBand="0" w:oddHBand="0" w:evenHBand="0" w:firstRowFirstColumn="0" w:firstRowLastColumn="0" w:lastRowFirstColumn="0" w:lastRowLastColumn="0"/>
+            </w:pPr>
+            <w:r>
+              <w:rPr>
+                <w:rFonts w:hint="eastAsia"/>
+              </w:rPr>
+              <w:t>クリック</w:t>
+            </w:r>
+          </w:p>
+        </w:tc>
+        <w:tc>
+          <w:tcPr>
+            <w:tcW w:w="6804" w:type="dxa"/>
+          </w:tcPr>
+          <w:p>
+            <w:pPr>
+              <w:pStyle w:val="af1"/>
+              <w:cnfStyle w:val="000000000000" w:firstRow="0" w:lastRow="0" w:firstColumn="0" w:lastColumn="0" w:oddVBand="0" w:evenVBand="0" w:oddHBand="0" w:evenHBand="0" w:firstRowFirstColumn="0" w:firstRowLastColumn="0" w:lastRowFirstColumn="0" w:lastRowLastColumn="0"/>
+            </w:pPr>
+            <w:r>
+              <w:rPr>
+                <w:rFonts w:hint="eastAsia"/>
+              </w:rPr>
+              <w:t>料金番号に対応する料金情報の</w:t>
+            </w:r>
+            <w:r>
+              <w:fldChar w:fldCharType="begin"/>
+            </w:r>
+            <w:r>
+              <w:instrText xml:space="preserve"> </w:instrText>
+            </w:r>
+            <w:r>
+              <w:rPr>
+                <w:rFonts w:hint="eastAsia"/>
+              </w:rPr>
+              <w:instrText>REF _Ref133497870 \h</w:instrText>
+            </w:r>
+            <w:r>
+              <w:instrText xml:space="preserve"> </w:instrText>
+            </w:r>
+            <w:r>
+              <w:fldChar w:fldCharType="separate"/>
+            </w:r>
+            <w:r>
+              <w:rPr>
+                <w:rFonts w:hint="eastAsia"/>
+              </w:rPr>
+              <w:t>料金情報編集画面</w:t>
+            </w:r>
+            <w:r>
+              <w:fldChar w:fldCharType="end"/>
+            </w:r>
+            <w:r>
+              <w:rPr>
+                <w:rFonts w:hint="eastAsia"/>
+              </w:rPr>
+              <w:t>を表示</w:t>
+            </w:r>
+            <w:r>
+              <w:rPr>
+                <w:rFonts w:hint="eastAsia"/>
+              </w:rPr>
+              <w:t>する。</w:t>
+            </w:r>
+          </w:p>
+        </w:tc>
+      </w:tr>
+    </w:tbl>
+    <w:p>
+      <w:pPr>
+        <w:pStyle w:val="1"/>
+        <w:spacing w:after="180"/>
+      </w:pPr>
+      <w:bookmarkStart w:id="30" w:name="_Ref133497870"/>
+      <w:bookmarkStart w:id="31" w:name="_Toc133499877"/>
+      <w:r>
+        <w:rPr>
+          <w:rFonts w:hint="eastAsia"/>
+        </w:rPr>
+        <w:lastRenderedPageBreak/>
+        <w:t>料金情報編集画面</w:t>
+      </w:r>
+      <w:bookmarkEnd w:id="30"/>
+      <w:bookmarkEnd w:id="31"/>
+    </w:p>
+    <w:tbl>
+      <w:tblPr>
+        <w:tblStyle w:val="14"/>
+        <w:tblW w:w="0" w:type="auto"/>
+        <w:tblLook w:val="0680" w:firstRow="0" w:lastRow="0" w:firstColumn="1" w:lastColumn="0" w:noHBand="1" w:noVBand="1"/>
+      </w:tblPr>
+      <w:tblGrid>
+        <w:gridCol w:w="1838"/>
+        <w:gridCol w:w="8505"/>
+      </w:tblGrid>
+      <w:tr>
+        <w:tc>
+          <w:tcPr>
+            <w:cnfStyle w:val="001000000000" w:firstRow="0" w:lastRow="0" w:firstColumn="1" w:lastColumn="0" w:oddVBand="0" w:evenVBand="0" w:oddHBand="0" w:evenHBand="0" w:firstRowFirstColumn="0" w:firstRowLastColumn="0" w:lastRowFirstColumn="0" w:lastRowLastColumn="0"/>
+            <w:tcW w:w="1838" w:type="dxa"/>
+          </w:tcPr>
+          <w:p>
+            <w:pPr>
+              <w:pStyle w:val="af1"/>
+            </w:pPr>
+            <w:r>
+              <w:rPr>
+                <w:rFonts w:hint="eastAsia"/>
+              </w:rPr>
+              <w:t>画面ID</w:t>
+            </w:r>
+          </w:p>
+        </w:tc>
+        <w:tc>
+          <w:tcPr>
+            <w:tcW w:w="8505" w:type="dxa"/>
+          </w:tcPr>
+          <w:p>
+            <w:pPr>
+              <w:pStyle w:val="af1"/>
+              <w:cnfStyle w:val="000000000000" w:firstRow="0" w:lastRow="0" w:firstColumn="0" w:lastColumn="0" w:oddVBand="0" w:evenVBand="0" w:oddHBand="0" w:evenHBand="0" w:firstRowFirstColumn="0" w:firstRowLastColumn="0" w:lastRowFirstColumn="0" w:lastRowLastColumn="0"/>
+            </w:pPr>
+            <w:r>
+              <w:rPr>
+                <w:rFonts w:hint="eastAsia"/>
+              </w:rPr>
+              <w:t>K</w:t>
+            </w:r>
+            <w:r>
+              <w:t>A0</w:t>
+            </w:r>
+            <w:r>
+              <w:t>3</w:t>
+            </w:r>
+            <w:r>
+              <w:t>0V020</w:t>
+            </w:r>
+          </w:p>
+        </w:tc>
+      </w:tr>
+      <w:tr>
+        <w:tc>
+          <w:tcPr>
+            <w:cnfStyle w:val="001000000000" w:firstRow="0" w:lastRow="0" w:firstColumn="1" w:lastColumn="0" w:oddVBand="0" w:evenVBand="0" w:oddHBand="0" w:evenHBand="0" w:firstRowFirstColumn="0" w:firstRowLastColumn="0" w:lastRowFirstColumn="0" w:lastRowLastColumn="0"/>
+            <w:tcW w:w="1838" w:type="dxa"/>
+          </w:tcPr>
+          <w:p>
+            <w:pPr>
+              <w:pStyle w:val="af1"/>
+            </w:pPr>
+            <w:r>
+              <w:rPr>
+                <w:rFonts w:hint="eastAsia"/>
+              </w:rPr>
+              <w:t>画面名</w:t>
+            </w:r>
+          </w:p>
+        </w:tc>
+        <w:tc>
+          <w:tcPr>
+            <w:tcW w:w="8505" w:type="dxa"/>
+          </w:tcPr>
+          <w:p>
+            <w:pPr>
+              <w:pStyle w:val="af1"/>
+              <w:cnfStyle w:val="000000000000" w:firstRow="0" w:lastRow="0" w:firstColumn="0" w:lastColumn="0" w:oddVBand="0" w:evenVBand="0" w:oddHBand="0" w:evenHBand="0" w:firstRowFirstColumn="0" w:firstRowLastColumn="0" w:lastRowFirstColumn="0" w:lastRowLastColumn="0"/>
+            </w:pPr>
+            <w:r>
+              <w:rPr>
+                <w:rFonts w:hint="eastAsia"/>
+              </w:rPr>
+              <w:t>料金情報</w:t>
+            </w:r>
+            <w:r>
+              <w:rPr>
+                <w:rFonts w:hint="eastAsia"/>
+              </w:rPr>
+              <w:t>編集画面</w:t>
+            </w:r>
+          </w:p>
+        </w:tc>
+      </w:tr>
+    </w:tbl>
+    <w:p>
+      <w:pPr>
+        <w:pStyle w:val="2"/>
+        <w:spacing w:after="360"/>
+      </w:pPr>
+      <w:bookmarkStart w:id="32" w:name="_Toc133499878"/>
+      <w:r>
+        <w:rPr>
+          <w:rFonts w:hint="eastAsia"/>
+        </w:rPr>
+        <w:t>モード</w:t>
+      </w:r>
+      <w:bookmarkEnd w:id="32"/>
+    </w:p>
+    <w:p>
+      <w:pPr>
+        <w:spacing w:after="180"/>
+      </w:pPr>
+      <w:r>
+        <w:rPr>
+          <w:rFonts w:hint="eastAsia"/>
+        </w:rPr>
+        <w:t>本画面にはモードが存在する。</w:t>
+      </w:r>
+    </w:p>
+    <w:p>
+      <w:pPr>
+        <w:pStyle w:val="a"/>
+        <w:numPr>
+          <w:ilvl w:val="0"/>
+          <w:numId w:val="26"/>
+        </w:numPr>
+        <w:spacing w:before="180" w:after="180"/>
+      </w:pPr>
+      <w:r>
+        <w:rPr>
+          <w:rFonts w:hint="eastAsia"/>
+        </w:rPr>
+        <w:t xml:space="preserve">追加モード … </w:t>
+      </w:r>
+      <w:r>
+        <w:rPr>
+          <w:rFonts w:hint="eastAsia"/>
+        </w:rPr>
+        <w:t>料金</w:t>
+      </w:r>
+      <w:r>
+        <w:rPr>
+          <w:rFonts w:hint="eastAsia"/>
+        </w:rPr>
+        <w:t>情報を新たに追加するモード。入力可能な項目はすべて空欄にして表示します。</w:t>
+      </w:r>
+    </w:p>
+    <w:p>
+      <w:pPr>
+        <w:pStyle w:val="a"/>
+        <w:numPr>
+          <w:ilvl w:val="0"/>
+          <w:numId w:val="26"/>
+        </w:numPr>
+        <w:spacing w:before="180" w:after="180"/>
+      </w:pPr>
+      <w:r>
+        <w:rPr>
+          <w:rFonts w:hint="eastAsia"/>
+        </w:rPr>
+        <w:t>編集モード … 指定された</w:t>
+      </w:r>
+      <w:r>
+        <w:rPr>
+          <w:rFonts w:hint="eastAsia"/>
+        </w:rPr>
+        <w:t>料金番号</w:t>
+      </w:r>
+      <w:r>
+        <w:rPr>
+          <w:rFonts w:hint="eastAsia"/>
+        </w:rPr>
+        <w:t>を持つ</w:t>
+      </w:r>
+      <w:r>
+        <w:rPr>
+          <w:rFonts w:hint="eastAsia"/>
+        </w:rPr>
+        <w:t>料金</w:t>
+      </w:r>
+      <w:r>
+        <w:rPr>
+          <w:rFonts w:hint="eastAsia"/>
+        </w:rPr>
+        <w:t>情報を編集するモード。</w:t>
+      </w:r>
+      <w:r>
+        <w:rPr>
+          <w:rFonts w:hint="eastAsia"/>
+        </w:rPr>
+        <w:t>料金</w:t>
+      </w:r>
+      <w:r>
+        <w:rPr>
+          <w:rFonts w:hint="eastAsia"/>
+        </w:rPr>
+        <w:t>IDに該当する</w:t>
+      </w:r>
+      <w:r>
+        <w:rPr>
+          <w:rFonts w:hint="eastAsia"/>
+        </w:rPr>
+        <w:t>料金</w:t>
+      </w:r>
+      <w:r>
+        <w:rPr>
+          <w:rFonts w:hint="eastAsia"/>
+        </w:rPr>
+        <w:t>情報を取得して、入力項目に</w:t>
+      </w:r>
+      <w:r>
+        <w:rPr>
+          <w:rFonts w:hint="eastAsia"/>
+        </w:rPr>
+        <w:t>設定</w:t>
+      </w:r>
+      <w:r>
+        <w:rPr>
+          <w:rFonts w:hint="eastAsia"/>
+        </w:rPr>
+        <w:t>して表示します。</w:t>
+      </w:r>
+    </w:p>
+    <w:p>
+      <w:pPr>
+        <w:pStyle w:val="2"/>
+        <w:spacing w:after="360"/>
+      </w:pPr>
+      <w:bookmarkStart w:id="33" w:name="_Toc133499879"/>
+      <w:r>
+        <w:rPr>
+          <w:rFonts w:hint="eastAsia"/>
+        </w:rPr>
+        <w:t>構成</w:t>
+      </w:r>
+      <w:bookmarkEnd w:id="33"/>
+    </w:p>
+    <w:p>
+      <w:pPr>
+        <w:spacing w:after="180"/>
+        <w:jc w:val="center"/>
+      </w:pPr>
+      <w:r>
+        <w:rPr>
+          <w:noProof/>
+        </w:rPr>
+        <w:drawing>
+          <wp:inline distT="0" distB="0" distL="0" distR="0" wp14:anchorId="6CC6164F" wp14:editId="10901F32">
+            <wp:extent cx="6251969" cy="4597880"/>
+            <wp:effectExtent l="0" t="0" r="0" b="0"/>
+            <wp:docPr id="17" name="グラフィックス 17"/>
+            <wp:cNvGraphicFramePr>
+              <a:graphicFrameLocks xmlns:a="http://schemas.openxmlformats.org/drawingml/2006/main" noChangeAspect="1"/>
+            </wp:cNvGraphicFramePr>
+            <a:graphic xmlns:a="http://schemas.openxmlformats.org/drawingml/2006/main">
+              <a:graphicData uri="http://schemas.openxmlformats.org/drawingml/2006/picture">
+                <pic:pic xmlns:pic="http://schemas.openxmlformats.org/drawingml/2006/picture">
+                  <pic:nvPicPr>
+                    <pic:cNvPr id="17" name="グラフィックス 17"/>
+                    <pic:cNvPicPr/>
+                  </pic:nvPicPr>
+                  <pic:blipFill>
+                    <a:blip r:embed="rId26">
+                      <a:extLst>
+                        <a:ext uri="{28A0092B-C50C-407E-A947-70E740481C1C}">
+                          <a14:useLocalDpi xmlns:a14="http://schemas.microsoft.com/office/drawing/2010/main" val="0"/>
+                        </a:ext>
+                        <a:ext uri="{96DAC541-7B7A-43D3-8B79-37D633B846F1}">
+                          <asvg:svgBlip xmlns:asvg="http://schemas.microsoft.com/office/drawing/2016/SVG/main" r:embed="rId27"/>
+                        </a:ext>
+                      </a:extLst>
+                    </a:blip>
+                    <a:stretch>
+                      <a:fillRect/>
+                    </a:stretch>
+                  </pic:blipFill>
+                  <pic:spPr>
+                    <a:xfrm>
+                      <a:off x="0" y="0"/>
+                      <a:ext cx="6263427" cy="4606307"/>
+                    </a:xfrm>
+                    <a:prstGeom prst="rect">
+                      <a:avLst/>
+                    </a:prstGeom>
+                  </pic:spPr>
+                </pic:pic>
+              </a:graphicData>
+            </a:graphic>
+          </wp:inline>
+        </w:drawing>
+      </w:r>
+    </w:p>
+    <w:p>
+      <w:pPr>
+        <w:spacing w:after="180"/>
+        <w:jc w:val="center"/>
+      </w:pPr>
+    </w:p>
+    <w:tbl>
+      <w:tblPr>
+        <w:tblStyle w:val="6"/>
+        <w:tblW w:w="0" w:type="auto"/>
+        <w:tblLook w:val="06A0" w:firstRow="1" w:lastRow="0" w:firstColumn="1" w:lastColumn="0" w:noHBand="1" w:noVBand="1"/>
+      </w:tblPr>
+      <w:tblGrid>
+        <w:gridCol w:w="506"/>
+        <w:gridCol w:w="1616"/>
+        <w:gridCol w:w="1984"/>
+        <w:gridCol w:w="1985"/>
+        <w:gridCol w:w="2094"/>
+        <w:gridCol w:w="2271"/>
+      </w:tblGrid>
+      <w:tr>
+        <w:trPr>
+          <w:cnfStyle w:val="100000000000" w:firstRow="1" w:lastRow="0" w:firstColumn="0" w:lastColumn="0" w:oddVBand="0" w:evenVBand="0" w:oddHBand="0" w:evenHBand="0" w:firstRowFirstColumn="0" w:firstRowLastColumn="0" w:lastRowFirstColumn="0" w:lastRowLastColumn="0"/>
+        </w:trPr>
+        <w:tc>
+          <w:tcPr>
+            <w:cnfStyle w:val="001000000000" w:firstRow="0" w:lastRow="0" w:firstColumn="1" w:lastColumn="0" w:oddVBand="0" w:evenVBand="0" w:oddHBand="0" w:evenHBand="0" w:firstRowFirstColumn="0" w:firstRowLastColumn="0" w:lastRowFirstColumn="0" w:lastRowLastColumn="0"/>
+            <w:tcW w:w="506" w:type="dxa"/>
+          </w:tcPr>
+          <w:p>
+            <w:pPr>
+              <w:pStyle w:val="af1"/>
+            </w:pPr>
+            <w:r>
+              <w:rPr>
+                <w:rFonts w:hint="eastAsia"/>
+              </w:rPr>
+              <w:t>N</w:t>
+            </w:r>
+            <w:r>
+              <w:t>o</w:t>
+            </w:r>
+          </w:p>
+        </w:tc>
+        <w:tc>
+          <w:tcPr>
+            <w:tcW w:w="1616" w:type="dxa"/>
+          </w:tcPr>
+          <w:p>
+            <w:pPr>
+              <w:pStyle w:val="af1"/>
+              <w:cnfStyle w:val="100000000000" w:firstRow="1" w:lastRow="0" w:firstColumn="0" w:lastColumn="0" w:oddVBand="0" w:evenVBand="0" w:oddHBand="0" w:evenHBand="0" w:firstRowFirstColumn="0" w:firstRowLastColumn="0" w:lastRowFirstColumn="0" w:lastRowLastColumn="0"/>
+            </w:pPr>
+            <w:r>
+              <w:rPr>
+                <w:rFonts w:hint="eastAsia"/>
+              </w:rPr>
+              <w:t>項目ID</w:t>
+            </w:r>
+          </w:p>
+        </w:tc>
+        <w:tc>
+          <w:tcPr>
+            <w:tcW w:w="1984" w:type="dxa"/>
+          </w:tcPr>
+          <w:p>
+            <w:pPr>
+              <w:pStyle w:val="af1"/>
+              <w:cnfStyle w:val="100000000000" w:firstRow="1" w:lastRow="0" w:firstColumn="0" w:lastColumn="0" w:oddVBand="0" w:evenVBand="0" w:oddHBand="0" w:evenHBand="0" w:firstRowFirstColumn="0" w:firstRowLastColumn="0" w:lastRowFirstColumn="0" w:lastRowLastColumn="0"/>
+            </w:pPr>
+            <w:r>
+              <w:rPr>
+                <w:rFonts w:hint="eastAsia"/>
+              </w:rPr>
+              <w:t>項目名</w:t>
+            </w:r>
+          </w:p>
+        </w:tc>
+        <w:tc>
+          <w:tcPr>
+            <w:tcW w:w="1985" w:type="dxa"/>
+          </w:tcPr>
+          <w:p>
+            <w:pPr>
+              <w:pStyle w:val="af1"/>
+              <w:cnfStyle w:val="100000000000" w:firstRow="1" w:lastRow="0" w:firstColumn="0" w:lastColumn="0" w:oddVBand="0" w:evenVBand="0" w:oddHBand="0" w:evenHBand="0" w:firstRowFirstColumn="0" w:firstRowLastColumn="0" w:lastRowFirstColumn="0" w:lastRowLastColumn="0"/>
+            </w:pPr>
+            <w:r>
+              <w:rPr>
+                <w:rFonts w:hint="eastAsia"/>
+              </w:rPr>
+              <w:t>項目タイプ</w:t>
+            </w:r>
+          </w:p>
+        </w:tc>
+        <w:tc>
+          <w:tcPr>
+            <w:tcW w:w="2094" w:type="dxa"/>
+          </w:tcPr>
+          <w:p>
+            <w:pPr>
+              <w:pStyle w:val="af1"/>
+              <w:cnfStyle w:val="100000000000" w:firstRow="1" w:lastRow="0" w:firstColumn="0" w:lastColumn="0" w:oddVBand="0" w:evenVBand="0" w:oddHBand="0" w:evenHBand="0" w:firstRowFirstColumn="0" w:firstRowLastColumn="0" w:lastRowFirstColumn="0" w:lastRowLastColumn="0"/>
+            </w:pPr>
+            <w:r>
+              <w:rPr>
+                <w:rFonts w:hint="eastAsia"/>
+              </w:rPr>
+              <w:t>制限/書式</w:t>
+            </w:r>
+          </w:p>
+        </w:tc>
+        <w:tc>
+          <w:tcPr>
+            <w:tcW w:w="2271" w:type="dxa"/>
+          </w:tcPr>
+          <w:p>
+            <w:pPr>
+              <w:pStyle w:val="af1"/>
+              <w:cnfStyle w:val="100000000000" w:firstRow="1" w:lastRow="0" w:firstColumn="0" w:lastColumn="0" w:oddVBand="0" w:evenVBand="0" w:oddHBand="0" w:evenHBand="0" w:firstRowFirstColumn="0" w:firstRowLastColumn="0" w:lastRowFirstColumn="0" w:lastRowLastColumn="0"/>
+            </w:pPr>
+            <w:r>
+              <w:rPr>
+                <w:rFonts w:hint="eastAsia"/>
+              </w:rPr>
+              <w:t>備考</w:t>
+            </w:r>
+          </w:p>
+        </w:tc>
+      </w:tr>
+      <w:tr>
+        <w:tc>
+          <w:tcPr>
+            <w:cnfStyle w:val="001000000000" w:firstRow="0" w:lastRow="0" w:firstColumn="1" w:lastColumn="0" w:oddVBand="0" w:evenVBand="0" w:oddHBand="0" w:evenHBand="0" w:firstRowFirstColumn="0" w:firstRowLastColumn="0" w:lastRowFirstColumn="0" w:lastRowLastColumn="0"/>
+            <w:tcW w:w="506" w:type="dxa"/>
+          </w:tcPr>
+          <w:p>
+            <w:pPr>
+              <w:pStyle w:val="af1"/>
+            </w:pPr>
+            <w:r>
+              <w:rPr>
+                <w:rFonts w:hint="eastAsia"/>
+              </w:rPr>
+              <w:lastRenderedPageBreak/>
+              <w:t>②</w:t>
+            </w:r>
+          </w:p>
+        </w:tc>
+        <w:tc>
+          <w:tcPr>
+            <w:tcW w:w="1616" w:type="dxa"/>
+          </w:tcPr>
+          <w:p>
+            <w:pPr>
+              <w:pStyle w:val="af1"/>
+              <w:cnfStyle w:val="000000000000" w:firstRow="0" w:lastRow="0" w:firstColumn="0" w:lastColumn="0" w:oddVBand="0" w:evenVBand="0" w:oddHBand="0" w:evenHBand="0" w:firstRowFirstColumn="0" w:firstRowLastColumn="0" w:lastRowFirstColumn="0" w:lastRowLastColumn="0"/>
+            </w:pPr>
+            <w:r>
+              <w:rPr>
+                <w:rFonts w:hint="eastAsia"/>
+              </w:rPr>
+              <w:t>n</w:t>
+            </w:r>
+            <w:r>
+              <w:t>ame</w:t>
+            </w:r>
+          </w:p>
+        </w:tc>
+        <w:tc>
+          <w:tcPr>
+            <w:tcW w:w="1984" w:type="dxa"/>
+          </w:tcPr>
+          <w:p>
+            <w:pPr>
+              <w:pStyle w:val="af1"/>
+              <w:cnfStyle w:val="000000000000" w:firstRow="0" w:lastRow="0" w:firstColumn="0" w:lastColumn="0" w:oddVBand="0" w:evenVBand="0" w:oddHBand="0" w:evenHBand="0" w:firstRowFirstColumn="0" w:firstRowLastColumn="0" w:lastRowFirstColumn="0" w:lastRowLastColumn="0"/>
+            </w:pPr>
+            <w:r>
+              <w:rPr>
+                <w:rFonts w:hint="eastAsia"/>
+              </w:rPr>
+              <w:t>料金名</w:t>
+            </w:r>
+          </w:p>
+        </w:tc>
+        <w:tc>
+          <w:tcPr>
+            <w:tcW w:w="1985" w:type="dxa"/>
+          </w:tcPr>
+          <w:p>
+            <w:pPr>
+              <w:pStyle w:val="af1"/>
+              <w:cnfStyle w:val="000000000000" w:firstRow="0" w:lastRow="0" w:firstColumn="0" w:lastColumn="0" w:oddVBand="0" w:evenVBand="0" w:oddHBand="0" w:evenHBand="0" w:firstRowFirstColumn="0" w:firstRowLastColumn="0" w:lastRowFirstColumn="0" w:lastRowLastColumn="0"/>
+            </w:pPr>
+            <w:r>
+              <w:rPr>
+                <w:rFonts w:hint="eastAsia"/>
+              </w:rPr>
+              <w:t>テキスト</w:t>
+            </w:r>
+          </w:p>
+        </w:tc>
+        <w:tc>
+          <w:tcPr>
+            <w:tcW w:w="2094" w:type="dxa"/>
+          </w:tcPr>
+          <w:p>
+            <w:pPr>
+              <w:pStyle w:val="af1"/>
+              <w:cnfStyle w:val="000000000000" w:firstRow="0" w:lastRow="0" w:firstColumn="0" w:lastColumn="0" w:oddVBand="0" w:evenVBand="0" w:oddHBand="0" w:evenHBand="0" w:firstRowFirstColumn="0" w:firstRowLastColumn="0" w:lastRowFirstColumn="0" w:lastRowLastColumn="0"/>
+            </w:pPr>
+          </w:p>
+        </w:tc>
+        <w:tc>
+          <w:tcPr>
+            <w:tcW w:w="2271" w:type="dxa"/>
+          </w:tcPr>
+          <w:p>
+            <w:pPr>
+              <w:pStyle w:val="af1"/>
+              <w:cnfStyle w:val="000000000000" w:firstRow="0" w:lastRow="0" w:firstColumn="0" w:lastColumn="0" w:oddVBand="0" w:evenVBand="0" w:oddHBand="0" w:evenHBand="0" w:firstRowFirstColumn="0" w:firstRowLastColumn="0" w:lastRowFirstColumn="0" w:lastRowLastColumn="0"/>
+            </w:pPr>
+          </w:p>
+        </w:tc>
+      </w:tr>
+      <w:tr>
+        <w:tc>
+          <w:tcPr>
+            <w:cnfStyle w:val="001000000000" w:firstRow="0" w:lastRow="0" w:firstColumn="1" w:lastColumn="0" w:oddVBand="0" w:evenVBand="0" w:oddHBand="0" w:evenHBand="0" w:firstRowFirstColumn="0" w:firstRowLastColumn="0" w:lastRowFirstColumn="0" w:lastRowLastColumn="0"/>
+            <w:tcW w:w="506" w:type="dxa"/>
+          </w:tcPr>
+          <w:p>
+            <w:pPr>
+              <w:pStyle w:val="af1"/>
+            </w:pPr>
+            <w:r>
+              <w:rPr>
+                <w:rFonts w:hint="eastAsia"/>
+              </w:rPr>
+              <w:t>③</w:t>
+            </w:r>
+          </w:p>
+        </w:tc>
+        <w:tc>
+          <w:tcPr>
+            <w:tcW w:w="1616" w:type="dxa"/>
+          </w:tcPr>
+          <w:p>
+            <w:pPr>
+              <w:pStyle w:val="af1"/>
+              <w:cnfStyle w:val="000000000000" w:firstRow="0" w:lastRow="0" w:firstColumn="0" w:lastColumn="0" w:oddVBand="0" w:evenVBand="0" w:oddHBand="0" w:evenHBand="0" w:firstRowFirstColumn="0" w:firstRowLastColumn="0" w:lastRowFirstColumn="0" w:lastRowLastColumn="0"/>
+            </w:pPr>
+            <w:r>
+              <w:rPr>
+                <w:rFonts w:hint="eastAsia"/>
+              </w:rPr>
+              <w:t>t</w:t>
+            </w:r>
+            <w:r>
+              <w:t>ype</w:t>
+            </w:r>
+          </w:p>
+        </w:tc>
+        <w:tc>
+          <w:tcPr>
+            <w:tcW w:w="1984" w:type="dxa"/>
+          </w:tcPr>
+          <w:p>
+            <w:pPr>
+              <w:pStyle w:val="af1"/>
+              <w:cnfStyle w:val="000000000000" w:firstRow="0" w:lastRow="0" w:firstColumn="0" w:lastColumn="0" w:oddVBand="0" w:evenVBand="0" w:oddHBand="0" w:evenHBand="0" w:firstRowFirstColumn="0" w:firstRowLastColumn="0" w:lastRowFirstColumn="0" w:lastRowLastColumn="0"/>
+            </w:pPr>
+            <w:r>
+              <w:rPr>
+                <w:rFonts w:hint="eastAsia"/>
+              </w:rPr>
+              <w:t>料金種別</w:t>
+            </w:r>
+          </w:p>
+        </w:tc>
+        <w:tc>
+          <w:tcPr>
+            <w:tcW w:w="1985" w:type="dxa"/>
+          </w:tcPr>
+          <w:p>
+            <w:pPr>
+              <w:pStyle w:val="af1"/>
+              <w:cnfStyle w:val="000000000000" w:firstRow="0" w:lastRow="0" w:firstColumn="0" w:lastColumn="0" w:oddVBand="0" w:evenVBand="0" w:oddHBand="0" w:evenHBand="0" w:firstRowFirstColumn="0" w:firstRowLastColumn="0" w:lastRowFirstColumn="0" w:lastRowLastColumn="0"/>
+            </w:pPr>
+            <w:r>
+              <w:rPr>
+                <w:rFonts w:hint="eastAsia"/>
+              </w:rPr>
+              <w:t>ドロップダウン</w:t>
+            </w:r>
+          </w:p>
+        </w:tc>
+        <w:tc>
+          <w:tcPr>
+            <w:tcW w:w="2094" w:type="dxa"/>
+          </w:tcPr>
+          <w:p>
+            <w:pPr>
+              <w:pStyle w:val="af1"/>
+              <w:cnfStyle w:val="000000000000" w:firstRow="0" w:lastRow="0" w:firstColumn="0" w:lastColumn="0" w:oddVBand="0" w:evenVBand="0" w:oddHBand="0" w:evenHBand="0" w:firstRowFirstColumn="0" w:firstRowLastColumn="0" w:lastRowFirstColumn="0" w:lastRowLastColumn="0"/>
+            </w:pPr>
+            <w:r>
+              <w:rPr>
+                <w:rFonts w:hint="eastAsia"/>
+              </w:rPr>
+              <w:t>―</w:t>
+            </w:r>
+          </w:p>
+        </w:tc>
+        <w:tc>
+          <w:tcPr>
+            <w:tcW w:w="2271" w:type="dxa"/>
+          </w:tcPr>
+          <w:p>
+            <w:pPr>
+              <w:pStyle w:val="af1"/>
+              <w:cnfStyle w:val="000000000000" w:firstRow="0" w:lastRow="0" w:firstColumn="0" w:lastColumn="0" w:oddVBand="0" w:evenVBand="0" w:oddHBand="0" w:evenHBand="0" w:firstRowFirstColumn="0" w:firstRowLastColumn="0" w:lastRowFirstColumn="0" w:lastRowLastColumn="0"/>
+            </w:pPr>
+          </w:p>
+        </w:tc>
+      </w:tr>
+      <w:tr>
+        <w:tc>
+          <w:tcPr>
+            <w:cnfStyle w:val="001000000000" w:firstRow="0" w:lastRow="0" w:firstColumn="1" w:lastColumn="0" w:oddVBand="0" w:evenVBand="0" w:oddHBand="0" w:evenHBand="0" w:firstRowFirstColumn="0" w:firstRowLastColumn="0" w:lastRowFirstColumn="0" w:lastRowLastColumn="0"/>
+            <w:tcW w:w="506" w:type="dxa"/>
+          </w:tcPr>
+          <w:p>
+            <w:pPr>
+              <w:pStyle w:val="af1"/>
+            </w:pPr>
+            <w:r>
+              <w:rPr>
+                <w:rFonts w:hint="eastAsia"/>
+              </w:rPr>
+              <w:t>④</w:t>
+            </w:r>
+          </w:p>
+        </w:tc>
+        <w:tc>
+          <w:tcPr>
+            <w:tcW w:w="1616" w:type="dxa"/>
+          </w:tcPr>
+          <w:p>
+            <w:pPr>
+              <w:pStyle w:val="af1"/>
+              <w:cnfStyle w:val="000000000000" w:firstRow="0" w:lastRow="0" w:firstColumn="0" w:lastColumn="0" w:oddVBand="0" w:evenVBand="0" w:oddHBand="0" w:evenHBand="0" w:firstRowFirstColumn="0" w:firstRowLastColumn="0" w:lastRowFirstColumn="0" w:lastRowLastColumn="0"/>
+            </w:pPr>
+            <w:r>
+              <w:rPr>
+                <w:rFonts w:hint="eastAsia"/>
+              </w:rPr>
+              <w:t>a</w:t>
+            </w:r>
+            <w:r>
+              <w:t>mount</w:t>
+            </w:r>
+          </w:p>
+        </w:tc>
+        <w:tc>
+          <w:tcPr>
+            <w:tcW w:w="1984" w:type="dxa"/>
+          </w:tcPr>
+          <w:p>
+            <w:pPr>
+              <w:pStyle w:val="af1"/>
+              <w:cnfStyle w:val="000000000000" w:firstRow="0" w:lastRow="0" w:firstColumn="0" w:lastColumn="0" w:oddVBand="0" w:evenVBand="0" w:oddHBand="0" w:evenHBand="0" w:firstRowFirstColumn="0" w:firstRowLastColumn="0" w:lastRowFirstColumn="0" w:lastRowLastColumn="0"/>
+            </w:pPr>
+            <w:r>
+              <w:rPr>
+                <w:rFonts w:hint="eastAsia"/>
+              </w:rPr>
+              <w:t>住所</w:t>
+            </w:r>
+          </w:p>
+        </w:tc>
+        <w:tc>
+          <w:tcPr>
+            <w:tcW w:w="1985" w:type="dxa"/>
+          </w:tcPr>
+          <w:p>
+            <w:pPr>
+              <w:pStyle w:val="af1"/>
+              <w:cnfStyle w:val="000000000000" w:firstRow="0" w:lastRow="0" w:firstColumn="0" w:lastColumn="0" w:oddVBand="0" w:evenVBand="0" w:oddHBand="0" w:evenHBand="0" w:firstRowFirstColumn="0" w:firstRowLastColumn="0" w:lastRowFirstColumn="0" w:lastRowLastColumn="0"/>
+            </w:pPr>
+            <w:r>
+              <w:rPr>
+                <w:rFonts w:hint="eastAsia"/>
+              </w:rPr>
+              <w:t>テキスト</w:t>
+            </w:r>
+          </w:p>
+        </w:tc>
+        <w:tc>
+          <w:tcPr>
+            <w:tcW w:w="2094" w:type="dxa"/>
+          </w:tcPr>
+          <w:p>
+            <w:pPr>
+              <w:pStyle w:val="af1"/>
+              <w:cnfStyle w:val="000000000000" w:firstRow="0" w:lastRow="0" w:firstColumn="0" w:lastColumn="0" w:oddVBand="0" w:evenVBand="0" w:oddHBand="0" w:evenHBand="0" w:firstRowFirstColumn="0" w:firstRowLastColumn="0" w:lastRowFirstColumn="0" w:lastRowLastColumn="0"/>
+            </w:pPr>
+            <w:r>
+              <w:rPr>
+                <w:rFonts w:hint="eastAsia"/>
+              </w:rPr>
+              <w:t>―</w:t>
+            </w:r>
+          </w:p>
+        </w:tc>
+        <w:tc>
+          <w:tcPr>
+            <w:tcW w:w="2271" w:type="dxa"/>
+          </w:tcPr>
+          <w:p>
+            <w:pPr>
+              <w:pStyle w:val="af1"/>
+              <w:cnfStyle w:val="000000000000" w:firstRow="0" w:lastRow="0" w:firstColumn="0" w:lastColumn="0" w:oddVBand="0" w:evenVBand="0" w:oddHBand="0" w:evenHBand="0" w:firstRowFirstColumn="0" w:firstRowLastColumn="0" w:lastRowFirstColumn="0" w:lastRowLastColumn="0"/>
+            </w:pPr>
+          </w:p>
+        </w:tc>
+      </w:tr>
+      <w:tr>
+        <w:tc>
+          <w:tcPr>
+            <w:cnfStyle w:val="001000000000" w:firstRow="0" w:lastRow="0" w:firstColumn="1" w:lastColumn="0" w:oddVBand="0" w:evenVBand="0" w:oddHBand="0" w:evenHBand="0" w:firstRowFirstColumn="0" w:firstRowLastColumn="0" w:lastRowFirstColumn="0" w:lastRowLastColumn="0"/>
+            <w:tcW w:w="506" w:type="dxa"/>
+          </w:tcPr>
+          <w:p>
+            <w:pPr>
+              <w:pStyle w:val="af1"/>
+            </w:pPr>
+            <w:r>
+              <w:rPr>
+                <w:rFonts w:hint="eastAsia"/>
+              </w:rPr>
+              <w:t>⑤</w:t>
+            </w:r>
+          </w:p>
+        </w:tc>
+        <w:tc>
+          <w:tcPr>
+            <w:tcW w:w="1616" w:type="dxa"/>
+          </w:tcPr>
+          <w:p>
+            <w:pPr>
+              <w:pStyle w:val="af1"/>
+              <w:cnfStyle w:val="000000000000" w:firstRow="0" w:lastRow="0" w:firstColumn="0" w:lastColumn="0" w:oddVBand="0" w:evenVBand="0" w:oddHBand="0" w:evenHBand="0" w:firstRowFirstColumn="0" w:firstRowLastColumn="0" w:lastRowFirstColumn="0" w:lastRowLastColumn="0"/>
+            </w:pPr>
+            <w:proofErr w:type="spellStart"/>
+            <w:r>
+              <w:rPr>
+                <w:rFonts w:hint="eastAsia"/>
+              </w:rPr>
+              <w:t>s</w:t>
+            </w:r>
+            <w:r>
+              <w:t>tartDate</w:t>
+            </w:r>
+            <w:proofErr w:type="spellEnd"/>
+          </w:p>
+        </w:tc>
+        <w:tc>
+          <w:tcPr>
+            <w:tcW w:w="1984" w:type="dxa"/>
+          </w:tcPr>
+          <w:p>
+            <w:pPr>
+              <w:pStyle w:val="af1"/>
+              <w:cnfStyle w:val="000000000000" w:firstRow="0" w:lastRow="0" w:firstColumn="0" w:lastColumn="0" w:oddVBand="0" w:evenVBand="0" w:oddHBand="0" w:evenHBand="0" w:firstRowFirstColumn="0" w:firstRowLastColumn="0" w:lastRowFirstColumn="0" w:lastRowLastColumn="0"/>
+            </w:pPr>
+            <w:r>
+              <w:rPr>
+                <w:rFonts w:hint="eastAsia"/>
+              </w:rPr>
+              <w:t>加入日</w:t>
+            </w:r>
+          </w:p>
+        </w:tc>
+        <w:tc>
+          <w:tcPr>
+            <w:tcW w:w="1985" w:type="dxa"/>
+          </w:tcPr>
+          <w:p>
+            <w:pPr>
+              <w:pStyle w:val="af1"/>
+              <w:cnfStyle w:val="000000000000" w:firstRow="0" w:lastRow="0" w:firstColumn="0" w:lastColumn="0" w:oddVBand="0" w:evenVBand="0" w:oddHBand="0" w:evenHBand="0" w:firstRowFirstColumn="0" w:firstRowLastColumn="0" w:lastRowFirstColumn="0" w:lastRowLastColumn="0"/>
+            </w:pPr>
+            <w:r>
+              <w:rPr>
+                <w:rFonts w:hint="eastAsia"/>
+              </w:rPr>
+              <w:t>日付</w:t>
+            </w:r>
+          </w:p>
+        </w:tc>
+        <w:tc>
+          <w:tcPr>
+            <w:tcW w:w="2094" w:type="dxa"/>
+          </w:tcPr>
+          <w:p>
+            <w:pPr>
+              <w:pStyle w:val="af1"/>
+              <w:cnfStyle w:val="000000000000" w:firstRow="0" w:lastRow="0" w:firstColumn="0" w:lastColumn="0" w:oddVBand="0" w:evenVBand="0" w:oddHBand="0" w:evenHBand="0" w:firstRowFirstColumn="0" w:firstRowLastColumn="0" w:lastRowFirstColumn="0" w:lastRowLastColumn="0"/>
+            </w:pPr>
+            <w:r>
+              <w:rPr>
+                <w:rFonts w:hint="eastAsia"/>
+              </w:rPr>
+              <w:t>Y</w:t>
+            </w:r>
+            <w:r>
+              <w:t>YYY/MM/DD</w:t>
+            </w:r>
+          </w:p>
+        </w:tc>
+        <w:tc>
+          <w:tcPr>
+            <w:tcW w:w="2271" w:type="dxa"/>
+          </w:tcPr>
+          <w:p>
+            <w:pPr>
+              <w:pStyle w:val="af1"/>
+              <w:cnfStyle w:val="000000000000" w:firstRow="0" w:lastRow="0" w:firstColumn="0" w:lastColumn="0" w:oddVBand="0" w:evenVBand="0" w:oddHBand="0" w:evenHBand="0" w:firstRowFirstColumn="0" w:firstRowLastColumn="0" w:lastRowFirstColumn="0" w:lastRowLastColumn="0"/>
+            </w:pPr>
+          </w:p>
+        </w:tc>
+      </w:tr>
+      <w:tr>
+        <w:tc>
+          <w:tcPr>
+            <w:cnfStyle w:val="001000000000" w:firstRow="0" w:lastRow="0" w:firstColumn="1" w:lastColumn="0" w:oddVBand="0" w:evenVBand="0" w:oddHBand="0" w:evenHBand="0" w:firstRowFirstColumn="0" w:firstRowLastColumn="0" w:lastRowFirstColumn="0" w:lastRowLastColumn="0"/>
+            <w:tcW w:w="506" w:type="dxa"/>
+          </w:tcPr>
+          <w:p>
+            <w:pPr>
+              <w:pStyle w:val="af1"/>
+            </w:pPr>
+            <w:r>
+              <w:rPr>
+                <w:rFonts w:hint="eastAsia"/>
+              </w:rPr>
+              <w:t>⑥</w:t>
+            </w:r>
+          </w:p>
+        </w:tc>
+        <w:tc>
+          <w:tcPr>
+            <w:tcW w:w="1616" w:type="dxa"/>
+          </w:tcPr>
+          <w:p>
+            <w:pPr>
+              <w:pStyle w:val="af1"/>
+              <w:cnfStyle w:val="000000000000" w:firstRow="0" w:lastRow="0" w:firstColumn="0" w:lastColumn="0" w:oddVBand="0" w:evenVBand="0" w:oddHBand="0" w:evenHBand="0" w:firstRowFirstColumn="0" w:firstRowLastColumn="0" w:lastRowFirstColumn="0" w:lastRowLastColumn="0"/>
+            </w:pPr>
+            <w:proofErr w:type="spellStart"/>
+            <w:r>
+              <w:rPr>
+                <w:rFonts w:hint="eastAsia"/>
+              </w:rPr>
+              <w:t>e</w:t>
+            </w:r>
+            <w:r>
+              <w:t>ndDate</w:t>
+            </w:r>
+            <w:proofErr w:type="spellEnd"/>
+          </w:p>
+        </w:tc>
+        <w:tc>
+          <w:tcPr>
+            <w:tcW w:w="1984" w:type="dxa"/>
+          </w:tcPr>
+          <w:p>
+            <w:pPr>
+              <w:pStyle w:val="af1"/>
+              <w:cnfStyle w:val="000000000000" w:firstRow="0" w:lastRow="0" w:firstColumn="0" w:lastColumn="0" w:oddVBand="0" w:evenVBand="0" w:oddHBand="0" w:evenHBand="0" w:firstRowFirstColumn="0" w:firstRowLastColumn="0" w:lastRowFirstColumn="0" w:lastRowLastColumn="0"/>
+            </w:pPr>
+            <w:r>
+              <w:rPr>
+                <w:rFonts w:hint="eastAsia"/>
+              </w:rPr>
+              <w:t>解約日</w:t>
+            </w:r>
+          </w:p>
+        </w:tc>
+        <w:tc>
+          <w:tcPr>
+            <w:tcW w:w="1985" w:type="dxa"/>
+          </w:tcPr>
+          <w:p>
+            <w:pPr>
+              <w:pStyle w:val="af1"/>
+              <w:cnfStyle w:val="000000000000" w:firstRow="0" w:lastRow="0" w:firstColumn="0" w:lastColumn="0" w:oddVBand="0" w:evenVBand="0" w:oddHBand="0" w:evenHBand="0" w:firstRowFirstColumn="0" w:firstRowLastColumn="0" w:lastRowFirstColumn="0" w:lastRowLastColumn="0"/>
+            </w:pPr>
+            <w:r>
+              <w:rPr>
+                <w:rFonts w:hint="eastAsia"/>
+              </w:rPr>
+              <w:t>日付</w:t>
+            </w:r>
+          </w:p>
+        </w:tc>
+        <w:tc>
+          <w:tcPr>
+            <w:tcW w:w="2094" w:type="dxa"/>
+          </w:tcPr>
+          <w:p>
+            <w:pPr>
+              <w:pStyle w:val="af1"/>
+              <w:cnfStyle w:val="000000000000" w:firstRow="0" w:lastRow="0" w:firstColumn="0" w:lastColumn="0" w:oddVBand="0" w:evenVBand="0" w:oddHBand="0" w:evenHBand="0" w:firstRowFirstColumn="0" w:firstRowLastColumn="0" w:lastRowFirstColumn="0" w:lastRowLastColumn="0"/>
+            </w:pPr>
+            <w:r>
+              <w:rPr>
+                <w:rFonts w:hint="eastAsia"/>
+              </w:rPr>
+              <w:t>Y</w:t>
+            </w:r>
+            <w:r>
+              <w:t>YYY/MM/DD</w:t>
+            </w:r>
+          </w:p>
+        </w:tc>
+        <w:tc>
+          <w:tcPr>
+            <w:tcW w:w="2271" w:type="dxa"/>
+          </w:tcPr>
+          <w:p>
+            <w:pPr>
+              <w:pStyle w:val="af1"/>
+              <w:cnfStyle w:val="000000000000" w:firstRow="0" w:lastRow="0" w:firstColumn="0" w:lastColumn="0" w:oddVBand="0" w:evenVBand="0" w:oddHBand="0" w:evenHBand="0" w:firstRowFirstColumn="0" w:firstRowLastColumn="0" w:lastRowFirstColumn="0" w:lastRowLastColumn="0"/>
+            </w:pPr>
+          </w:p>
+        </w:tc>
+      </w:tr>
+      <w:tr>
+        <w:tc>
+          <w:tcPr>
+            <w:cnfStyle w:val="001000000000" w:firstRow="0" w:lastRow="0" w:firstColumn="1" w:lastColumn="0" w:oddVBand="0" w:evenVBand="0" w:oddHBand="0" w:evenHBand="0" w:firstRowFirstColumn="0" w:firstRowLastColumn="0" w:lastRowFirstColumn="0" w:lastRowLastColumn="0"/>
+            <w:tcW w:w="506" w:type="dxa"/>
+          </w:tcPr>
+          <w:p>
+            <w:pPr>
+              <w:pStyle w:val="af1"/>
+            </w:pPr>
+            <w:r>
+              <w:rPr>
+                <w:rFonts w:hint="eastAsia"/>
+              </w:rPr>
+              <w:t>⑨</w:t>
+            </w:r>
+          </w:p>
+        </w:tc>
+        <w:tc>
+          <w:tcPr>
+            <w:tcW w:w="1616" w:type="dxa"/>
+          </w:tcPr>
+          <w:p>
+            <w:pPr>
+              <w:pStyle w:val="af1"/>
+              <w:cnfStyle w:val="000000000000" w:firstRow="0" w:lastRow="0" w:firstColumn="0" w:lastColumn="0" w:oddVBand="0" w:evenVBand="0" w:oddHBand="0" w:evenHBand="0" w:firstRowFirstColumn="0" w:firstRowLastColumn="0" w:lastRowFirstColumn="0" w:lastRowLastColumn="0"/>
+            </w:pPr>
+            <w:r>
+              <w:rPr>
+                <w:rFonts w:hint="eastAsia"/>
+              </w:rPr>
+              <w:t>s</w:t>
+            </w:r>
+            <w:r>
+              <w:t>ubmit</w:t>
+            </w:r>
+          </w:p>
+        </w:tc>
+        <w:tc>
+          <w:tcPr>
+            <w:tcW w:w="1984" w:type="dxa"/>
+          </w:tcPr>
+          <w:p>
+            <w:pPr>
+              <w:pStyle w:val="af1"/>
+              <w:cnfStyle w:val="000000000000" w:firstRow="0" w:lastRow="0" w:firstColumn="0" w:lastColumn="0" w:oddVBand="0" w:evenVBand="0" w:oddHBand="0" w:evenHBand="0" w:firstRowFirstColumn="0" w:firstRowLastColumn="0" w:lastRowFirstColumn="0" w:lastRowLastColumn="0"/>
+            </w:pPr>
+            <w:r>
+              <w:rPr>
+                <w:rFonts w:hint="eastAsia"/>
+              </w:rPr>
+              <w:t>確定</w:t>
+            </w:r>
+          </w:p>
+        </w:tc>
+        <w:tc>
+          <w:tcPr>
+            <w:tcW w:w="1985" w:type="dxa"/>
+          </w:tcPr>
+          <w:p>
+            <w:pPr>
+              <w:pStyle w:val="af1"/>
+              <w:cnfStyle w:val="000000000000" w:firstRow="0" w:lastRow="0" w:firstColumn="0" w:lastColumn="0" w:oddVBand="0" w:evenVBand="0" w:oddHBand="0" w:evenHBand="0" w:firstRowFirstColumn="0" w:firstRowLastColumn="0" w:lastRowFirstColumn="0" w:lastRowLastColumn="0"/>
+            </w:pPr>
+            <w:r>
+              <w:rPr>
+                <w:rFonts w:hint="eastAsia"/>
+              </w:rPr>
+              <w:t>ボタン</w:t>
+            </w:r>
+          </w:p>
+        </w:tc>
+        <w:tc>
+          <w:tcPr>
+            <w:tcW w:w="2094" w:type="dxa"/>
+          </w:tcPr>
+          <w:p>
+            <w:pPr>
+              <w:pStyle w:val="af1"/>
+              <w:cnfStyle w:val="000000000000" w:firstRow="0" w:lastRow="0" w:firstColumn="0" w:lastColumn="0" w:oddVBand="0" w:evenVBand="0" w:oddHBand="0" w:evenHBand="0" w:firstRowFirstColumn="0" w:firstRowLastColumn="0" w:lastRowFirstColumn="0" w:lastRowLastColumn="0"/>
+            </w:pPr>
+            <w:r>
+              <w:rPr>
+                <w:rFonts w:hint="eastAsia"/>
+              </w:rPr>
+              <w:t>―</w:t>
+            </w:r>
+          </w:p>
+        </w:tc>
+        <w:tc>
+          <w:tcPr>
+            <w:tcW w:w="2271" w:type="dxa"/>
+          </w:tcPr>
+          <w:p>
+            <w:pPr>
+              <w:pStyle w:val="af1"/>
+              <w:cnfStyle w:val="000000000000" w:firstRow="0" w:lastRow="0" w:firstColumn="0" w:lastColumn="0" w:oddVBand="0" w:evenVBand="0" w:oddHBand="0" w:evenHBand="0" w:firstRowFirstColumn="0" w:firstRowLastColumn="0" w:lastRowFirstColumn="0" w:lastRowLastColumn="0"/>
+            </w:pPr>
+          </w:p>
+        </w:tc>
+      </w:tr>
+      <w:tr>
+        <w:tc>
+          <w:tcPr>
+            <w:cnfStyle w:val="001000000000" w:firstRow="0" w:lastRow="0" w:firstColumn="1" w:lastColumn="0" w:oddVBand="0" w:evenVBand="0" w:oddHBand="0" w:evenHBand="0" w:firstRowFirstColumn="0" w:firstRowLastColumn="0" w:lastRowFirstColumn="0" w:lastRowLastColumn="0"/>
+            <w:tcW w:w="506" w:type="dxa"/>
+          </w:tcPr>
+          <w:p>
+            <w:pPr>
+              <w:pStyle w:val="af1"/>
+            </w:pPr>
+            <w:r>
+              <w:rPr>
+                <w:rFonts w:hint="eastAsia"/>
+              </w:rPr>
+              <w:t>⑩</w:t>
+            </w:r>
+          </w:p>
+        </w:tc>
+        <w:tc>
+          <w:tcPr>
+            <w:tcW w:w="1616" w:type="dxa"/>
+          </w:tcPr>
+          <w:p>
+            <w:pPr>
+              <w:pStyle w:val="af1"/>
+              <w:cnfStyle w:val="000000000000" w:firstRow="0" w:lastRow="0" w:firstColumn="0" w:lastColumn="0" w:oddVBand="0" w:evenVBand="0" w:oddHBand="0" w:evenHBand="0" w:firstRowFirstColumn="0" w:firstRowLastColumn="0" w:lastRowFirstColumn="0" w:lastRowLastColumn="0"/>
+            </w:pPr>
+            <w:r>
+              <w:rPr>
+                <w:rFonts w:hint="eastAsia"/>
+              </w:rPr>
+              <w:t>c</w:t>
+            </w:r>
+            <w:r>
+              <w:t>ancel</w:t>
+            </w:r>
+          </w:p>
+        </w:tc>
+        <w:tc>
+          <w:tcPr>
+            <w:tcW w:w="1984" w:type="dxa"/>
+          </w:tcPr>
+          <w:p>
+            <w:pPr>
+              <w:pStyle w:val="af1"/>
+              <w:cnfStyle w:val="000000000000" w:firstRow="0" w:lastRow="0" w:firstColumn="0" w:lastColumn="0" w:oddVBand="0" w:evenVBand="0" w:oddHBand="0" w:evenHBand="0" w:firstRowFirstColumn="0" w:firstRowLastColumn="0" w:lastRowFirstColumn="0" w:lastRowLastColumn="0"/>
+            </w:pPr>
+            <w:r>
+              <w:rPr>
+                <w:rFonts w:hint="eastAsia"/>
+              </w:rPr>
+              <w:t>キャンセル</w:t>
+            </w:r>
+          </w:p>
+        </w:tc>
+        <w:tc>
+          <w:tcPr>
+            <w:tcW w:w="1985" w:type="dxa"/>
+          </w:tcPr>
+          <w:p>
+            <w:pPr>
+              <w:pStyle w:val="af1"/>
+              <w:cnfStyle w:val="000000000000" w:firstRow="0" w:lastRow="0" w:firstColumn="0" w:lastColumn="0" w:oddVBand="0" w:evenVBand="0" w:oddHBand="0" w:evenHBand="0" w:firstRowFirstColumn="0" w:firstRowLastColumn="0" w:lastRowFirstColumn="0" w:lastRowLastColumn="0"/>
+            </w:pPr>
+            <w:r>
+              <w:rPr>
+                <w:rFonts w:hint="eastAsia"/>
+              </w:rPr>
+              <w:t>ボタン</w:t>
+            </w:r>
+          </w:p>
+        </w:tc>
+        <w:tc>
+          <w:tcPr>
+            <w:tcW w:w="2094" w:type="dxa"/>
+          </w:tcPr>
+          <w:p>
+            <w:pPr>
+              <w:pStyle w:val="af1"/>
+              <w:cnfStyle w:val="000000000000" w:firstRow="0" w:lastRow="0" w:firstColumn="0" w:lastColumn="0" w:oddVBand="0" w:evenVBand="0" w:oddHBand="0" w:evenHBand="0" w:firstRowFirstColumn="0" w:firstRowLastColumn="0" w:lastRowFirstColumn="0" w:lastRowLastColumn="0"/>
+            </w:pPr>
+            <w:r>
+              <w:rPr>
+                <w:rFonts w:hint="eastAsia"/>
+              </w:rPr>
+              <w:t>―</w:t>
+            </w:r>
+          </w:p>
+        </w:tc>
+        <w:tc>
+          <w:tcPr>
+            <w:tcW w:w="2271" w:type="dxa"/>
+          </w:tcPr>
+          <w:p>
+            <w:pPr>
+              <w:pStyle w:val="af1"/>
+              <w:cnfStyle w:val="000000000000" w:firstRow="0" w:lastRow="0" w:firstColumn="0" w:lastColumn="0" w:oddVBand="0" w:evenVBand="0" w:oddHBand="0" w:evenHBand="0" w:firstRowFirstColumn="0" w:firstRowLastColumn="0" w:lastRowFirstColumn="0" w:lastRowLastColumn="0"/>
+            </w:pPr>
+          </w:p>
+        </w:tc>
+      </w:tr>
+    </w:tbl>
+    <w:p>
+      <w:pPr>
+        <w:pStyle w:val="2"/>
+        <w:spacing w:after="360"/>
+      </w:pPr>
+      <w:bookmarkStart w:id="34" w:name="_Toc133499880"/>
+      <w:r>
+        <w:t>イベント</w:t>
+      </w:r>
+      <w:bookmarkEnd w:id="34"/>
+      <w:r>
+        <w:rPr>
+          <w:rFonts w:hint="eastAsia"/>
+        </w:rPr>
+        <w:t>・アクション</w:t>
+      </w:r>
+    </w:p>
+    <w:tbl>
+      <w:tblPr>
+        <w:tblStyle w:val="6"/>
+        <w:tblW w:w="10490" w:type="dxa"/>
+        <w:tblLook w:val="06A0" w:firstRow="1" w:lastRow="0" w:firstColumn="1" w:lastColumn="0" w:noHBand="1" w:noVBand="1"/>
+      </w:tblPr>
+      <w:tblGrid>
+        <w:gridCol w:w="506"/>
+        <w:gridCol w:w="1616"/>
+        <w:gridCol w:w="1564"/>
+        <w:gridCol w:w="6804"/>
+      </w:tblGrid>
+      <w:tr>
+        <w:trPr>
+          <w:cnfStyle w:val="100000000000" w:firstRow="1" w:lastRow="0" w:firstColumn="0" w:lastColumn="0" w:oddVBand="0" w:evenVBand="0" w:oddHBand="0" w:evenHBand="0" w:firstRowFirstColumn="0" w:firstRowLastColumn="0" w:lastRowFirstColumn="0" w:lastRowLastColumn="0"/>
+        </w:trPr>
+        <w:tc>
+          <w:tcPr>
+            <w:cnfStyle w:val="001000000000" w:firstRow="0" w:lastRow="0" w:firstColumn="1" w:lastColumn="0" w:oddVBand="0" w:evenVBand="0" w:oddHBand="0" w:evenHBand="0" w:firstRowFirstColumn="0" w:firstRowLastColumn="0" w:lastRowFirstColumn="0" w:lastRowLastColumn="0"/>
+            <w:tcW w:w="506" w:type="dxa"/>
+          </w:tcPr>
+          <w:p>
+            <w:pPr>
+              <w:pStyle w:val="af1"/>
+            </w:pPr>
+            <w:r>
+              <w:rPr>
+                <w:rFonts w:hint="eastAsia"/>
+              </w:rPr>
+              <w:t>N</w:t>
+            </w:r>
+            <w:r>
+              <w:t>o</w:t>
+            </w:r>
+          </w:p>
+        </w:tc>
+        <w:tc>
+          <w:tcPr>
+            <w:tcW w:w="1616" w:type="dxa"/>
+          </w:tcPr>
+          <w:p>
+            <w:pPr>
+              <w:pStyle w:val="af1"/>
+              <w:cnfStyle w:val="100000000000" w:firstRow="1" w:lastRow="0" w:firstColumn="0" w:lastColumn="0" w:oddVBand="0" w:evenVBand="0" w:oddHBand="0" w:evenHBand="0" w:firstRowFirstColumn="0" w:firstRowLastColumn="0" w:lastRowFirstColumn="0" w:lastRowLastColumn="0"/>
+            </w:pPr>
+            <w:r>
+              <w:rPr>
+                <w:rFonts w:hint="eastAsia"/>
+              </w:rPr>
+              <w:t>項目ID</w:t>
+            </w:r>
+          </w:p>
+        </w:tc>
+        <w:tc>
+          <w:tcPr>
+            <w:tcW w:w="1564" w:type="dxa"/>
+          </w:tcPr>
+          <w:p>
+            <w:pPr>
+              <w:pStyle w:val="af1"/>
+              <w:cnfStyle w:val="100000000000" w:firstRow="1" w:lastRow="0" w:firstColumn="0" w:lastColumn="0" w:oddVBand="0" w:evenVBand="0" w:oddHBand="0" w:evenHBand="0" w:firstRowFirstColumn="0" w:firstRowLastColumn="0" w:lastRowFirstColumn="0" w:lastRowLastColumn="0"/>
+            </w:pPr>
+            <w:r>
+              <w:rPr>
+                <w:rFonts w:hint="eastAsia"/>
+              </w:rPr>
+              <w:t>イベント</w:t>
+            </w:r>
+          </w:p>
+        </w:tc>
+        <w:tc>
+          <w:tcPr>
+            <w:tcW w:w="6804" w:type="dxa"/>
+          </w:tcPr>
+          <w:p>
+            <w:pPr>
+              <w:pStyle w:val="af1"/>
+              <w:cnfStyle w:val="100000000000" w:firstRow="1" w:lastRow="0" w:firstColumn="0" w:lastColumn="0" w:oddVBand="0" w:evenVBand="0" w:oddHBand="0" w:evenHBand="0" w:firstRowFirstColumn="0" w:firstRowLastColumn="0" w:lastRowFirstColumn="0" w:lastRowLastColumn="0"/>
+            </w:pPr>
+            <w:r>
+              <w:rPr>
+                <w:rFonts w:hint="eastAsia"/>
+              </w:rPr>
+              <w:t>アクション</w:t>
+            </w:r>
+          </w:p>
+        </w:tc>
+      </w:tr>
+      <w:tr>
+        <w:tc>
+          <w:tcPr>
+            <w:cnfStyle w:val="001000000000" w:firstRow="0" w:lastRow="0" w:firstColumn="1" w:lastColumn="0" w:oddVBand="0" w:evenVBand="0" w:oddHBand="0" w:evenHBand="0" w:firstRowFirstColumn="0" w:firstRowLastColumn="0" w:lastRowFirstColumn="0" w:lastRowLastColumn="0"/>
+            <w:tcW w:w="506" w:type="dxa"/>
+          </w:tcPr>
+          <w:p>
+            <w:pPr>
+              <w:pStyle w:val="af1"/>
+              <w:spacing w:after="180"/>
+            </w:pPr>
+            <w:r>
+              <w:rPr>
+                <w:rFonts w:hint="eastAsia"/>
+              </w:rPr>
+              <w:t>1</w:t>
+            </w:r>
+          </w:p>
+        </w:tc>
+        <w:tc>
+          <w:tcPr>
+            <w:tcW w:w="1616" w:type="dxa"/>
+          </w:tcPr>
+          <w:p>
+            <w:pPr>
+              <w:pStyle w:val="af1"/>
+              <w:spacing w:after="180"/>
+              <w:cnfStyle w:val="000000000000" w:firstRow="0" w:lastRow="0" w:firstColumn="0" w:lastColumn="0" w:oddVBand="0" w:evenVBand="0" w:oddHBand="0" w:evenHBand="0" w:firstRowFirstColumn="0" w:firstRowLastColumn="0" w:lastRowFirstColumn="0" w:lastRowLastColumn="0"/>
+            </w:pPr>
+            <w:r>
+              <w:rPr>
+                <w:rFonts w:hint="eastAsia"/>
+              </w:rPr>
+              <w:t>s</w:t>
+            </w:r>
+            <w:r>
+              <w:t>ubmit</w:t>
+            </w:r>
+          </w:p>
+        </w:tc>
+        <w:tc>
+          <w:tcPr>
+            <w:tcW w:w="1564" w:type="dxa"/>
+          </w:tcPr>
+          <w:p>
+            <w:pPr>
+              <w:pStyle w:val="af1"/>
+              <w:spacing w:after="180"/>
+              <w:cnfStyle w:val="000000000000" w:firstRow="0" w:lastRow="0" w:firstColumn="0" w:lastColumn="0" w:oddVBand="0" w:evenVBand="0" w:oddHBand="0" w:evenHBand="0" w:firstRowFirstColumn="0" w:firstRowLastColumn="0" w:lastRowFirstColumn="0" w:lastRowLastColumn="0"/>
+            </w:pPr>
+            <w:r>
+              <w:rPr>
+                <w:rFonts w:hint="eastAsia"/>
+              </w:rPr>
+              <w:t>クリック</w:t>
+            </w:r>
+          </w:p>
+        </w:tc>
+        <w:tc>
+          <w:tcPr>
+            <w:tcW w:w="6804" w:type="dxa"/>
+          </w:tcPr>
+          <w:p>
+            <w:pPr>
+              <w:pStyle w:val="af1"/>
+              <w:spacing w:after="180"/>
+              <w:cnfStyle w:val="000000000000" w:firstRow="0" w:lastRow="0" w:firstColumn="0" w:lastColumn="0" w:oddVBand="0" w:evenVBand="0" w:oddHBand="0" w:evenHBand="0" w:firstRowFirstColumn="0" w:firstRowLastColumn="0" w:lastRowFirstColumn="0" w:lastRowLastColumn="0"/>
+            </w:pPr>
+            <w:r>
+              <w:rPr>
+                <w:rFonts w:hint="eastAsia"/>
+              </w:rPr>
+              <w:t>＜追加モード時＞</w:t>
+            </w:r>
+          </w:p>
+          <w:p>
+            <w:pPr>
+              <w:pStyle w:val="af1"/>
+              <w:spacing w:after="180"/>
+              <w:cnfStyle w:val="000000000000" w:firstRow="0" w:lastRow="0" w:firstColumn="0" w:lastColumn="0" w:oddVBand="0" w:evenVBand="0" w:oddHBand="0" w:evenHBand="0" w:firstRowFirstColumn="0" w:firstRowLastColumn="0" w:lastRowFirstColumn="0" w:lastRowLastColumn="0"/>
+            </w:pPr>
+            <w:r>
+              <w:rPr>
+                <w:rFonts w:hint="eastAsia"/>
+              </w:rPr>
+              <w:t>入力された情報を料金情報に追加する。</w:t>
+            </w:r>
+          </w:p>
+          <w:p>
+            <w:pPr>
+              <w:pStyle w:val="af1"/>
+              <w:spacing w:after="180"/>
+              <w:cnfStyle w:val="000000000000" w:firstRow="0" w:lastRow="0" w:firstColumn="0" w:lastColumn="0" w:oddVBand="0" w:evenVBand="0" w:oddHBand="0" w:evenHBand="0" w:firstRowFirstColumn="0" w:firstRowLastColumn="0" w:lastRowFirstColumn="0" w:lastRowLastColumn="0"/>
+            </w:pPr>
+            <w:r>
+              <w:rPr>
+                <w:rFonts w:hint="eastAsia"/>
+              </w:rPr>
+              <w:t>正常に完了したら、登録した情報を</w:t>
+            </w:r>
+            <w:r>
+              <w:rPr>
+                <w:rFonts w:hint="eastAsia"/>
+              </w:rPr>
+              <w:t>各入力項目に</w:t>
+            </w:r>
+            <w:r>
+              <w:rPr>
+                <w:rFonts w:hint="eastAsia"/>
+              </w:rPr>
+              <w:t>設定した「</w:t>
+            </w:r>
+            <w:r>
+              <w:fldChar w:fldCharType="begin"/>
+            </w:r>
+            <w:r>
+              <w:instrText xml:space="preserve"> REF _Ref133497870 \h </w:instrText>
+            </w:r>
+            <w:r>
+              <w:fldChar w:fldCharType="separate"/>
+            </w:r>
+            <w:r>
+              <w:rPr>
+                <w:rFonts w:hint="eastAsia"/>
+              </w:rPr>
+              <w:t>加入者編集画面</w:t>
+            </w:r>
+            <w:r>
+              <w:fldChar w:fldCharType="end"/>
+            </w:r>
+            <w:r>
+              <w:rPr>
+                <w:rFonts w:hint="eastAsia"/>
+              </w:rPr>
+              <w:t>」を編集モードで表示する。また、併せてメッセージ項目に正常終了したことを表示する。</w:t>
+            </w:r>
+          </w:p>
+          <w:p>
+            <w:pPr>
+              <w:pStyle w:val="af1"/>
+              <w:spacing w:after="180"/>
+              <w:cnfStyle w:val="000000000000" w:firstRow="0" w:lastRow="0" w:firstColumn="0" w:lastColumn="0" w:oddVBand="0" w:evenVBand="0" w:oddHBand="0" w:evenHBand="0" w:firstRowFirstColumn="0" w:firstRowLastColumn="0" w:lastRowFirstColumn="0" w:lastRowLastColumn="0"/>
+            </w:pPr>
+            <w:r>
+              <w:rPr>
+                <w:rFonts w:hint="eastAsia"/>
+              </w:rPr>
+              <w:t>入力</w:t>
+            </w:r>
+            <w:r>
+              <w:rPr>
+                <w:rFonts w:hint="eastAsia"/>
+              </w:rPr>
+              <w:t>内容に</w:t>
+            </w:r>
+            <w:r>
+              <w:rPr>
+                <w:rFonts w:hint="eastAsia"/>
+              </w:rPr>
+              <w:t>エラー</w:t>
+            </w:r>
+            <w:r>
+              <w:rPr>
+                <w:rFonts w:hint="eastAsia"/>
+              </w:rPr>
+              <w:t>が</w:t>
+            </w:r>
+            <w:r>
+              <w:rPr>
+                <w:rFonts w:hint="eastAsia"/>
+              </w:rPr>
+              <w:t>ある場合は、エラーのある項目の入力欄</w:t>
+            </w:r>
+            <w:r>
+              <w:rPr>
+                <w:rFonts w:hint="eastAsia"/>
+              </w:rPr>
+              <w:t>のそばに</w:t>
+            </w:r>
+            <w:r>
+              <w:rPr>
+                <w:rFonts w:hint="eastAsia"/>
+              </w:rPr>
+              <w:t>エラー</w:t>
+            </w:r>
+            <w:r>
+              <w:rPr>
+                <w:rFonts w:hint="eastAsia"/>
+              </w:rPr>
+              <w:t>内容を</w:t>
+            </w:r>
+            <w:r>
+              <w:rPr>
+                <w:rFonts w:hint="eastAsia"/>
+              </w:rPr>
+              <w:t>を表示する。</w:t>
+            </w:r>
+          </w:p>
+          <w:p>
+            <w:pPr>
+              <w:pStyle w:val="af1"/>
+              <w:spacing w:after="180"/>
+              <w:cnfStyle w:val="000000000000" w:firstRow="0" w:lastRow="0" w:firstColumn="0" w:lastColumn="0" w:oddVBand="0" w:evenVBand="0" w:oddHBand="0" w:evenHBand="0" w:firstRowFirstColumn="0" w:firstRowLastColumn="0" w:lastRowFirstColumn="0" w:lastRowLastColumn="0"/>
+            </w:pPr>
+          </w:p>
+          <w:p>
+            <w:pPr>
+              <w:pStyle w:val="af1"/>
+              <w:spacing w:after="180"/>
+              <w:cnfStyle w:val="000000000000" w:firstRow="0" w:lastRow="0" w:firstColumn="0" w:lastColumn="0" w:oddVBand="0" w:evenVBand="0" w:oddHBand="0" w:evenHBand="0" w:firstRowFirstColumn="0" w:firstRowLastColumn="0" w:lastRowFirstColumn="0" w:lastRowLastColumn="0"/>
+            </w:pPr>
+            <w:r>
+              <w:rPr>
+                <w:rFonts w:hint="eastAsia"/>
+              </w:rPr>
+              <w:t>＜編集モード時＞</w:t>
+            </w:r>
+          </w:p>
+          <w:p>
+            <w:pPr>
+              <w:pStyle w:val="af1"/>
+              <w:spacing w:after="180"/>
+              <w:cnfStyle w:val="000000000000" w:firstRow="0" w:lastRow="0" w:firstColumn="0" w:lastColumn="0" w:oddVBand="0" w:evenVBand="0" w:oddHBand="0" w:evenHBand="0" w:firstRowFirstColumn="0" w:firstRowLastColumn="0" w:lastRowFirstColumn="0" w:lastRowLastColumn="0"/>
+            </w:pPr>
+            <w:r>
+              <w:rPr>
+                <w:rFonts w:hint="eastAsia"/>
+              </w:rPr>
+              <w:t>入力された情報</w:t>
+            </w:r>
+            <w:r>
+              <w:rPr>
+                <w:rFonts w:hint="eastAsia"/>
+              </w:rPr>
+              <w:t>で料金情報を</w:t>
+            </w:r>
+            <w:r>
+              <w:rPr>
+                <w:rFonts w:hint="eastAsia"/>
+              </w:rPr>
+              <w:t>更新する。</w:t>
+            </w:r>
+          </w:p>
+          <w:p>
+            <w:pPr>
+              <w:pStyle w:val="af1"/>
+              <w:spacing w:after="180"/>
+              <w:cnfStyle w:val="000000000000" w:firstRow="0" w:lastRow="0" w:firstColumn="0" w:lastColumn="0" w:oddVBand="0" w:evenVBand="0" w:oddHBand="0" w:evenHBand="0" w:firstRowFirstColumn="0" w:firstRowLastColumn="0" w:lastRowFirstColumn="0" w:lastRowLastColumn="0"/>
+            </w:pPr>
+            <w:r>
+              <w:rPr>
+                <w:rFonts w:hint="eastAsia"/>
+              </w:rPr>
+              <w:t>正常に完了したら、登録した情報を各入力項目に設定した「</w:t>
+            </w:r>
+            <w:r>
+              <w:fldChar w:fldCharType="begin"/>
+            </w:r>
+            <w:r>
+              <w:instrText xml:space="preserve"> REF _Ref133497870 \h </w:instrText>
+            </w:r>
+            <w:r>
+              <w:fldChar w:fldCharType="separate"/>
+            </w:r>
+            <w:r>
+              <w:rPr>
+                <w:rFonts w:hint="eastAsia"/>
+              </w:rPr>
+              <w:t>加入者編集画面</w:t>
+            </w:r>
+            <w:r>
+              <w:fldChar w:fldCharType="end"/>
+            </w:r>
+            <w:r>
+              <w:rPr>
+                <w:rFonts w:hint="eastAsia"/>
+              </w:rPr>
+              <w:t>」を編集モードで表示する。また、併せてメッセージ項目に正常終了したことを表示する。</w:t>
+            </w:r>
+          </w:p>
+          <w:p>
+            <w:pPr>
+              <w:pStyle w:val="af1"/>
+              <w:spacing w:after="180"/>
+              <w:cnfStyle w:val="000000000000" w:firstRow="0" w:lastRow="0" w:firstColumn="0" w:lastColumn="0" w:oddVBand="0" w:evenVBand="0" w:oddHBand="0" w:evenHBand="0" w:firstRowFirstColumn="0" w:firstRowLastColumn="0" w:lastRowFirstColumn="0" w:lastRowLastColumn="0"/>
+            </w:pPr>
+            <w:r>
+              <w:rPr>
+                <w:rFonts w:hint="eastAsia"/>
+              </w:rPr>
+              <w:t>入力内容にエラーがある場合は、エラーのある項目の入力欄のそばにエラー内容をを表示する。</w:t>
+            </w:r>
+          </w:p>
+        </w:tc>
+      </w:tr>
+      <w:tr>
+        <w:tc>
+          <w:tcPr>
+            <w:cnfStyle w:val="001000000000" w:firstRow="0" w:lastRow="0" w:firstColumn="1" w:lastColumn="0" w:oddVBand="0" w:evenVBand="0" w:oddHBand="0" w:evenHBand="0" w:firstRowFirstColumn="0" w:firstRowLastColumn="0" w:lastRowFirstColumn="0" w:lastRowLastColumn="0"/>
+            <w:tcW w:w="506" w:type="dxa"/>
+          </w:tcPr>
+          <w:p>
+            <w:pPr>
+              <w:pStyle w:val="af1"/>
+              <w:spacing w:after="180"/>
+            </w:pPr>
+            <w:r>
+              <w:rPr>
+                <w:rFonts w:hint="eastAsia"/>
+              </w:rPr>
+              <w:t>2</w:t>
+            </w:r>
+          </w:p>
+        </w:tc>
+        <w:tc>
+          <w:tcPr>
+            <w:tcW w:w="1616" w:type="dxa"/>
+          </w:tcPr>
+          <w:p>
+            <w:pPr>
+              <w:pStyle w:val="af1"/>
+              <w:spacing w:after="180"/>
+              <w:cnfStyle w:val="000000000000" w:firstRow="0" w:lastRow="0" w:firstColumn="0" w:lastColumn="0" w:oddVBand="0" w:evenVBand="0" w:oddHBand="0" w:evenHBand="0" w:firstRowFirstColumn="0" w:firstRowLastColumn="0" w:lastRowFirstColumn="0" w:lastRowLastColumn="0"/>
+            </w:pPr>
+            <w:r>
+              <w:rPr>
+                <w:rFonts w:hint="eastAsia"/>
+              </w:rPr>
+              <w:t>c</w:t>
+            </w:r>
+            <w:r>
+              <w:t>ancel</w:t>
+            </w:r>
+          </w:p>
+        </w:tc>
+        <w:tc>
+          <w:tcPr>
+            <w:tcW w:w="1564" w:type="dxa"/>
+          </w:tcPr>
+          <w:p>
+            <w:pPr>
+              <w:pStyle w:val="af1"/>
+              <w:spacing w:after="180"/>
+              <w:cnfStyle w:val="000000000000" w:firstRow="0" w:lastRow="0" w:firstColumn="0" w:lastColumn="0" w:oddVBand="0" w:evenVBand="0" w:oddHBand="0" w:evenHBand="0" w:firstRowFirstColumn="0" w:firstRowLastColumn="0" w:lastRowFirstColumn="0" w:lastRowLastColumn="0"/>
+            </w:pPr>
+            <w:r>
+              <w:rPr>
+                <w:rFonts w:hint="eastAsia"/>
+              </w:rPr>
+              <w:t>クリック</w:t>
+            </w:r>
+          </w:p>
+        </w:tc>
+        <w:tc>
+          <w:tcPr>
+            <w:tcW w:w="6804" w:type="dxa"/>
+          </w:tcPr>
+          <w:p>
+            <w:pPr>
+              <w:pStyle w:val="af1"/>
+              <w:spacing w:after="180"/>
+              <w:cnfStyle w:val="000000000000" w:firstRow="0" w:lastRow="0" w:firstColumn="0" w:lastColumn="0" w:oddVBand="0" w:evenVBand="0" w:oddHBand="0" w:evenHBand="0" w:firstRowFirstColumn="0" w:firstRowLastColumn="0" w:lastRowFirstColumn="0" w:lastRowLastColumn="0"/>
+            </w:pPr>
+            <w:r>
+              <w:rPr>
+                <w:rFonts w:hint="eastAsia"/>
+              </w:rPr>
+              <w:t>入力された情報を破棄し、</w:t>
+            </w:r>
+            <w:r>
+              <w:fldChar w:fldCharType="begin"/>
+            </w:r>
+            <w:r>
+              <w:instrText xml:space="preserve"> </w:instrText>
+            </w:r>
+            <w:r>
+              <w:rPr>
+                <w:rFonts w:hint="eastAsia"/>
+              </w:rPr>
+              <w:instrText>REF _Ref133498361 \h</w:instrText>
+            </w:r>
+            <w:r>
+              <w:instrText xml:space="preserve"> </w:instrText>
+            </w:r>
+            <w:r>
+              <w:fldChar w:fldCharType="separate"/>
+            </w:r>
+            <w:r>
+              <w:rPr>
+                <w:rFonts w:hint="eastAsia"/>
+              </w:rPr>
+              <w:t>料金情報検索条件画面</w:t>
+            </w:r>
+            <w:r>
+              <w:fldChar w:fldCharType="end"/>
+            </w:r>
+            <w:r>
+              <w:rPr>
+                <w:rFonts w:hint="eastAsia"/>
+              </w:rPr>
+              <w:t>に遷移する。</w:t>
+            </w:r>
+          </w:p>
+        </w:tc>
+      </w:tr>
+    </w:tbl>
+    <w:p>
+      <w:pPr>
+        <w:spacing w:after="180"/>
+      </w:pPr>
+    </w:p>
     <w:sectPr>
-      <w:headerReference w:type="even" r:id="rId22"/>
-      <w:headerReference w:type="default" r:id="rId23"/>
-      <w:footerReference w:type="even" r:id="rId24"/>
-      <w:footerReference w:type="default" r:id="rId25"/>
-      <w:headerReference w:type="first" r:id="rId26"/>
-      <w:footerReference w:type="first" r:id="rId27"/>
+      <w:headerReference w:type="even" r:id="rId28"/>
+      <w:headerReference w:type="default" r:id="rId29"/>
+      <w:footerReference w:type="even" r:id="rId30"/>
+      <w:footerReference w:type="default" r:id="rId31"/>
+      <w:headerReference w:type="first" r:id="rId32"/>
+      <w:footerReference w:type="first" r:id="rId33"/>
       <w:pgSz w:w="11906" w:h="16838"/>
       <w:pgMar w:top="720" w:right="720" w:bottom="720" w:left="720" w:header="794" w:footer="794" w:gutter="0"/>
       <w:cols w:space="425"/>
@@ -7803,14 +12918,14 @@
       <w:pStyle w:val="ab"/>
       <w:spacing w:before="240" w:after="120"/>
     </w:pPr>
-    <w:bookmarkStart w:id="17" w:name="_Hlk129174594"/>
+    <w:bookmarkStart w:id="35" w:name="_Hlk129174594"/>
     <w:r>
       <w:rPr>
         <w:rFonts w:hint="eastAsia"/>
       </w:rPr>
       <w:t>社内研修用サービス管理</w:t>
     </w:r>
-    <w:bookmarkEnd w:id="17"/>
+    <w:bookmarkEnd w:id="35"/>
     <w:r>
       <w:rPr>
         <w:rFonts w:hint="eastAsia"/>
@@ -11137,7 +16252,7 @@
   <w:style w:type="paragraph" w:default="1" w:styleId="a0">
     <w:name w:val="Normal"/>
     <w:qFormat/>
-    <w:rsid w:val="0090260C"/>
+    <w:rsid w:val="00C8470E"/>
     <w:pPr>
       <w:widowControl w:val="0"/>
       <w:snapToGrid w:val="0"/>
